--- a/Business Intelligence per i Servizi Finanziari.docx
+++ b/Business Intelligence per i Servizi Finanziari.docx
@@ -57,15 +57,13 @@
     </w:p>
     <w:p>
       <w:r>
-        <w:t xml:space="preserve">Breve descrizione di </w:t>
-      </w:r>
-      <w:proofErr w:type="spellStart"/>
-      <w:r>
-        <w:t>ciscun</w:t>
-      </w:r>
-      <w:proofErr w:type="spellEnd"/>
-      <w:r>
-        <w:t xml:space="preserve"> titolo e motivazione della scelta:</w:t>
+        <w:t>Breve descrizione di ci</w:t>
+      </w:r>
+      <w:r>
+        <w:t>a</w:t>
+      </w:r>
+      <w:r>
+        <w:t>scun titolo e motivazione della scelta:</w:t>
       </w:r>
     </w:p>
     <w:p>
@@ -738,6 +736,10 @@
         <w:jc w:val="center"/>
       </w:pPr>
       <w:r>
+        <w:rPr>
+          <w:noProof/>
+          <w:lang w:eastAsia="it-IT"/>
+        </w:rPr>
         <w:drawing>
           <wp:inline distT="0" distB="0" distL="0" distR="0" wp14:anchorId="24A90590" wp14:editId="5A77ED9B">
             <wp:extent cx="6120130" cy="3469640"/>
@@ -794,6 +796,10 @@
     </w:p>
     <w:p>
       <w:r>
+        <w:rPr>
+          <w:noProof/>
+          <w:lang w:eastAsia="it-IT"/>
+        </w:rPr>
         <w:drawing>
           <wp:inline distT="0" distB="0" distL="0" distR="0" wp14:anchorId="610358A8" wp14:editId="52E3F6E5">
             <wp:extent cx="6120130" cy="3825875"/>
@@ -833,6 +839,10 @@
     </w:p>
     <w:p>
       <w:r>
+        <w:rPr>
+          <w:noProof/>
+          <w:lang w:eastAsia="it-IT"/>
+        </w:rPr>
         <w:drawing>
           <wp:inline distT="0" distB="0" distL="0" distR="0" wp14:anchorId="748FFC3D" wp14:editId="1A47EC64">
             <wp:extent cx="6120130" cy="3825875"/>
@@ -872,6 +882,10 @@
     </w:p>
     <w:p>
       <w:r>
+        <w:rPr>
+          <w:noProof/>
+          <w:lang w:eastAsia="it-IT"/>
+        </w:rPr>
         <w:lastRenderedPageBreak/>
         <w:drawing>
           <wp:inline distT="0" distB="0" distL="0" distR="0" wp14:anchorId="0C489057" wp14:editId="2EEBA6D7">
@@ -912,6 +926,10 @@
     </w:p>
     <w:p>
       <w:r>
+        <w:rPr>
+          <w:noProof/>
+          <w:lang w:eastAsia="it-IT"/>
+        </w:rPr>
         <w:drawing>
           <wp:inline distT="0" distB="0" distL="0" distR="0" wp14:anchorId="524AE807" wp14:editId="15F1D4B7">
             <wp:extent cx="6120130" cy="3787140"/>
@@ -951,6 +969,10 @@
     </w:p>
     <w:p>
       <w:r>
+        <w:rPr>
+          <w:noProof/>
+          <w:lang w:eastAsia="it-IT"/>
+        </w:rPr>
         <w:lastRenderedPageBreak/>
         <w:drawing>
           <wp:inline distT="0" distB="0" distL="0" distR="0" wp14:anchorId="2ED650FE" wp14:editId="0B85D16A">
@@ -991,6 +1013,10 @@
     </w:p>
     <w:p>
       <w:r>
+        <w:rPr>
+          <w:noProof/>
+          <w:lang w:eastAsia="it-IT"/>
+        </w:rPr>
         <w:drawing>
           <wp:inline distT="0" distB="0" distL="0" distR="0" wp14:anchorId="078C4B02" wp14:editId="301E317F">
             <wp:extent cx="6120130" cy="3787140"/>
@@ -1149,6 +1175,10 @@
     </w:p>
     <w:p>
       <w:r>
+        <w:rPr>
+          <w:noProof/>
+          <w:lang w:eastAsia="it-IT"/>
+        </w:rPr>
         <w:drawing>
           <wp:inline distT="0" distB="0" distL="0" distR="0" wp14:anchorId="1B9CD00F" wp14:editId="34266D5D">
             <wp:extent cx="6120130" cy="3651250"/>
@@ -1202,6 +1232,10 @@
     </w:p>
     <w:p>
       <w:r>
+        <w:rPr>
+          <w:noProof/>
+          <w:lang w:eastAsia="it-IT"/>
+        </w:rPr>
         <w:drawing>
           <wp:inline distT="0" distB="0" distL="0" distR="0" wp14:anchorId="435EA6CE" wp14:editId="1AA0A302">
             <wp:extent cx="6120130" cy="3749040"/>
@@ -1249,6 +1283,10 @@
     </w:p>
     <w:p>
       <w:r>
+        <w:rPr>
+          <w:noProof/>
+          <w:lang w:eastAsia="it-IT"/>
+        </w:rPr>
         <w:drawing>
           <wp:inline distT="0" distB="0" distL="0" distR="0" wp14:anchorId="6A472BBB" wp14:editId="71370E18">
             <wp:extent cx="6120130" cy="3672205"/>
@@ -1297,6 +1335,10 @@
     </w:p>
     <w:p>
       <w:r>
+        <w:rPr>
+          <w:noProof/>
+          <w:lang w:eastAsia="it-IT"/>
+        </w:rPr>
         <w:drawing>
           <wp:inline distT="0" distB="0" distL="0" distR="0" wp14:anchorId="5A41A3DC" wp14:editId="34FC1FD5">
             <wp:extent cx="6120130" cy="3710305"/>
@@ -1407,6 +1449,10 @@
           </w:tcPr>
           <w:p>
             <w:r>
+              <w:rPr>
+                <w:noProof/>
+                <w:lang w:eastAsia="it-IT"/>
+              </w:rPr>
               <w:drawing>
                 <wp:inline distT="0" distB="0" distL="0" distR="0" wp14:anchorId="51E6100F" wp14:editId="0202F2BC">
                   <wp:extent cx="3023494" cy="2303362"/>
@@ -1451,6 +1497,10 @@
           </w:tcPr>
           <w:p>
             <w:r>
+              <w:rPr>
+                <w:noProof/>
+                <w:lang w:eastAsia="it-IT"/>
+              </w:rPr>
               <w:drawing>
                 <wp:anchor distT="0" distB="0" distL="114300" distR="114300" simplePos="0" relativeHeight="251658240" behindDoc="0" locked="0" layoutInCell="1" allowOverlap="1">
                   <wp:simplePos x="0" y="0"/>
@@ -1515,6 +1565,10 @@
               <w:jc w:val="center"/>
             </w:pPr>
             <w:r>
+              <w:rPr>
+                <w:noProof/>
+                <w:lang w:eastAsia="it-IT"/>
+              </w:rPr>
               <w:drawing>
                 <wp:inline distT="0" distB="0" distL="0" distR="0" wp14:anchorId="78F248EC" wp14:editId="3157ABE9">
                   <wp:extent cx="3130952" cy="2364521"/>
@@ -1556,7 +1610,15 @@
       </w:tr>
     </w:tbl>
     <w:p>
-      <w:r>
+      <w:pPr>
+        <w:rPr>
+          <w:lang w:val="en-US"/>
+        </w:rPr>
+      </w:pPr>
+      <w:r>
+        <w:rPr>
+          <w:lang w:val="en-US"/>
+        </w:rPr>
         <w:t xml:space="preserve"> </w:t>
       </w:r>
     </w:p>
@@ -1621,6 +1683,10 @@
           </w:tcPr>
           <w:p>
             <w:r>
+              <w:rPr>
+                <w:noProof/>
+                <w:lang w:eastAsia="it-IT"/>
+              </w:rPr>
               <w:drawing>
                 <wp:inline distT="0" distB="0" distL="0" distR="0" wp14:anchorId="36E7C3B5" wp14:editId="744BD89B">
                   <wp:extent cx="3023494" cy="2303362"/>
@@ -1665,6 +1731,10 @@
           </w:tcPr>
           <w:p>
             <w:r>
+              <w:rPr>
+                <w:noProof/>
+                <w:lang w:eastAsia="it-IT"/>
+              </w:rPr>
               <w:drawing>
                 <wp:anchor distT="0" distB="0" distL="114300" distR="114300" simplePos="0" relativeHeight="251660288" behindDoc="0" locked="0" layoutInCell="1" allowOverlap="1" wp14:anchorId="1CC1BB0E" wp14:editId="4F31CE98">
                   <wp:simplePos x="0" y="0"/>
@@ -1729,6 +1799,10 @@
               <w:jc w:val="center"/>
             </w:pPr>
             <w:r>
+              <w:rPr>
+                <w:noProof/>
+                <w:lang w:eastAsia="it-IT"/>
+              </w:rPr>
               <w:drawing>
                 <wp:inline distT="0" distB="0" distL="0" distR="0" wp14:anchorId="44CF7423" wp14:editId="65A7312A">
                   <wp:extent cx="3130952" cy="2364521"/>
@@ -1813,6 +1887,10 @@
           </w:tcPr>
           <w:p>
             <w:r>
+              <w:rPr>
+                <w:noProof/>
+                <w:lang w:eastAsia="it-IT"/>
+              </w:rPr>
               <w:drawing>
                 <wp:inline distT="0" distB="0" distL="0" distR="0" wp14:anchorId="36E7C3B5" wp14:editId="744BD89B">
                   <wp:extent cx="3023494" cy="2303362"/>
@@ -1857,6 +1935,10 @@
           </w:tcPr>
           <w:p>
             <w:r>
+              <w:rPr>
+                <w:noProof/>
+                <w:lang w:eastAsia="it-IT"/>
+              </w:rPr>
               <w:drawing>
                 <wp:anchor distT="0" distB="0" distL="114300" distR="114300" simplePos="0" relativeHeight="251662336" behindDoc="0" locked="0" layoutInCell="1" allowOverlap="1" wp14:anchorId="1CC1BB0E" wp14:editId="4F31CE98">
                   <wp:simplePos x="0" y="0"/>
@@ -1921,6 +2003,10 @@
               <w:jc w:val="center"/>
             </w:pPr>
             <w:r>
+              <w:rPr>
+                <w:noProof/>
+                <w:lang w:eastAsia="it-IT"/>
+              </w:rPr>
               <w:drawing>
                 <wp:inline distT="0" distB="0" distL="0" distR="0" wp14:anchorId="44CF7423" wp14:editId="65A7312A">
                   <wp:extent cx="3130952" cy="2364521"/>
@@ -2005,6 +2091,10 @@
           </w:tcPr>
           <w:p>
             <w:r>
+              <w:rPr>
+                <w:noProof/>
+                <w:lang w:eastAsia="it-IT"/>
+              </w:rPr>
               <w:drawing>
                 <wp:inline distT="0" distB="0" distL="0" distR="0" wp14:anchorId="36E7C3B5" wp14:editId="744BD89B">
                   <wp:extent cx="3023494" cy="2303362"/>
@@ -2049,6 +2139,10 @@
           </w:tcPr>
           <w:p>
             <w:r>
+              <w:rPr>
+                <w:noProof/>
+                <w:lang w:eastAsia="it-IT"/>
+              </w:rPr>
               <w:drawing>
                 <wp:anchor distT="0" distB="0" distL="114300" distR="114300" simplePos="0" relativeHeight="251664384" behindDoc="0" locked="0" layoutInCell="1" allowOverlap="1" wp14:anchorId="1CC1BB0E" wp14:editId="4F31CE98">
                   <wp:simplePos x="0" y="0"/>
@@ -2113,6 +2207,10 @@
               <w:jc w:val="center"/>
             </w:pPr>
             <w:r>
+              <w:rPr>
+                <w:noProof/>
+                <w:lang w:eastAsia="it-IT"/>
+              </w:rPr>
               <w:drawing>
                 <wp:inline distT="0" distB="0" distL="0" distR="0" wp14:anchorId="44CF7423" wp14:editId="65A7312A">
                   <wp:extent cx="3130952" cy="2364521"/>
@@ -2154,20 +2252,44 @@
       </w:tr>
     </w:tbl>
     <w:p>
-      <w:r>
+      <w:pPr>
+        <w:rPr>
+          <w:lang w:val="en-US"/>
+        </w:rPr>
+      </w:pPr>
+      <w:r>
+        <w:rPr>
+          <w:lang w:val="en-US"/>
+        </w:rPr>
         <w:t xml:space="preserve"> </w:t>
       </w:r>
     </w:p>
     <w:p>
+      <w:pPr>
+        <w:rPr>
+          <w:lang w:val="en-US"/>
+        </w:rPr>
+      </w:pPr>
+      <w:proofErr w:type="spellStart"/>
       <w:r>
         <w:rPr>
           <w:highlight w:val="yellow"/>
+          <w:lang w:val="en-US"/>
         </w:rPr>
         <w:t>Descrivimi</w:t>
       </w:r>
-    </w:p>
-    <w:p>
-      <w:r>
+      <w:proofErr w:type="spellEnd"/>
+    </w:p>
+    <w:p>
+      <w:pPr>
+        <w:rPr>
+          <w:lang w:val="en-US"/>
+        </w:rPr>
+      </w:pPr>
+      <w:r>
+        <w:rPr>
+          <w:lang w:val="en-US"/>
+        </w:rPr>
         <w:br w:type="page"/>
       </w:r>
     </w:p>
@@ -2216,6 +2338,10 @@
           </w:tcPr>
           <w:p>
             <w:r>
+              <w:rPr>
+                <w:noProof/>
+                <w:lang w:eastAsia="it-IT"/>
+              </w:rPr>
               <w:drawing>
                 <wp:inline distT="0" distB="0" distL="0" distR="0" wp14:anchorId="36E7C3B5" wp14:editId="744BD89B">
                   <wp:extent cx="3023494" cy="2303362"/>
@@ -2260,6 +2386,10 @@
           </w:tcPr>
           <w:p>
             <w:r>
+              <w:rPr>
+                <w:noProof/>
+                <w:lang w:eastAsia="it-IT"/>
+              </w:rPr>
               <w:drawing>
                 <wp:anchor distT="0" distB="0" distL="114300" distR="114300" simplePos="0" relativeHeight="251666432" behindDoc="0" locked="0" layoutInCell="1" allowOverlap="1" wp14:anchorId="1CC1BB0E" wp14:editId="4F31CE98">
                   <wp:simplePos x="0" y="0"/>
@@ -2324,6 +2454,10 @@
               <w:jc w:val="center"/>
             </w:pPr>
             <w:r>
+              <w:rPr>
+                <w:noProof/>
+                <w:lang w:eastAsia="it-IT"/>
+              </w:rPr>
               <w:drawing>
                 <wp:inline distT="0" distB="0" distL="0" distR="0" wp14:anchorId="44CF7423" wp14:editId="65A7312A">
                   <wp:extent cx="3130952" cy="2364521"/>
@@ -2410,6 +2544,10 @@
           </w:tcPr>
           <w:p>
             <w:r>
+              <w:rPr>
+                <w:noProof/>
+                <w:lang w:eastAsia="it-IT"/>
+              </w:rPr>
               <w:drawing>
                 <wp:inline distT="0" distB="0" distL="0" distR="0" wp14:anchorId="36E7C3B5" wp14:editId="744BD89B">
                   <wp:extent cx="3023494" cy="2303362"/>
@@ -2454,6 +2592,10 @@
           </w:tcPr>
           <w:p>
             <w:r>
+              <w:rPr>
+                <w:noProof/>
+                <w:lang w:eastAsia="it-IT"/>
+              </w:rPr>
               <w:drawing>
                 <wp:anchor distT="0" distB="0" distL="114300" distR="114300" simplePos="0" relativeHeight="251668480" behindDoc="0" locked="0" layoutInCell="1" allowOverlap="1" wp14:anchorId="1CC1BB0E" wp14:editId="4F31CE98">
                   <wp:simplePos x="0" y="0"/>
@@ -2518,6 +2660,10 @@
               <w:jc w:val="center"/>
             </w:pPr>
             <w:r>
+              <w:rPr>
+                <w:noProof/>
+                <w:lang w:eastAsia="it-IT"/>
+              </w:rPr>
               <w:drawing>
                 <wp:inline distT="0" distB="0" distL="0" distR="0" wp14:anchorId="44CF7423" wp14:editId="65A7312A">
                   <wp:extent cx="3130952" cy="2364521"/>
@@ -2636,13 +2782,7 @@
         </w:numPr>
       </w:pPr>
       <w:r>
-        <w:t>Asimmetria: indica l</w:t>
-      </w:r>
-      <w:r>
-        <w:t xml:space="preserve">’asimmetria </w:t>
-      </w:r>
-      <w:r>
-        <w:t xml:space="preserve">della distribuzione dei rendimenti dell’asset, un valore positivo indica un’asimmetria </w:t>
+        <w:t xml:space="preserve">Asimmetria: indica l’asimmetria della distribuzione dei rendimenti dell’asset, un valore positivo indica un’asimmetria </w:t>
       </w:r>
       <w:r>
         <w:t>verso destro quindi una maggioranza di valori positivi rispetto alla media mentre un valore negativo indica un’asimmetria verso sinistra e quindi una maggioranza di valori negativi.</w:t>
@@ -5079,6 +5219,10 @@
     </w:p>
     <w:p>
       <w:r>
+        <w:rPr>
+          <w:noProof/>
+          <w:lang w:eastAsia="it-IT"/>
+        </w:rPr>
         <w:drawing>
           <wp:inline distT="0" distB="0" distL="0" distR="0" wp14:anchorId="0AA2E4B4" wp14:editId="18E2E165">
             <wp:extent cx="6120130" cy="3957320"/>
@@ -5118,6 +5262,10 @@
     </w:p>
     <w:p>
       <w:r>
+        <w:rPr>
+          <w:noProof/>
+          <w:lang w:eastAsia="it-IT"/>
+        </w:rPr>
         <w:lastRenderedPageBreak/>
         <w:drawing>
           <wp:inline distT="0" distB="0" distL="0" distR="0" wp14:anchorId="1575B5EF" wp14:editId="7B903A56">
@@ -5158,6 +5306,10 @@
     </w:p>
     <w:p>
       <w:r>
+        <w:rPr>
+          <w:noProof/>
+          <w:lang w:eastAsia="it-IT"/>
+        </w:rPr>
         <w:drawing>
           <wp:inline distT="0" distB="0" distL="0" distR="0" wp14:anchorId="2DB53484" wp14:editId="2B9FFCAD">
             <wp:extent cx="6120130" cy="3957320"/>
@@ -5217,6 +5369,10 @@
         <w:jc w:val="center"/>
       </w:pPr>
       <w:r>
+        <w:rPr>
+          <w:noProof/>
+          <w:lang w:eastAsia="it-IT"/>
+        </w:rPr>
         <w:drawing>
           <wp:inline distT="0" distB="0" distL="0" distR="0" wp14:anchorId="116EE385" wp14:editId="472191BD">
             <wp:extent cx="5505450" cy="4333875"/>
@@ -5268,10 +5424,7 @@
       </w:pPr>
       <w:r>
         <w:lastRenderedPageBreak/>
-        <w:t xml:space="preserve">Correlazione media dei titoli del settore </w:t>
-      </w:r>
-      <w:r>
-        <w:t>sanitario</w:t>
+        <w:t>Correlazione media dei titoli del settore sanitario</w:t>
       </w:r>
     </w:p>
     <w:p>
@@ -5279,6 +5432,10 @@
         <w:jc w:val="center"/>
       </w:pPr>
       <w:r>
+        <w:rPr>
+          <w:noProof/>
+          <w:lang w:eastAsia="it-IT"/>
+        </w:rPr>
         <w:drawing>
           <wp:inline distT="0" distB="0" distL="0" distR="0" wp14:anchorId="297E72B1" wp14:editId="0A858E00">
             <wp:extent cx="5676900" cy="4333875"/>
@@ -5330,14 +5487,15 @@
       </w:pPr>
       <w:r>
         <w:lastRenderedPageBreak/>
-        <w:t xml:space="preserve">Correlazione media dei titoli del settore </w:t>
-      </w:r>
-      <w:r>
-        <w:t>finanziario</w:t>
-      </w:r>
-    </w:p>
-    <w:p>
-      <w:r>
+        <w:t>Correlazione media dei titoli del settore finanziario</w:t>
+      </w:r>
+    </w:p>
+    <w:p>
+      <w:r>
+        <w:rPr>
+          <w:noProof/>
+          <w:lang w:eastAsia="it-IT"/>
+        </w:rPr>
         <w:drawing>
           <wp:inline distT="0" distB="0" distL="0" distR="0" wp14:anchorId="1DF9EDA5" wp14:editId="547D7787">
             <wp:extent cx="5591175" cy="4333875"/>
@@ -5553,6 +5711,10 @@
     </w:tbl>
     <w:p>
       <w:r>
+        <w:rPr>
+          <w:noProof/>
+          <w:lang w:eastAsia="it-IT"/>
+        </w:rPr>
         <w:drawing>
           <wp:inline distT="0" distB="0" distL="0" distR="0" wp14:anchorId="3ED9BCA9" wp14:editId="04856E76">
             <wp:extent cx="6120130" cy="3690620"/>
@@ -5595,10 +5757,7 @@
         <w:pStyle w:val="Titolo2"/>
       </w:pPr>
       <w:r>
-        <w:t xml:space="preserve">Analisi </w:t>
-      </w:r>
-      <w:r>
-        <w:t>AMD</w:t>
+        <w:t>Analisi AMD</w:t>
       </w:r>
     </w:p>
     <w:tbl>
@@ -5728,6 +5887,10 @@
     </w:tbl>
     <w:p>
       <w:r>
+        <w:rPr>
+          <w:noProof/>
+          <w:lang w:eastAsia="it-IT"/>
+        </w:rPr>
         <w:lastRenderedPageBreak/>
         <w:drawing>
           <wp:inline distT="0" distB="0" distL="0" distR="0" wp14:anchorId="294193D0" wp14:editId="16CE3474">
@@ -5771,10 +5934,7 @@
         <w:pStyle w:val="Titolo2"/>
       </w:pPr>
       <w:r>
-        <w:t xml:space="preserve">Analisi </w:t>
-      </w:r>
-      <w:r>
-        <w:t>LLY</w:t>
+        <w:t>Analisi LLY</w:t>
       </w:r>
     </w:p>
     <w:tbl>
@@ -5904,6 +6064,10 @@
     </w:tbl>
     <w:p>
       <w:r>
+        <w:rPr>
+          <w:noProof/>
+          <w:lang w:eastAsia="it-IT"/>
+        </w:rPr>
         <w:drawing>
           <wp:inline distT="0" distB="0" distL="0" distR="0" wp14:anchorId="1C6489C1" wp14:editId="659A9CC7">
             <wp:extent cx="6120130" cy="3690620"/>
@@ -5942,8 +6106,2627 @@
       </w:r>
     </w:p>
     <w:p>
+      <w:pPr>
+        <w:rPr>
+          <w:rFonts w:asciiTheme="majorHAnsi" w:eastAsiaTheme="majorEastAsia" w:hAnsiTheme="majorHAnsi" w:cstheme="majorBidi"/>
+          <w:color w:val="2E74B5" w:themeColor="accent1" w:themeShade="BF"/>
+          <w:sz w:val="26"/>
+          <w:szCs w:val="26"/>
+        </w:rPr>
+      </w:pPr>
+      <w:r>
+        <w:br w:type="page"/>
+      </w:r>
+    </w:p>
+    <w:p>
+      <w:pPr>
+        <w:pStyle w:val="Titolo2"/>
+      </w:pPr>
+      <w:r>
+        <w:lastRenderedPageBreak/>
+        <w:t>Analisi PFE</w:t>
+      </w:r>
+    </w:p>
+    <w:tbl>
+      <w:tblPr>
+        <w:tblStyle w:val="Grigliatabella"/>
+        <w:tblW w:w="0" w:type="auto"/>
+        <w:tblLook w:val="04A0" w:firstRow="1" w:lastRow="0" w:firstColumn="1" w:lastColumn="0" w:noHBand="0" w:noVBand="1"/>
+      </w:tblPr>
+      <w:tblGrid>
+        <w:gridCol w:w="2972"/>
+        <w:gridCol w:w="2168"/>
+      </w:tblGrid>
+      <w:tr>
+        <w:tc>
+          <w:tcPr>
+            <w:tcW w:w="2972" w:type="dxa"/>
+          </w:tcPr>
+          <w:p>
+            <w:r>
+              <w:t xml:space="preserve">SVM Model </w:t>
+            </w:r>
+            <w:proofErr w:type="spellStart"/>
+            <w:r>
+              <w:t>Confidence</w:t>
+            </w:r>
+            <w:proofErr w:type="spellEnd"/>
+            <w:r>
+              <w:t xml:space="preserve"> Score</w:t>
+            </w:r>
+          </w:p>
+        </w:tc>
+        <w:tc>
+          <w:tcPr>
+            <w:tcW w:w="2168" w:type="dxa"/>
+          </w:tcPr>
+          <w:p>
+            <w:r>
+              <w:t>0.945351981328591</w:t>
+            </w:r>
+          </w:p>
+        </w:tc>
+      </w:tr>
+      <w:tr>
+        <w:tc>
+          <w:tcPr>
+            <w:tcW w:w="2972" w:type="dxa"/>
+          </w:tcPr>
+          <w:p>
+            <w:r>
+              <w:t xml:space="preserve">Mean Absolute </w:t>
+            </w:r>
+            <w:proofErr w:type="spellStart"/>
+            <w:r>
+              <w:t>Error</w:t>
+            </w:r>
+            <w:proofErr w:type="spellEnd"/>
+          </w:p>
+        </w:tc>
+        <w:tc>
+          <w:tcPr>
+            <w:tcW w:w="2168" w:type="dxa"/>
+          </w:tcPr>
+          <w:p>
+            <w:r>
+              <w:t>1.2343845410129441</w:t>
+            </w:r>
+          </w:p>
+        </w:tc>
+      </w:tr>
+      <w:tr>
+        <w:tc>
+          <w:tcPr>
+            <w:tcW w:w="2972" w:type="dxa"/>
+          </w:tcPr>
+          <w:p>
+            <w:r>
+              <w:t xml:space="preserve">Mean </w:t>
+            </w:r>
+            <w:proofErr w:type="spellStart"/>
+            <w:r>
+              <w:t>Squared</w:t>
+            </w:r>
+            <w:proofErr w:type="spellEnd"/>
+            <w:r>
+              <w:t xml:space="preserve"> </w:t>
+            </w:r>
+            <w:proofErr w:type="spellStart"/>
+            <w:r>
+              <w:t>Error</w:t>
+            </w:r>
+            <w:proofErr w:type="spellEnd"/>
+          </w:p>
+        </w:tc>
+        <w:tc>
+          <w:tcPr>
+            <w:tcW w:w="2168" w:type="dxa"/>
+          </w:tcPr>
+          <w:p>
+            <w:r>
+              <w:t>2.7518007466754315</w:t>
+            </w:r>
+          </w:p>
+        </w:tc>
+      </w:tr>
+      <w:tr>
+        <w:tc>
+          <w:tcPr>
+            <w:tcW w:w="2972" w:type="dxa"/>
+          </w:tcPr>
+          <w:p>
+            <w:r>
+              <w:t>R2 Score</w:t>
+            </w:r>
+          </w:p>
+        </w:tc>
+        <w:tc>
+          <w:tcPr>
+            <w:tcW w:w="2168" w:type="dxa"/>
+          </w:tcPr>
+          <w:p>
+            <w:r>
+              <w:t>0.9334179018585117</w:t>
+            </w:r>
+          </w:p>
+        </w:tc>
+      </w:tr>
+    </w:tbl>
+    <w:p>
+      <w:r>
+        <w:drawing>
+          <wp:inline distT="0" distB="0" distL="0" distR="0" wp14:anchorId="2D7BC129" wp14:editId="2728A6B0">
+            <wp:extent cx="6120130" cy="3716020"/>
+            <wp:effectExtent l="0" t="0" r="0" b="0"/>
+            <wp:docPr id="3" name="Immagine 3"/>
+            <wp:cNvGraphicFramePr>
+              <a:graphicFrameLocks xmlns:a="http://schemas.openxmlformats.org/drawingml/2006/main" noChangeAspect="1"/>
+            </wp:cNvGraphicFramePr>
+            <a:graphic xmlns:a="http://schemas.openxmlformats.org/drawingml/2006/main">
+              <a:graphicData uri="http://schemas.openxmlformats.org/drawingml/2006/picture">
+                <pic:pic xmlns:pic="http://schemas.openxmlformats.org/drawingml/2006/picture">
+                  <pic:nvPicPr>
+                    <pic:cNvPr id="1" name=""/>
+                    <pic:cNvPicPr/>
+                  </pic:nvPicPr>
+                  <pic:blipFill>
+                    <a:blip r:embed="rId31"/>
+                    <a:stretch>
+                      <a:fillRect/>
+                    </a:stretch>
+                  </pic:blipFill>
+                  <pic:spPr>
+                    <a:xfrm>
+                      <a:off x="0" y="0"/>
+                      <a:ext cx="6120130" cy="3716020"/>
+                    </a:xfrm>
+                    <a:prstGeom prst="rect">
+                      <a:avLst/>
+                    </a:prstGeom>
+                  </pic:spPr>
+                </pic:pic>
+              </a:graphicData>
+            </a:graphic>
+          </wp:inline>
+        </w:drawing>
+      </w:r>
+    </w:p>
+    <w:p>
+      <w:pPr>
+        <w:pStyle w:val="Titolo2"/>
+      </w:pPr>
+      <w:r>
+        <w:t xml:space="preserve">Analisi </w:t>
+      </w:r>
+      <w:r>
+        <w:t>BRK.B</w:t>
+      </w:r>
+    </w:p>
+    <w:tbl>
+      <w:tblPr>
+        <w:tblStyle w:val="Grigliatabella"/>
+        <w:tblW w:w="0" w:type="auto"/>
+        <w:tblLook w:val="04A0" w:firstRow="1" w:lastRow="0" w:firstColumn="1" w:lastColumn="0" w:noHBand="0" w:noVBand="1"/>
+      </w:tblPr>
+      <w:tblGrid>
+        <w:gridCol w:w="2972"/>
+        <w:gridCol w:w="2168"/>
+      </w:tblGrid>
+      <w:tr>
+        <w:tc>
+          <w:tcPr>
+            <w:tcW w:w="2972" w:type="dxa"/>
+          </w:tcPr>
+          <w:p>
+            <w:r>
+              <w:t xml:space="preserve">SVM Model </w:t>
+            </w:r>
+            <w:proofErr w:type="spellStart"/>
+            <w:r>
+              <w:t>Confidence</w:t>
+            </w:r>
+            <w:proofErr w:type="spellEnd"/>
+            <w:r>
+              <w:t xml:space="preserve"> Score</w:t>
+            </w:r>
+          </w:p>
+        </w:tc>
+        <w:tc>
+          <w:tcPr>
+            <w:tcW w:w="2168" w:type="dxa"/>
+          </w:tcPr>
+          <w:p>
+            <w:r>
+              <w:t>0.9418194634492808</w:t>
+            </w:r>
+          </w:p>
+        </w:tc>
+      </w:tr>
+      <w:tr>
+        <w:tc>
+          <w:tcPr>
+            <w:tcW w:w="2972" w:type="dxa"/>
+          </w:tcPr>
+          <w:p>
+            <w:r>
+              <w:t xml:space="preserve">Mean Absolute </w:t>
+            </w:r>
+            <w:proofErr w:type="spellStart"/>
+            <w:r>
+              <w:t>Error</w:t>
+            </w:r>
+            <w:proofErr w:type="spellEnd"/>
+          </w:p>
+        </w:tc>
+        <w:tc>
+          <w:tcPr>
+            <w:tcW w:w="2168" w:type="dxa"/>
+          </w:tcPr>
+          <w:p>
+            <w:r>
+              <w:t>6.057625538634839</w:t>
+            </w:r>
+          </w:p>
+        </w:tc>
+      </w:tr>
+      <w:tr>
+        <w:tc>
+          <w:tcPr>
+            <w:tcW w:w="2972" w:type="dxa"/>
+          </w:tcPr>
+          <w:p>
+            <w:r>
+              <w:t xml:space="preserve">Mean </w:t>
+            </w:r>
+            <w:proofErr w:type="spellStart"/>
+            <w:r>
+              <w:t>Squared</w:t>
+            </w:r>
+            <w:proofErr w:type="spellEnd"/>
+            <w:r>
+              <w:t xml:space="preserve"> </w:t>
+            </w:r>
+            <w:proofErr w:type="spellStart"/>
+            <w:r>
+              <w:t>Error</w:t>
+            </w:r>
+            <w:proofErr w:type="spellEnd"/>
+          </w:p>
+        </w:tc>
+        <w:tc>
+          <w:tcPr>
+            <w:tcW w:w="2168" w:type="dxa"/>
+          </w:tcPr>
+          <w:p>
+            <w:r>
+              <w:t>63.76416645169634</w:t>
+            </w:r>
+          </w:p>
+        </w:tc>
+      </w:tr>
+      <w:tr>
+        <w:tc>
+          <w:tcPr>
+            <w:tcW w:w="2972" w:type="dxa"/>
+          </w:tcPr>
+          <w:p>
+            <w:r>
+              <w:t>R2 Score</w:t>
+            </w:r>
+          </w:p>
+        </w:tc>
+        <w:tc>
+          <w:tcPr>
+            <w:tcW w:w="2168" w:type="dxa"/>
+          </w:tcPr>
+          <w:p>
+            <w:r>
+              <w:t>0.9372949005767744</w:t>
+            </w:r>
+          </w:p>
+        </w:tc>
+      </w:tr>
+    </w:tbl>
+    <w:p>
+      <w:r>
+        <w:lastRenderedPageBreak/>
+        <w:drawing>
+          <wp:inline distT="0" distB="0" distL="0" distR="0" wp14:anchorId="632916EC" wp14:editId="72687D8D">
+            <wp:extent cx="6120130" cy="3690620"/>
+            <wp:effectExtent l="0" t="0" r="0" b="5080"/>
+            <wp:docPr id="4" name="Immagine 4"/>
+            <wp:cNvGraphicFramePr>
+              <a:graphicFrameLocks xmlns:a="http://schemas.openxmlformats.org/drawingml/2006/main" noChangeAspect="1"/>
+            </wp:cNvGraphicFramePr>
+            <a:graphic xmlns:a="http://schemas.openxmlformats.org/drawingml/2006/main">
+              <a:graphicData uri="http://schemas.openxmlformats.org/drawingml/2006/picture">
+                <pic:pic xmlns:pic="http://schemas.openxmlformats.org/drawingml/2006/picture">
+                  <pic:nvPicPr>
+                    <pic:cNvPr id="1" name=""/>
+                    <pic:cNvPicPr/>
+                  </pic:nvPicPr>
+                  <pic:blipFill>
+                    <a:blip r:embed="rId32"/>
+                    <a:stretch>
+                      <a:fillRect/>
+                    </a:stretch>
+                  </pic:blipFill>
+                  <pic:spPr>
+                    <a:xfrm>
+                      <a:off x="0" y="0"/>
+                      <a:ext cx="6120130" cy="3690620"/>
+                    </a:xfrm>
+                    <a:prstGeom prst="rect">
+                      <a:avLst/>
+                    </a:prstGeom>
+                  </pic:spPr>
+                </pic:pic>
+              </a:graphicData>
+            </a:graphic>
+          </wp:inline>
+        </w:drawing>
+      </w:r>
+    </w:p>
+    <w:p>
+      <w:pPr>
+        <w:pStyle w:val="Titolo2"/>
+      </w:pPr>
+      <w:r>
+        <w:t xml:space="preserve">Analisi </w:t>
+      </w:r>
+      <w:r>
+        <w:t>BLK</w:t>
+      </w:r>
+    </w:p>
+    <w:tbl>
+      <w:tblPr>
+        <w:tblStyle w:val="Grigliatabella"/>
+        <w:tblW w:w="0" w:type="auto"/>
+        <w:tblLook w:val="04A0" w:firstRow="1" w:lastRow="0" w:firstColumn="1" w:lastColumn="0" w:noHBand="0" w:noVBand="1"/>
+      </w:tblPr>
+      <w:tblGrid>
+        <w:gridCol w:w="2972"/>
+        <w:gridCol w:w="2168"/>
+      </w:tblGrid>
+      <w:tr>
+        <w:tc>
+          <w:tcPr>
+            <w:tcW w:w="2972" w:type="dxa"/>
+          </w:tcPr>
+          <w:p>
+            <w:r>
+              <w:t xml:space="preserve">SVM Model </w:t>
+            </w:r>
+            <w:proofErr w:type="spellStart"/>
+            <w:r>
+              <w:t>Confidence</w:t>
+            </w:r>
+            <w:proofErr w:type="spellEnd"/>
+            <w:r>
+              <w:t xml:space="preserve"> Score</w:t>
+            </w:r>
+          </w:p>
+        </w:tc>
+        <w:tc>
+          <w:tcPr>
+            <w:tcW w:w="2168" w:type="dxa"/>
+          </w:tcPr>
+          <w:p>
+            <w:r>
+              <w:t>0.8633001374790357</w:t>
+            </w:r>
+          </w:p>
+        </w:tc>
+      </w:tr>
+      <w:tr>
+        <w:tc>
+          <w:tcPr>
+            <w:tcW w:w="2972" w:type="dxa"/>
+          </w:tcPr>
+          <w:p>
+            <w:r>
+              <w:t xml:space="preserve">Mean Absolute </w:t>
+            </w:r>
+            <w:proofErr w:type="spellStart"/>
+            <w:r>
+              <w:t>Error</w:t>
+            </w:r>
+            <w:proofErr w:type="spellEnd"/>
+          </w:p>
+        </w:tc>
+        <w:tc>
+          <w:tcPr>
+            <w:tcW w:w="2168" w:type="dxa"/>
+          </w:tcPr>
+          <w:p>
+            <w:r>
+              <w:t>24.34896287579768</w:t>
+            </w:r>
+          </w:p>
+        </w:tc>
+      </w:tr>
+      <w:tr>
+        <w:tc>
+          <w:tcPr>
+            <w:tcW w:w="2972" w:type="dxa"/>
+          </w:tcPr>
+          <w:p>
+            <w:r>
+              <w:t xml:space="preserve">Mean </w:t>
+            </w:r>
+            <w:proofErr w:type="spellStart"/>
+            <w:r>
+              <w:t>Squared</w:t>
+            </w:r>
+            <w:proofErr w:type="spellEnd"/>
+            <w:r>
+              <w:t xml:space="preserve"> </w:t>
+            </w:r>
+            <w:proofErr w:type="spellStart"/>
+            <w:r>
+              <w:t>Error</w:t>
+            </w:r>
+            <w:proofErr w:type="spellEnd"/>
+          </w:p>
+        </w:tc>
+        <w:tc>
+          <w:tcPr>
+            <w:tcW w:w="2168" w:type="dxa"/>
+          </w:tcPr>
+          <w:p>
+            <w:r>
+              <w:t>923.5820371272531</w:t>
+            </w:r>
+          </w:p>
+        </w:tc>
+      </w:tr>
+      <w:tr>
+        <w:tc>
+          <w:tcPr>
+            <w:tcW w:w="2972" w:type="dxa"/>
+          </w:tcPr>
+          <w:p>
+            <w:r>
+              <w:t>R2 Score</w:t>
+            </w:r>
+          </w:p>
+        </w:tc>
+        <w:tc>
+          <w:tcPr>
+            <w:tcW w:w="2168" w:type="dxa"/>
+          </w:tcPr>
+          <w:p>
+            <w:r>
+              <w:t>0.8993176069907192</w:t>
+            </w:r>
+          </w:p>
+        </w:tc>
+      </w:tr>
+    </w:tbl>
+    <w:p>
+      <w:r>
+        <w:drawing>
+          <wp:inline distT="0" distB="0" distL="0" distR="0" wp14:anchorId="03B9611B" wp14:editId="236F0DF8">
+            <wp:extent cx="6120130" cy="3690620"/>
+            <wp:effectExtent l="0" t="0" r="0" b="5080"/>
+            <wp:docPr id="16" name="Immagine 16"/>
+            <wp:cNvGraphicFramePr>
+              <a:graphicFrameLocks xmlns:a="http://schemas.openxmlformats.org/drawingml/2006/main" noChangeAspect="1"/>
+            </wp:cNvGraphicFramePr>
+            <a:graphic xmlns:a="http://schemas.openxmlformats.org/drawingml/2006/main">
+              <a:graphicData uri="http://schemas.openxmlformats.org/drawingml/2006/picture">
+                <pic:pic xmlns:pic="http://schemas.openxmlformats.org/drawingml/2006/picture">
+                  <pic:nvPicPr>
+                    <pic:cNvPr id="1" name=""/>
+                    <pic:cNvPicPr/>
+                  </pic:nvPicPr>
+                  <pic:blipFill>
+                    <a:blip r:embed="rId33"/>
+                    <a:stretch>
+                      <a:fillRect/>
+                    </a:stretch>
+                  </pic:blipFill>
+                  <pic:spPr>
+                    <a:xfrm>
+                      <a:off x="0" y="0"/>
+                      <a:ext cx="6120130" cy="3690620"/>
+                    </a:xfrm>
+                    <a:prstGeom prst="rect">
+                      <a:avLst/>
+                    </a:prstGeom>
+                  </pic:spPr>
+                </pic:pic>
+              </a:graphicData>
+            </a:graphic>
+          </wp:inline>
+        </w:drawing>
+      </w:r>
+    </w:p>
+    <w:p>
+      <w:r>
+        <w:rPr>
+          <w:highlight w:val="yellow"/>
+        </w:rPr>
+        <w:t>Descrivimi</w:t>
+      </w:r>
+    </w:p>
+    <w:p>
+      <w:pPr>
+        <w:rPr>
+          <w:highlight w:val="yellow"/>
+        </w:rPr>
+      </w:pPr>
+      <w:r>
+        <w:rPr>
+          <w:highlight w:val="yellow"/>
+        </w:rPr>
+        <w:br w:type="page"/>
+      </w:r>
+    </w:p>
+    <w:p>
+      <w:pPr>
+        <w:pStyle w:val="Titolo1"/>
+      </w:pPr>
+      <w:r>
+        <w:lastRenderedPageBreak/>
+        <w:t xml:space="preserve">Strategie di trading e </w:t>
+      </w:r>
+      <w:proofErr w:type="spellStart"/>
+      <w:r>
+        <w:t>backtesting</w:t>
+      </w:r>
+      <w:proofErr w:type="spellEnd"/>
+    </w:p>
+    <w:p>
+      <w:r>
+        <w:t xml:space="preserve">Ho utilizzato </w:t>
+      </w:r>
+      <w:proofErr w:type="spellStart"/>
+      <w:r>
+        <w:t>Moving</w:t>
+      </w:r>
+      <w:proofErr w:type="spellEnd"/>
+      <w:r>
+        <w:t xml:space="preserve"> </w:t>
+      </w:r>
+      <w:proofErr w:type="spellStart"/>
+      <w:r>
+        <w:t>Average</w:t>
+      </w:r>
+      <w:proofErr w:type="spellEnd"/>
+      <w:r>
+        <w:t xml:space="preserve"> </w:t>
+      </w:r>
+      <w:proofErr w:type="spellStart"/>
+      <w:r>
+        <w:t>Convergence</w:t>
+      </w:r>
+      <w:proofErr w:type="spellEnd"/>
+      <w:r>
+        <w:t xml:space="preserve"> </w:t>
+      </w:r>
+      <w:proofErr w:type="spellStart"/>
+      <w:r>
+        <w:t>Divergence</w:t>
+      </w:r>
+      <w:proofErr w:type="spellEnd"/>
+      <w:r>
+        <w:t xml:space="preserve"> (MACD) come indicatore per identificare i segnali di acquisto/vendita di titoli sui mercati finanziari per confrontarlo con la strategia base </w:t>
+      </w:r>
+      <w:proofErr w:type="spellStart"/>
+      <w:r>
+        <w:t>Buy</w:t>
+      </w:r>
+      <w:proofErr w:type="spellEnd"/>
+      <w:r>
+        <w:t xml:space="preserve"> and </w:t>
+      </w:r>
+      <w:proofErr w:type="spellStart"/>
+      <w:r>
+        <w:t>Hold</w:t>
+      </w:r>
+      <w:proofErr w:type="spellEnd"/>
+      <w:r>
+        <w:t>.</w:t>
+      </w:r>
+    </w:p>
+    <w:p>
+      <w:r>
+        <w:drawing>
+          <wp:inline distT="0" distB="0" distL="0" distR="0" wp14:anchorId="51989E05" wp14:editId="4E8CE19F">
+            <wp:extent cx="6120130" cy="3674745"/>
+            <wp:effectExtent l="0" t="0" r="0" b="1905"/>
+            <wp:docPr id="17" name="Immagine 17"/>
+            <wp:cNvGraphicFramePr>
+              <a:graphicFrameLocks xmlns:a="http://schemas.openxmlformats.org/drawingml/2006/main" noChangeAspect="1"/>
+            </wp:cNvGraphicFramePr>
+            <a:graphic xmlns:a="http://schemas.openxmlformats.org/drawingml/2006/main">
+              <a:graphicData uri="http://schemas.openxmlformats.org/drawingml/2006/picture">
+                <pic:pic xmlns:pic="http://schemas.openxmlformats.org/drawingml/2006/picture">
+                  <pic:nvPicPr>
+                    <pic:cNvPr id="1" name=""/>
+                    <pic:cNvPicPr/>
+                  </pic:nvPicPr>
+                  <pic:blipFill>
+                    <a:blip r:embed="rId34"/>
+                    <a:stretch>
+                      <a:fillRect/>
+                    </a:stretch>
+                  </pic:blipFill>
+                  <pic:spPr>
+                    <a:xfrm>
+                      <a:off x="0" y="0"/>
+                      <a:ext cx="6120130" cy="3674745"/>
+                    </a:xfrm>
+                    <a:prstGeom prst="rect">
+                      <a:avLst/>
+                    </a:prstGeom>
+                  </pic:spPr>
+                </pic:pic>
+              </a:graphicData>
+            </a:graphic>
+          </wp:inline>
+        </w:drawing>
+      </w:r>
+    </w:p>
+    <w:p>
+      <w:r>
+        <w:drawing>
+          <wp:inline distT="0" distB="0" distL="0" distR="0" wp14:anchorId="7CC46330" wp14:editId="29571427">
+            <wp:extent cx="6120130" cy="3697605"/>
+            <wp:effectExtent l="0" t="0" r="0" b="0"/>
+            <wp:docPr id="18" name="Immagine 18"/>
+            <wp:cNvGraphicFramePr>
+              <a:graphicFrameLocks xmlns:a="http://schemas.openxmlformats.org/drawingml/2006/main" noChangeAspect="1"/>
+            </wp:cNvGraphicFramePr>
+            <a:graphic xmlns:a="http://schemas.openxmlformats.org/drawingml/2006/main">
+              <a:graphicData uri="http://schemas.openxmlformats.org/drawingml/2006/picture">
+                <pic:pic xmlns:pic="http://schemas.openxmlformats.org/drawingml/2006/picture">
+                  <pic:nvPicPr>
+                    <pic:cNvPr id="1" name=""/>
+                    <pic:cNvPicPr/>
+                  </pic:nvPicPr>
+                  <pic:blipFill>
+                    <a:blip r:embed="rId35"/>
+                    <a:stretch>
+                      <a:fillRect/>
+                    </a:stretch>
+                  </pic:blipFill>
+                  <pic:spPr>
+                    <a:xfrm>
+                      <a:off x="0" y="0"/>
+                      <a:ext cx="6120130" cy="3697605"/>
+                    </a:xfrm>
+                    <a:prstGeom prst="rect">
+                      <a:avLst/>
+                    </a:prstGeom>
+                  </pic:spPr>
+                </pic:pic>
+              </a:graphicData>
+            </a:graphic>
+          </wp:inline>
+        </w:drawing>
+      </w:r>
+    </w:p>
+    <w:p>
+      <w:r>
+        <w:lastRenderedPageBreak/>
+        <w:drawing>
+          <wp:inline distT="0" distB="0" distL="0" distR="0" wp14:anchorId="70C0E8EF" wp14:editId="7D62D0D6">
+            <wp:extent cx="6120130" cy="3697605"/>
+            <wp:effectExtent l="0" t="0" r="0" b="0"/>
+            <wp:docPr id="20" name="Immagine 20"/>
+            <wp:cNvGraphicFramePr>
+              <a:graphicFrameLocks xmlns:a="http://schemas.openxmlformats.org/drawingml/2006/main" noChangeAspect="1"/>
+            </wp:cNvGraphicFramePr>
+            <a:graphic xmlns:a="http://schemas.openxmlformats.org/drawingml/2006/main">
+              <a:graphicData uri="http://schemas.openxmlformats.org/drawingml/2006/picture">
+                <pic:pic xmlns:pic="http://schemas.openxmlformats.org/drawingml/2006/picture">
+                  <pic:nvPicPr>
+                    <pic:cNvPr id="1" name=""/>
+                    <pic:cNvPicPr/>
+                  </pic:nvPicPr>
+                  <pic:blipFill>
+                    <a:blip r:embed="rId36"/>
+                    <a:stretch>
+                      <a:fillRect/>
+                    </a:stretch>
+                  </pic:blipFill>
+                  <pic:spPr>
+                    <a:xfrm>
+                      <a:off x="0" y="0"/>
+                      <a:ext cx="6120130" cy="3697605"/>
+                    </a:xfrm>
+                    <a:prstGeom prst="rect">
+                      <a:avLst/>
+                    </a:prstGeom>
+                  </pic:spPr>
+                </pic:pic>
+              </a:graphicData>
+            </a:graphic>
+          </wp:inline>
+        </w:drawing>
+      </w:r>
+    </w:p>
+    <w:p/>
+    <w:p>
+      <w:pPr>
+        <w:tabs>
+          <w:tab w:val="left" w:pos="1595"/>
+        </w:tabs>
+      </w:pPr>
+      <w:r>
+        <w:tab/>
+      </w:r>
+      <w:r>
+        <w:drawing>
+          <wp:inline distT="0" distB="0" distL="0" distR="0" wp14:anchorId="01206404" wp14:editId="488E9A26">
+            <wp:extent cx="6120130" cy="3723640"/>
+            <wp:effectExtent l="0" t="0" r="0" b="0"/>
+            <wp:docPr id="23" name="Immagine 23"/>
+            <wp:cNvGraphicFramePr>
+              <a:graphicFrameLocks xmlns:a="http://schemas.openxmlformats.org/drawingml/2006/main" noChangeAspect="1"/>
+            </wp:cNvGraphicFramePr>
+            <a:graphic xmlns:a="http://schemas.openxmlformats.org/drawingml/2006/main">
+              <a:graphicData uri="http://schemas.openxmlformats.org/drawingml/2006/picture">
+                <pic:pic xmlns:pic="http://schemas.openxmlformats.org/drawingml/2006/picture">
+                  <pic:nvPicPr>
+                    <pic:cNvPr id="1" name=""/>
+                    <pic:cNvPicPr/>
+                  </pic:nvPicPr>
+                  <pic:blipFill>
+                    <a:blip r:embed="rId37"/>
+                    <a:stretch>
+                      <a:fillRect/>
+                    </a:stretch>
+                  </pic:blipFill>
+                  <pic:spPr>
+                    <a:xfrm>
+                      <a:off x="0" y="0"/>
+                      <a:ext cx="6120130" cy="3723640"/>
+                    </a:xfrm>
+                    <a:prstGeom prst="rect">
+                      <a:avLst/>
+                    </a:prstGeom>
+                  </pic:spPr>
+                </pic:pic>
+              </a:graphicData>
+            </a:graphic>
+          </wp:inline>
+        </w:drawing>
+      </w:r>
+    </w:p>
+    <w:p>
+      <w:pPr>
+        <w:tabs>
+          <w:tab w:val="left" w:pos="1595"/>
+        </w:tabs>
+      </w:pPr>
+      <w:r>
+        <w:lastRenderedPageBreak/>
+        <w:drawing>
+          <wp:inline distT="0" distB="0" distL="0" distR="0" wp14:anchorId="3AFB6B3C" wp14:editId="159C8795">
+            <wp:extent cx="6120130" cy="3697605"/>
+            <wp:effectExtent l="0" t="0" r="0" b="0"/>
+            <wp:docPr id="42" name="Immagine 42"/>
+            <wp:cNvGraphicFramePr>
+              <a:graphicFrameLocks xmlns:a="http://schemas.openxmlformats.org/drawingml/2006/main" noChangeAspect="1"/>
+            </wp:cNvGraphicFramePr>
+            <a:graphic xmlns:a="http://schemas.openxmlformats.org/drawingml/2006/main">
+              <a:graphicData uri="http://schemas.openxmlformats.org/drawingml/2006/picture">
+                <pic:pic xmlns:pic="http://schemas.openxmlformats.org/drawingml/2006/picture">
+                  <pic:nvPicPr>
+                    <pic:cNvPr id="1" name=""/>
+                    <pic:cNvPicPr/>
+                  </pic:nvPicPr>
+                  <pic:blipFill>
+                    <a:blip r:embed="rId38"/>
+                    <a:stretch>
+                      <a:fillRect/>
+                    </a:stretch>
+                  </pic:blipFill>
+                  <pic:spPr>
+                    <a:xfrm>
+                      <a:off x="0" y="0"/>
+                      <a:ext cx="6120130" cy="3697605"/>
+                    </a:xfrm>
+                    <a:prstGeom prst="rect">
+                      <a:avLst/>
+                    </a:prstGeom>
+                  </pic:spPr>
+                </pic:pic>
+              </a:graphicData>
+            </a:graphic>
+          </wp:inline>
+        </w:drawing>
+      </w:r>
+    </w:p>
+    <w:p>
+      <w:pPr>
+        <w:tabs>
+          <w:tab w:val="left" w:pos="1595"/>
+        </w:tabs>
+      </w:pPr>
+      <w:r>
+        <w:tab/>
+      </w:r>
+      <w:r>
+        <w:drawing>
+          <wp:inline distT="0" distB="0" distL="0" distR="0" wp14:anchorId="13E66CB9" wp14:editId="6CC251BA">
+            <wp:extent cx="6120130" cy="3686175"/>
+            <wp:effectExtent l="0" t="0" r="0" b="9525"/>
+            <wp:docPr id="49" name="Immagine 49"/>
+            <wp:cNvGraphicFramePr>
+              <a:graphicFrameLocks xmlns:a="http://schemas.openxmlformats.org/drawingml/2006/main" noChangeAspect="1"/>
+            </wp:cNvGraphicFramePr>
+            <a:graphic xmlns:a="http://schemas.openxmlformats.org/drawingml/2006/main">
+              <a:graphicData uri="http://schemas.openxmlformats.org/drawingml/2006/picture">
+                <pic:pic xmlns:pic="http://schemas.openxmlformats.org/drawingml/2006/picture">
+                  <pic:nvPicPr>
+                    <pic:cNvPr id="1" name=""/>
+                    <pic:cNvPicPr/>
+                  </pic:nvPicPr>
+                  <pic:blipFill>
+                    <a:blip r:embed="rId39"/>
+                    <a:stretch>
+                      <a:fillRect/>
+                    </a:stretch>
+                  </pic:blipFill>
+                  <pic:spPr>
+                    <a:xfrm>
+                      <a:off x="0" y="0"/>
+                      <a:ext cx="6120130" cy="3686175"/>
+                    </a:xfrm>
+                    <a:prstGeom prst="rect">
+                      <a:avLst/>
+                    </a:prstGeom>
+                  </pic:spPr>
+                </pic:pic>
+              </a:graphicData>
+            </a:graphic>
+          </wp:inline>
+        </w:drawing>
+      </w:r>
+    </w:p>
+    <w:p>
+      <w:pPr>
+        <w:tabs>
+          <w:tab w:val="left" w:pos="1595"/>
+        </w:tabs>
+      </w:pPr>
+      <w:r>
+        <w:t>La strategia è stata implementata su due periodi:</w:t>
+      </w:r>
+    </w:p>
+    <w:p>
+      <w:pPr>
+        <w:pStyle w:val="Paragrafoelenco"/>
+        <w:numPr>
+          <w:ilvl w:val="0"/>
+          <w:numId w:val="8"/>
+        </w:numPr>
+        <w:tabs>
+          <w:tab w:val="left" w:pos="1595"/>
+        </w:tabs>
+      </w:pPr>
+      <w:r>
+        <w:t>SMA20: calcolata sulla base degli ultimi 20 periodi prezzo</w:t>
+      </w:r>
+    </w:p>
+    <w:p>
+      <w:pPr>
+        <w:pStyle w:val="Paragrafoelenco"/>
+        <w:numPr>
+          <w:ilvl w:val="0"/>
+          <w:numId w:val="8"/>
+        </w:numPr>
+        <w:tabs>
+          <w:tab w:val="left" w:pos="1595"/>
+        </w:tabs>
+      </w:pPr>
+      <w:r>
+        <w:t>SMA120: calcolata sulla base degli ultimi 120 periodi di prezzo</w:t>
+      </w:r>
+    </w:p>
+    <w:p>
+      <w:pPr>
+        <w:pStyle w:val="Titolo2"/>
+      </w:pPr>
+      <w:r>
+        <w:lastRenderedPageBreak/>
+        <w:t xml:space="preserve">Confronto con la strategia </w:t>
+      </w:r>
+      <w:proofErr w:type="spellStart"/>
+      <w:r>
+        <w:t>Buy</w:t>
+      </w:r>
+      <w:proofErr w:type="spellEnd"/>
+      <w:r>
+        <w:t xml:space="preserve"> and </w:t>
+      </w:r>
+      <w:proofErr w:type="spellStart"/>
+      <w:r>
+        <w:t>Hold</w:t>
+      </w:r>
+      <w:proofErr w:type="spellEnd"/>
+    </w:p>
+    <w:p>
+      <w:r>
+        <w:drawing>
+          <wp:inline distT="0" distB="0" distL="0" distR="0" wp14:anchorId="3AE02D44" wp14:editId="2319F03F">
+            <wp:extent cx="6120130" cy="3674745"/>
+            <wp:effectExtent l="0" t="0" r="0" b="1905"/>
+            <wp:docPr id="50" name="Immagine 50"/>
+            <wp:cNvGraphicFramePr>
+              <a:graphicFrameLocks xmlns:a="http://schemas.openxmlformats.org/drawingml/2006/main" noChangeAspect="1"/>
+            </wp:cNvGraphicFramePr>
+            <a:graphic xmlns:a="http://schemas.openxmlformats.org/drawingml/2006/main">
+              <a:graphicData uri="http://schemas.openxmlformats.org/drawingml/2006/picture">
+                <pic:pic xmlns:pic="http://schemas.openxmlformats.org/drawingml/2006/picture">
+                  <pic:nvPicPr>
+                    <pic:cNvPr id="1" name=""/>
+                    <pic:cNvPicPr/>
+                  </pic:nvPicPr>
+                  <pic:blipFill>
+                    <a:blip r:embed="rId40"/>
+                    <a:stretch>
+                      <a:fillRect/>
+                    </a:stretch>
+                  </pic:blipFill>
+                  <pic:spPr>
+                    <a:xfrm>
+                      <a:off x="0" y="0"/>
+                      <a:ext cx="6120130" cy="3674745"/>
+                    </a:xfrm>
+                    <a:prstGeom prst="rect">
+                      <a:avLst/>
+                    </a:prstGeom>
+                  </pic:spPr>
+                </pic:pic>
+              </a:graphicData>
+            </a:graphic>
+          </wp:inline>
+        </w:drawing>
+      </w:r>
+    </w:p>
+    <w:p>
+      <w:r>
+        <w:drawing>
+          <wp:inline distT="0" distB="0" distL="0" distR="0" wp14:anchorId="74567BEA" wp14:editId="65972998">
+            <wp:extent cx="6120130" cy="3697605"/>
+            <wp:effectExtent l="0" t="0" r="0" b="0"/>
+            <wp:docPr id="52" name="Immagine 52"/>
+            <wp:cNvGraphicFramePr>
+              <a:graphicFrameLocks xmlns:a="http://schemas.openxmlformats.org/drawingml/2006/main" noChangeAspect="1"/>
+            </wp:cNvGraphicFramePr>
+            <a:graphic xmlns:a="http://schemas.openxmlformats.org/drawingml/2006/main">
+              <a:graphicData uri="http://schemas.openxmlformats.org/drawingml/2006/picture">
+                <pic:pic xmlns:pic="http://schemas.openxmlformats.org/drawingml/2006/picture">
+                  <pic:nvPicPr>
+                    <pic:cNvPr id="1" name=""/>
+                    <pic:cNvPicPr/>
+                  </pic:nvPicPr>
+                  <pic:blipFill>
+                    <a:blip r:embed="rId41"/>
+                    <a:stretch>
+                      <a:fillRect/>
+                    </a:stretch>
+                  </pic:blipFill>
+                  <pic:spPr>
+                    <a:xfrm>
+                      <a:off x="0" y="0"/>
+                      <a:ext cx="6120130" cy="3697605"/>
+                    </a:xfrm>
+                    <a:prstGeom prst="rect">
+                      <a:avLst/>
+                    </a:prstGeom>
+                  </pic:spPr>
+                </pic:pic>
+              </a:graphicData>
+            </a:graphic>
+          </wp:inline>
+        </w:drawing>
+      </w:r>
+    </w:p>
+    <w:p>
+      <w:r>
+        <w:lastRenderedPageBreak/>
+        <w:drawing>
+          <wp:inline distT="0" distB="0" distL="0" distR="0" wp14:anchorId="7A09F704" wp14:editId="52CE2B9F">
+            <wp:extent cx="6120130" cy="3697605"/>
+            <wp:effectExtent l="0" t="0" r="0" b="0"/>
+            <wp:docPr id="53" name="Immagine 53"/>
+            <wp:cNvGraphicFramePr>
+              <a:graphicFrameLocks xmlns:a="http://schemas.openxmlformats.org/drawingml/2006/main" noChangeAspect="1"/>
+            </wp:cNvGraphicFramePr>
+            <a:graphic xmlns:a="http://schemas.openxmlformats.org/drawingml/2006/main">
+              <a:graphicData uri="http://schemas.openxmlformats.org/drawingml/2006/picture">
+                <pic:pic xmlns:pic="http://schemas.openxmlformats.org/drawingml/2006/picture">
+                  <pic:nvPicPr>
+                    <pic:cNvPr id="1" name=""/>
+                    <pic:cNvPicPr/>
+                  </pic:nvPicPr>
+                  <pic:blipFill>
+                    <a:blip r:embed="rId42"/>
+                    <a:stretch>
+                      <a:fillRect/>
+                    </a:stretch>
+                  </pic:blipFill>
+                  <pic:spPr>
+                    <a:xfrm>
+                      <a:off x="0" y="0"/>
+                      <a:ext cx="6120130" cy="3697605"/>
+                    </a:xfrm>
+                    <a:prstGeom prst="rect">
+                      <a:avLst/>
+                    </a:prstGeom>
+                  </pic:spPr>
+                </pic:pic>
+              </a:graphicData>
+            </a:graphic>
+          </wp:inline>
+        </w:drawing>
+      </w:r>
+    </w:p>
+    <w:p>
+      <w:r>
+        <w:drawing>
+          <wp:inline distT="0" distB="0" distL="0" distR="0" wp14:anchorId="306840EF" wp14:editId="50F7807A">
+            <wp:extent cx="6120130" cy="3723640"/>
+            <wp:effectExtent l="0" t="0" r="0" b="0"/>
+            <wp:docPr id="54" name="Immagine 54"/>
+            <wp:cNvGraphicFramePr>
+              <a:graphicFrameLocks xmlns:a="http://schemas.openxmlformats.org/drawingml/2006/main" noChangeAspect="1"/>
+            </wp:cNvGraphicFramePr>
+            <a:graphic xmlns:a="http://schemas.openxmlformats.org/drawingml/2006/main">
+              <a:graphicData uri="http://schemas.openxmlformats.org/drawingml/2006/picture">
+                <pic:pic xmlns:pic="http://schemas.openxmlformats.org/drawingml/2006/picture">
+                  <pic:nvPicPr>
+                    <pic:cNvPr id="1" name=""/>
+                    <pic:cNvPicPr/>
+                  </pic:nvPicPr>
+                  <pic:blipFill>
+                    <a:blip r:embed="rId43"/>
+                    <a:stretch>
+                      <a:fillRect/>
+                    </a:stretch>
+                  </pic:blipFill>
+                  <pic:spPr>
+                    <a:xfrm>
+                      <a:off x="0" y="0"/>
+                      <a:ext cx="6120130" cy="3723640"/>
+                    </a:xfrm>
+                    <a:prstGeom prst="rect">
+                      <a:avLst/>
+                    </a:prstGeom>
+                  </pic:spPr>
+                </pic:pic>
+              </a:graphicData>
+            </a:graphic>
+          </wp:inline>
+        </w:drawing>
+      </w:r>
+    </w:p>
+    <w:p>
+      <w:r>
+        <w:lastRenderedPageBreak/>
+        <w:drawing>
+          <wp:inline distT="0" distB="0" distL="0" distR="0" wp14:anchorId="321D9A2A" wp14:editId="706CB735">
+            <wp:extent cx="6120130" cy="3697605"/>
+            <wp:effectExtent l="0" t="0" r="0" b="0"/>
+            <wp:docPr id="55" name="Immagine 55"/>
+            <wp:cNvGraphicFramePr>
+              <a:graphicFrameLocks xmlns:a="http://schemas.openxmlformats.org/drawingml/2006/main" noChangeAspect="1"/>
+            </wp:cNvGraphicFramePr>
+            <a:graphic xmlns:a="http://schemas.openxmlformats.org/drawingml/2006/main">
+              <a:graphicData uri="http://schemas.openxmlformats.org/drawingml/2006/picture">
+                <pic:pic xmlns:pic="http://schemas.openxmlformats.org/drawingml/2006/picture">
+                  <pic:nvPicPr>
+                    <pic:cNvPr id="1" name=""/>
+                    <pic:cNvPicPr/>
+                  </pic:nvPicPr>
+                  <pic:blipFill>
+                    <a:blip r:embed="rId44"/>
+                    <a:stretch>
+                      <a:fillRect/>
+                    </a:stretch>
+                  </pic:blipFill>
+                  <pic:spPr>
+                    <a:xfrm>
+                      <a:off x="0" y="0"/>
+                      <a:ext cx="6120130" cy="3697605"/>
+                    </a:xfrm>
+                    <a:prstGeom prst="rect">
+                      <a:avLst/>
+                    </a:prstGeom>
+                  </pic:spPr>
+                </pic:pic>
+              </a:graphicData>
+            </a:graphic>
+          </wp:inline>
+        </w:drawing>
+      </w:r>
+    </w:p>
+    <w:p>
+      <w:r>
+        <w:drawing>
+          <wp:inline distT="0" distB="0" distL="0" distR="0" wp14:anchorId="79A1B6CA" wp14:editId="527F3966">
+            <wp:extent cx="6120130" cy="3697605"/>
+            <wp:effectExtent l="0" t="0" r="0" b="0"/>
+            <wp:docPr id="56" name="Immagine 56"/>
+            <wp:cNvGraphicFramePr>
+              <a:graphicFrameLocks xmlns:a="http://schemas.openxmlformats.org/drawingml/2006/main" noChangeAspect="1"/>
+            </wp:cNvGraphicFramePr>
+            <a:graphic xmlns:a="http://schemas.openxmlformats.org/drawingml/2006/main">
+              <a:graphicData uri="http://schemas.openxmlformats.org/drawingml/2006/picture">
+                <pic:pic xmlns:pic="http://schemas.openxmlformats.org/drawingml/2006/picture">
+                  <pic:nvPicPr>
+                    <pic:cNvPr id="1" name=""/>
+                    <pic:cNvPicPr/>
+                  </pic:nvPicPr>
+                  <pic:blipFill>
+                    <a:blip r:embed="rId45"/>
+                    <a:stretch>
+                      <a:fillRect/>
+                    </a:stretch>
+                  </pic:blipFill>
+                  <pic:spPr>
+                    <a:xfrm>
+                      <a:off x="0" y="0"/>
+                      <a:ext cx="6120130" cy="3697605"/>
+                    </a:xfrm>
+                    <a:prstGeom prst="rect">
+                      <a:avLst/>
+                    </a:prstGeom>
+                  </pic:spPr>
+                </pic:pic>
+              </a:graphicData>
+            </a:graphic>
+          </wp:inline>
+        </w:drawing>
+      </w:r>
+    </w:p>
+    <w:p>
+      <w:r>
+        <w:t xml:space="preserve">È evidente che la strategia </w:t>
+      </w:r>
+      <w:proofErr w:type="spellStart"/>
+      <w:r>
+        <w:t>Buy</w:t>
+      </w:r>
+      <w:proofErr w:type="spellEnd"/>
+      <w:r>
+        <w:t xml:space="preserve"> and </w:t>
+      </w:r>
+      <w:proofErr w:type="spellStart"/>
+      <w:r>
+        <w:t>Hold</w:t>
+      </w:r>
+      <w:proofErr w:type="spellEnd"/>
+      <w:r>
+        <w:t xml:space="preserve"> è una strategia migliore e </w:t>
+      </w:r>
+      <w:proofErr w:type="spellStart"/>
+      <w:r>
+        <w:t>piu</w:t>
+      </w:r>
+      <w:proofErr w:type="spellEnd"/>
+      <w:r>
+        <w:t xml:space="preserve"> sicura rispetto alla strategia basata su media mobile.</w:t>
+      </w:r>
+    </w:p>
+    <w:p>
+      <w:pPr>
+        <w:pStyle w:val="Titolo1"/>
+      </w:pPr>
+      <w:r>
+        <w:t xml:space="preserve">Capital Asset </w:t>
+      </w:r>
+      <w:proofErr w:type="spellStart"/>
+      <w:r>
+        <w:t>Pricing</w:t>
+      </w:r>
+      <w:proofErr w:type="spellEnd"/>
+      <w:r>
+        <w:t xml:space="preserve"> Model</w:t>
+      </w:r>
+    </w:p>
+    <w:p>
+      <w:r>
+        <w:t xml:space="preserve">Procederemo con l’utilizzo del modello Capital Asset </w:t>
+      </w:r>
+      <w:proofErr w:type="spellStart"/>
+      <w:r>
+        <w:t>Pricing</w:t>
+      </w:r>
+      <w:proofErr w:type="spellEnd"/>
+      <w:r>
+        <w:t xml:space="preserve"> Model (CAPM) per analizzare l’utile atteso dei nostri asset. I dati che </w:t>
+      </w:r>
+      <w:proofErr w:type="spellStart"/>
+      <w:r>
+        <w:t>verrano</w:t>
+      </w:r>
+      <w:proofErr w:type="spellEnd"/>
+      <w:r>
+        <w:t xml:space="preserve"> utilizzati sono:</w:t>
+      </w:r>
+    </w:p>
+    <w:p>
+      <w:pPr>
+        <w:pStyle w:val="Paragrafoelenco"/>
+        <w:numPr>
+          <w:ilvl w:val="0"/>
+          <w:numId w:val="9"/>
+        </w:numPr>
+      </w:pPr>
+      <w:proofErr w:type="spellStart"/>
+      <w:r>
+        <w:lastRenderedPageBreak/>
+        <w:t>Df</w:t>
+      </w:r>
+      <w:proofErr w:type="spellEnd"/>
+      <w:r>
+        <w:t xml:space="preserve"> </w:t>
+      </w:r>
+      <w:proofErr w:type="spellStart"/>
+      <w:r>
+        <w:t>Residuals</w:t>
+      </w:r>
+      <w:proofErr w:type="spellEnd"/>
+      <w:r>
+        <w:t xml:space="preserve">: I gradi di </w:t>
+      </w:r>
+      <w:r>
+        <w:t>libertà</w:t>
+      </w:r>
+      <w:r>
+        <w:t xml:space="preserve"> residui, che rappresentano il numero di osservazioni meno il</w:t>
+      </w:r>
+      <w:r>
+        <w:t xml:space="preserve"> </w:t>
+      </w:r>
+      <w:r>
+        <w:t>numero di variabili nel modello.</w:t>
+      </w:r>
+    </w:p>
+    <w:p>
+      <w:pPr>
+        <w:pStyle w:val="Paragrafoelenco"/>
+        <w:numPr>
+          <w:ilvl w:val="0"/>
+          <w:numId w:val="9"/>
+        </w:numPr>
+      </w:pPr>
+      <w:proofErr w:type="spellStart"/>
+      <w:r>
+        <w:t>Df</w:t>
+      </w:r>
+      <w:proofErr w:type="spellEnd"/>
+      <w:r>
+        <w:t xml:space="preserve"> Model: Il numero di variabili indipendenti nel modello, che in questo caso e 1.</w:t>
+      </w:r>
+    </w:p>
+    <w:p>
+      <w:pPr>
+        <w:pStyle w:val="Paragrafoelenco"/>
+        <w:numPr>
+          <w:ilvl w:val="0"/>
+          <w:numId w:val="9"/>
+        </w:numPr>
+      </w:pPr>
+      <w:r>
+        <w:t>R-</w:t>
+      </w:r>
+      <w:proofErr w:type="spellStart"/>
+      <w:r>
+        <w:t>squared</w:t>
+      </w:r>
+      <w:proofErr w:type="spellEnd"/>
+      <w:r>
+        <w:t>: Il coefficiente di determinazione, che misura la proporzione di varianza della</w:t>
+      </w:r>
+      <w:r>
+        <w:t xml:space="preserve"> </w:t>
+      </w:r>
+      <w:r>
+        <w:t>variabile dipendente.</w:t>
+      </w:r>
+    </w:p>
+    <w:p>
+      <w:pPr>
+        <w:pStyle w:val="Paragrafoelenco"/>
+        <w:numPr>
+          <w:ilvl w:val="0"/>
+          <w:numId w:val="9"/>
+        </w:numPr>
+      </w:pPr>
+      <w:proofErr w:type="spellStart"/>
+      <w:r>
+        <w:t>Adj</w:t>
+      </w:r>
+      <w:proofErr w:type="spellEnd"/>
+      <w:r>
+        <w:t>. R-</w:t>
+      </w:r>
+      <w:proofErr w:type="spellStart"/>
+      <w:r>
+        <w:t>squared</w:t>
+      </w:r>
+      <w:proofErr w:type="spellEnd"/>
+      <w:r>
+        <w:t>: E una versione aggiustata del coefficiente di determinazione che tiene conto</w:t>
+      </w:r>
+      <w:r>
+        <w:t xml:space="preserve"> </w:t>
+      </w:r>
+      <w:r>
+        <w:t>del numero di variabili indipendenti e del numero di osservazioni.</w:t>
+      </w:r>
+    </w:p>
+    <w:p>
+      <w:pPr>
+        <w:pStyle w:val="Paragrafoelenco"/>
+        <w:numPr>
+          <w:ilvl w:val="0"/>
+          <w:numId w:val="9"/>
+        </w:numPr>
+      </w:pPr>
+      <w:r>
+        <w:t>F-</w:t>
+      </w:r>
+      <w:proofErr w:type="spellStart"/>
+      <w:r>
+        <w:t>statistic</w:t>
+      </w:r>
+      <w:proofErr w:type="spellEnd"/>
+      <w:r>
+        <w:t xml:space="preserve">: E una statistica che valuta l'importanza complessiva del modello. Un valore </w:t>
+      </w:r>
+      <w:proofErr w:type="spellStart"/>
+      <w:r>
+        <w:t>piu</w:t>
+      </w:r>
+      <w:proofErr w:type="spellEnd"/>
+      <w:r>
+        <w:t xml:space="preserve"> </w:t>
+      </w:r>
+      <w:r>
+        <w:t xml:space="preserve">elevato indica una maggiore </w:t>
+      </w:r>
+      <w:proofErr w:type="spellStart"/>
+      <w:r>
+        <w:t>significativita</w:t>
+      </w:r>
+      <w:proofErr w:type="spellEnd"/>
+      <w:r>
+        <w:t xml:space="preserve"> del modello.</w:t>
+      </w:r>
+    </w:p>
+    <w:p>
+      <w:pPr>
+        <w:pStyle w:val="Paragrafoelenco"/>
+        <w:numPr>
+          <w:ilvl w:val="0"/>
+          <w:numId w:val="9"/>
+        </w:numPr>
+      </w:pPr>
+      <w:proofErr w:type="spellStart"/>
+      <w:r>
+        <w:t>Prob</w:t>
+      </w:r>
+      <w:proofErr w:type="spellEnd"/>
+      <w:r>
+        <w:t xml:space="preserve"> (F-</w:t>
+      </w:r>
+      <w:proofErr w:type="spellStart"/>
+      <w:r>
+        <w:t>statistic</w:t>
+      </w:r>
+      <w:proofErr w:type="spellEnd"/>
+      <w:r>
+        <w:t>): E il valore p associato alla F-</w:t>
+      </w:r>
+      <w:proofErr w:type="spellStart"/>
+      <w:r>
+        <w:t>statistic</w:t>
+      </w:r>
+      <w:proofErr w:type="spellEnd"/>
+      <w:r>
+        <w:t xml:space="preserve">, che indica la </w:t>
+      </w:r>
+      <w:proofErr w:type="spellStart"/>
+      <w:r>
+        <w:t>probabilita</w:t>
+      </w:r>
+      <w:proofErr w:type="spellEnd"/>
+      <w:r>
+        <w:t xml:space="preserve"> che il modello</w:t>
+      </w:r>
+      <w:r>
+        <w:t xml:space="preserve"> </w:t>
+      </w:r>
+      <w:r>
+        <w:t>non sia significativo.</w:t>
+      </w:r>
+    </w:p>
+    <w:p>
+      <w:pPr>
+        <w:pStyle w:val="Paragrafoelenco"/>
+        <w:numPr>
+          <w:ilvl w:val="0"/>
+          <w:numId w:val="9"/>
+        </w:numPr>
+      </w:pPr>
+      <w:proofErr w:type="spellStart"/>
+      <w:r>
+        <w:t>Coef</w:t>
+      </w:r>
+      <w:proofErr w:type="spellEnd"/>
+      <w:r>
+        <w:t>: I coefficienti stimati per le variabili indipendenti nel modello.</w:t>
+      </w:r>
+    </w:p>
+    <w:p>
+      <w:pPr>
+        <w:pStyle w:val="Paragrafoelenco"/>
+        <w:numPr>
+          <w:ilvl w:val="0"/>
+          <w:numId w:val="9"/>
+        </w:numPr>
+      </w:pPr>
+      <w:r>
+        <w:t xml:space="preserve">P&gt;|t|: Il valore p associato al test di t per la </w:t>
+      </w:r>
+      <w:proofErr w:type="spellStart"/>
+      <w:r>
+        <w:t>significativita</w:t>
+      </w:r>
+      <w:proofErr w:type="spellEnd"/>
+      <w:r>
+        <w:t xml:space="preserve"> dei coefficienti.</w:t>
+      </w:r>
+    </w:p>
+    <w:p>
+      <w:pPr>
+        <w:pStyle w:val="Paragrafoelenco"/>
+        <w:numPr>
+          <w:ilvl w:val="0"/>
+          <w:numId w:val="9"/>
+        </w:numPr>
+      </w:pPr>
+      <w:r>
+        <w:t>[0.025 0.975]: Questo intervallo di confidenza indica l'intervallo entro cui e probabile che cada</w:t>
+      </w:r>
+      <w:r>
+        <w:t xml:space="preserve"> </w:t>
+      </w:r>
+      <w:r>
+        <w:t>il vero valore del coefficiente con un determinato livello di confidenza.</w:t>
+      </w:r>
+    </w:p>
+    <w:p>
+      <w:pPr>
+        <w:pStyle w:val="Paragrafoelenco"/>
+        <w:numPr>
+          <w:ilvl w:val="0"/>
+          <w:numId w:val="9"/>
+        </w:numPr>
+      </w:pPr>
+      <w:r>
+        <w:t xml:space="preserve">Omnibus, </w:t>
+      </w:r>
+      <w:proofErr w:type="spellStart"/>
+      <w:r>
+        <w:t>Prob</w:t>
+      </w:r>
+      <w:proofErr w:type="spellEnd"/>
+      <w:r>
+        <w:t xml:space="preserve">(Omnibus), </w:t>
+      </w:r>
+      <w:proofErr w:type="spellStart"/>
+      <w:r>
+        <w:t>Jarque-Bera</w:t>
+      </w:r>
+      <w:proofErr w:type="spellEnd"/>
+      <w:r>
+        <w:t xml:space="preserve"> (JB), </w:t>
+      </w:r>
+      <w:proofErr w:type="spellStart"/>
+      <w:r>
+        <w:t>Skew</w:t>
+      </w:r>
+      <w:proofErr w:type="spellEnd"/>
+      <w:r>
+        <w:t xml:space="preserve">, </w:t>
+      </w:r>
+      <w:proofErr w:type="spellStart"/>
+      <w:r>
+        <w:t>Kurtosis</w:t>
+      </w:r>
+      <w:proofErr w:type="spellEnd"/>
+      <w:r>
+        <w:t>: Queste statistiche valutano la</w:t>
+      </w:r>
+      <w:r>
+        <w:t xml:space="preserve"> </w:t>
+      </w:r>
+      <w:proofErr w:type="spellStart"/>
+      <w:r>
+        <w:t>normalita</w:t>
+      </w:r>
+      <w:proofErr w:type="spellEnd"/>
+      <w:r>
+        <w:t xml:space="preserve"> dei residui del modello. In generale, si desidera che i residui siano distribuiti</w:t>
+      </w:r>
+      <w:r>
+        <w:t xml:space="preserve"> </w:t>
+      </w:r>
+      <w:r>
+        <w:t>normalmente per garantire l'</w:t>
+      </w:r>
+      <w:proofErr w:type="spellStart"/>
+      <w:r>
+        <w:t>affidabilita</w:t>
+      </w:r>
+      <w:proofErr w:type="spellEnd"/>
+      <w:r>
+        <w:t xml:space="preserve"> delle stime</w:t>
+      </w:r>
+    </w:p>
+    <w:p>
+      <w:r>
+        <w:rPr>
+          <w:noProof/>
+          <w:lang w:eastAsia="it-IT"/>
+        </w:rPr>
+        <w:drawing>
+          <wp:inline distT="0" distB="0" distL="0" distR="0" wp14:anchorId="442EDD02" wp14:editId="7CBF8A0A">
+            <wp:extent cx="5819775" cy="4152900"/>
+            <wp:effectExtent l="0" t="0" r="9525" b="0"/>
+            <wp:docPr id="57" name="Immagine 57"/>
+            <wp:cNvGraphicFramePr>
+              <a:graphicFrameLocks xmlns:a="http://schemas.openxmlformats.org/drawingml/2006/main" noChangeAspect="1"/>
+            </wp:cNvGraphicFramePr>
+            <a:graphic xmlns:a="http://schemas.openxmlformats.org/drawingml/2006/main">
+              <a:graphicData uri="http://schemas.openxmlformats.org/drawingml/2006/picture">
+                <pic:pic xmlns:pic="http://schemas.openxmlformats.org/drawingml/2006/picture">
+                  <pic:nvPicPr>
+                    <pic:cNvPr id="1" name=""/>
+                    <pic:cNvPicPr/>
+                  </pic:nvPicPr>
+                  <pic:blipFill>
+                    <a:blip r:embed="rId46"/>
+                    <a:stretch>
+                      <a:fillRect/>
+                    </a:stretch>
+                  </pic:blipFill>
+                  <pic:spPr>
+                    <a:xfrm>
+                      <a:off x="0" y="0"/>
+                      <a:ext cx="5819775" cy="4152900"/>
+                    </a:xfrm>
+                    <a:prstGeom prst="rect">
+                      <a:avLst/>
+                    </a:prstGeom>
+                  </pic:spPr>
+                </pic:pic>
+              </a:graphicData>
+            </a:graphic>
+          </wp:inline>
+        </w:drawing>
+      </w:r>
+    </w:p>
+    <w:p>
+      <w:r>
+        <w:rPr>
+          <w:noProof/>
+          <w:lang w:eastAsia="it-IT"/>
+        </w:rPr>
+        <w:lastRenderedPageBreak/>
+        <w:drawing>
+          <wp:inline distT="0" distB="0" distL="0" distR="0" wp14:anchorId="5049C92D" wp14:editId="21AAD292">
+            <wp:extent cx="5876925" cy="4162425"/>
+            <wp:effectExtent l="0" t="0" r="9525" b="9525"/>
+            <wp:docPr id="58" name="Immagine 58"/>
+            <wp:cNvGraphicFramePr>
+              <a:graphicFrameLocks xmlns:a="http://schemas.openxmlformats.org/drawingml/2006/main" noChangeAspect="1"/>
+            </wp:cNvGraphicFramePr>
+            <a:graphic xmlns:a="http://schemas.openxmlformats.org/drawingml/2006/main">
+              <a:graphicData uri="http://schemas.openxmlformats.org/drawingml/2006/picture">
+                <pic:pic xmlns:pic="http://schemas.openxmlformats.org/drawingml/2006/picture">
+                  <pic:nvPicPr>
+                    <pic:cNvPr id="1" name=""/>
+                    <pic:cNvPicPr/>
+                  </pic:nvPicPr>
+                  <pic:blipFill>
+                    <a:blip r:embed="rId47"/>
+                    <a:stretch>
+                      <a:fillRect/>
+                    </a:stretch>
+                  </pic:blipFill>
+                  <pic:spPr>
+                    <a:xfrm>
+                      <a:off x="0" y="0"/>
+                      <a:ext cx="5876925" cy="4162425"/>
+                    </a:xfrm>
+                    <a:prstGeom prst="rect">
+                      <a:avLst/>
+                    </a:prstGeom>
+                  </pic:spPr>
+                </pic:pic>
+              </a:graphicData>
+            </a:graphic>
+          </wp:inline>
+        </w:drawing>
+      </w:r>
+    </w:p>
+    <w:p>
+      <w:r>
+        <w:rPr>
+          <w:noProof/>
+          <w:lang w:eastAsia="it-IT"/>
+        </w:rPr>
+        <w:drawing>
+          <wp:inline distT="0" distB="0" distL="0" distR="0" wp14:anchorId="37F87F97" wp14:editId="0A4A5A49">
+            <wp:extent cx="5934075" cy="4086225"/>
+            <wp:effectExtent l="0" t="0" r="9525" b="9525"/>
+            <wp:docPr id="59" name="Immagine 59"/>
+            <wp:cNvGraphicFramePr>
+              <a:graphicFrameLocks xmlns:a="http://schemas.openxmlformats.org/drawingml/2006/main" noChangeAspect="1"/>
+            </wp:cNvGraphicFramePr>
+            <a:graphic xmlns:a="http://schemas.openxmlformats.org/drawingml/2006/main">
+              <a:graphicData uri="http://schemas.openxmlformats.org/drawingml/2006/picture">
+                <pic:pic xmlns:pic="http://schemas.openxmlformats.org/drawingml/2006/picture">
+                  <pic:nvPicPr>
+                    <pic:cNvPr id="1" name=""/>
+                    <pic:cNvPicPr/>
+                  </pic:nvPicPr>
+                  <pic:blipFill>
+                    <a:blip r:embed="rId48"/>
+                    <a:stretch>
+                      <a:fillRect/>
+                    </a:stretch>
+                  </pic:blipFill>
+                  <pic:spPr>
+                    <a:xfrm>
+                      <a:off x="0" y="0"/>
+                      <a:ext cx="5934075" cy="4086225"/>
+                    </a:xfrm>
+                    <a:prstGeom prst="rect">
+                      <a:avLst/>
+                    </a:prstGeom>
+                  </pic:spPr>
+                </pic:pic>
+              </a:graphicData>
+            </a:graphic>
+          </wp:inline>
+        </w:drawing>
+      </w:r>
+    </w:p>
+    <w:p>
+      <w:r>
+        <w:rPr>
+          <w:noProof/>
+          <w:lang w:eastAsia="it-IT"/>
+        </w:rPr>
+        <w:lastRenderedPageBreak/>
+        <w:drawing>
+          <wp:inline distT="0" distB="0" distL="0" distR="0" wp14:anchorId="162B79EF" wp14:editId="78E0D875">
+            <wp:extent cx="5810250" cy="4038600"/>
+            <wp:effectExtent l="0" t="0" r="0" b="0"/>
+            <wp:docPr id="60" name="Immagine 60"/>
+            <wp:cNvGraphicFramePr>
+              <a:graphicFrameLocks xmlns:a="http://schemas.openxmlformats.org/drawingml/2006/main" noChangeAspect="1"/>
+            </wp:cNvGraphicFramePr>
+            <a:graphic xmlns:a="http://schemas.openxmlformats.org/drawingml/2006/main">
+              <a:graphicData uri="http://schemas.openxmlformats.org/drawingml/2006/picture">
+                <pic:pic xmlns:pic="http://schemas.openxmlformats.org/drawingml/2006/picture">
+                  <pic:nvPicPr>
+                    <pic:cNvPr id="1" name=""/>
+                    <pic:cNvPicPr/>
+                  </pic:nvPicPr>
+                  <pic:blipFill>
+                    <a:blip r:embed="rId49"/>
+                    <a:stretch>
+                      <a:fillRect/>
+                    </a:stretch>
+                  </pic:blipFill>
+                  <pic:spPr>
+                    <a:xfrm>
+                      <a:off x="0" y="0"/>
+                      <a:ext cx="5810250" cy="4038600"/>
+                    </a:xfrm>
+                    <a:prstGeom prst="rect">
+                      <a:avLst/>
+                    </a:prstGeom>
+                  </pic:spPr>
+                </pic:pic>
+              </a:graphicData>
+            </a:graphic>
+          </wp:inline>
+        </w:drawing>
+      </w:r>
+    </w:p>
+    <w:p>
+      <w:r>
+        <w:rPr>
+          <w:noProof/>
+          <w:lang w:eastAsia="it-IT"/>
+        </w:rPr>
+        <w:drawing>
+          <wp:inline distT="0" distB="0" distL="0" distR="0" wp14:anchorId="6006ACCB" wp14:editId="0E213459">
+            <wp:extent cx="5886450" cy="4114800"/>
+            <wp:effectExtent l="0" t="0" r="0" b="0"/>
+            <wp:docPr id="61" name="Immagine 61"/>
+            <wp:cNvGraphicFramePr>
+              <a:graphicFrameLocks xmlns:a="http://schemas.openxmlformats.org/drawingml/2006/main" noChangeAspect="1"/>
+            </wp:cNvGraphicFramePr>
+            <a:graphic xmlns:a="http://schemas.openxmlformats.org/drawingml/2006/main">
+              <a:graphicData uri="http://schemas.openxmlformats.org/drawingml/2006/picture">
+                <pic:pic xmlns:pic="http://schemas.openxmlformats.org/drawingml/2006/picture">
+                  <pic:nvPicPr>
+                    <pic:cNvPr id="1" name=""/>
+                    <pic:cNvPicPr/>
+                  </pic:nvPicPr>
+                  <pic:blipFill>
+                    <a:blip r:embed="rId50"/>
+                    <a:stretch>
+                      <a:fillRect/>
+                    </a:stretch>
+                  </pic:blipFill>
+                  <pic:spPr>
+                    <a:xfrm>
+                      <a:off x="0" y="0"/>
+                      <a:ext cx="5886450" cy="4114800"/>
+                    </a:xfrm>
+                    <a:prstGeom prst="rect">
+                      <a:avLst/>
+                    </a:prstGeom>
+                  </pic:spPr>
+                </pic:pic>
+              </a:graphicData>
+            </a:graphic>
+          </wp:inline>
+        </w:drawing>
+      </w:r>
+    </w:p>
+    <w:p>
+      <w:r>
+        <w:rPr>
+          <w:noProof/>
+          <w:lang w:eastAsia="it-IT"/>
+        </w:rPr>
+        <w:lastRenderedPageBreak/>
+        <w:drawing>
+          <wp:inline distT="0" distB="0" distL="0" distR="0" wp14:anchorId="30A714EF" wp14:editId="29C48AE2">
+            <wp:extent cx="5876925" cy="4086225"/>
+            <wp:effectExtent l="0" t="0" r="9525" b="9525"/>
+            <wp:docPr id="63" name="Immagine 63"/>
+            <wp:cNvGraphicFramePr>
+              <a:graphicFrameLocks xmlns:a="http://schemas.openxmlformats.org/drawingml/2006/main" noChangeAspect="1"/>
+            </wp:cNvGraphicFramePr>
+            <a:graphic xmlns:a="http://schemas.openxmlformats.org/drawingml/2006/main">
+              <a:graphicData uri="http://schemas.openxmlformats.org/drawingml/2006/picture">
+                <pic:pic xmlns:pic="http://schemas.openxmlformats.org/drawingml/2006/picture">
+                  <pic:nvPicPr>
+                    <pic:cNvPr id="1" name=""/>
+                    <pic:cNvPicPr/>
+                  </pic:nvPicPr>
+                  <pic:blipFill>
+                    <a:blip r:embed="rId51"/>
+                    <a:stretch>
+                      <a:fillRect/>
+                    </a:stretch>
+                  </pic:blipFill>
+                  <pic:spPr>
+                    <a:xfrm>
+                      <a:off x="0" y="0"/>
+                      <a:ext cx="5876925" cy="4086225"/>
+                    </a:xfrm>
+                    <a:prstGeom prst="rect">
+                      <a:avLst/>
+                    </a:prstGeom>
+                  </pic:spPr>
+                </pic:pic>
+              </a:graphicData>
+            </a:graphic>
+          </wp:inline>
+        </w:drawing>
+      </w:r>
+    </w:p>
+    <w:p>
+      <w:r>
+        <w:t>Grazie al modello CAPM possiamo calcolare i Beta dei titoli rispetto al mercato:</w:t>
+      </w:r>
+    </w:p>
+    <w:tbl>
+      <w:tblPr>
+        <w:tblStyle w:val="Grigliatabella"/>
+        <w:tblW w:w="0" w:type="auto"/>
+        <w:tblLook w:val="04A0" w:firstRow="1" w:lastRow="0" w:firstColumn="1" w:lastColumn="0" w:noHBand="0" w:noVBand="1"/>
+      </w:tblPr>
+      <w:tblGrid>
+        <w:gridCol w:w="2047"/>
+        <w:gridCol w:w="3924"/>
+        <w:gridCol w:w="3657"/>
+      </w:tblGrid>
+      <w:tr>
+        <w:tc>
+          <w:tcPr>
+            <w:tcW w:w="2047" w:type="dxa"/>
+          </w:tcPr>
+          <w:p>
+            <w:pPr>
+              <w:rPr>
+                <w:b/>
+              </w:rPr>
+            </w:pPr>
+            <w:proofErr w:type="spellStart"/>
+            <w:r>
+              <w:rPr>
+                <w:b/>
+              </w:rPr>
+              <w:t>Ticker</w:t>
+            </w:r>
+            <w:proofErr w:type="spellEnd"/>
+          </w:p>
+        </w:tc>
+        <w:tc>
+          <w:tcPr>
+            <w:tcW w:w="3924" w:type="dxa"/>
+          </w:tcPr>
+          <w:p>
+            <w:pPr>
+              <w:tabs>
+                <w:tab w:val="left" w:pos="1012"/>
+              </w:tabs>
+              <w:rPr>
+                <w:b/>
+              </w:rPr>
+            </w:pPr>
+            <w:r>
+              <w:rPr>
+                <w:b/>
+              </w:rPr>
+              <w:t>Beta</w:t>
+            </w:r>
+            <w:r>
+              <w:rPr>
+                <w:b/>
+              </w:rPr>
+              <w:tab/>
+            </w:r>
+          </w:p>
+        </w:tc>
+        <w:tc>
+          <w:tcPr>
+            <w:tcW w:w="3657" w:type="dxa"/>
+          </w:tcPr>
+          <w:p>
+            <w:pPr>
+              <w:tabs>
+                <w:tab w:val="left" w:pos="1012"/>
+              </w:tabs>
+              <w:rPr>
+                <w:b/>
+              </w:rPr>
+            </w:pPr>
+            <w:r>
+              <w:rPr>
+                <w:b/>
+              </w:rPr>
+              <w:t>Volatilità</w:t>
+            </w:r>
+          </w:p>
+        </w:tc>
+      </w:tr>
+      <w:tr>
+        <w:tc>
+          <w:tcPr>
+            <w:tcW w:w="2047" w:type="dxa"/>
+          </w:tcPr>
+          <w:p>
+            <w:r>
+              <w:t>AVGO</w:t>
+            </w:r>
+          </w:p>
+        </w:tc>
+        <w:tc>
+          <w:tcPr>
+            <w:tcW w:w="3924" w:type="dxa"/>
+          </w:tcPr>
+          <w:p>
+            <w:r>
+              <w:t>1.212226745218554</w:t>
+            </w:r>
+          </w:p>
+        </w:tc>
+        <w:tc>
+          <w:tcPr>
+            <w:tcW w:w="3657" w:type="dxa"/>
+          </w:tcPr>
+          <w:p>
+            <w:r>
+              <w:t>Maggiore rispetto al mercato</w:t>
+            </w:r>
+          </w:p>
+        </w:tc>
+      </w:tr>
+      <w:tr>
+        <w:tc>
+          <w:tcPr>
+            <w:tcW w:w="2047" w:type="dxa"/>
+          </w:tcPr>
+          <w:p>
+            <w:r>
+              <w:t>AMD</w:t>
+            </w:r>
+          </w:p>
+        </w:tc>
+        <w:tc>
+          <w:tcPr>
+            <w:tcW w:w="3924" w:type="dxa"/>
+          </w:tcPr>
+          <w:p>
+            <w:r>
+              <w:t>2.140762152610683</w:t>
+            </w:r>
+          </w:p>
+        </w:tc>
+        <w:tc>
+          <w:tcPr>
+            <w:tcW w:w="3657" w:type="dxa"/>
+          </w:tcPr>
+          <w:p>
+            <w:r>
+              <w:t>Maggiore rispetto al mercato</w:t>
+            </w:r>
+          </w:p>
+        </w:tc>
+      </w:tr>
+      <w:tr>
+        <w:tc>
+          <w:tcPr>
+            <w:tcW w:w="2047" w:type="dxa"/>
+          </w:tcPr>
+          <w:p>
+            <w:r>
+              <w:t>LLY</w:t>
+            </w:r>
+          </w:p>
+        </w:tc>
+        <w:tc>
+          <w:tcPr>
+            <w:tcW w:w="3924" w:type="dxa"/>
+          </w:tcPr>
+          <w:p>
+            <w:r>
+              <w:t>0.33198758301982945</w:t>
+            </w:r>
+          </w:p>
+        </w:tc>
+        <w:tc>
+          <w:tcPr>
+            <w:tcW w:w="3657" w:type="dxa"/>
+          </w:tcPr>
+          <w:p>
+            <w:r>
+              <w:t>Minore rispetto al mercato</w:t>
+            </w:r>
+          </w:p>
+        </w:tc>
+      </w:tr>
+      <w:tr>
+        <w:tc>
+          <w:tcPr>
+            <w:tcW w:w="2047" w:type="dxa"/>
+          </w:tcPr>
+          <w:p>
+            <w:r>
+              <w:t>PFE</w:t>
+            </w:r>
+          </w:p>
+        </w:tc>
+        <w:tc>
+          <w:tcPr>
+            <w:tcW w:w="3924" w:type="dxa"/>
+          </w:tcPr>
+          <w:p>
+            <w:r>
+              <w:t>0.6544596583916281</w:t>
+            </w:r>
+          </w:p>
+        </w:tc>
+        <w:tc>
+          <w:tcPr>
+            <w:tcW w:w="3657" w:type="dxa"/>
+          </w:tcPr>
+          <w:p>
+            <w:r>
+              <w:t>Minore rispetto al mercato</w:t>
+            </w:r>
+          </w:p>
+        </w:tc>
+      </w:tr>
+      <w:tr>
+        <w:tc>
+          <w:tcPr>
+            <w:tcW w:w="2047" w:type="dxa"/>
+          </w:tcPr>
+          <w:p>
+            <w:r>
+              <w:t>BRK.B</w:t>
+            </w:r>
+          </w:p>
+        </w:tc>
+        <w:tc>
+          <w:tcPr>
+            <w:tcW w:w="3924" w:type="dxa"/>
+          </w:tcPr>
+          <w:p>
+            <w:r>
+              <w:t>0.7956732278617329</w:t>
+            </w:r>
+          </w:p>
+        </w:tc>
+        <w:tc>
+          <w:tcPr>
+            <w:tcW w:w="3657" w:type="dxa"/>
+          </w:tcPr>
+          <w:p>
+            <w:r>
+              <w:t>Minore rispetto al mercato</w:t>
+            </w:r>
+          </w:p>
+        </w:tc>
+      </w:tr>
+      <w:tr>
+        <w:tc>
+          <w:tcPr>
+            <w:tcW w:w="2047" w:type="dxa"/>
+          </w:tcPr>
+          <w:p>
+            <w:r>
+              <w:t>BLK</w:t>
+            </w:r>
+          </w:p>
+        </w:tc>
+        <w:tc>
+          <w:tcPr>
+            <w:tcW w:w="3924" w:type="dxa"/>
+          </w:tcPr>
+          <w:p>
+            <w:r>
+              <w:t>1.5144788798458553</w:t>
+            </w:r>
+          </w:p>
+        </w:tc>
+        <w:tc>
+          <w:tcPr>
+            <w:tcW w:w="3657" w:type="dxa"/>
+          </w:tcPr>
+          <w:p>
+            <w:r>
+              <w:t>Maggiore rispetto al mercato</w:t>
+            </w:r>
+          </w:p>
+        </w:tc>
+      </w:tr>
+    </w:tbl>
+    <w:p/>
+    <w:p>
+      <w:r>
+        <w:t>Grazie ai Beta possiamo stimare i rendimenti attesi per ogni asset</w:t>
+      </w:r>
+    </w:p>
+    <w:tbl>
+      <w:tblPr>
+        <w:tblStyle w:val="Grigliatabella"/>
+        <w:tblW w:w="0" w:type="auto"/>
+        <w:tblLook w:val="04A0" w:firstRow="1" w:lastRow="0" w:firstColumn="1" w:lastColumn="0" w:noHBand="0" w:noVBand="1"/>
+      </w:tblPr>
+      <w:tblGrid>
+        <w:gridCol w:w="2047"/>
+        <w:gridCol w:w="3924"/>
+        <w:gridCol w:w="3657"/>
+      </w:tblGrid>
+      <w:tr>
+        <w:tc>
+          <w:tcPr>
+            <w:tcW w:w="2047" w:type="dxa"/>
+          </w:tcPr>
+          <w:p>
+            <w:pPr>
+              <w:rPr>
+                <w:b/>
+              </w:rPr>
+            </w:pPr>
+            <w:proofErr w:type="spellStart"/>
+            <w:r>
+              <w:rPr>
+                <w:b/>
+              </w:rPr>
+              <w:t>Ticker</w:t>
+            </w:r>
+            <w:proofErr w:type="spellEnd"/>
+          </w:p>
+        </w:tc>
+        <w:tc>
+          <w:tcPr>
+            <w:tcW w:w="3924" w:type="dxa"/>
+          </w:tcPr>
+          <w:p>
+            <w:pPr>
+              <w:tabs>
+                <w:tab w:val="left" w:pos="1012"/>
+              </w:tabs>
+              <w:rPr>
+                <w:b/>
+              </w:rPr>
+            </w:pPr>
+            <w:r>
+              <w:rPr>
+                <w:b/>
+              </w:rPr>
+              <w:t>Rendimento Atteso</w:t>
+            </w:r>
+            <w:r>
+              <w:rPr>
+                <w:b/>
+              </w:rPr>
+              <w:tab/>
+            </w:r>
+          </w:p>
+        </w:tc>
+        <w:tc>
+          <w:tcPr>
+            <w:tcW w:w="3657" w:type="dxa"/>
+          </w:tcPr>
+          <w:p>
+            <w:pPr>
+              <w:tabs>
+                <w:tab w:val="left" w:pos="1012"/>
+              </w:tabs>
+              <w:rPr>
+                <w:b/>
+              </w:rPr>
+            </w:pPr>
+            <w:r>
+              <w:rPr>
+                <w:b/>
+              </w:rPr>
+              <w:t>Rendimento Atteso Percentuale</w:t>
+            </w:r>
+          </w:p>
+        </w:tc>
+      </w:tr>
+      <w:tr>
+        <w:tc>
+          <w:tcPr>
+            <w:tcW w:w="2047" w:type="dxa"/>
+          </w:tcPr>
+          <w:p>
+            <w:r>
+              <w:t>AVGO</w:t>
+            </w:r>
+          </w:p>
+        </w:tc>
+        <w:tc>
+          <w:tcPr>
+            <w:tcW w:w="3924" w:type="dxa"/>
+          </w:tcPr>
+          <w:p>
+            <w:r>
+              <w:t>0.14871092438713726</w:t>
+            </w:r>
+          </w:p>
+        </w:tc>
+        <w:tc>
+          <w:tcPr>
+            <w:tcW w:w="3657" w:type="dxa"/>
+          </w:tcPr>
+          <w:p>
+            <w:r>
+              <w:t>14.9%</w:t>
+            </w:r>
+          </w:p>
+        </w:tc>
+      </w:tr>
+      <w:tr>
+        <w:tc>
+          <w:tcPr>
+            <w:tcW w:w="2047" w:type="dxa"/>
+          </w:tcPr>
+          <w:p>
+            <w:r>
+              <w:t>AMD</w:t>
+            </w:r>
+          </w:p>
+        </w:tc>
+        <w:tc>
+          <w:tcPr>
+            <w:tcW w:w="3924" w:type="dxa"/>
+          </w:tcPr>
+          <w:p>
+            <w:r>
+              <w:t>0.25222311526498586</w:t>
+            </w:r>
+          </w:p>
+        </w:tc>
+        <w:tc>
+          <w:tcPr>
+            <w:tcW w:w="3657" w:type="dxa"/>
+          </w:tcPr>
+          <w:p>
+            <w:r>
+              <w:t>25.2%</w:t>
+            </w:r>
+          </w:p>
+        </w:tc>
+      </w:tr>
+      <w:tr>
+        <w:tc>
+          <w:tcPr>
+            <w:tcW w:w="2047" w:type="dxa"/>
+          </w:tcPr>
+          <w:p>
+            <w:r>
+              <w:t>LLY</w:t>
+            </w:r>
+          </w:p>
+        </w:tc>
+        <w:tc>
+          <w:tcPr>
+            <w:tcW w:w="3924" w:type="dxa"/>
+          </w:tcPr>
+          <w:p>
+            <w:r>
+              <w:t>0.050582750221353424</w:t>
+            </w:r>
+          </w:p>
+        </w:tc>
+        <w:tc>
+          <w:tcPr>
+            <w:tcW w:w="3657" w:type="dxa"/>
+          </w:tcPr>
+          <w:p>
+            <w:r>
+              <w:t>5.1%</w:t>
+            </w:r>
+          </w:p>
+        </w:tc>
+      </w:tr>
+      <w:tr>
+        <w:tc>
+          <w:tcPr>
+            <w:tcW w:w="2047" w:type="dxa"/>
+          </w:tcPr>
+          <w:p>
+            <w:r>
+              <w:t>PFE</w:t>
+            </w:r>
+          </w:p>
+        </w:tc>
+        <w:tc>
+          <w:tcPr>
+            <w:tcW w:w="3924" w:type="dxa"/>
+          </w:tcPr>
+          <w:p>
+            <w:r>
+              <w:t>0.08653161200187678</w:t>
+            </w:r>
+          </w:p>
+        </w:tc>
+        <w:tc>
+          <w:tcPr>
+            <w:tcW w:w="3657" w:type="dxa"/>
+          </w:tcPr>
+          <w:p>
+            <w:r>
+              <w:t>8.7%</w:t>
+            </w:r>
+          </w:p>
+        </w:tc>
+      </w:tr>
+      <w:tr>
+        <w:tc>
+          <w:tcPr>
+            <w:tcW w:w="2047" w:type="dxa"/>
+          </w:tcPr>
+          <w:p>
+            <w:r>
+              <w:t>BRK.B</w:t>
+            </w:r>
+          </w:p>
+        </w:tc>
+        <w:tc>
+          <w:tcPr>
+            <w:tcW w:w="3924" w:type="dxa"/>
+          </w:tcPr>
+          <w:p>
+            <w:r>
+              <w:t>0.10227395832616595</w:t>
+            </w:r>
+          </w:p>
+        </w:tc>
+        <w:tc>
+          <w:tcPr>
+            <w:tcW w:w="3657" w:type="dxa"/>
+          </w:tcPr>
+          <w:p>
+            <w:r>
+              <w:t>10.2%</w:t>
+            </w:r>
+          </w:p>
+        </w:tc>
+      </w:tr>
+      <w:tr>
+        <w:tc>
+          <w:tcPr>
+            <w:tcW w:w="2047" w:type="dxa"/>
+          </w:tcPr>
+          <w:p>
+            <w:r>
+              <w:t>BLK</w:t>
+            </w:r>
+          </w:p>
+        </w:tc>
+        <w:tc>
+          <w:tcPr>
+            <w:tcW w:w="3924" w:type="dxa"/>
+          </w:tcPr>
+          <w:p>
+            <w:r>
+              <w:t>0.1824056875633203</w:t>
+            </w:r>
+          </w:p>
+        </w:tc>
+        <w:tc>
+          <w:tcPr>
+            <w:tcW w:w="3657" w:type="dxa"/>
+          </w:tcPr>
+          <w:p>
+            <w:r>
+              <w:t>18.2%</w:t>
+            </w:r>
+          </w:p>
+        </w:tc>
+      </w:tr>
+    </w:tbl>
+    <w:p>
+      <w:r>
+        <w:t>Vediamo che il range dei rendimenti è compreso tra il 5.1% e il 25.2%, ovviamente si tratta di una stima e quindi per piccole variazioni mercato queste stime potrebbero venire invalidate.</w:t>
+      </w:r>
+    </w:p>
+    <w:p>
+      <w:pPr>
+        <w:pStyle w:val="Titolo1"/>
+      </w:pPr>
+      <w:r>
+        <w:t>Costruzione di un portafoglio</w:t>
+      </w:r>
+    </w:p>
+    <w:p>
+      <w:r>
+        <w:t>In questa sezione viene costruito un portafoglio in termini di media-varianza sugli ultimi 108 mesi di dati.</w:t>
+      </w:r>
+    </w:p>
+    <w:p>
+      <w:r>
+        <w:t>Per il metodo analitico usiamo la frontiera efficiente per visualizzare il portafoglio ottimale basato sui rendimenti passati e su quelli attesi.</w:t>
+      </w:r>
+    </w:p>
+    <w:p>
+      <w:r>
+        <w:lastRenderedPageBreak/>
+        <w:drawing>
+          <wp:inline distT="0" distB="0" distL="0" distR="0" wp14:anchorId="1411CBDC" wp14:editId="16590B5B">
+            <wp:extent cx="5819775" cy="4381500"/>
+            <wp:effectExtent l="0" t="0" r="9525" b="0"/>
+            <wp:docPr id="64" name="Immagine 64"/>
+            <wp:cNvGraphicFramePr>
+              <a:graphicFrameLocks xmlns:a="http://schemas.openxmlformats.org/drawingml/2006/main" noChangeAspect="1"/>
+            </wp:cNvGraphicFramePr>
+            <a:graphic xmlns:a="http://schemas.openxmlformats.org/drawingml/2006/main">
+              <a:graphicData uri="http://schemas.openxmlformats.org/drawingml/2006/picture">
+                <pic:pic xmlns:pic="http://schemas.openxmlformats.org/drawingml/2006/picture">
+                  <pic:nvPicPr>
+                    <pic:cNvPr id="1" name=""/>
+                    <pic:cNvPicPr/>
+                  </pic:nvPicPr>
+                  <pic:blipFill>
+                    <a:blip r:embed="rId52"/>
+                    <a:stretch>
+                      <a:fillRect/>
+                    </a:stretch>
+                  </pic:blipFill>
+                  <pic:spPr>
+                    <a:xfrm>
+                      <a:off x="0" y="0"/>
+                      <a:ext cx="5819775" cy="4381500"/>
+                    </a:xfrm>
+                    <a:prstGeom prst="rect">
+                      <a:avLst/>
+                    </a:prstGeom>
+                  </pic:spPr>
+                </pic:pic>
+              </a:graphicData>
+            </a:graphic>
+          </wp:inline>
+        </w:drawing>
+      </w:r>
+    </w:p>
+    <w:p>
+      <w:r>
+        <w:drawing>
+          <wp:inline distT="0" distB="0" distL="0" distR="0" wp14:anchorId="4351114E" wp14:editId="7764342A">
+            <wp:extent cx="5819775" cy="4381500"/>
+            <wp:effectExtent l="0" t="0" r="9525" b="0"/>
+            <wp:docPr id="65" name="Immagine 65"/>
+            <wp:cNvGraphicFramePr>
+              <a:graphicFrameLocks xmlns:a="http://schemas.openxmlformats.org/drawingml/2006/main" noChangeAspect="1"/>
+            </wp:cNvGraphicFramePr>
+            <a:graphic xmlns:a="http://schemas.openxmlformats.org/drawingml/2006/main">
+              <a:graphicData uri="http://schemas.openxmlformats.org/drawingml/2006/picture">
+                <pic:pic xmlns:pic="http://schemas.openxmlformats.org/drawingml/2006/picture">
+                  <pic:nvPicPr>
+                    <pic:cNvPr id="1" name=""/>
+                    <pic:cNvPicPr/>
+                  </pic:nvPicPr>
+                  <pic:blipFill>
+                    <a:blip r:embed="rId53"/>
+                    <a:stretch>
+                      <a:fillRect/>
+                    </a:stretch>
+                  </pic:blipFill>
+                  <pic:spPr>
+                    <a:xfrm>
+                      <a:off x="0" y="0"/>
+                      <a:ext cx="5819775" cy="4381500"/>
+                    </a:xfrm>
+                    <a:prstGeom prst="rect">
+                      <a:avLst/>
+                    </a:prstGeom>
+                  </pic:spPr>
+                </pic:pic>
+              </a:graphicData>
+            </a:graphic>
+          </wp:inline>
+        </w:drawing>
+      </w:r>
+    </w:p>
+    <w:p>
+      <w:pPr>
+        <w:pStyle w:val="Titolo1"/>
+      </w:pPr>
+      <w:r>
+        <w:lastRenderedPageBreak/>
+        <w:t>Conclusioni</w:t>
+      </w:r>
+    </w:p>
+    <w:p>
+      <w:r>
+        <w:t xml:space="preserve">Possiamo </w:t>
+      </w:r>
+      <w:proofErr w:type="spellStart"/>
+      <w:r>
+        <w:t>concluedere</w:t>
+      </w:r>
+      <w:proofErr w:type="spellEnd"/>
+      <w:r>
+        <w:t xml:space="preserve"> dicendo che i dati esaminati sono distribuit</w:t>
+      </w:r>
+      <w:r>
+        <w:t xml:space="preserve">i normalmente, come visto nella </w:t>
+      </w:r>
+      <w:r>
+        <w:t>parte sulle statistiche descrittive, inoltre come possiamo veder</w:t>
+      </w:r>
+      <w:r>
+        <w:t xml:space="preserve">e dalla deviazione standard dei </w:t>
+      </w:r>
+      <w:r>
+        <w:t xml:space="preserve">rendimenti logaritmici in generale notiamo che hanno una bassa </w:t>
+      </w:r>
+      <w:proofErr w:type="spellStart"/>
+      <w:r>
+        <w:t>variabilita</w:t>
+      </w:r>
+      <w:proofErr w:type="spellEnd"/>
+      <w:r>
+        <w:t xml:space="preserve"> rispetto alla media.</w:t>
+      </w:r>
+    </w:p>
+    <w:p>
+      <w:r>
+        <w:t>Gli asset facenti parte dello stesso settore sono</w:t>
+      </w:r>
+      <w:r>
+        <w:t xml:space="preserve"> fortemente correlati tra loro.</w:t>
+      </w:r>
+    </w:p>
+    <w:p>
+      <w:r>
+        <w:t>Grazie al modello costruito per fare l’analisi di previsione siamo in grado di preve</w:t>
+      </w:r>
+      <w:r>
+        <w:t xml:space="preserve">dere in modo </w:t>
+      </w:r>
+      <w:r>
+        <w:t>approssimativo l’andamento del mercato, non tenendo in considera</w:t>
+      </w:r>
+      <w:r>
+        <w:t xml:space="preserve">zione grossi sconvolgimenti dei </w:t>
+      </w:r>
+      <w:r>
+        <w:t>mercati finanziari, e basandoci esclusivamente sull’andamento dei dati usati per fare il training.</w:t>
+      </w:r>
+    </w:p>
+    <w:p>
+      <w:r>
+        <w:t>Ri</w:t>
+      </w:r>
+      <w:r>
+        <w:t>guardo al Beta di ciascun titolo abbiamo scoperto che la magg</w:t>
+      </w:r>
+      <w:r>
+        <w:t xml:space="preserve">ior parte degli asset hanno una </w:t>
+      </w:r>
+      <w:proofErr w:type="spellStart"/>
+      <w:r>
+        <w:t>volatilita</w:t>
+      </w:r>
+      <w:proofErr w:type="spellEnd"/>
+      <w:r>
+        <w:t xml:space="preserve"> maggiore rispetto al mercato.</w:t>
+      </w:r>
+    </w:p>
+    <w:p>
+      <w:r>
+        <w:t>Mentre per la strategia presa in considerazione, abbiamo visto come le pr</w:t>
+      </w:r>
+      <w:r>
+        <w:t xml:space="preserve">evisioni ci danno dei risultati </w:t>
+      </w:r>
+      <w:r>
+        <w:t>peggiori rispetto alla classica strategia di “</w:t>
+      </w:r>
+      <w:proofErr w:type="spellStart"/>
+      <w:r>
+        <w:t>Buy</w:t>
+      </w:r>
+      <w:proofErr w:type="spellEnd"/>
+      <w:r>
+        <w:t xml:space="preserve"> &amp; </w:t>
+      </w:r>
+      <w:proofErr w:type="spellStart"/>
+      <w:r>
+        <w:t>Hold</w:t>
+      </w:r>
+      <w:proofErr w:type="spellEnd"/>
+      <w:r>
+        <w:t>”.</w:t>
+      </w:r>
+    </w:p>
+    <w:p>
+      <w:r>
+        <w:t>Per quanto riguarda la creazione del portafoglio abbiamo trovato i mi</w:t>
+      </w:r>
+      <w:r>
+        <w:t xml:space="preserve">gliori portafogli in termini di </w:t>
+      </w:r>
+      <w:r>
+        <w:t>rapporto rendimenti/varianza fatto sui rendimenti passati e su</w:t>
+      </w:r>
+      <w:r>
+        <w:t>i rendimenti previsti calcolati precedentemente</w:t>
+      </w:r>
       <w:bookmarkStart w:id="0" w:name="_GoBack"/>
       <w:bookmarkEnd w:id="0"/>
+      <w:r>
+        <w:t>.</w:t>
+      </w:r>
     </w:p>
     <w:sectPr>
       <w:pgSz w:w="11906" w:h="16838"/>
@@ -6184,9 +8967,9 @@
     </w:lvl>
   </w:abstractNum>
   <w:abstractNum w:abstractNumId="2" w15:restartNumberingAfterBreak="0">
-    <w:nsid w:val="1CF0597F"/>
+    <w:nsid w:val="15337D79"/>
     <w:multiLevelType w:val="hybridMultilevel"/>
-    <w:tmpl w:val="5FE09F92"/>
+    <w:tmpl w:val="B9AA24D4"/>
     <w:lvl w:ilvl="0" w:tplc="04100005">
       <w:start w:val="1"/>
       <w:numFmt w:val="bullet"/>
@@ -6297,6 +9080,119 @@
     </w:lvl>
   </w:abstractNum>
   <w:abstractNum w:abstractNumId="3" w15:restartNumberingAfterBreak="0">
+    <w:nsid w:val="1CF0597F"/>
+    <w:multiLevelType w:val="hybridMultilevel"/>
+    <w:tmpl w:val="5FE09F92"/>
+    <w:lvl w:ilvl="0" w:tplc="04100005">
+      <w:start w:val="1"/>
+      <w:numFmt w:val="bullet"/>
+      <w:lvlText w:val=""/>
+      <w:lvlJc w:val="left"/>
+      <w:pPr>
+        <w:ind w:left="720" w:hanging="360"/>
+      </w:pPr>
+      <w:rPr>
+        <w:rFonts w:ascii="Wingdings" w:hAnsi="Wingdings" w:hint="default"/>
+      </w:rPr>
+    </w:lvl>
+    <w:lvl w:ilvl="1" w:tplc="04100003" w:tentative="1">
+      <w:start w:val="1"/>
+      <w:numFmt w:val="bullet"/>
+      <w:lvlText w:val="o"/>
+      <w:lvlJc w:val="left"/>
+      <w:pPr>
+        <w:ind w:left="1440" w:hanging="360"/>
+      </w:pPr>
+      <w:rPr>
+        <w:rFonts w:ascii="Courier New" w:hAnsi="Courier New" w:cs="Courier New" w:hint="default"/>
+      </w:rPr>
+    </w:lvl>
+    <w:lvl w:ilvl="2" w:tplc="04100005" w:tentative="1">
+      <w:start w:val="1"/>
+      <w:numFmt w:val="bullet"/>
+      <w:lvlText w:val=""/>
+      <w:lvlJc w:val="left"/>
+      <w:pPr>
+        <w:ind w:left="2160" w:hanging="360"/>
+      </w:pPr>
+      <w:rPr>
+        <w:rFonts w:ascii="Wingdings" w:hAnsi="Wingdings" w:hint="default"/>
+      </w:rPr>
+    </w:lvl>
+    <w:lvl w:ilvl="3" w:tplc="04100001" w:tentative="1">
+      <w:start w:val="1"/>
+      <w:numFmt w:val="bullet"/>
+      <w:lvlText w:val=""/>
+      <w:lvlJc w:val="left"/>
+      <w:pPr>
+        <w:ind w:left="2880" w:hanging="360"/>
+      </w:pPr>
+      <w:rPr>
+        <w:rFonts w:ascii="Symbol" w:hAnsi="Symbol" w:hint="default"/>
+      </w:rPr>
+    </w:lvl>
+    <w:lvl w:ilvl="4" w:tplc="04100003" w:tentative="1">
+      <w:start w:val="1"/>
+      <w:numFmt w:val="bullet"/>
+      <w:lvlText w:val="o"/>
+      <w:lvlJc w:val="left"/>
+      <w:pPr>
+        <w:ind w:left="3600" w:hanging="360"/>
+      </w:pPr>
+      <w:rPr>
+        <w:rFonts w:ascii="Courier New" w:hAnsi="Courier New" w:cs="Courier New" w:hint="default"/>
+      </w:rPr>
+    </w:lvl>
+    <w:lvl w:ilvl="5" w:tplc="04100005" w:tentative="1">
+      <w:start w:val="1"/>
+      <w:numFmt w:val="bullet"/>
+      <w:lvlText w:val=""/>
+      <w:lvlJc w:val="left"/>
+      <w:pPr>
+        <w:ind w:left="4320" w:hanging="360"/>
+      </w:pPr>
+      <w:rPr>
+        <w:rFonts w:ascii="Wingdings" w:hAnsi="Wingdings" w:hint="default"/>
+      </w:rPr>
+    </w:lvl>
+    <w:lvl w:ilvl="6" w:tplc="04100001" w:tentative="1">
+      <w:start w:val="1"/>
+      <w:numFmt w:val="bullet"/>
+      <w:lvlText w:val=""/>
+      <w:lvlJc w:val="left"/>
+      <w:pPr>
+        <w:ind w:left="5040" w:hanging="360"/>
+      </w:pPr>
+      <w:rPr>
+        <w:rFonts w:ascii="Symbol" w:hAnsi="Symbol" w:hint="default"/>
+      </w:rPr>
+    </w:lvl>
+    <w:lvl w:ilvl="7" w:tplc="04100003" w:tentative="1">
+      <w:start w:val="1"/>
+      <w:numFmt w:val="bullet"/>
+      <w:lvlText w:val="o"/>
+      <w:lvlJc w:val="left"/>
+      <w:pPr>
+        <w:ind w:left="5760" w:hanging="360"/>
+      </w:pPr>
+      <w:rPr>
+        <w:rFonts w:ascii="Courier New" w:hAnsi="Courier New" w:cs="Courier New" w:hint="default"/>
+      </w:rPr>
+    </w:lvl>
+    <w:lvl w:ilvl="8" w:tplc="04100005" w:tentative="1">
+      <w:start w:val="1"/>
+      <w:numFmt w:val="bullet"/>
+      <w:lvlText w:val=""/>
+      <w:lvlJc w:val="left"/>
+      <w:pPr>
+        <w:ind w:left="6480" w:hanging="360"/>
+      </w:pPr>
+      <w:rPr>
+        <w:rFonts w:ascii="Wingdings" w:hAnsi="Wingdings" w:hint="default"/>
+      </w:rPr>
+    </w:lvl>
+  </w:abstractNum>
+  <w:abstractNum w:abstractNumId="4" w15:restartNumberingAfterBreak="0">
     <w:nsid w:val="3DD60785"/>
     <w:multiLevelType w:val="hybridMultilevel"/>
     <w:tmpl w:val="656AF5E6"/>
@@ -6409,7 +9305,7 @@
       </w:rPr>
     </w:lvl>
   </w:abstractNum>
-  <w:abstractNum w:abstractNumId="4" w15:restartNumberingAfterBreak="0">
+  <w:abstractNum w:abstractNumId="5" w15:restartNumberingAfterBreak="0">
     <w:nsid w:val="6BBB398E"/>
     <w:multiLevelType w:val="hybridMultilevel"/>
     <w:tmpl w:val="6004ECBE"/>
@@ -6522,10 +9418,123 @@
       </w:rPr>
     </w:lvl>
   </w:abstractNum>
-  <w:abstractNum w:abstractNumId="5" w15:restartNumberingAfterBreak="0">
-    <w:nsid w:val="7F006FB4"/>
+  <w:abstractNum w:abstractNumId="6" w15:restartNumberingAfterBreak="0">
+    <w:nsid w:val="75C55036"/>
     <w:multiLevelType w:val="hybridMultilevel"/>
-    <w:tmpl w:val="39F25B60"/>
+    <w:tmpl w:val="01C8BCF8"/>
+    <w:lvl w:ilvl="0" w:tplc="04100001">
+      <w:start w:val="1"/>
+      <w:numFmt w:val="bullet"/>
+      <w:lvlText w:val=""/>
+      <w:lvlJc w:val="left"/>
+      <w:pPr>
+        <w:ind w:left="720" w:hanging="360"/>
+      </w:pPr>
+      <w:rPr>
+        <w:rFonts w:ascii="Symbol" w:hAnsi="Symbol" w:hint="default"/>
+      </w:rPr>
+    </w:lvl>
+    <w:lvl w:ilvl="1" w:tplc="04100003" w:tentative="1">
+      <w:start w:val="1"/>
+      <w:numFmt w:val="bullet"/>
+      <w:lvlText w:val="o"/>
+      <w:lvlJc w:val="left"/>
+      <w:pPr>
+        <w:ind w:left="1440" w:hanging="360"/>
+      </w:pPr>
+      <w:rPr>
+        <w:rFonts w:ascii="Courier New" w:hAnsi="Courier New" w:cs="Courier New" w:hint="default"/>
+      </w:rPr>
+    </w:lvl>
+    <w:lvl w:ilvl="2" w:tplc="04100005" w:tentative="1">
+      <w:start w:val="1"/>
+      <w:numFmt w:val="bullet"/>
+      <w:lvlText w:val=""/>
+      <w:lvlJc w:val="left"/>
+      <w:pPr>
+        <w:ind w:left="2160" w:hanging="360"/>
+      </w:pPr>
+      <w:rPr>
+        <w:rFonts w:ascii="Wingdings" w:hAnsi="Wingdings" w:hint="default"/>
+      </w:rPr>
+    </w:lvl>
+    <w:lvl w:ilvl="3" w:tplc="04100001" w:tentative="1">
+      <w:start w:val="1"/>
+      <w:numFmt w:val="bullet"/>
+      <w:lvlText w:val=""/>
+      <w:lvlJc w:val="left"/>
+      <w:pPr>
+        <w:ind w:left="2880" w:hanging="360"/>
+      </w:pPr>
+      <w:rPr>
+        <w:rFonts w:ascii="Symbol" w:hAnsi="Symbol" w:hint="default"/>
+      </w:rPr>
+    </w:lvl>
+    <w:lvl w:ilvl="4" w:tplc="04100003" w:tentative="1">
+      <w:start w:val="1"/>
+      <w:numFmt w:val="bullet"/>
+      <w:lvlText w:val="o"/>
+      <w:lvlJc w:val="left"/>
+      <w:pPr>
+        <w:ind w:left="3600" w:hanging="360"/>
+      </w:pPr>
+      <w:rPr>
+        <w:rFonts w:ascii="Courier New" w:hAnsi="Courier New" w:cs="Courier New" w:hint="default"/>
+      </w:rPr>
+    </w:lvl>
+    <w:lvl w:ilvl="5" w:tplc="04100005" w:tentative="1">
+      <w:start w:val="1"/>
+      <w:numFmt w:val="bullet"/>
+      <w:lvlText w:val=""/>
+      <w:lvlJc w:val="left"/>
+      <w:pPr>
+        <w:ind w:left="4320" w:hanging="360"/>
+      </w:pPr>
+      <w:rPr>
+        <w:rFonts w:ascii="Wingdings" w:hAnsi="Wingdings" w:hint="default"/>
+      </w:rPr>
+    </w:lvl>
+    <w:lvl w:ilvl="6" w:tplc="04100001" w:tentative="1">
+      <w:start w:val="1"/>
+      <w:numFmt w:val="bullet"/>
+      <w:lvlText w:val=""/>
+      <w:lvlJc w:val="left"/>
+      <w:pPr>
+        <w:ind w:left="5040" w:hanging="360"/>
+      </w:pPr>
+      <w:rPr>
+        <w:rFonts w:ascii="Symbol" w:hAnsi="Symbol" w:hint="default"/>
+      </w:rPr>
+    </w:lvl>
+    <w:lvl w:ilvl="7" w:tplc="04100003" w:tentative="1">
+      <w:start w:val="1"/>
+      <w:numFmt w:val="bullet"/>
+      <w:lvlText w:val="o"/>
+      <w:lvlJc w:val="left"/>
+      <w:pPr>
+        <w:ind w:left="5760" w:hanging="360"/>
+      </w:pPr>
+      <w:rPr>
+        <w:rFonts w:ascii="Courier New" w:hAnsi="Courier New" w:cs="Courier New" w:hint="default"/>
+      </w:rPr>
+    </w:lvl>
+    <w:lvl w:ilvl="8" w:tplc="04100005" w:tentative="1">
+      <w:start w:val="1"/>
+      <w:numFmt w:val="bullet"/>
+      <w:lvlText w:val=""/>
+      <w:lvlJc w:val="left"/>
+      <w:pPr>
+        <w:ind w:left="6480" w:hanging="360"/>
+      </w:pPr>
+      <w:rPr>
+        <w:rFonts w:ascii="Wingdings" w:hAnsi="Wingdings" w:hint="default"/>
+      </w:rPr>
+    </w:lvl>
+  </w:abstractNum>
+  <w:abstractNum w:abstractNumId="7" w15:restartNumberingAfterBreak="0">
+    <w:nsid w:val="7A9D2784"/>
+    <w:multiLevelType w:val="hybridMultilevel"/>
+    <w:tmpl w:val="47B2C4E0"/>
     <w:lvl w:ilvl="0" w:tplc="04100005">
       <w:start w:val="1"/>
       <w:numFmt w:val="bullet"/>
@@ -6635,22 +9644,144 @@
       </w:rPr>
     </w:lvl>
   </w:abstractNum>
+  <w:abstractNum w:abstractNumId="8" w15:restartNumberingAfterBreak="0">
+    <w:nsid w:val="7F006FB4"/>
+    <w:multiLevelType w:val="hybridMultilevel"/>
+    <w:tmpl w:val="39F25B60"/>
+    <w:lvl w:ilvl="0" w:tplc="04100005">
+      <w:start w:val="1"/>
+      <w:numFmt w:val="bullet"/>
+      <w:lvlText w:val=""/>
+      <w:lvlJc w:val="left"/>
+      <w:pPr>
+        <w:ind w:left="720" w:hanging="360"/>
+      </w:pPr>
+      <w:rPr>
+        <w:rFonts w:ascii="Wingdings" w:hAnsi="Wingdings" w:hint="default"/>
+      </w:rPr>
+    </w:lvl>
+    <w:lvl w:ilvl="1" w:tplc="04100003" w:tentative="1">
+      <w:start w:val="1"/>
+      <w:numFmt w:val="bullet"/>
+      <w:lvlText w:val="o"/>
+      <w:lvlJc w:val="left"/>
+      <w:pPr>
+        <w:ind w:left="1440" w:hanging="360"/>
+      </w:pPr>
+      <w:rPr>
+        <w:rFonts w:ascii="Courier New" w:hAnsi="Courier New" w:cs="Courier New" w:hint="default"/>
+      </w:rPr>
+    </w:lvl>
+    <w:lvl w:ilvl="2" w:tplc="04100005" w:tentative="1">
+      <w:start w:val="1"/>
+      <w:numFmt w:val="bullet"/>
+      <w:lvlText w:val=""/>
+      <w:lvlJc w:val="left"/>
+      <w:pPr>
+        <w:ind w:left="2160" w:hanging="360"/>
+      </w:pPr>
+      <w:rPr>
+        <w:rFonts w:ascii="Wingdings" w:hAnsi="Wingdings" w:hint="default"/>
+      </w:rPr>
+    </w:lvl>
+    <w:lvl w:ilvl="3" w:tplc="04100001" w:tentative="1">
+      <w:start w:val="1"/>
+      <w:numFmt w:val="bullet"/>
+      <w:lvlText w:val=""/>
+      <w:lvlJc w:val="left"/>
+      <w:pPr>
+        <w:ind w:left="2880" w:hanging="360"/>
+      </w:pPr>
+      <w:rPr>
+        <w:rFonts w:ascii="Symbol" w:hAnsi="Symbol" w:hint="default"/>
+      </w:rPr>
+    </w:lvl>
+    <w:lvl w:ilvl="4" w:tplc="04100003" w:tentative="1">
+      <w:start w:val="1"/>
+      <w:numFmt w:val="bullet"/>
+      <w:lvlText w:val="o"/>
+      <w:lvlJc w:val="left"/>
+      <w:pPr>
+        <w:ind w:left="3600" w:hanging="360"/>
+      </w:pPr>
+      <w:rPr>
+        <w:rFonts w:ascii="Courier New" w:hAnsi="Courier New" w:cs="Courier New" w:hint="default"/>
+      </w:rPr>
+    </w:lvl>
+    <w:lvl w:ilvl="5" w:tplc="04100005" w:tentative="1">
+      <w:start w:val="1"/>
+      <w:numFmt w:val="bullet"/>
+      <w:lvlText w:val=""/>
+      <w:lvlJc w:val="left"/>
+      <w:pPr>
+        <w:ind w:left="4320" w:hanging="360"/>
+      </w:pPr>
+      <w:rPr>
+        <w:rFonts w:ascii="Wingdings" w:hAnsi="Wingdings" w:hint="default"/>
+      </w:rPr>
+    </w:lvl>
+    <w:lvl w:ilvl="6" w:tplc="04100001" w:tentative="1">
+      <w:start w:val="1"/>
+      <w:numFmt w:val="bullet"/>
+      <w:lvlText w:val=""/>
+      <w:lvlJc w:val="left"/>
+      <w:pPr>
+        <w:ind w:left="5040" w:hanging="360"/>
+      </w:pPr>
+      <w:rPr>
+        <w:rFonts w:ascii="Symbol" w:hAnsi="Symbol" w:hint="default"/>
+      </w:rPr>
+    </w:lvl>
+    <w:lvl w:ilvl="7" w:tplc="04100003" w:tentative="1">
+      <w:start w:val="1"/>
+      <w:numFmt w:val="bullet"/>
+      <w:lvlText w:val="o"/>
+      <w:lvlJc w:val="left"/>
+      <w:pPr>
+        <w:ind w:left="5760" w:hanging="360"/>
+      </w:pPr>
+      <w:rPr>
+        <w:rFonts w:ascii="Courier New" w:hAnsi="Courier New" w:cs="Courier New" w:hint="default"/>
+      </w:rPr>
+    </w:lvl>
+    <w:lvl w:ilvl="8" w:tplc="04100005" w:tentative="1">
+      <w:start w:val="1"/>
+      <w:numFmt w:val="bullet"/>
+      <w:lvlText w:val=""/>
+      <w:lvlJc w:val="left"/>
+      <w:pPr>
+        <w:ind w:left="6480" w:hanging="360"/>
+      </w:pPr>
+      <w:rPr>
+        <w:rFonts w:ascii="Wingdings" w:hAnsi="Wingdings" w:hint="default"/>
+      </w:rPr>
+    </w:lvl>
+  </w:abstractNum>
   <w:num w:numId="1">
-    <w:abstractNumId w:val="3"/>
+    <w:abstractNumId w:val="4"/>
   </w:num>
   <w:num w:numId="2">
     <w:abstractNumId w:val="1"/>
   </w:num>
   <w:num w:numId="3">
-    <w:abstractNumId w:val="4"/>
+    <w:abstractNumId w:val="5"/>
   </w:num>
   <w:num w:numId="4">
-    <w:abstractNumId w:val="5"/>
+    <w:abstractNumId w:val="8"/>
   </w:num>
   <w:num w:numId="5">
     <w:abstractNumId w:val="0"/>
   </w:num>
   <w:num w:numId="6">
+    <w:abstractNumId w:val="3"/>
+  </w:num>
+  <w:num w:numId="7">
+    <w:abstractNumId w:val="6"/>
+  </w:num>
+  <w:num w:numId="8">
+    <w:abstractNumId w:val="7"/>
+  </w:num>
+  <w:num w:numId="9">
     <w:abstractNumId w:val="2"/>
   </w:num>
 </w:numbering>
@@ -7579,7 +10710,7 @@
 </file>
 
 <file path=customXml/itemProps1.xml><?xml version="1.0" encoding="utf-8"?>
-<ds:datastoreItem xmlns:ds="http://schemas.openxmlformats.org/officeDocument/2006/customXml" ds:itemID="{72B25180-22A1-461D-B51D-155642DEA890}">
+<ds:datastoreItem xmlns:ds="http://schemas.openxmlformats.org/officeDocument/2006/customXml" ds:itemID="{D0F448DC-B0EE-4EDB-939B-7306CEC71D1B}">
   <ds:schemaRefs>
     <ds:schemaRef ds:uri="http://schemas.openxmlformats.org/officeDocument/2006/bibliography"/>
   </ds:schemaRefs>

--- a/Business Intelligence per i Servizi Finanziari.docx
+++ b/Business Intelligence per i Servizi Finanziari.docx
@@ -4,35 +4,318 @@
   <w:body>
     <w:p>
       <w:pPr>
-        <w:pStyle w:val="Titolo"/>
-      </w:pPr>
-      <w:r>
+        <w:rPr>
+          <w:rFonts w:cstheme="minorHAnsi"/>
+          <w:sz w:val="28"/>
+          <w:szCs w:val="28"/>
+        </w:rPr>
+      </w:pPr>
+      <w:r>
+        <w:rPr>
+          <w:noProof/>
+        </w:rPr>
+        <w:drawing>
+          <wp:anchor distT="0" distB="0" distL="133350" distR="114300" simplePos="0" relativeHeight="251670528" behindDoc="0" locked="0" layoutInCell="1" allowOverlap="1" wp14:anchorId="0309A10C" wp14:editId="237408AD">
+            <wp:simplePos x="0" y="0"/>
+            <wp:positionH relativeFrom="margin">
+              <wp:align>left</wp:align>
+            </wp:positionH>
+            <wp:positionV relativeFrom="margin">
+              <wp:align>top</wp:align>
+            </wp:positionV>
+            <wp:extent cx="1224000" cy="1256400"/>
+            <wp:effectExtent l="0" t="0" r="0" b="0"/>
+            <wp:wrapSquare wrapText="bothSides"/>
+            <wp:docPr id="51" name="Immagine 51" descr="C:\WINNT\Profiles\poweruser\Desktop\bicocca (1).gif"/>
+            <wp:cNvGraphicFramePr>
+              <a:graphicFrameLocks xmlns:a="http://schemas.openxmlformats.org/drawingml/2006/main" noChangeAspect="1"/>
+            </wp:cNvGraphicFramePr>
+            <a:graphic xmlns:a="http://schemas.openxmlformats.org/drawingml/2006/main">
+              <a:graphicData uri="http://schemas.openxmlformats.org/drawingml/2006/picture">
+                <pic:pic xmlns:pic="http://schemas.openxmlformats.org/drawingml/2006/picture">
+                  <pic:nvPicPr>
+                    <pic:cNvPr id="1" name="Immagine 1" descr="C:\WINNT\Profiles\poweruser\Desktop\bicocca (1).gif"/>
+                    <pic:cNvPicPr>
+                      <a:picLocks noChangeAspect="1" noChangeArrowheads="1"/>
+                    </pic:cNvPicPr>
+                  </pic:nvPicPr>
+                  <pic:blipFill>
+                    <a:blip r:embed="rId6"/>
+                    <a:stretch>
+                      <a:fillRect/>
+                    </a:stretch>
+                  </pic:blipFill>
+                  <pic:spPr bwMode="auto">
+                    <a:xfrm>
+                      <a:off x="0" y="0"/>
+                      <a:ext cx="1224000" cy="1256400"/>
+                    </a:xfrm>
+                    <a:prstGeom prst="rect">
+                      <a:avLst/>
+                    </a:prstGeom>
+                  </pic:spPr>
+                </pic:pic>
+              </a:graphicData>
+            </a:graphic>
+            <wp14:sizeRelH relativeFrom="margin">
+              <wp14:pctWidth>0</wp14:pctWidth>
+            </wp14:sizeRelH>
+            <wp14:sizeRelV relativeFrom="margin">
+              <wp14:pctHeight>0</wp14:pctHeight>
+            </wp14:sizeRelV>
+          </wp:anchor>
+        </w:drawing>
+      </w:r>
+      <w:r>
+        <w:rPr>
+          <w:rFonts w:cstheme="minorHAnsi"/>
+          <w:sz w:val="28"/>
+          <w:szCs w:val="28"/>
+        </w:rPr>
+        <w:t>Università degli Studi di Milano Bicocca</w:t>
+      </w:r>
+    </w:p>
+    <w:p>
+      <w:pPr>
+        <w:rPr>
+          <w:rFonts w:cstheme="minorHAnsi"/>
+          <w:b/>
+          <w:sz w:val="28"/>
+          <w:szCs w:val="28"/>
+        </w:rPr>
+      </w:pPr>
+      <w:r>
+        <w:rPr>
+          <w:rFonts w:cstheme="minorHAnsi"/>
+          <w:b/>
+          <w:sz w:val="28"/>
+          <w:szCs w:val="28"/>
+        </w:rPr>
+        <w:t>Scuola di Scienze</w:t>
+      </w:r>
+    </w:p>
+    <w:p>
+      <w:pPr>
+        <w:rPr>
+          <w:rFonts w:cstheme="minorHAnsi"/>
+          <w:b/>
+          <w:sz w:val="28"/>
+          <w:szCs w:val="28"/>
+        </w:rPr>
+      </w:pPr>
+      <w:r>
+        <w:rPr>
+          <w:rFonts w:cstheme="minorHAnsi"/>
+          <w:b/>
+          <w:sz w:val="28"/>
+          <w:szCs w:val="28"/>
+        </w:rPr>
+        <w:t>Dipartimento di Informatica, Sistemistica e Comunicazione</w:t>
+      </w:r>
+    </w:p>
+    <w:p>
+      <w:pPr>
+        <w:rPr>
+          <w:rFonts w:cstheme="minorHAnsi"/>
+          <w:b/>
+          <w:sz w:val="28"/>
+          <w:szCs w:val="28"/>
+        </w:rPr>
+      </w:pPr>
+      <w:bookmarkStart w:id="0" w:name="OLE_LINK1"/>
+      <w:bookmarkStart w:id="1" w:name="OLE_LINK2"/>
+      <w:bookmarkStart w:id="2" w:name="_Hlk287340255"/>
+      <w:r>
+        <w:rPr>
+          <w:rFonts w:cstheme="minorHAnsi"/>
+          <w:b/>
+          <w:sz w:val="28"/>
+          <w:szCs w:val="28"/>
+        </w:rPr>
+        <w:t>Corso di laurea in Informatica</w:t>
+      </w:r>
+      <w:bookmarkEnd w:id="0"/>
+      <w:bookmarkEnd w:id="1"/>
+      <w:bookmarkEnd w:id="2"/>
+    </w:p>
+    <w:p>
+      <w:pPr>
+        <w:rPr>
+          <w:sz w:val="28"/>
+          <w:szCs w:val="28"/>
+        </w:rPr>
+      </w:pPr>
+    </w:p>
+    <w:p>
+      <w:pPr>
+        <w:rPr>
+          <w:sz w:val="28"/>
+          <w:szCs w:val="28"/>
+        </w:rPr>
+      </w:pPr>
+    </w:p>
+    <w:p>
+      <w:pPr>
+        <w:rPr>
+          <w:sz w:val="28"/>
+          <w:szCs w:val="28"/>
+        </w:rPr>
+      </w:pPr>
+    </w:p>
+    <w:p>
+      <w:pPr>
+        <w:spacing w:line="240" w:lineRule="auto"/>
+        <w:jc w:val="center"/>
+        <w:rPr>
+          <w:b/>
+          <w:bCs/>
+          <w:sz w:val="56"/>
+          <w:szCs w:val="56"/>
+        </w:rPr>
+      </w:pPr>
+      <w:r>
+        <w:rPr>
+          <w:b/>
+          <w:bCs/>
+          <w:sz w:val="56"/>
+          <w:szCs w:val="56"/>
+        </w:rPr>
         <w:t>Business Intelligence per i Servizi Finanziari</w:t>
       </w:r>
     </w:p>
     <w:p>
       <w:pPr>
-        <w:jc w:val="center"/>
-      </w:pPr>
-      <w:r>
-        <w:t>Alessandro Zanotti – 885892</w:t>
-      </w:r>
-    </w:p>
-    <w:p>
-      <w:pPr>
-        <w:jc w:val="center"/>
-      </w:pPr>
-      <w:r>
-        <w:t>A.A. 2023/2024</w:t>
-      </w:r>
-    </w:p>
-    <w:p>
+        <w:rPr>
+          <w:sz w:val="28"/>
+          <w:szCs w:val="28"/>
+        </w:rPr>
+      </w:pPr>
+    </w:p>
+    <w:p>
+      <w:pPr>
+        <w:rPr>
+          <w:sz w:val="28"/>
+          <w:szCs w:val="28"/>
+        </w:rPr>
+      </w:pPr>
+    </w:p>
+    <w:p>
+      <w:pPr>
+        <w:rPr>
+          <w:sz w:val="28"/>
+          <w:szCs w:val="28"/>
+        </w:rPr>
+      </w:pPr>
+    </w:p>
+    <w:p>
+      <w:pPr>
+        <w:rPr>
+          <w:sz w:val="28"/>
+          <w:szCs w:val="28"/>
+        </w:rPr>
+      </w:pPr>
+    </w:p>
+    <w:p>
+      <w:pPr>
+        <w:rPr>
+          <w:sz w:val="28"/>
+          <w:szCs w:val="28"/>
+        </w:rPr>
+      </w:pPr>
+    </w:p>
+    <w:p>
+      <w:pPr>
+        <w:rPr>
+          <w:sz w:val="28"/>
+          <w:szCs w:val="28"/>
+        </w:rPr>
+      </w:pPr>
+    </w:p>
+    <w:p>
+      <w:pPr>
+        <w:rPr>
+          <w:sz w:val="28"/>
+          <w:szCs w:val="28"/>
+        </w:rPr>
+      </w:pPr>
+    </w:p>
+    <w:p>
+      <w:pPr>
+        <w:rPr>
+          <w:sz w:val="28"/>
+          <w:szCs w:val="28"/>
+        </w:rPr>
+      </w:pPr>
+    </w:p>
+    <w:p>
+      <w:pPr>
+        <w:rPr>
+          <w:sz w:val="28"/>
+          <w:szCs w:val="28"/>
+        </w:rPr>
+      </w:pPr>
+    </w:p>
+    <w:p>
+      <w:pPr>
+        <w:rPr>
+          <w:b/>
+          <w:sz w:val="32"/>
+          <w:szCs w:val="32"/>
+        </w:rPr>
+      </w:pPr>
+    </w:p>
+    <w:p>
+      <w:pPr>
+        <w:rPr>
+          <w:b/>
+          <w:sz w:val="32"/>
+          <w:szCs w:val="32"/>
+        </w:rPr>
+      </w:pPr>
+    </w:p>
+    <w:p>
+      <w:pPr>
+        <w:rPr>
+          <w:b/>
+          <w:sz w:val="32"/>
+          <w:szCs w:val="32"/>
+        </w:rPr>
+      </w:pPr>
+    </w:p>
+    <w:p>
+      <w:pPr>
+        <w:rPr>
+          <w:b/>
+          <w:sz w:val="32"/>
+          <w:szCs w:val="32"/>
+        </w:rPr>
+      </w:pPr>
+    </w:p>
+    <w:p>
+      <w:pPr>
+        <w:jc w:val="right"/>
+      </w:pPr>
+      <w:r>
+        <w:rPr>
+          <w:b/>
+          <w:sz w:val="32"/>
+          <w:szCs w:val="32"/>
+        </w:rPr>
+        <w:t>Alessandro Zanotti - 885892</w:t>
+      </w:r>
       <w:r>
         <w:br w:type="page"/>
       </w:r>
     </w:p>
     <w:sdt>
       <w:sdtPr>
+        <w:rPr>
+          <w:rFonts w:asciiTheme="minorHAnsi" w:eastAsiaTheme="minorHAnsi" w:hAnsiTheme="minorHAnsi" w:cstheme="minorBidi"/>
+          <w:color w:val="auto"/>
+          <w:sz w:val="22"/>
+          <w:szCs w:val="22"/>
+          <w:lang w:eastAsia="en-US"/>
+        </w:rPr>
         <w:id w:val="275755005"/>
         <w:docPartObj>
           <w:docPartGallery w:val="Table of Contents"/>
@@ -41,13 +324,8 @@
       </w:sdtPr>
       <w:sdtEndPr>
         <w:rPr>
-          <w:rFonts w:asciiTheme="minorHAnsi" w:eastAsiaTheme="minorHAnsi" w:hAnsiTheme="minorHAnsi" w:cstheme="minorBidi"/>
           <w:b/>
           <w:bCs/>
-          <w:color w:val="auto"/>
-          <w:sz w:val="22"/>
-          <w:szCs w:val="22"/>
-          <w:lang w:eastAsia="en-US"/>
         </w:rPr>
       </w:sdtEndPr>
       <w:sdtContent>
@@ -2681,12 +2959,12 @@
       <w:pPr>
         <w:pStyle w:val="Titolo1"/>
       </w:pPr>
-      <w:bookmarkStart w:id="0" w:name="_Toc169338688"/>
+      <w:bookmarkStart w:id="3" w:name="_Toc169338688"/>
       <w:r>
         <w:lastRenderedPageBreak/>
         <w:t>Sommario dei dati utilizzati:</w:t>
       </w:r>
-      <w:bookmarkEnd w:id="0"/>
+      <w:bookmarkEnd w:id="3"/>
     </w:p>
     <w:p>
       <w:r>
@@ -2716,7 +2994,7 @@
         <w:pStyle w:val="Paragrafoelenco"/>
         <w:numPr>
           <w:ilvl w:val="1"/>
-          <w:numId w:val="1"/>
+          <w:numId w:val="10"/>
         </w:numPr>
       </w:pPr>
       <w:proofErr w:type="spellStart"/>
@@ -2755,7 +3033,7 @@
         <w:pStyle w:val="Paragrafoelenco"/>
         <w:numPr>
           <w:ilvl w:val="1"/>
-          <w:numId w:val="1"/>
+          <w:numId w:val="10"/>
         </w:numPr>
       </w:pPr>
       <w:r>
@@ -2780,6 +3058,9 @@
       </w:r>
       <w:r>
         <w:t>consumatori e imprese. Scelto perché nel 2024 aveva un YTD return del 16.85% grazie all’aumento della richiesta per soluzioni computazionali ad alte performance</w:t>
+      </w:r>
+      <w:r>
+        <w:t>.</w:t>
       </w:r>
     </w:p>
     <w:p>
@@ -2799,7 +3080,7 @@
         <w:pStyle w:val="Paragrafoelenco"/>
         <w:numPr>
           <w:ilvl w:val="1"/>
-          <w:numId w:val="1"/>
+          <w:numId w:val="11"/>
         </w:numPr>
       </w:pPr>
       <w:r>
@@ -2817,7 +3098,7 @@
         <w:pStyle w:val="Paragrafoelenco"/>
         <w:numPr>
           <w:ilvl w:val="1"/>
-          <w:numId w:val="1"/>
+          <w:numId w:val="11"/>
         </w:numPr>
       </w:pPr>
       <w:r>
@@ -2866,7 +3147,7 @@
         <w:pStyle w:val="Paragrafoelenco"/>
         <w:numPr>
           <w:ilvl w:val="1"/>
-          <w:numId w:val="1"/>
+          <w:numId w:val="12"/>
         </w:numPr>
       </w:pPr>
       <w:proofErr w:type="spellStart"/>
@@ -2927,7 +3208,7 @@
         <w:pStyle w:val="Paragrafoelenco"/>
         <w:numPr>
           <w:ilvl w:val="1"/>
-          <w:numId w:val="1"/>
+          <w:numId w:val="12"/>
         </w:numPr>
       </w:pPr>
       <w:proofErr w:type="spellStart"/>
@@ -2977,11 +3258,11 @@
       <w:pPr>
         <w:pStyle w:val="Titolo1"/>
       </w:pPr>
-      <w:bookmarkStart w:id="1" w:name="_Toc169338689"/>
+      <w:bookmarkStart w:id="4" w:name="_Toc169338689"/>
       <w:r>
         <w:t>Funzioni utilizzate per caricare i dati finanziari</w:t>
       </w:r>
-      <w:bookmarkEnd w:id="1"/>
+      <w:bookmarkEnd w:id="4"/>
     </w:p>
     <w:p>
       <w:r>
@@ -3334,7 +3615,7 @@
       <w:pPr>
         <w:pStyle w:val="Titolo1"/>
       </w:pPr>
-      <w:bookmarkStart w:id="2" w:name="_Toc169338690"/>
+      <w:bookmarkStart w:id="5" w:name="_Toc169338690"/>
       <w:r>
         <w:lastRenderedPageBreak/>
         <w:t xml:space="preserve">Presentazione dei dati con un grafico e le prime righe del </w:t>
@@ -3343,7 +3624,7 @@
       <w:r>
         <w:t>DataFrame</w:t>
       </w:r>
-      <w:bookmarkEnd w:id="2"/>
+      <w:bookmarkEnd w:id="5"/>
       <w:proofErr w:type="spellEnd"/>
     </w:p>
     <w:p>
@@ -3371,7 +3652,7 @@
                     <pic:cNvPicPr/>
                   </pic:nvPicPr>
                   <pic:blipFill>
-                    <a:blip r:embed="rId6"/>
+                    <a:blip r:embed="rId7"/>
                     <a:stretch>
                       <a:fillRect/>
                     </a:stretch>
@@ -3417,7 +3698,7 @@
                     <pic:cNvPicPr/>
                   </pic:nvPicPr>
                   <pic:blipFill>
-                    <a:blip r:embed="rId7"/>
+                    <a:blip r:embed="rId8"/>
                     <a:stretch>
                       <a:fillRect/>
                     </a:stretch>
@@ -3442,22 +3723,22 @@
       <w:pPr>
         <w:pStyle w:val="Titolo1"/>
       </w:pPr>
-      <w:bookmarkStart w:id="3" w:name="_Toc169338691"/>
+      <w:bookmarkStart w:id="6" w:name="_Toc169338691"/>
       <w:r>
         <w:lastRenderedPageBreak/>
         <w:t>Statistiche descrittive</w:t>
       </w:r>
-      <w:bookmarkEnd w:id="3"/>
+      <w:bookmarkEnd w:id="6"/>
     </w:p>
     <w:p>
       <w:pPr>
         <w:pStyle w:val="Titolo2"/>
       </w:pPr>
-      <w:bookmarkStart w:id="4" w:name="_Toc169338692"/>
+      <w:bookmarkStart w:id="7" w:name="_Toc169338692"/>
       <w:r>
         <w:t>Rendimenti semplici e logaritmici</w:t>
       </w:r>
-      <w:bookmarkEnd w:id="4"/>
+      <w:bookmarkEnd w:id="7"/>
     </w:p>
     <w:p>
       <w:r>
@@ -3470,49 +3751,6 @@
             <wp:extent cx="6120130" cy="3825875"/>
             <wp:effectExtent l="0" t="0" r="0" b="3175"/>
             <wp:docPr id="5" name="Immagine 5"/>
-            <wp:cNvGraphicFramePr>
-              <a:graphicFrameLocks xmlns:a="http://schemas.openxmlformats.org/drawingml/2006/main" noChangeAspect="1"/>
-            </wp:cNvGraphicFramePr>
-            <a:graphic xmlns:a="http://schemas.openxmlformats.org/drawingml/2006/main">
-              <a:graphicData uri="http://schemas.openxmlformats.org/drawingml/2006/picture">
-                <pic:pic xmlns:pic="http://schemas.openxmlformats.org/drawingml/2006/picture">
-                  <pic:nvPicPr>
-                    <pic:cNvPr id="1" name=""/>
-                    <pic:cNvPicPr/>
-                  </pic:nvPicPr>
-                  <pic:blipFill>
-                    <a:blip r:embed="rId8"/>
-                    <a:stretch>
-                      <a:fillRect/>
-                    </a:stretch>
-                  </pic:blipFill>
-                  <pic:spPr>
-                    <a:xfrm>
-                      <a:off x="0" y="0"/>
-                      <a:ext cx="6120130" cy="3825875"/>
-                    </a:xfrm>
-                    <a:prstGeom prst="rect">
-                      <a:avLst/>
-                    </a:prstGeom>
-                  </pic:spPr>
-                </pic:pic>
-              </a:graphicData>
-            </a:graphic>
-          </wp:inline>
-        </w:drawing>
-      </w:r>
-    </w:p>
-    <w:p>
-      <w:r>
-        <w:rPr>
-          <w:noProof/>
-          <w:lang w:eastAsia="it-IT"/>
-        </w:rPr>
-        <w:drawing>
-          <wp:inline distT="0" distB="0" distL="0" distR="0" wp14:anchorId="10B36239" wp14:editId="4CCBDA48">
-            <wp:extent cx="6120130" cy="3825875"/>
-            <wp:effectExtent l="0" t="0" r="0" b="3175"/>
-            <wp:docPr id="6" name="Immagine 6"/>
             <wp:cNvGraphicFramePr>
               <a:graphicFrameLocks xmlns:a="http://schemas.openxmlformats.org/drawingml/2006/main" noChangeAspect="1"/>
             </wp:cNvGraphicFramePr>
@@ -3551,12 +3789,11 @@
           <w:noProof/>
           <w:lang w:eastAsia="it-IT"/>
         </w:rPr>
-        <w:lastRenderedPageBreak/>
         <w:drawing>
-          <wp:inline distT="0" distB="0" distL="0" distR="0" wp14:anchorId="4381D120" wp14:editId="664091B6">
-            <wp:extent cx="6120130" cy="3787140"/>
-            <wp:effectExtent l="0" t="0" r="0" b="3810"/>
-            <wp:docPr id="7" name="Immagine 7"/>
+          <wp:inline distT="0" distB="0" distL="0" distR="0" wp14:anchorId="10B36239" wp14:editId="4CCBDA48">
+            <wp:extent cx="6120130" cy="3825875"/>
+            <wp:effectExtent l="0" t="0" r="0" b="3175"/>
+            <wp:docPr id="6" name="Immagine 6"/>
             <wp:cNvGraphicFramePr>
               <a:graphicFrameLocks xmlns:a="http://schemas.openxmlformats.org/drawingml/2006/main" noChangeAspect="1"/>
             </wp:cNvGraphicFramePr>
@@ -3576,7 +3813,7 @@
                   <pic:spPr>
                     <a:xfrm>
                       <a:off x="0" y="0"/>
-                      <a:ext cx="6120130" cy="3787140"/>
+                      <a:ext cx="6120130" cy="3825875"/>
                     </a:xfrm>
                     <a:prstGeom prst="rect">
                       <a:avLst/>
@@ -3595,11 +3832,12 @@
           <w:noProof/>
           <w:lang w:eastAsia="it-IT"/>
         </w:rPr>
+        <w:lastRenderedPageBreak/>
         <w:drawing>
-          <wp:inline distT="0" distB="0" distL="0" distR="0" wp14:anchorId="5622F232" wp14:editId="15B24467">
+          <wp:inline distT="0" distB="0" distL="0" distR="0" wp14:anchorId="4381D120" wp14:editId="664091B6">
             <wp:extent cx="6120130" cy="3787140"/>
             <wp:effectExtent l="0" t="0" r="0" b="3810"/>
-            <wp:docPr id="8" name="Immagine 8"/>
+            <wp:docPr id="7" name="Immagine 7"/>
             <wp:cNvGraphicFramePr>
               <a:graphicFrameLocks xmlns:a="http://schemas.openxmlformats.org/drawingml/2006/main" noChangeAspect="1"/>
             </wp:cNvGraphicFramePr>
@@ -3638,6 +3876,49 @@
           <w:noProof/>
           <w:lang w:eastAsia="it-IT"/>
         </w:rPr>
+        <w:drawing>
+          <wp:inline distT="0" distB="0" distL="0" distR="0" wp14:anchorId="5622F232" wp14:editId="15B24467">
+            <wp:extent cx="6120130" cy="3787140"/>
+            <wp:effectExtent l="0" t="0" r="0" b="3810"/>
+            <wp:docPr id="8" name="Immagine 8"/>
+            <wp:cNvGraphicFramePr>
+              <a:graphicFrameLocks xmlns:a="http://schemas.openxmlformats.org/drawingml/2006/main" noChangeAspect="1"/>
+            </wp:cNvGraphicFramePr>
+            <a:graphic xmlns:a="http://schemas.openxmlformats.org/drawingml/2006/main">
+              <a:graphicData uri="http://schemas.openxmlformats.org/drawingml/2006/picture">
+                <pic:pic xmlns:pic="http://schemas.openxmlformats.org/drawingml/2006/picture">
+                  <pic:nvPicPr>
+                    <pic:cNvPr id="1" name=""/>
+                    <pic:cNvPicPr/>
+                  </pic:nvPicPr>
+                  <pic:blipFill>
+                    <a:blip r:embed="rId12"/>
+                    <a:stretch>
+                      <a:fillRect/>
+                    </a:stretch>
+                  </pic:blipFill>
+                  <pic:spPr>
+                    <a:xfrm>
+                      <a:off x="0" y="0"/>
+                      <a:ext cx="6120130" cy="3787140"/>
+                    </a:xfrm>
+                    <a:prstGeom prst="rect">
+                      <a:avLst/>
+                    </a:prstGeom>
+                  </pic:spPr>
+                </pic:pic>
+              </a:graphicData>
+            </a:graphic>
+          </wp:inline>
+        </w:drawing>
+      </w:r>
+    </w:p>
+    <w:p>
+      <w:r>
+        <w:rPr>
+          <w:noProof/>
+          <w:lang w:eastAsia="it-IT"/>
+        </w:rPr>
         <w:lastRenderedPageBreak/>
         <w:drawing>
           <wp:inline distT="0" distB="0" distL="0" distR="0" wp14:anchorId="72F6EDE5" wp14:editId="0611592A">
@@ -3655,7 +3936,7 @@
                     <pic:cNvPicPr/>
                   </pic:nvPicPr>
                   <pic:blipFill>
-                    <a:blip r:embed="rId12"/>
+                    <a:blip r:embed="rId13"/>
                     <a:stretch>
                       <a:fillRect/>
                     </a:stretch>
@@ -3698,7 +3979,7 @@
                     <pic:cNvPicPr/>
                   </pic:nvPicPr>
                   <pic:blipFill>
-                    <a:blip r:embed="rId13"/>
+                    <a:blip r:embed="rId14"/>
                     <a:stretch>
                       <a:fillRect/>
                     </a:stretch>
@@ -3778,11 +4059,11 @@
       <w:pPr>
         <w:pStyle w:val="Titolo3"/>
       </w:pPr>
-      <w:bookmarkStart w:id="5" w:name="_Toc169338693"/>
+      <w:bookmarkStart w:id="8" w:name="_Toc169338693"/>
       <w:r>
         <w:t>Informazioni sui rendimenti</w:t>
       </w:r>
-      <w:bookmarkEnd w:id="5"/>
+      <w:bookmarkEnd w:id="8"/>
     </w:p>
     <w:p>
       <w:r>
@@ -3806,7 +4087,7 @@
                     <pic:cNvPicPr/>
                   </pic:nvPicPr>
                   <pic:blipFill>
-                    <a:blip r:embed="rId14"/>
+                    <a:blip r:embed="rId15"/>
                     <a:stretch>
                       <a:fillRect/>
                     </a:stretch>
@@ -3836,11 +4117,11 @@
       <w:pPr>
         <w:pStyle w:val="Titolo2"/>
       </w:pPr>
-      <w:bookmarkStart w:id="6" w:name="_Toc169338694"/>
+      <w:bookmarkStart w:id="9" w:name="_Toc169338694"/>
       <w:r>
         <w:t>Presentazione dei rendimenti con istogrammi e grafici a dispersione</w:t>
       </w:r>
-      <w:bookmarkEnd w:id="6"/>
+      <w:bookmarkEnd w:id="9"/>
     </w:p>
     <w:p>
       <w:r>
@@ -3864,7 +4145,7 @@
                     <pic:cNvPicPr/>
                   </pic:nvPicPr>
                   <pic:blipFill>
-                    <a:blip r:embed="rId15"/>
+                    <a:blip r:embed="rId16"/>
                     <a:stretch>
                       <a:fillRect/>
                     </a:stretch>
@@ -3894,12 +4175,12 @@
       <w:pPr>
         <w:pStyle w:val="Titolo3"/>
       </w:pPr>
-      <w:bookmarkStart w:id="7" w:name="_Toc169338695"/>
+      <w:bookmarkStart w:id="10" w:name="_Toc169338695"/>
       <w:r>
         <w:lastRenderedPageBreak/>
         <w:t>Settore tecnologico</w:t>
       </w:r>
-      <w:bookmarkEnd w:id="7"/>
+      <w:bookmarkEnd w:id="10"/>
     </w:p>
     <w:p>
       <w:r>
@@ -3923,7 +4204,7 @@
                     <pic:cNvPicPr/>
                   </pic:nvPicPr>
                   <pic:blipFill>
-                    <a:blip r:embed="rId16"/>
+                    <a:blip r:embed="rId17"/>
                     <a:stretch>
                       <a:fillRect/>
                     </a:stretch>
@@ -3948,11 +4229,11 @@
       <w:pPr>
         <w:pStyle w:val="Titolo3"/>
       </w:pPr>
-      <w:bookmarkStart w:id="8" w:name="_Toc169338696"/>
+      <w:bookmarkStart w:id="11" w:name="_Toc169338696"/>
       <w:r>
         <w:t>Settore sanitario</w:t>
       </w:r>
-      <w:bookmarkEnd w:id="8"/>
+      <w:bookmarkEnd w:id="11"/>
     </w:p>
     <w:p>
       <w:r>
@@ -3976,7 +4257,7 @@
                     <pic:cNvPicPr/>
                   </pic:nvPicPr>
                   <pic:blipFill>
-                    <a:blip r:embed="rId17"/>
+                    <a:blip r:embed="rId18"/>
                     <a:stretch>
                       <a:fillRect/>
                     </a:stretch>
@@ -4001,12 +4282,12 @@
       <w:pPr>
         <w:pStyle w:val="Titolo3"/>
       </w:pPr>
-      <w:bookmarkStart w:id="9" w:name="_Toc169338697"/>
+      <w:bookmarkStart w:id="12" w:name="_Toc169338697"/>
       <w:r>
         <w:lastRenderedPageBreak/>
         <w:t>Settore finanziario</w:t>
       </w:r>
-      <w:bookmarkEnd w:id="9"/>
+      <w:bookmarkEnd w:id="12"/>
     </w:p>
     <w:p>
       <w:r>
@@ -4030,7 +4311,7 @@
                     <pic:cNvPicPr/>
                   </pic:nvPicPr>
                   <pic:blipFill>
-                    <a:blip r:embed="rId18"/>
+                    <a:blip r:embed="rId19"/>
                     <a:stretch>
                       <a:fillRect/>
                     </a:stretch>
@@ -4065,7 +4346,7 @@
       <w:pPr>
         <w:pStyle w:val="Titolo2"/>
       </w:pPr>
-      <w:bookmarkStart w:id="10" w:name="_Toc169338698"/>
+      <w:bookmarkStart w:id="13" w:name="_Toc169338698"/>
       <w:r>
         <w:lastRenderedPageBreak/>
         <w:t xml:space="preserve">Grafici diagnostici a 3 sezioni (istogramma, </w:t>
@@ -4086,13 +4367,13 @@
       <w:r>
         <w:t>-plot)</w:t>
       </w:r>
-      <w:bookmarkEnd w:id="10"/>
+      <w:bookmarkEnd w:id="13"/>
     </w:p>
     <w:p>
       <w:pPr>
         <w:pStyle w:val="Titolo3"/>
       </w:pPr>
-      <w:bookmarkStart w:id="11" w:name="_Toc169338699"/>
+      <w:bookmarkStart w:id="14" w:name="_Toc169338699"/>
       <w:proofErr w:type="spellStart"/>
       <w:r>
         <w:t>Broadcom</w:t>
@@ -4109,7 +4390,7 @@
       <w:r>
         <w:t>.</w:t>
       </w:r>
-      <w:bookmarkEnd w:id="11"/>
+      <w:bookmarkEnd w:id="14"/>
     </w:p>
     <w:tbl>
       <w:tblPr>
@@ -4148,7 +4429,7 @@
                           <pic:cNvPicPr/>
                         </pic:nvPicPr>
                         <pic:blipFill>
-                          <a:blip r:embed="rId19"/>
+                          <a:blip r:embed="rId20"/>
                           <a:stretch>
                             <a:fillRect/>
                           </a:stretch>
@@ -4204,7 +4485,7 @@
                           <pic:cNvPicPr/>
                         </pic:nvPicPr>
                         <pic:blipFill>
-                          <a:blip r:embed="rId20">
+                          <a:blip r:embed="rId21">
                             <a:extLst>
                               <a:ext uri="{28A0092B-C50C-407E-A947-70E740481C1C}">
                                 <a14:useLocalDpi xmlns:a14="http://schemas.microsoft.com/office/drawing/2010/main" val="0"/>
@@ -4264,7 +4545,7 @@
                           <pic:cNvPicPr/>
                         </pic:nvPicPr>
                         <pic:blipFill>
-                          <a:blip r:embed="rId21"/>
+                          <a:blip r:embed="rId22"/>
                           <a:stretch>
                             <a:fillRect/>
                           </a:stretch>
@@ -4302,31 +4583,37 @@
       </w:r>
     </w:p>
     <w:p>
-      <w:pPr>
-        <w:rPr>
-          <w:lang w:val="en-US"/>
-        </w:rPr>
-      </w:pPr>
+      <w:r>
+        <w:t xml:space="preserve">Dall’istogramma e dal grafico </w:t>
+      </w:r>
       <w:proofErr w:type="spellStart"/>
       <w:r>
-        <w:rPr>
-          <w:highlight w:val="yellow"/>
-          <w:lang w:val="en-US"/>
-        </w:rPr>
-        <w:t>Descrivimi</w:t>
+        <w:t>qq</w:t>
       </w:r>
       <w:proofErr w:type="spellEnd"/>
-    </w:p>
-    <w:p>
-      <w:pPr>
-        <w:rPr>
-          <w:lang w:val="en-US"/>
-        </w:rPr>
-      </w:pPr>
-      <w:r>
-        <w:rPr>
-          <w:lang w:val="en-US"/>
-        </w:rPr>
+      <w:r>
+        <w:t xml:space="preserve">-plot notiamo che </w:t>
+      </w:r>
+      <w:r>
+        <w:t>i</w:t>
+      </w:r>
+      <w:r>
+        <w:t xml:space="preserve"> rendimenti sono distribuiti normalmente mentre dal box-plot notiamo che sono presenti </w:t>
+      </w:r>
+      <w:r>
+        <w:t xml:space="preserve">degli </w:t>
+      </w:r>
+      <w:proofErr w:type="spellStart"/>
+      <w:r>
+        <w:t>outliers</w:t>
+      </w:r>
+      <w:proofErr w:type="spellEnd"/>
+      <w:r>
+        <w:t>.</w:t>
+      </w:r>
+    </w:p>
+    <w:p>
+      <w:r>
         <w:br w:type="page"/>
       </w:r>
     </w:p>
@@ -4337,7 +4624,7 @@
           <w:lang w:val="en-US"/>
         </w:rPr>
       </w:pPr>
-      <w:bookmarkStart w:id="12" w:name="_Toc169338700"/>
+      <w:bookmarkStart w:id="15" w:name="_Toc169338700"/>
       <w:r>
         <w:rPr>
           <w:lang w:val="en-US"/>
@@ -4345,7 +4632,7 @@
         <w:lastRenderedPageBreak/>
         <w:t>Advanced Micro Devices Inc.</w:t>
       </w:r>
-      <w:bookmarkEnd w:id="12"/>
+      <w:bookmarkEnd w:id="15"/>
     </w:p>
     <w:tbl>
       <w:tblPr>
@@ -4384,7 +4671,7 @@
                           <pic:cNvPicPr/>
                         </pic:nvPicPr>
                         <pic:blipFill>
-                          <a:blip r:embed="rId22">
+                          <a:blip r:embed="rId23">
                             <a:extLst>
                               <a:ext uri="{28A0092B-C50C-407E-A947-70E740481C1C}">
                                 <a14:useLocalDpi xmlns:a14="http://schemas.microsoft.com/office/drawing/2010/main" val="0"/>
@@ -4446,7 +4733,7 @@
                           <pic:cNvPicPr/>
                         </pic:nvPicPr>
                         <pic:blipFill>
-                          <a:blip r:embed="rId23">
+                          <a:blip r:embed="rId24">
                             <a:extLst>
                               <a:ext uri="{28A0092B-C50C-407E-A947-70E740481C1C}">
                                 <a14:useLocalDpi xmlns:a14="http://schemas.microsoft.com/office/drawing/2010/main" val="0"/>
@@ -4509,7 +4796,7 @@
                           <pic:cNvPicPr/>
                         </pic:nvPicPr>
                         <pic:blipFill>
-                          <a:blip r:embed="rId24">
+                          <a:blip r:embed="rId25">
                             <a:extLst>
                               <a:ext uri="{28A0092B-C50C-407E-A947-70E740481C1C}">
                                 <a14:useLocalDpi xmlns:a14="http://schemas.microsoft.com/office/drawing/2010/main" val="0"/>
@@ -4546,13 +4833,33 @@
     </w:p>
     <w:p>
       <w:r>
-        <w:rPr>
-          <w:highlight w:val="yellow"/>
-        </w:rPr>
-        <w:t>Descrivimi</w:t>
-      </w:r>
-    </w:p>
-    <w:p>
+        <w:t xml:space="preserve">Dall’istogramma e dal grafico </w:t>
+      </w:r>
+      <w:proofErr w:type="spellStart"/>
+      <w:r>
+        <w:t>qq</w:t>
+      </w:r>
+      <w:proofErr w:type="spellEnd"/>
+      <w:r>
+        <w:t xml:space="preserve">-plot notiamo che </w:t>
+      </w:r>
+      <w:r>
+        <w:t>i</w:t>
+      </w:r>
+      <w:r>
+        <w:t xml:space="preserve"> rendimenti sono distribuiti normalmente mentre dal box</w:t>
+      </w:r>
+      <w:r>
+        <w:t xml:space="preserve">-plot notiamo che è presente un </w:t>
+      </w:r>
+      <w:proofErr w:type="spellStart"/>
+      <w:r>
+        <w:t>outlier</w:t>
+      </w:r>
+      <w:proofErr w:type="spellEnd"/>
+      <w:r>
+        <w:t>.</w:t>
+      </w:r>
       <w:r>
         <w:br w:type="page"/>
       </w:r>
@@ -4561,12 +4868,12 @@
       <w:pPr>
         <w:pStyle w:val="Titolo3"/>
       </w:pPr>
-      <w:bookmarkStart w:id="13" w:name="_Toc169338701"/>
+      <w:bookmarkStart w:id="16" w:name="_Toc169338701"/>
       <w:r>
         <w:lastRenderedPageBreak/>
         <w:t>Eli Lilly</w:t>
       </w:r>
-      <w:bookmarkEnd w:id="13"/>
+      <w:bookmarkEnd w:id="16"/>
     </w:p>
     <w:tbl>
       <w:tblPr>
@@ -4605,7 +4912,7 @@
                           <pic:cNvPicPr/>
                         </pic:nvPicPr>
                         <pic:blipFill>
-                          <a:blip r:embed="rId25">
+                          <a:blip r:embed="rId26">
                             <a:extLst>
                               <a:ext uri="{28A0092B-C50C-407E-A947-70E740481C1C}">
                                 <a14:useLocalDpi xmlns:a14="http://schemas.microsoft.com/office/drawing/2010/main" val="0"/>
@@ -4667,7 +4974,7 @@
                           <pic:cNvPicPr/>
                         </pic:nvPicPr>
                         <pic:blipFill>
-                          <a:blip r:embed="rId26">
+                          <a:blip r:embed="rId27">
                             <a:extLst>
                               <a:ext uri="{28A0092B-C50C-407E-A947-70E740481C1C}">
                                 <a14:useLocalDpi xmlns:a14="http://schemas.microsoft.com/office/drawing/2010/main" val="0"/>
@@ -4730,7 +5037,7 @@
                           <pic:cNvPicPr/>
                         </pic:nvPicPr>
                         <pic:blipFill>
-                          <a:blip r:embed="rId27">
+                          <a:blip r:embed="rId28">
                             <a:extLst>
                               <a:ext uri="{28A0092B-C50C-407E-A947-70E740481C1C}">
                                 <a14:useLocalDpi xmlns:a14="http://schemas.microsoft.com/office/drawing/2010/main" val="0"/>
@@ -4767,10 +5074,35 @@
     </w:p>
     <w:p>
       <w:r>
-        <w:rPr>
-          <w:highlight w:val="yellow"/>
-        </w:rPr>
-        <w:t>Descrivimi</w:t>
+        <w:t xml:space="preserve">Dall’istogramma e dal grafico </w:t>
+      </w:r>
+      <w:proofErr w:type="spellStart"/>
+      <w:r>
+        <w:t>qq</w:t>
+      </w:r>
+      <w:proofErr w:type="spellEnd"/>
+      <w:r>
+        <w:t xml:space="preserve">-plot notiamo che </w:t>
+      </w:r>
+      <w:r>
+        <w:t>i</w:t>
+      </w:r>
+      <w:r>
+        <w:t xml:space="preserve"> rendimenti sono distribuiti normalmente mentre dal box-plot notiamo che sono presenti </w:t>
+      </w:r>
+      <w:r>
+        <w:t>due</w:t>
+      </w:r>
+      <w:r>
+        <w:t xml:space="preserve"> </w:t>
+      </w:r>
+      <w:proofErr w:type="spellStart"/>
+      <w:r>
+        <w:t>outliers</w:t>
+      </w:r>
+      <w:proofErr w:type="spellEnd"/>
+      <w:r>
+        <w:t>.</w:t>
       </w:r>
     </w:p>
     <w:p>
@@ -4782,12 +5114,12 @@
       <w:pPr>
         <w:pStyle w:val="Titolo3"/>
       </w:pPr>
-      <w:bookmarkStart w:id="14" w:name="_Toc169338702"/>
+      <w:bookmarkStart w:id="17" w:name="_Toc169338702"/>
       <w:r>
         <w:lastRenderedPageBreak/>
         <w:t>Pfizer</w:t>
       </w:r>
-      <w:bookmarkEnd w:id="14"/>
+      <w:bookmarkEnd w:id="17"/>
     </w:p>
     <w:tbl>
       <w:tblPr>
@@ -4826,7 +5158,7 @@
                           <pic:cNvPicPr/>
                         </pic:nvPicPr>
                         <pic:blipFill>
-                          <a:blip r:embed="rId28">
+                          <a:blip r:embed="rId29">
                             <a:extLst>
                               <a:ext uri="{28A0092B-C50C-407E-A947-70E740481C1C}">
                                 <a14:useLocalDpi xmlns:a14="http://schemas.microsoft.com/office/drawing/2010/main" val="0"/>
@@ -4888,7 +5220,7 @@
                           <pic:cNvPicPr/>
                         </pic:nvPicPr>
                         <pic:blipFill>
-                          <a:blip r:embed="rId29">
+                          <a:blip r:embed="rId30">
                             <a:extLst>
                               <a:ext uri="{28A0092B-C50C-407E-A947-70E740481C1C}">
                                 <a14:useLocalDpi xmlns:a14="http://schemas.microsoft.com/office/drawing/2010/main" val="0"/>
@@ -4951,7 +5283,7 @@
                           <pic:cNvPicPr/>
                         </pic:nvPicPr>
                         <pic:blipFill>
-                          <a:blip r:embed="rId30">
+                          <a:blip r:embed="rId31">
                             <a:extLst>
                               <a:ext uri="{28A0092B-C50C-407E-A947-70E740481C1C}">
                                 <a14:useLocalDpi xmlns:a14="http://schemas.microsoft.com/office/drawing/2010/main" val="0"/>
@@ -4982,44 +5314,45 @@
       </w:tr>
     </w:tbl>
     <w:p>
-      <w:pPr>
-        <w:rPr>
-          <w:lang w:val="en-US"/>
-        </w:rPr>
-      </w:pPr>
-      <w:r>
-        <w:rPr>
-          <w:lang w:val="en-US"/>
-        </w:rPr>
+      <w:r>
         <w:t xml:space="preserve"> </w:t>
       </w:r>
     </w:p>
     <w:p>
-      <w:pPr>
-        <w:rPr>
-          <w:lang w:val="en-US"/>
-        </w:rPr>
-      </w:pPr>
+      <w:r>
+        <w:t xml:space="preserve">Dall’istogramma e dal grafico </w:t>
+      </w:r>
       <w:proofErr w:type="spellStart"/>
       <w:r>
-        <w:rPr>
-          <w:highlight w:val="yellow"/>
-          <w:lang w:val="en-US"/>
-        </w:rPr>
-        <w:t>Descrivimi</w:t>
+        <w:t>qq</w:t>
       </w:r>
       <w:proofErr w:type="spellEnd"/>
-    </w:p>
-    <w:p>
-      <w:pPr>
-        <w:rPr>
-          <w:lang w:val="en-US"/>
-        </w:rPr>
-      </w:pPr>
-      <w:r>
-        <w:rPr>
-          <w:lang w:val="en-US"/>
-        </w:rPr>
+      <w:r>
+        <w:t xml:space="preserve">-plot notiamo che </w:t>
+      </w:r>
+      <w:r>
+        <w:t>i</w:t>
+      </w:r>
+      <w:r>
+        <w:t xml:space="preserve"> rendimenti sono distribuiti normalmente mentre dal box-plot notiamo che sono presenti </w:t>
+      </w:r>
+      <w:r>
+        <w:t>diversi</w:t>
+      </w:r>
+      <w:r>
+        <w:t xml:space="preserve"> </w:t>
+      </w:r>
+      <w:proofErr w:type="spellStart"/>
+      <w:r>
+        <w:t>outliers</w:t>
+      </w:r>
+      <w:proofErr w:type="spellEnd"/>
+      <w:r>
+        <w:t>.</w:t>
+      </w:r>
+    </w:p>
+    <w:p>
+      <w:r>
         <w:br w:type="page"/>
       </w:r>
     </w:p>
@@ -5030,7 +5363,7 @@
           <w:lang w:val="en-US"/>
         </w:rPr>
       </w:pPr>
-      <w:bookmarkStart w:id="15" w:name="_Toc169338703"/>
+      <w:bookmarkStart w:id="18" w:name="_Toc169338703"/>
       <w:r>
         <w:rPr>
           <w:lang w:val="en-US"/>
@@ -5038,7 +5371,7 @@
         <w:lastRenderedPageBreak/>
         <w:t>Berkshire Hathaway Class B</w:t>
       </w:r>
-      <w:bookmarkEnd w:id="15"/>
+      <w:bookmarkEnd w:id="18"/>
     </w:p>
     <w:tbl>
       <w:tblPr>
@@ -5066,68 +5399,6 @@
                   <wp:extent cx="3029007" cy="2307563"/>
                   <wp:effectExtent l="0" t="0" r="0" b="0"/>
                   <wp:docPr id="33" name="Immagine 33"/>
-                  <wp:cNvGraphicFramePr>
-                    <a:graphicFrameLocks xmlns:a="http://schemas.openxmlformats.org/drawingml/2006/main" noChangeAspect="1"/>
-                  </wp:cNvGraphicFramePr>
-                  <a:graphic xmlns:a="http://schemas.openxmlformats.org/drawingml/2006/main">
-                    <a:graphicData uri="http://schemas.openxmlformats.org/drawingml/2006/picture">
-                      <pic:pic xmlns:pic="http://schemas.openxmlformats.org/drawingml/2006/picture">
-                        <pic:nvPicPr>
-                          <pic:cNvPr id="1" name=""/>
-                          <pic:cNvPicPr/>
-                        </pic:nvPicPr>
-                        <pic:blipFill>
-                          <a:blip r:embed="rId31">
-                            <a:extLst>
-                              <a:ext uri="{28A0092B-C50C-407E-A947-70E740481C1C}">
-                                <a14:useLocalDpi xmlns:a14="http://schemas.microsoft.com/office/drawing/2010/main" val="0"/>
-                              </a:ext>
-                            </a:extLst>
-                          </a:blip>
-                          <a:stretch>
-                            <a:fillRect/>
-                          </a:stretch>
-                        </pic:blipFill>
-                        <pic:spPr>
-                          <a:xfrm>
-                            <a:off x="0" y="0"/>
-                            <a:ext cx="3029007" cy="2307563"/>
-                          </a:xfrm>
-                          <a:prstGeom prst="rect">
-                            <a:avLst/>
-                          </a:prstGeom>
-                        </pic:spPr>
-                      </pic:pic>
-                    </a:graphicData>
-                  </a:graphic>
-                </wp:inline>
-              </w:drawing>
-            </w:r>
-          </w:p>
-        </w:tc>
-        <w:tc>
-          <w:tcPr>
-            <w:tcW w:w="4814" w:type="dxa"/>
-          </w:tcPr>
-          <w:p>
-            <w:r>
-              <w:rPr>
-                <w:noProof/>
-                <w:lang w:eastAsia="it-IT"/>
-              </w:rPr>
-              <w:drawing>
-                <wp:anchor distT="0" distB="0" distL="114300" distR="114300" simplePos="0" relativeHeight="251666432" behindDoc="0" locked="0" layoutInCell="1" allowOverlap="1" wp14:anchorId="4A91059B" wp14:editId="3890F974">
-                  <wp:simplePos x="0" y="0"/>
-                  <wp:positionH relativeFrom="column">
-                    <wp:posOffset>-62230</wp:posOffset>
-                  </wp:positionH>
-                  <wp:positionV relativeFrom="paragraph">
-                    <wp:posOffset>183515</wp:posOffset>
-                  </wp:positionV>
-                  <wp:extent cx="2961640" cy="2146935"/>
-                  <wp:effectExtent l="0" t="0" r="0" b="5715"/>
-                  <wp:wrapSquare wrapText="bothSides"/>
-                  <wp:docPr id="34" name="Immagine 34"/>
                   <wp:cNvGraphicFramePr>
                     <a:graphicFrameLocks xmlns:a="http://schemas.openxmlformats.org/drawingml/2006/main" noChangeAspect="1"/>
                   </wp:cNvGraphicFramePr>
@@ -5153,7 +5424,7 @@
                         <pic:spPr>
                           <a:xfrm>
                             <a:off x="0" y="0"/>
-                            <a:ext cx="2961640" cy="2146935"/>
+                            <a:ext cx="3029007" cy="2307563"/>
                           </a:xfrm>
                           <a:prstGeom prst="rect">
                             <a:avLst/>
@@ -5162,32 +5433,34 @@
                       </pic:pic>
                     </a:graphicData>
                   </a:graphic>
-                </wp:anchor>
+                </wp:inline>
               </w:drawing>
             </w:r>
           </w:p>
         </w:tc>
-      </w:tr>
-      <w:tr>
-        <w:tc>
-          <w:tcPr>
-            <w:tcW w:w="9628" w:type="dxa"/>
-            <w:gridSpan w:val="2"/>
-          </w:tcPr>
-          <w:p>
-            <w:pPr>
-              <w:jc w:val="center"/>
-            </w:pPr>
+        <w:tc>
+          <w:tcPr>
+            <w:tcW w:w="4814" w:type="dxa"/>
+          </w:tcPr>
+          <w:p>
             <w:r>
               <w:rPr>
                 <w:noProof/>
                 <w:lang w:eastAsia="it-IT"/>
               </w:rPr>
               <w:drawing>
-                <wp:inline distT="0" distB="0" distL="0" distR="0" wp14:anchorId="2CBEB16E" wp14:editId="2AA99E15">
-                  <wp:extent cx="3135457" cy="2367924"/>
-                  <wp:effectExtent l="0" t="0" r="8255" b="0"/>
-                  <wp:docPr id="35" name="Immagine 35"/>
+                <wp:anchor distT="0" distB="0" distL="114300" distR="114300" simplePos="0" relativeHeight="251666432" behindDoc="0" locked="0" layoutInCell="1" allowOverlap="1" wp14:anchorId="4A91059B" wp14:editId="3890F974">
+                  <wp:simplePos x="0" y="0"/>
+                  <wp:positionH relativeFrom="column">
+                    <wp:posOffset>-62230</wp:posOffset>
+                  </wp:positionH>
+                  <wp:positionV relativeFrom="paragraph">
+                    <wp:posOffset>183515</wp:posOffset>
+                  </wp:positionV>
+                  <wp:extent cx="2961640" cy="2146935"/>
+                  <wp:effectExtent l="0" t="0" r="0" b="5715"/>
+                  <wp:wrapSquare wrapText="bothSides"/>
+                  <wp:docPr id="34" name="Immagine 34"/>
                   <wp:cNvGraphicFramePr>
                     <a:graphicFrameLocks xmlns:a="http://schemas.openxmlformats.org/drawingml/2006/main" noChangeAspect="1"/>
                   </wp:cNvGraphicFramePr>
@@ -5213,7 +5486,7 @@
                         <pic:spPr>
                           <a:xfrm>
                             <a:off x="0" y="0"/>
-                            <a:ext cx="3135457" cy="2367924"/>
+                            <a:ext cx="2961640" cy="2146935"/>
                           </a:xfrm>
                           <a:prstGeom prst="rect">
                             <a:avLst/>
@@ -5222,70 +5495,32 @@
                       </pic:pic>
                     </a:graphicData>
                   </a:graphic>
-                </wp:inline>
+                </wp:anchor>
               </w:drawing>
             </w:r>
           </w:p>
         </w:tc>
       </w:tr>
-    </w:tbl>
-    <w:p>
-      <w:r>
-        <w:t xml:space="preserve"> </w:t>
-      </w:r>
-    </w:p>
-    <w:p>
-      <w:r>
-        <w:rPr>
-          <w:highlight w:val="yellow"/>
-        </w:rPr>
-        <w:t>Descrivimi</w:t>
-      </w:r>
-    </w:p>
-    <w:p>
-      <w:r>
-        <w:br w:type="page"/>
-      </w:r>
-    </w:p>
-    <w:p>
-      <w:pPr>
-        <w:pStyle w:val="Titolo3"/>
-      </w:pPr>
-      <w:bookmarkStart w:id="16" w:name="_Toc169338704"/>
-      <w:proofErr w:type="spellStart"/>
-      <w:r>
-        <w:lastRenderedPageBreak/>
-        <w:t>Blackrock</w:t>
-      </w:r>
-      <w:bookmarkEnd w:id="16"/>
-      <w:proofErr w:type="spellEnd"/>
-    </w:p>
-    <w:tbl>
-      <w:tblPr>
-        <w:tblStyle w:val="Grigliatabella"/>
-        <w:tblW w:w="0" w:type="auto"/>
-        <w:tblLook w:val="04A0" w:firstRow="1" w:lastRow="0" w:firstColumn="1" w:lastColumn="0" w:noHBand="0" w:noVBand="1"/>
-      </w:tblPr>
-      <w:tblGrid>
-        <w:gridCol w:w="4866"/>
-        <w:gridCol w:w="4762"/>
-      </w:tblGrid>
       <w:tr>
         <w:tc>
           <w:tcPr>
-            <w:tcW w:w="4814" w:type="dxa"/>
-          </w:tcPr>
-          <w:p>
+            <w:tcW w:w="9628" w:type="dxa"/>
+            <w:gridSpan w:val="2"/>
+          </w:tcPr>
+          <w:p>
+            <w:pPr>
+              <w:jc w:val="center"/>
+            </w:pPr>
             <w:r>
               <w:rPr>
                 <w:noProof/>
                 <w:lang w:eastAsia="it-IT"/>
               </w:rPr>
               <w:drawing>
-                <wp:inline distT="0" distB="0" distL="0" distR="0" wp14:anchorId="48224C4B" wp14:editId="66D5A9B8">
-                  <wp:extent cx="3029009" cy="2303529"/>
-                  <wp:effectExtent l="0" t="0" r="0" b="1905"/>
-                  <wp:docPr id="36" name="Immagine 36"/>
+                <wp:inline distT="0" distB="0" distL="0" distR="0" wp14:anchorId="2CBEB16E" wp14:editId="2AA99E15">
+                  <wp:extent cx="3135457" cy="2367924"/>
+                  <wp:effectExtent l="0" t="0" r="8255" b="0"/>
+                  <wp:docPr id="35" name="Immagine 35"/>
                   <wp:cNvGraphicFramePr>
                     <a:graphicFrameLocks xmlns:a="http://schemas.openxmlformats.org/drawingml/2006/main" noChangeAspect="1"/>
                   </wp:cNvGraphicFramePr>
@@ -5311,6 +5546,126 @@
                         <pic:spPr>
                           <a:xfrm>
                             <a:off x="0" y="0"/>
+                            <a:ext cx="3135457" cy="2367924"/>
+                          </a:xfrm>
+                          <a:prstGeom prst="rect">
+                            <a:avLst/>
+                          </a:prstGeom>
+                        </pic:spPr>
+                      </pic:pic>
+                    </a:graphicData>
+                  </a:graphic>
+                </wp:inline>
+              </w:drawing>
+            </w:r>
+          </w:p>
+        </w:tc>
+      </w:tr>
+    </w:tbl>
+    <w:p>
+      <w:r>
+        <w:t xml:space="preserve"> </w:t>
+      </w:r>
+    </w:p>
+    <w:p>
+      <w:r>
+        <w:t xml:space="preserve">Dall’istogramma e dal grafico </w:t>
+      </w:r>
+      <w:proofErr w:type="spellStart"/>
+      <w:r>
+        <w:t>qq</w:t>
+      </w:r>
+      <w:proofErr w:type="spellEnd"/>
+      <w:r>
+        <w:t xml:space="preserve">-plot notiamo che </w:t>
+      </w:r>
+      <w:r>
+        <w:t>i</w:t>
+      </w:r>
+      <w:r>
+        <w:t xml:space="preserve"> rendimenti sono distribuiti normalmente mentre da</w:t>
+      </w:r>
+      <w:r>
+        <w:t xml:space="preserve">l box-plot notiamo che è presente un </w:t>
+      </w:r>
+      <w:proofErr w:type="spellStart"/>
+      <w:r>
+        <w:t>outlier</w:t>
+      </w:r>
+      <w:proofErr w:type="spellEnd"/>
+      <w:r>
+        <w:t>.</w:t>
+      </w:r>
+    </w:p>
+    <w:p>
+      <w:r>
+        <w:br w:type="page"/>
+      </w:r>
+    </w:p>
+    <w:p>
+      <w:pPr>
+        <w:pStyle w:val="Titolo3"/>
+      </w:pPr>
+      <w:bookmarkStart w:id="19" w:name="_Toc169338704"/>
+      <w:proofErr w:type="spellStart"/>
+      <w:r>
+        <w:lastRenderedPageBreak/>
+        <w:t>Blackrock</w:t>
+      </w:r>
+      <w:bookmarkEnd w:id="19"/>
+      <w:proofErr w:type="spellEnd"/>
+    </w:p>
+    <w:tbl>
+      <w:tblPr>
+        <w:tblStyle w:val="Grigliatabella"/>
+        <w:tblW w:w="0" w:type="auto"/>
+        <w:tblLook w:val="04A0" w:firstRow="1" w:lastRow="0" w:firstColumn="1" w:lastColumn="0" w:noHBand="0" w:noVBand="1"/>
+      </w:tblPr>
+      <w:tblGrid>
+        <w:gridCol w:w="4866"/>
+        <w:gridCol w:w="4762"/>
+      </w:tblGrid>
+      <w:tr>
+        <w:tc>
+          <w:tcPr>
+            <w:tcW w:w="4814" w:type="dxa"/>
+          </w:tcPr>
+          <w:p>
+            <w:r>
+              <w:rPr>
+                <w:noProof/>
+                <w:lang w:eastAsia="it-IT"/>
+              </w:rPr>
+              <w:drawing>
+                <wp:inline distT="0" distB="0" distL="0" distR="0" wp14:anchorId="48224C4B" wp14:editId="66D5A9B8">
+                  <wp:extent cx="3029009" cy="2303529"/>
+                  <wp:effectExtent l="0" t="0" r="0" b="1905"/>
+                  <wp:docPr id="36" name="Immagine 36"/>
+                  <wp:cNvGraphicFramePr>
+                    <a:graphicFrameLocks xmlns:a="http://schemas.openxmlformats.org/drawingml/2006/main" noChangeAspect="1"/>
+                  </wp:cNvGraphicFramePr>
+                  <a:graphic xmlns:a="http://schemas.openxmlformats.org/drawingml/2006/main">
+                    <a:graphicData uri="http://schemas.openxmlformats.org/drawingml/2006/picture">
+                      <pic:pic xmlns:pic="http://schemas.openxmlformats.org/drawingml/2006/picture">
+                        <pic:nvPicPr>
+                          <pic:cNvPr id="1" name=""/>
+                          <pic:cNvPicPr/>
+                        </pic:nvPicPr>
+                        <pic:blipFill>
+                          <a:blip r:embed="rId35">
+                            <a:extLst>
+                              <a:ext uri="{28A0092B-C50C-407E-A947-70E740481C1C}">
+                                <a14:useLocalDpi xmlns:a14="http://schemas.microsoft.com/office/drawing/2010/main" val="0"/>
+                              </a:ext>
+                            </a:extLst>
+                          </a:blip>
+                          <a:stretch>
+                            <a:fillRect/>
+                          </a:stretch>
+                        </pic:blipFill>
+                        <pic:spPr>
+                          <a:xfrm>
+                            <a:off x="0" y="0"/>
                             <a:ext cx="3029009" cy="2303529"/>
                           </a:xfrm>
                           <a:prstGeom prst="rect">
@@ -5359,7 +5714,7 @@
                           <pic:cNvPicPr/>
                         </pic:nvPicPr>
                         <pic:blipFill>
-                          <a:blip r:embed="rId35">
+                          <a:blip r:embed="rId36">
                             <a:extLst>
                               <a:ext uri="{28A0092B-C50C-407E-A947-70E740481C1C}">
                                 <a14:useLocalDpi xmlns:a14="http://schemas.microsoft.com/office/drawing/2010/main" val="0"/>
@@ -5422,7 +5777,7 @@
                           <pic:cNvPicPr/>
                         </pic:nvPicPr>
                         <pic:blipFill>
-                          <a:blip r:embed="rId36">
+                          <a:blip r:embed="rId37">
                             <a:extLst>
                               <a:ext uri="{28A0092B-C50C-407E-A947-70E740481C1C}">
                                 <a14:useLocalDpi xmlns:a14="http://schemas.microsoft.com/office/drawing/2010/main" val="0"/>
@@ -5459,13 +5814,33 @@
     </w:p>
     <w:p>
       <w:r>
-        <w:rPr>
-          <w:highlight w:val="yellow"/>
-        </w:rPr>
-        <w:t>Descrivimi</w:t>
-      </w:r>
-    </w:p>
-    <w:p>
+        <w:t xml:space="preserve">Dall’istogramma e dal grafico </w:t>
+      </w:r>
+      <w:proofErr w:type="spellStart"/>
+      <w:r>
+        <w:t>qq</w:t>
+      </w:r>
+      <w:proofErr w:type="spellEnd"/>
+      <w:r>
+        <w:t xml:space="preserve">-plot notiamo che </w:t>
+      </w:r>
+      <w:r>
+        <w:t>i</w:t>
+      </w:r>
+      <w:r>
+        <w:t xml:space="preserve"> rendimenti sono distribuiti normalmente mentre dal box</w:t>
+      </w:r>
+      <w:r>
+        <w:t xml:space="preserve">-plot notiamo che è presente un </w:t>
+      </w:r>
+      <w:proofErr w:type="spellStart"/>
+      <w:r>
+        <w:t>outlier</w:t>
+      </w:r>
+      <w:proofErr w:type="spellEnd"/>
+      <w:r>
+        <w:t>.</w:t>
+      </w:r>
       <w:r>
         <w:br w:type="page"/>
       </w:r>
@@ -5474,7 +5849,7 @@
       <w:pPr>
         <w:pStyle w:val="Titolo2"/>
       </w:pPr>
-      <w:bookmarkStart w:id="17" w:name="_Toc169338705"/>
+      <w:bookmarkStart w:id="20" w:name="_Toc169338705"/>
       <w:r>
         <w:lastRenderedPageBreak/>
         <w:t xml:space="preserve">Statistiche descrittive </w:t>
@@ -5483,7 +5858,7 @@
       <w:r>
         <w:t>univariate</w:t>
       </w:r>
-      <w:bookmarkEnd w:id="17"/>
+      <w:bookmarkEnd w:id="20"/>
       <w:proofErr w:type="spellEnd"/>
     </w:p>
     <w:p>
@@ -6112,8 +6487,6 @@
       </w:r>
       <w:r>
         <w:br/>
-      </w:r>
-      <w:r>
         <w:t>Comunque dalla deviazione standard e dalla varianza notiamo che la volatilità dei prezzi rispetto alla media è bassa quindi gli asset scelti sono sicuri come investimenti.</w:t>
       </w:r>
       <w:r>
@@ -6129,11 +6502,11 @@
       <w:pPr>
         <w:pStyle w:val="Titolo2"/>
       </w:pPr>
-      <w:bookmarkStart w:id="18" w:name="_Toc169338706"/>
+      <w:bookmarkStart w:id="21" w:name="_Toc169338706"/>
       <w:r>
         <w:t>Matrici di covarianza e di correlazione dei rendimenti</w:t>
       </w:r>
-      <w:bookmarkEnd w:id="18"/>
+      <w:bookmarkEnd w:id="21"/>
     </w:p>
     <w:p>
       <w:r>
@@ -6144,11 +6517,11 @@
       <w:pPr>
         <w:pStyle w:val="Titolo3"/>
       </w:pPr>
-      <w:bookmarkStart w:id="19" w:name="_Toc169338707"/>
+      <w:bookmarkStart w:id="22" w:name="_Toc169338707"/>
       <w:r>
         <w:t>Matrice di covarianza</w:t>
       </w:r>
-      <w:bookmarkEnd w:id="19"/>
+      <w:bookmarkEnd w:id="22"/>
     </w:p>
     <w:tbl>
       <w:tblPr>
@@ -7087,11 +7460,11 @@
       <w:pPr>
         <w:pStyle w:val="Titolo3"/>
       </w:pPr>
-      <w:bookmarkStart w:id="20" w:name="_Toc169338708"/>
+      <w:bookmarkStart w:id="23" w:name="_Toc169338708"/>
       <w:r>
         <w:t>Matrice di correlazione</w:t>
       </w:r>
-      <w:bookmarkEnd w:id="20"/>
+      <w:bookmarkEnd w:id="23"/>
     </w:p>
     <w:tbl>
       <w:tblPr>
@@ -7989,11 +8362,11 @@
       <w:pPr>
         <w:pStyle w:val="Titolo2"/>
       </w:pPr>
-      <w:bookmarkStart w:id="21" w:name="_Toc169338709"/>
+      <w:bookmarkStart w:id="24" w:name="_Toc169338709"/>
       <w:r>
         <w:t>Andamento nel tempo delle correlazioni tra gli asset e le correlazioni medie</w:t>
       </w:r>
-      <w:bookmarkEnd w:id="21"/>
+      <w:bookmarkEnd w:id="24"/>
     </w:p>
     <w:p>
       <w:r>
@@ -8017,7 +8390,7 @@
                     <pic:cNvPicPr/>
                   </pic:nvPicPr>
                   <pic:blipFill>
-                    <a:blip r:embed="rId37"/>
+                    <a:blip r:embed="rId38"/>
                     <a:stretch>
                       <a:fillRect/>
                     </a:stretch>
@@ -8074,7 +8447,7 @@
                     <pic:cNvPicPr/>
                   </pic:nvPicPr>
                   <pic:blipFill>
-                    <a:blip r:embed="rId38"/>
+                    <a:blip r:embed="rId39"/>
                     <a:stretch>
                       <a:fillRect/>
                     </a:stretch>
@@ -8130,7 +8503,7 @@
                     <pic:cNvPicPr/>
                   </pic:nvPicPr>
                   <pic:blipFill>
-                    <a:blip r:embed="rId39"/>
+                    <a:blip r:embed="rId40"/>
                     <a:stretch>
                       <a:fillRect/>
                     </a:stretch>
@@ -8166,11 +8539,11 @@
       <w:pPr>
         <w:pStyle w:val="Titolo3"/>
       </w:pPr>
-      <w:bookmarkStart w:id="22" w:name="_Toc169338710"/>
+      <w:bookmarkStart w:id="25" w:name="_Toc169338710"/>
       <w:r>
         <w:t>Correlazione media dei titoli del settore tecnologico</w:t>
       </w:r>
-      <w:bookmarkEnd w:id="22"/>
+      <w:bookmarkEnd w:id="25"/>
     </w:p>
     <w:p>
       <w:pPr>
@@ -8197,7 +8570,7 @@
                     <pic:cNvPicPr/>
                   </pic:nvPicPr>
                   <pic:blipFill>
-                    <a:blip r:embed="rId40"/>
+                    <a:blip r:embed="rId41"/>
                     <a:stretch>
                       <a:fillRect/>
                     </a:stretch>
@@ -8227,12 +8600,12 @@
       <w:pPr>
         <w:pStyle w:val="Titolo3"/>
       </w:pPr>
-      <w:bookmarkStart w:id="23" w:name="_Toc169338711"/>
+      <w:bookmarkStart w:id="26" w:name="_Toc169338711"/>
       <w:r>
         <w:lastRenderedPageBreak/>
         <w:t>Correlazione media dei titoli del settore sanitario</w:t>
       </w:r>
-      <w:bookmarkEnd w:id="23"/>
+      <w:bookmarkEnd w:id="26"/>
     </w:p>
     <w:p>
       <w:pPr>
@@ -8259,7 +8632,7 @@
                     <pic:cNvPicPr/>
                   </pic:nvPicPr>
                   <pic:blipFill>
-                    <a:blip r:embed="rId41"/>
+                    <a:blip r:embed="rId42"/>
                     <a:stretch>
                       <a:fillRect/>
                     </a:stretch>
@@ -8292,15 +8665,14 @@
       <w:pPr>
         <w:pStyle w:val="Titolo3"/>
       </w:pPr>
-      <w:bookmarkStart w:id="24" w:name="_Toc169338712"/>
+      <w:bookmarkStart w:id="27" w:name="_Toc169338712"/>
       <w:r>
         <w:lastRenderedPageBreak/>
         <w:t>Correlazione media dei titoli del settore finanziario</w:t>
       </w:r>
-      <w:bookmarkEnd w:id="24"/>
-    </w:p>
-    <w:p>
-      <w:bookmarkStart w:id="25" w:name="_GoBack"/>
+      <w:bookmarkEnd w:id="27"/>
+    </w:p>
+    <w:p>
       <w:r>
         <w:rPr>
           <w:noProof/>
@@ -8322,7 +8694,7 @@
                     <pic:cNvPicPr/>
                   </pic:nvPicPr>
                   <pic:blipFill>
-                    <a:blip r:embed="rId42"/>
+                    <a:blip r:embed="rId43"/>
                     <a:stretch>
                       <a:fillRect/>
                     </a:stretch>
@@ -8342,14 +8714,16 @@
           </wp:inline>
         </w:drawing>
       </w:r>
-      <w:bookmarkEnd w:id="25"/>
-    </w:p>
-    <w:p>
-      <w:r>
-        <w:rPr>
-          <w:highlight w:val="yellow"/>
-        </w:rPr>
-        <w:t>Descrivimi</w:t>
+    </w:p>
+    <w:p>
+      <w:r>
+        <w:t>La correlazione</w:t>
+      </w:r>
+      <w:r>
+        <w:t xml:space="preserve"> è positiva </w:t>
+      </w:r>
+      <w:r>
+        <w:t>quindi i rendimenti dei titoli tendono a muoversi nella stessa direzione ma non in modo perfettamente allineato. Si nota una linea di regressione positiva che indica una relazione lineare tra i rendimenti dei due titoli ma la dispersione attorno ad essa indica che ci sono altri fattori che influenzano i rendimenti.</w:t>
       </w:r>
     </w:p>
     <w:p>
@@ -8369,12 +8743,12 @@
       <w:pPr>
         <w:pStyle w:val="Titolo1"/>
       </w:pPr>
-      <w:bookmarkStart w:id="26" w:name="_Toc169338713"/>
+      <w:bookmarkStart w:id="28" w:name="_Toc169338713"/>
       <w:r>
         <w:lastRenderedPageBreak/>
         <w:t>Analisi di previsione</w:t>
       </w:r>
-      <w:bookmarkEnd w:id="26"/>
+      <w:bookmarkEnd w:id="28"/>
     </w:p>
     <w:p>
       <w:r>
@@ -8393,11 +8767,11 @@
       <w:pPr>
         <w:pStyle w:val="Titolo2"/>
       </w:pPr>
-      <w:bookmarkStart w:id="27" w:name="_Toc169338714"/>
+      <w:bookmarkStart w:id="29" w:name="_Toc169338714"/>
       <w:r>
         <w:t>Analisi AVGO</w:t>
       </w:r>
-      <w:bookmarkEnd w:id="27"/>
+      <w:bookmarkEnd w:id="29"/>
     </w:p>
     <w:tbl>
       <w:tblPr>
@@ -8535,185 +8909,6 @@
             <wp:extent cx="6120130" cy="3690620"/>
             <wp:effectExtent l="0" t="0" r="0" b="5080"/>
             <wp:docPr id="46" name="Immagine 46"/>
-            <wp:cNvGraphicFramePr>
-              <a:graphicFrameLocks xmlns:a="http://schemas.openxmlformats.org/drawingml/2006/main" noChangeAspect="1"/>
-            </wp:cNvGraphicFramePr>
-            <a:graphic xmlns:a="http://schemas.openxmlformats.org/drawingml/2006/main">
-              <a:graphicData uri="http://schemas.openxmlformats.org/drawingml/2006/picture">
-                <pic:pic xmlns:pic="http://schemas.openxmlformats.org/drawingml/2006/picture">
-                  <pic:nvPicPr>
-                    <pic:cNvPr id="1" name=""/>
-                    <pic:cNvPicPr/>
-                  </pic:nvPicPr>
-                  <pic:blipFill>
-                    <a:blip r:embed="rId43"/>
-                    <a:stretch>
-                      <a:fillRect/>
-                    </a:stretch>
-                  </pic:blipFill>
-                  <pic:spPr>
-                    <a:xfrm>
-                      <a:off x="0" y="0"/>
-                      <a:ext cx="6120130" cy="3690620"/>
-                    </a:xfrm>
-                    <a:prstGeom prst="rect">
-                      <a:avLst/>
-                    </a:prstGeom>
-                  </pic:spPr>
-                </pic:pic>
-              </a:graphicData>
-            </a:graphic>
-          </wp:inline>
-        </w:drawing>
-      </w:r>
-    </w:p>
-    <w:p>
-      <w:pPr>
-        <w:pStyle w:val="Titolo2"/>
-      </w:pPr>
-      <w:bookmarkStart w:id="28" w:name="_Toc169338715"/>
-      <w:r>
-        <w:t>Analisi AMD</w:t>
-      </w:r>
-      <w:bookmarkEnd w:id="28"/>
-    </w:p>
-    <w:tbl>
-      <w:tblPr>
-        <w:tblStyle w:val="Grigliatabella"/>
-        <w:tblW w:w="0" w:type="auto"/>
-        <w:tblLook w:val="04A0" w:firstRow="1" w:lastRow="0" w:firstColumn="1" w:lastColumn="0" w:noHBand="0" w:noVBand="1"/>
-      </w:tblPr>
-      <w:tblGrid>
-        <w:gridCol w:w="2972"/>
-        <w:gridCol w:w="2168"/>
-      </w:tblGrid>
-      <w:tr>
-        <w:tc>
-          <w:tcPr>
-            <w:tcW w:w="2972" w:type="dxa"/>
-          </w:tcPr>
-          <w:p>
-            <w:r>
-              <w:t xml:space="preserve">SVM Model </w:t>
-            </w:r>
-            <w:proofErr w:type="spellStart"/>
-            <w:r>
-              <w:t>Confidence</w:t>
-            </w:r>
-            <w:proofErr w:type="spellEnd"/>
-            <w:r>
-              <w:t xml:space="preserve"> Score</w:t>
-            </w:r>
-          </w:p>
-        </w:tc>
-        <w:tc>
-          <w:tcPr>
-            <w:tcW w:w="2168" w:type="dxa"/>
-          </w:tcPr>
-          <w:p>
-            <w:r>
-              <w:t>0.9295317141583804</w:t>
-            </w:r>
-          </w:p>
-        </w:tc>
-      </w:tr>
-      <w:tr>
-        <w:tc>
-          <w:tcPr>
-            <w:tcW w:w="2972" w:type="dxa"/>
-          </w:tcPr>
-          <w:p>
-            <w:r>
-              <w:t xml:space="preserve">Mean Absolute </w:t>
-            </w:r>
-            <w:proofErr w:type="spellStart"/>
-            <w:r>
-              <w:t>Error</w:t>
-            </w:r>
-            <w:proofErr w:type="spellEnd"/>
-          </w:p>
-        </w:tc>
-        <w:tc>
-          <w:tcPr>
-            <w:tcW w:w="2168" w:type="dxa"/>
-          </w:tcPr>
-          <w:p>
-            <w:r>
-              <w:t>5.252784451862971</w:t>
-            </w:r>
-          </w:p>
-        </w:tc>
-      </w:tr>
-      <w:tr>
-        <w:tc>
-          <w:tcPr>
-            <w:tcW w:w="2972" w:type="dxa"/>
-          </w:tcPr>
-          <w:p>
-            <w:r>
-              <w:t xml:space="preserve">Mean </w:t>
-            </w:r>
-            <w:proofErr w:type="spellStart"/>
-            <w:r>
-              <w:t>Squared</w:t>
-            </w:r>
-            <w:proofErr w:type="spellEnd"/>
-            <w:r>
-              <w:t xml:space="preserve"> </w:t>
-            </w:r>
-            <w:proofErr w:type="spellStart"/>
-            <w:r>
-              <w:t>Error</w:t>
-            </w:r>
-            <w:proofErr w:type="spellEnd"/>
-          </w:p>
-        </w:tc>
-        <w:tc>
-          <w:tcPr>
-            <w:tcW w:w="2168" w:type="dxa"/>
-          </w:tcPr>
-          <w:p>
-            <w:r>
-              <w:t>47.571228788361566</w:t>
-            </w:r>
-          </w:p>
-        </w:tc>
-      </w:tr>
-      <w:tr>
-        <w:tc>
-          <w:tcPr>
-            <w:tcW w:w="2972" w:type="dxa"/>
-          </w:tcPr>
-          <w:p>
-            <w:r>
-              <w:t>R2 Score</w:t>
-            </w:r>
-          </w:p>
-        </w:tc>
-        <w:tc>
-          <w:tcPr>
-            <w:tcW w:w="2168" w:type="dxa"/>
-          </w:tcPr>
-          <w:p>
-            <w:r>
-              <w:t>0.9002271303214141</w:t>
-            </w:r>
-          </w:p>
-        </w:tc>
-      </w:tr>
-    </w:tbl>
-    <w:p>
-      <w:r>
-        <w:rPr>
-          <w:noProof/>
-          <w:lang w:eastAsia="it-IT"/>
-        </w:rPr>
-        <w:lastRenderedPageBreak/>
-        <w:drawing>
-          <wp:inline distT="0" distB="0" distL="0" distR="0" wp14:anchorId="57CC5388" wp14:editId="54AD7B45">
-            <wp:extent cx="6120130" cy="3690620"/>
-            <wp:effectExtent l="0" t="0" r="0" b="5080"/>
-            <wp:docPr id="47" name="Immagine 47"/>
             <wp:cNvGraphicFramePr>
               <a:graphicFrameLocks xmlns:a="http://schemas.openxmlformats.org/drawingml/2006/main" noChangeAspect="1"/>
             </wp:cNvGraphicFramePr>
@@ -8750,11 +8945,11 @@
       <w:pPr>
         <w:pStyle w:val="Titolo2"/>
       </w:pPr>
-      <w:bookmarkStart w:id="29" w:name="_Toc169338716"/>
-      <w:r>
-        <w:t>Analisi LLY</w:t>
-      </w:r>
-      <w:bookmarkEnd w:id="29"/>
+      <w:bookmarkStart w:id="30" w:name="_Toc169338715"/>
+      <w:r>
+        <w:t>Analisi AMD</w:t>
+      </w:r>
+      <w:bookmarkEnd w:id="30"/>
     </w:p>
     <w:tbl>
       <w:tblPr>
@@ -8791,7 +8986,7 @@
           </w:tcPr>
           <w:p>
             <w:r>
-              <w:t>0.9203654052400172</w:t>
+              <w:t>0.9295317141583804</w:t>
             </w:r>
           </w:p>
         </w:tc>
@@ -8818,7 +9013,7 @@
           </w:tcPr>
           <w:p>
             <w:r>
-              <w:t>8.293077427277545</w:t>
+              <w:t>5.252784451862971</w:t>
             </w:r>
           </w:p>
         </w:tc>
@@ -8853,7 +9048,7 @@
           </w:tcPr>
           <w:p>
             <w:r>
-              <w:t>115.44470118646156</w:t>
+              <w:t>47.571228788361566</w:t>
             </w:r>
           </w:p>
         </w:tc>
@@ -8875,7 +9070,7 @@
           </w:tcPr>
           <w:p>
             <w:r>
-              <w:t>0.9720466435497603</w:t>
+              <w:t>0.9002271303214141</w:t>
             </w:r>
           </w:p>
         </w:tc>
@@ -8887,11 +9082,12 @@
           <w:noProof/>
           <w:lang w:eastAsia="it-IT"/>
         </w:rPr>
+        <w:lastRenderedPageBreak/>
         <w:drawing>
-          <wp:inline distT="0" distB="0" distL="0" distR="0" wp14:anchorId="1E5EF15E" wp14:editId="3B5E5AD2">
+          <wp:inline distT="0" distB="0" distL="0" distR="0" wp14:anchorId="57CC5388" wp14:editId="54AD7B45">
             <wp:extent cx="6120130" cy="3690620"/>
             <wp:effectExtent l="0" t="0" r="0" b="5080"/>
-            <wp:docPr id="48" name="Immagine 48"/>
+            <wp:docPr id="47" name="Immagine 47"/>
             <wp:cNvGraphicFramePr>
               <a:graphicFrameLocks xmlns:a="http://schemas.openxmlformats.org/drawingml/2006/main" noChangeAspect="1"/>
             </wp:cNvGraphicFramePr>
@@ -8926,6 +9122,184 @@
     </w:p>
     <w:p>
       <w:pPr>
+        <w:pStyle w:val="Titolo2"/>
+      </w:pPr>
+      <w:bookmarkStart w:id="31" w:name="_Toc169338716"/>
+      <w:r>
+        <w:t>Analisi LLY</w:t>
+      </w:r>
+      <w:bookmarkEnd w:id="31"/>
+    </w:p>
+    <w:tbl>
+      <w:tblPr>
+        <w:tblStyle w:val="Grigliatabella"/>
+        <w:tblW w:w="0" w:type="auto"/>
+        <w:tblLook w:val="04A0" w:firstRow="1" w:lastRow="0" w:firstColumn="1" w:lastColumn="0" w:noHBand="0" w:noVBand="1"/>
+      </w:tblPr>
+      <w:tblGrid>
+        <w:gridCol w:w="2972"/>
+        <w:gridCol w:w="2168"/>
+      </w:tblGrid>
+      <w:tr>
+        <w:tc>
+          <w:tcPr>
+            <w:tcW w:w="2972" w:type="dxa"/>
+          </w:tcPr>
+          <w:p>
+            <w:r>
+              <w:t xml:space="preserve">SVM Model </w:t>
+            </w:r>
+            <w:proofErr w:type="spellStart"/>
+            <w:r>
+              <w:t>Confidence</w:t>
+            </w:r>
+            <w:proofErr w:type="spellEnd"/>
+            <w:r>
+              <w:t xml:space="preserve"> Score</w:t>
+            </w:r>
+          </w:p>
+        </w:tc>
+        <w:tc>
+          <w:tcPr>
+            <w:tcW w:w="2168" w:type="dxa"/>
+          </w:tcPr>
+          <w:p>
+            <w:r>
+              <w:t>0.9203654052400172</w:t>
+            </w:r>
+          </w:p>
+        </w:tc>
+      </w:tr>
+      <w:tr>
+        <w:tc>
+          <w:tcPr>
+            <w:tcW w:w="2972" w:type="dxa"/>
+          </w:tcPr>
+          <w:p>
+            <w:r>
+              <w:t xml:space="preserve">Mean Absolute </w:t>
+            </w:r>
+            <w:proofErr w:type="spellStart"/>
+            <w:r>
+              <w:t>Error</w:t>
+            </w:r>
+            <w:proofErr w:type="spellEnd"/>
+          </w:p>
+        </w:tc>
+        <w:tc>
+          <w:tcPr>
+            <w:tcW w:w="2168" w:type="dxa"/>
+          </w:tcPr>
+          <w:p>
+            <w:r>
+              <w:t>8.293077427277545</w:t>
+            </w:r>
+          </w:p>
+        </w:tc>
+      </w:tr>
+      <w:tr>
+        <w:tc>
+          <w:tcPr>
+            <w:tcW w:w="2972" w:type="dxa"/>
+          </w:tcPr>
+          <w:p>
+            <w:r>
+              <w:t xml:space="preserve">Mean </w:t>
+            </w:r>
+            <w:proofErr w:type="spellStart"/>
+            <w:r>
+              <w:t>Squared</w:t>
+            </w:r>
+            <w:proofErr w:type="spellEnd"/>
+            <w:r>
+              <w:t xml:space="preserve"> </w:t>
+            </w:r>
+            <w:proofErr w:type="spellStart"/>
+            <w:r>
+              <w:t>Error</w:t>
+            </w:r>
+            <w:proofErr w:type="spellEnd"/>
+          </w:p>
+        </w:tc>
+        <w:tc>
+          <w:tcPr>
+            <w:tcW w:w="2168" w:type="dxa"/>
+          </w:tcPr>
+          <w:p>
+            <w:r>
+              <w:t>115.44470118646156</w:t>
+            </w:r>
+          </w:p>
+        </w:tc>
+      </w:tr>
+      <w:tr>
+        <w:tc>
+          <w:tcPr>
+            <w:tcW w:w="2972" w:type="dxa"/>
+          </w:tcPr>
+          <w:p>
+            <w:r>
+              <w:t>R2 Score</w:t>
+            </w:r>
+          </w:p>
+        </w:tc>
+        <w:tc>
+          <w:tcPr>
+            <w:tcW w:w="2168" w:type="dxa"/>
+          </w:tcPr>
+          <w:p>
+            <w:r>
+              <w:t>0.9720466435497603</w:t>
+            </w:r>
+          </w:p>
+        </w:tc>
+      </w:tr>
+    </w:tbl>
+    <w:p>
+      <w:r>
+        <w:rPr>
+          <w:noProof/>
+          <w:lang w:eastAsia="it-IT"/>
+        </w:rPr>
+        <w:drawing>
+          <wp:inline distT="0" distB="0" distL="0" distR="0" wp14:anchorId="1E5EF15E" wp14:editId="3B5E5AD2">
+            <wp:extent cx="6120130" cy="3690620"/>
+            <wp:effectExtent l="0" t="0" r="0" b="5080"/>
+            <wp:docPr id="48" name="Immagine 48"/>
+            <wp:cNvGraphicFramePr>
+              <a:graphicFrameLocks xmlns:a="http://schemas.openxmlformats.org/drawingml/2006/main" noChangeAspect="1"/>
+            </wp:cNvGraphicFramePr>
+            <a:graphic xmlns:a="http://schemas.openxmlformats.org/drawingml/2006/main">
+              <a:graphicData uri="http://schemas.openxmlformats.org/drawingml/2006/picture">
+                <pic:pic xmlns:pic="http://schemas.openxmlformats.org/drawingml/2006/picture">
+                  <pic:nvPicPr>
+                    <pic:cNvPr id="1" name=""/>
+                    <pic:cNvPicPr/>
+                  </pic:nvPicPr>
+                  <pic:blipFill>
+                    <a:blip r:embed="rId46"/>
+                    <a:stretch>
+                      <a:fillRect/>
+                    </a:stretch>
+                  </pic:blipFill>
+                  <pic:spPr>
+                    <a:xfrm>
+                      <a:off x="0" y="0"/>
+                      <a:ext cx="6120130" cy="3690620"/>
+                    </a:xfrm>
+                    <a:prstGeom prst="rect">
+                      <a:avLst/>
+                    </a:prstGeom>
+                  </pic:spPr>
+                </pic:pic>
+              </a:graphicData>
+            </a:graphic>
+          </wp:inline>
+        </w:drawing>
+      </w:r>
+    </w:p>
+    <w:p>
+      <w:pPr>
         <w:rPr>
           <w:rFonts w:asciiTheme="majorHAnsi" w:eastAsiaTheme="majorEastAsia" w:hAnsiTheme="majorHAnsi" w:cstheme="majorBidi"/>
           <w:color w:val="2E74B5" w:themeColor="accent1" w:themeShade="BF"/>
@@ -8941,12 +9315,12 @@
       <w:pPr>
         <w:pStyle w:val="Titolo2"/>
       </w:pPr>
-      <w:bookmarkStart w:id="30" w:name="_Toc169338717"/>
+      <w:bookmarkStart w:id="32" w:name="_Toc169338717"/>
       <w:r>
         <w:lastRenderedPageBreak/>
         <w:t>Analisi PFE</w:t>
       </w:r>
-      <w:bookmarkEnd w:id="30"/>
+      <w:bookmarkEnd w:id="32"/>
     </w:p>
     <w:tbl>
       <w:tblPr>
@@ -9095,7 +9469,7 @@
                     <pic:cNvPicPr/>
                   </pic:nvPicPr>
                   <pic:blipFill>
-                    <a:blip r:embed="rId46"/>
+                    <a:blip r:embed="rId47"/>
                     <a:stretch>
                       <a:fillRect/>
                     </a:stretch>
@@ -9120,11 +9494,11 @@
       <w:pPr>
         <w:pStyle w:val="Titolo2"/>
       </w:pPr>
-      <w:bookmarkStart w:id="31" w:name="_Toc169338718"/>
+      <w:bookmarkStart w:id="33" w:name="_Toc169338718"/>
       <w:r>
         <w:t>Analisi BRK.B</w:t>
       </w:r>
-      <w:bookmarkEnd w:id="31"/>
+      <w:bookmarkEnd w:id="33"/>
     </w:p>
     <w:tbl>
       <w:tblPr>
@@ -9263,184 +9637,6 @@
             <wp:extent cx="6120130" cy="3690620"/>
             <wp:effectExtent l="0" t="0" r="0" b="5080"/>
             <wp:docPr id="4" name="Immagine 4"/>
-            <wp:cNvGraphicFramePr>
-              <a:graphicFrameLocks xmlns:a="http://schemas.openxmlformats.org/drawingml/2006/main" noChangeAspect="1"/>
-            </wp:cNvGraphicFramePr>
-            <a:graphic xmlns:a="http://schemas.openxmlformats.org/drawingml/2006/main">
-              <a:graphicData uri="http://schemas.openxmlformats.org/drawingml/2006/picture">
-                <pic:pic xmlns:pic="http://schemas.openxmlformats.org/drawingml/2006/picture">
-                  <pic:nvPicPr>
-                    <pic:cNvPr id="1" name=""/>
-                    <pic:cNvPicPr/>
-                  </pic:nvPicPr>
-                  <pic:blipFill>
-                    <a:blip r:embed="rId47"/>
-                    <a:stretch>
-                      <a:fillRect/>
-                    </a:stretch>
-                  </pic:blipFill>
-                  <pic:spPr>
-                    <a:xfrm>
-                      <a:off x="0" y="0"/>
-                      <a:ext cx="6120130" cy="3690620"/>
-                    </a:xfrm>
-                    <a:prstGeom prst="rect">
-                      <a:avLst/>
-                    </a:prstGeom>
-                  </pic:spPr>
-                </pic:pic>
-              </a:graphicData>
-            </a:graphic>
-          </wp:inline>
-        </w:drawing>
-      </w:r>
-    </w:p>
-    <w:p>
-      <w:pPr>
-        <w:pStyle w:val="Titolo2"/>
-      </w:pPr>
-      <w:bookmarkStart w:id="32" w:name="_Toc169338719"/>
-      <w:r>
-        <w:t>Analisi BLK</w:t>
-      </w:r>
-      <w:bookmarkEnd w:id="32"/>
-    </w:p>
-    <w:tbl>
-      <w:tblPr>
-        <w:tblStyle w:val="Grigliatabella"/>
-        <w:tblW w:w="0" w:type="auto"/>
-        <w:tblLook w:val="04A0" w:firstRow="1" w:lastRow="0" w:firstColumn="1" w:lastColumn="0" w:noHBand="0" w:noVBand="1"/>
-      </w:tblPr>
-      <w:tblGrid>
-        <w:gridCol w:w="2972"/>
-        <w:gridCol w:w="2168"/>
-      </w:tblGrid>
-      <w:tr>
-        <w:tc>
-          <w:tcPr>
-            <w:tcW w:w="2972" w:type="dxa"/>
-          </w:tcPr>
-          <w:p>
-            <w:r>
-              <w:t xml:space="preserve">SVM Model </w:t>
-            </w:r>
-            <w:proofErr w:type="spellStart"/>
-            <w:r>
-              <w:t>Confidence</w:t>
-            </w:r>
-            <w:proofErr w:type="spellEnd"/>
-            <w:r>
-              <w:t xml:space="preserve"> Score</w:t>
-            </w:r>
-          </w:p>
-        </w:tc>
-        <w:tc>
-          <w:tcPr>
-            <w:tcW w:w="2168" w:type="dxa"/>
-          </w:tcPr>
-          <w:p>
-            <w:r>
-              <w:t>0.8633001374790357</w:t>
-            </w:r>
-          </w:p>
-        </w:tc>
-      </w:tr>
-      <w:tr>
-        <w:tc>
-          <w:tcPr>
-            <w:tcW w:w="2972" w:type="dxa"/>
-          </w:tcPr>
-          <w:p>
-            <w:r>
-              <w:t xml:space="preserve">Mean Absolute </w:t>
-            </w:r>
-            <w:proofErr w:type="spellStart"/>
-            <w:r>
-              <w:t>Error</w:t>
-            </w:r>
-            <w:proofErr w:type="spellEnd"/>
-          </w:p>
-        </w:tc>
-        <w:tc>
-          <w:tcPr>
-            <w:tcW w:w="2168" w:type="dxa"/>
-          </w:tcPr>
-          <w:p>
-            <w:r>
-              <w:t>24.34896287579768</w:t>
-            </w:r>
-          </w:p>
-        </w:tc>
-      </w:tr>
-      <w:tr>
-        <w:tc>
-          <w:tcPr>
-            <w:tcW w:w="2972" w:type="dxa"/>
-          </w:tcPr>
-          <w:p>
-            <w:r>
-              <w:t xml:space="preserve">Mean </w:t>
-            </w:r>
-            <w:proofErr w:type="spellStart"/>
-            <w:r>
-              <w:t>Squared</w:t>
-            </w:r>
-            <w:proofErr w:type="spellEnd"/>
-            <w:r>
-              <w:t xml:space="preserve"> </w:t>
-            </w:r>
-            <w:proofErr w:type="spellStart"/>
-            <w:r>
-              <w:t>Error</w:t>
-            </w:r>
-            <w:proofErr w:type="spellEnd"/>
-          </w:p>
-        </w:tc>
-        <w:tc>
-          <w:tcPr>
-            <w:tcW w:w="2168" w:type="dxa"/>
-          </w:tcPr>
-          <w:p>
-            <w:r>
-              <w:t>923.5820371272531</w:t>
-            </w:r>
-          </w:p>
-        </w:tc>
-      </w:tr>
-      <w:tr>
-        <w:tc>
-          <w:tcPr>
-            <w:tcW w:w="2972" w:type="dxa"/>
-          </w:tcPr>
-          <w:p>
-            <w:r>
-              <w:t>R2 Score</w:t>
-            </w:r>
-          </w:p>
-        </w:tc>
-        <w:tc>
-          <w:tcPr>
-            <w:tcW w:w="2168" w:type="dxa"/>
-          </w:tcPr>
-          <w:p>
-            <w:r>
-              <w:t>0.8993176069907192</w:t>
-            </w:r>
-          </w:p>
-        </w:tc>
-      </w:tr>
-    </w:tbl>
-    <w:p>
-      <w:r>
-        <w:rPr>
-          <w:noProof/>
-          <w:lang w:eastAsia="it-IT"/>
-        </w:rPr>
-        <w:drawing>
-          <wp:inline distT="0" distB="0" distL="0" distR="0" wp14:anchorId="726E49E3" wp14:editId="0C158686">
-            <wp:extent cx="6120130" cy="3690620"/>
-            <wp:effectExtent l="0" t="0" r="0" b="5080"/>
-            <wp:docPr id="16" name="Immagine 16"/>
             <wp:cNvGraphicFramePr>
               <a:graphicFrameLocks xmlns:a="http://schemas.openxmlformats.org/drawingml/2006/main" noChangeAspect="1"/>
             </wp:cNvGraphicFramePr>
@@ -9474,13 +9670,212 @@
       </w:r>
     </w:p>
     <w:p>
+      <w:pPr>
+        <w:pStyle w:val="Titolo2"/>
+      </w:pPr>
+      <w:bookmarkStart w:id="34" w:name="_Toc169338719"/>
+      <w:r>
+        <w:t>Analisi BLK</w:t>
+      </w:r>
+      <w:bookmarkEnd w:id="34"/>
+    </w:p>
+    <w:tbl>
+      <w:tblPr>
+        <w:tblStyle w:val="Grigliatabella"/>
+        <w:tblW w:w="0" w:type="auto"/>
+        <w:tblLook w:val="04A0" w:firstRow="1" w:lastRow="0" w:firstColumn="1" w:lastColumn="0" w:noHBand="0" w:noVBand="1"/>
+      </w:tblPr>
+      <w:tblGrid>
+        <w:gridCol w:w="2972"/>
+        <w:gridCol w:w="2168"/>
+      </w:tblGrid>
+      <w:tr>
+        <w:tc>
+          <w:tcPr>
+            <w:tcW w:w="2972" w:type="dxa"/>
+          </w:tcPr>
+          <w:p>
+            <w:r>
+              <w:t xml:space="preserve">SVM Model </w:t>
+            </w:r>
+            <w:proofErr w:type="spellStart"/>
+            <w:r>
+              <w:t>Confidence</w:t>
+            </w:r>
+            <w:proofErr w:type="spellEnd"/>
+            <w:r>
+              <w:t xml:space="preserve"> Score</w:t>
+            </w:r>
+          </w:p>
+        </w:tc>
+        <w:tc>
+          <w:tcPr>
+            <w:tcW w:w="2168" w:type="dxa"/>
+          </w:tcPr>
+          <w:p>
+            <w:r>
+              <w:t>0.8633001374790357</w:t>
+            </w:r>
+          </w:p>
+        </w:tc>
+      </w:tr>
+      <w:tr>
+        <w:tc>
+          <w:tcPr>
+            <w:tcW w:w="2972" w:type="dxa"/>
+          </w:tcPr>
+          <w:p>
+            <w:r>
+              <w:t xml:space="preserve">Mean Absolute </w:t>
+            </w:r>
+            <w:proofErr w:type="spellStart"/>
+            <w:r>
+              <w:t>Error</w:t>
+            </w:r>
+            <w:proofErr w:type="spellEnd"/>
+          </w:p>
+        </w:tc>
+        <w:tc>
+          <w:tcPr>
+            <w:tcW w:w="2168" w:type="dxa"/>
+          </w:tcPr>
+          <w:p>
+            <w:r>
+              <w:t>24.34896287579768</w:t>
+            </w:r>
+          </w:p>
+        </w:tc>
+      </w:tr>
+      <w:tr>
+        <w:tc>
+          <w:tcPr>
+            <w:tcW w:w="2972" w:type="dxa"/>
+          </w:tcPr>
+          <w:p>
+            <w:r>
+              <w:t xml:space="preserve">Mean </w:t>
+            </w:r>
+            <w:proofErr w:type="spellStart"/>
+            <w:r>
+              <w:t>Squared</w:t>
+            </w:r>
+            <w:proofErr w:type="spellEnd"/>
+            <w:r>
+              <w:t xml:space="preserve"> </w:t>
+            </w:r>
+            <w:proofErr w:type="spellStart"/>
+            <w:r>
+              <w:t>Error</w:t>
+            </w:r>
+            <w:proofErr w:type="spellEnd"/>
+          </w:p>
+        </w:tc>
+        <w:tc>
+          <w:tcPr>
+            <w:tcW w:w="2168" w:type="dxa"/>
+          </w:tcPr>
+          <w:p>
+            <w:r>
+              <w:t>923.5820371272531</w:t>
+            </w:r>
+          </w:p>
+        </w:tc>
+      </w:tr>
+      <w:tr>
+        <w:tc>
+          <w:tcPr>
+            <w:tcW w:w="2972" w:type="dxa"/>
+          </w:tcPr>
+          <w:p>
+            <w:r>
+              <w:t>R2 Score</w:t>
+            </w:r>
+          </w:p>
+        </w:tc>
+        <w:tc>
+          <w:tcPr>
+            <w:tcW w:w="2168" w:type="dxa"/>
+          </w:tcPr>
+          <w:p>
+            <w:r>
+              <w:t>0.8993176069907192</w:t>
+            </w:r>
+          </w:p>
+        </w:tc>
+      </w:tr>
+    </w:tbl>
+    <w:p>
       <w:r>
         <w:rPr>
-          <w:highlight w:val="yellow"/>
+          <w:noProof/>
+          <w:lang w:eastAsia="it-IT"/>
         </w:rPr>
-        <w:t>Descrivimi</w:t>
-      </w:r>
-    </w:p>
+        <w:drawing>
+          <wp:inline distT="0" distB="0" distL="0" distR="0" wp14:anchorId="726E49E3" wp14:editId="0C158686">
+            <wp:extent cx="6120130" cy="3690620"/>
+            <wp:effectExtent l="0" t="0" r="0" b="5080"/>
+            <wp:docPr id="16" name="Immagine 16"/>
+            <wp:cNvGraphicFramePr>
+              <a:graphicFrameLocks xmlns:a="http://schemas.openxmlformats.org/drawingml/2006/main" noChangeAspect="1"/>
+            </wp:cNvGraphicFramePr>
+            <a:graphic xmlns:a="http://schemas.openxmlformats.org/drawingml/2006/main">
+              <a:graphicData uri="http://schemas.openxmlformats.org/drawingml/2006/picture">
+                <pic:pic xmlns:pic="http://schemas.openxmlformats.org/drawingml/2006/picture">
+                  <pic:nvPicPr>
+                    <pic:cNvPr id="1" name=""/>
+                    <pic:cNvPicPr/>
+                  </pic:nvPicPr>
+                  <pic:blipFill>
+                    <a:blip r:embed="rId49"/>
+                    <a:stretch>
+                      <a:fillRect/>
+                    </a:stretch>
+                  </pic:blipFill>
+                  <pic:spPr>
+                    <a:xfrm>
+                      <a:off x="0" y="0"/>
+                      <a:ext cx="6120130" cy="3690620"/>
+                    </a:xfrm>
+                    <a:prstGeom prst="rect">
+                      <a:avLst/>
+                    </a:prstGeom>
+                  </pic:spPr>
+                </pic:pic>
+              </a:graphicData>
+            </a:graphic>
+          </wp:inline>
+        </w:drawing>
+      </w:r>
+    </w:p>
+    <w:p>
+      <w:r>
+        <w:lastRenderedPageBreak/>
+        <w:t>PFE mostra le performance migliori complessive con confidenza elevata, MAE e MSE molto bassi e un ottimo R</w:t>
+      </w:r>
+      <w:r>
+        <w:rPr>
+          <w:vertAlign w:val="superscript"/>
+        </w:rPr>
+        <w:t>2</w:t>
+      </w:r>
+      <w:r>
+        <w:t xml:space="preserve">. </w:t>
+      </w:r>
+      <w:r>
+        <w:br/>
+        <w:t>AMD e BRK.B hanno ottime performance con elevata confidenza e buoni valori di MAE e MSE.</w:t>
+      </w:r>
+      <w:r>
+        <w:br/>
+        <w:t>LLY e AVGO hanno buone performance ma con errori significativi come indicato dai valori di MAE e MSE.</w:t>
+      </w:r>
+    </w:p>
+    <w:p>
+      <w:r>
+        <w:t>Infine BLK ha la performance più debole tra i titoli analizzati con la confidenza minore e alti valori di MAE e MSE suggerendo che il modello ha difficolta a prevedere accuratamente i rendimenti di questo titolo.</w:t>
+      </w:r>
+    </w:p>
+    <w:p/>
     <w:p>
       <w:pPr>
         <w:rPr>
@@ -9498,7 +9893,7 @@
       <w:pPr>
         <w:pStyle w:val="Titolo1"/>
       </w:pPr>
-      <w:bookmarkStart w:id="33" w:name="_Toc169338720"/>
+      <w:bookmarkStart w:id="35" w:name="_Toc169338720"/>
       <w:r>
         <w:lastRenderedPageBreak/>
         <w:t xml:space="preserve">Strategie di trading e </w:t>
@@ -9507,7 +9902,7 @@
       <w:r>
         <w:t>backtesting</w:t>
       </w:r>
-      <w:bookmarkEnd w:id="33"/>
+      <w:bookmarkEnd w:id="35"/>
       <w:proofErr w:type="spellEnd"/>
     </w:p>
     <w:p>
@@ -9585,7 +9980,7 @@
                     <pic:cNvPicPr/>
                   </pic:nvPicPr>
                   <pic:blipFill>
-                    <a:blip r:embed="rId49"/>
+                    <a:blip r:embed="rId50"/>
                     <a:stretch>
                       <a:fillRect/>
                     </a:stretch>
@@ -9617,50 +10012,6 @@
             <wp:extent cx="6120130" cy="3697605"/>
             <wp:effectExtent l="0" t="0" r="0" b="0"/>
             <wp:docPr id="18" name="Immagine 18"/>
-            <wp:cNvGraphicFramePr>
-              <a:graphicFrameLocks xmlns:a="http://schemas.openxmlformats.org/drawingml/2006/main" noChangeAspect="1"/>
-            </wp:cNvGraphicFramePr>
-            <a:graphic xmlns:a="http://schemas.openxmlformats.org/drawingml/2006/main">
-              <a:graphicData uri="http://schemas.openxmlformats.org/drawingml/2006/picture">
-                <pic:pic xmlns:pic="http://schemas.openxmlformats.org/drawingml/2006/picture">
-                  <pic:nvPicPr>
-                    <pic:cNvPr id="1" name=""/>
-                    <pic:cNvPicPr/>
-                  </pic:nvPicPr>
-                  <pic:blipFill>
-                    <a:blip r:embed="rId50"/>
-                    <a:stretch>
-                      <a:fillRect/>
-                    </a:stretch>
-                  </pic:blipFill>
-                  <pic:spPr>
-                    <a:xfrm>
-                      <a:off x="0" y="0"/>
-                      <a:ext cx="6120130" cy="3697605"/>
-                    </a:xfrm>
-                    <a:prstGeom prst="rect">
-                      <a:avLst/>
-                    </a:prstGeom>
-                  </pic:spPr>
-                </pic:pic>
-              </a:graphicData>
-            </a:graphic>
-          </wp:inline>
-        </w:drawing>
-      </w:r>
-    </w:p>
-    <w:p>
-      <w:r>
-        <w:rPr>
-          <w:noProof/>
-          <w:lang w:eastAsia="it-IT"/>
-        </w:rPr>
-        <w:lastRenderedPageBreak/>
-        <w:drawing>
-          <wp:inline distT="0" distB="0" distL="0" distR="0" wp14:anchorId="0179D99E" wp14:editId="3A9E265D">
-            <wp:extent cx="6120130" cy="3697605"/>
-            <wp:effectExtent l="0" t="0" r="0" b="0"/>
-            <wp:docPr id="20" name="Immagine 20"/>
             <wp:cNvGraphicFramePr>
               <a:graphicFrameLocks xmlns:a="http://schemas.openxmlformats.org/drawingml/2006/main" noChangeAspect="1"/>
             </wp:cNvGraphicFramePr>
@@ -9693,6 +10044,50 @@
         </w:drawing>
       </w:r>
     </w:p>
+    <w:p>
+      <w:r>
+        <w:rPr>
+          <w:noProof/>
+          <w:lang w:eastAsia="it-IT"/>
+        </w:rPr>
+        <w:lastRenderedPageBreak/>
+        <w:drawing>
+          <wp:inline distT="0" distB="0" distL="0" distR="0" wp14:anchorId="0179D99E" wp14:editId="3A9E265D">
+            <wp:extent cx="6120130" cy="3697605"/>
+            <wp:effectExtent l="0" t="0" r="0" b="0"/>
+            <wp:docPr id="20" name="Immagine 20"/>
+            <wp:cNvGraphicFramePr>
+              <a:graphicFrameLocks xmlns:a="http://schemas.openxmlformats.org/drawingml/2006/main" noChangeAspect="1"/>
+            </wp:cNvGraphicFramePr>
+            <a:graphic xmlns:a="http://schemas.openxmlformats.org/drawingml/2006/main">
+              <a:graphicData uri="http://schemas.openxmlformats.org/drawingml/2006/picture">
+                <pic:pic xmlns:pic="http://schemas.openxmlformats.org/drawingml/2006/picture">
+                  <pic:nvPicPr>
+                    <pic:cNvPr id="1" name=""/>
+                    <pic:cNvPicPr/>
+                  </pic:nvPicPr>
+                  <pic:blipFill>
+                    <a:blip r:embed="rId52"/>
+                    <a:stretch>
+                      <a:fillRect/>
+                    </a:stretch>
+                  </pic:blipFill>
+                  <pic:spPr>
+                    <a:xfrm>
+                      <a:off x="0" y="0"/>
+                      <a:ext cx="6120130" cy="3697605"/>
+                    </a:xfrm>
+                    <a:prstGeom prst="rect">
+                      <a:avLst/>
+                    </a:prstGeom>
+                  </pic:spPr>
+                </pic:pic>
+              </a:graphicData>
+            </a:graphic>
+          </wp:inline>
+        </w:drawing>
+      </w:r>
+    </w:p>
     <w:p/>
     <w:p>
       <w:pPr>
@@ -9724,7 +10119,7 @@
                     <pic:cNvPicPr/>
                   </pic:nvPicPr>
                   <pic:blipFill>
-                    <a:blip r:embed="rId52"/>
+                    <a:blip r:embed="rId53"/>
                     <a:stretch>
                       <a:fillRect/>
                     </a:stretch>
@@ -9773,7 +10168,7 @@
                     <pic:cNvPicPr/>
                   </pic:nvPicPr>
                   <pic:blipFill>
-                    <a:blip r:embed="rId53"/>
+                    <a:blip r:embed="rId54"/>
                     <a:stretch>
                       <a:fillRect/>
                     </a:stretch>
@@ -9824,7 +10219,7 @@
                     <pic:cNvPicPr/>
                   </pic:nvPicPr>
                   <pic:blipFill>
-                    <a:blip r:embed="rId54"/>
+                    <a:blip r:embed="rId55"/>
                     <a:stretch>
                       <a:fillRect/>
                     </a:stretch>
@@ -9889,7 +10284,7 @@
       <w:pPr>
         <w:pStyle w:val="Titolo2"/>
       </w:pPr>
-      <w:bookmarkStart w:id="34" w:name="_Toc169338721"/>
+      <w:bookmarkStart w:id="36" w:name="_Toc169338721"/>
       <w:r>
         <w:lastRenderedPageBreak/>
         <w:t xml:space="preserve">Confronto con la strategia </w:t>
@@ -9906,7 +10301,7 @@
       <w:r>
         <w:t>Hold</w:t>
       </w:r>
-      <w:bookmarkEnd w:id="34"/>
+      <w:bookmarkEnd w:id="36"/>
       <w:proofErr w:type="spellEnd"/>
     </w:p>
     <w:p>
@@ -9931,7 +10326,7 @@
                     <pic:cNvPicPr/>
                   </pic:nvPicPr>
                   <pic:blipFill>
-                    <a:blip r:embed="rId55"/>
+                    <a:blip r:embed="rId56"/>
                     <a:stretch>
                       <a:fillRect/>
                     </a:stretch>
@@ -9963,50 +10358,6 @@
             <wp:extent cx="6120130" cy="3697605"/>
             <wp:effectExtent l="0" t="0" r="0" b="0"/>
             <wp:docPr id="52" name="Immagine 52"/>
-            <wp:cNvGraphicFramePr>
-              <a:graphicFrameLocks xmlns:a="http://schemas.openxmlformats.org/drawingml/2006/main" noChangeAspect="1"/>
-            </wp:cNvGraphicFramePr>
-            <a:graphic xmlns:a="http://schemas.openxmlformats.org/drawingml/2006/main">
-              <a:graphicData uri="http://schemas.openxmlformats.org/drawingml/2006/picture">
-                <pic:pic xmlns:pic="http://schemas.openxmlformats.org/drawingml/2006/picture">
-                  <pic:nvPicPr>
-                    <pic:cNvPr id="1" name=""/>
-                    <pic:cNvPicPr/>
-                  </pic:nvPicPr>
-                  <pic:blipFill>
-                    <a:blip r:embed="rId56"/>
-                    <a:stretch>
-                      <a:fillRect/>
-                    </a:stretch>
-                  </pic:blipFill>
-                  <pic:spPr>
-                    <a:xfrm>
-                      <a:off x="0" y="0"/>
-                      <a:ext cx="6120130" cy="3697605"/>
-                    </a:xfrm>
-                    <a:prstGeom prst="rect">
-                      <a:avLst/>
-                    </a:prstGeom>
-                  </pic:spPr>
-                </pic:pic>
-              </a:graphicData>
-            </a:graphic>
-          </wp:inline>
-        </w:drawing>
-      </w:r>
-    </w:p>
-    <w:p>
-      <w:r>
-        <w:rPr>
-          <w:noProof/>
-          <w:lang w:eastAsia="it-IT"/>
-        </w:rPr>
-        <w:lastRenderedPageBreak/>
-        <w:drawing>
-          <wp:inline distT="0" distB="0" distL="0" distR="0" wp14:anchorId="5FEEFF2C" wp14:editId="6EC0350A">
-            <wp:extent cx="6120130" cy="3697605"/>
-            <wp:effectExtent l="0" t="0" r="0" b="0"/>
-            <wp:docPr id="53" name="Immagine 53"/>
             <wp:cNvGraphicFramePr>
               <a:graphicFrameLocks xmlns:a="http://schemas.openxmlformats.org/drawingml/2006/main" noChangeAspect="1"/>
             </wp:cNvGraphicFramePr>
@@ -10045,11 +10396,12 @@
           <w:noProof/>
           <w:lang w:eastAsia="it-IT"/>
         </w:rPr>
+        <w:lastRenderedPageBreak/>
         <w:drawing>
-          <wp:inline distT="0" distB="0" distL="0" distR="0" wp14:anchorId="5EBFBCB6" wp14:editId="7CB78A86">
-            <wp:extent cx="6120130" cy="3723640"/>
+          <wp:inline distT="0" distB="0" distL="0" distR="0" wp14:anchorId="5FEEFF2C" wp14:editId="6EC0350A">
+            <wp:extent cx="6120130" cy="3697605"/>
             <wp:effectExtent l="0" t="0" r="0" b="0"/>
-            <wp:docPr id="54" name="Immagine 54"/>
+            <wp:docPr id="53" name="Immagine 53"/>
             <wp:cNvGraphicFramePr>
               <a:graphicFrameLocks xmlns:a="http://schemas.openxmlformats.org/drawingml/2006/main" noChangeAspect="1"/>
             </wp:cNvGraphicFramePr>
@@ -10069,7 +10421,7 @@
                   <pic:spPr>
                     <a:xfrm>
                       <a:off x="0" y="0"/>
-                      <a:ext cx="6120130" cy="3723640"/>
+                      <a:ext cx="6120130" cy="3697605"/>
                     </a:xfrm>
                     <a:prstGeom prst="rect">
                       <a:avLst/>
@@ -10088,12 +10440,11 @@
           <w:noProof/>
           <w:lang w:eastAsia="it-IT"/>
         </w:rPr>
-        <w:lastRenderedPageBreak/>
         <w:drawing>
-          <wp:inline distT="0" distB="0" distL="0" distR="0" wp14:anchorId="284A32EA" wp14:editId="418FF4C7">
-            <wp:extent cx="6120130" cy="3697605"/>
+          <wp:inline distT="0" distB="0" distL="0" distR="0" wp14:anchorId="5EBFBCB6" wp14:editId="7CB78A86">
+            <wp:extent cx="6120130" cy="3723640"/>
             <wp:effectExtent l="0" t="0" r="0" b="0"/>
-            <wp:docPr id="55" name="Immagine 55"/>
+            <wp:docPr id="54" name="Immagine 54"/>
             <wp:cNvGraphicFramePr>
               <a:graphicFrameLocks xmlns:a="http://schemas.openxmlformats.org/drawingml/2006/main" noChangeAspect="1"/>
             </wp:cNvGraphicFramePr>
@@ -10113,7 +10464,7 @@
                   <pic:spPr>
                     <a:xfrm>
                       <a:off x="0" y="0"/>
-                      <a:ext cx="6120130" cy="3697605"/>
+                      <a:ext cx="6120130" cy="3723640"/>
                     </a:xfrm>
                     <a:prstGeom prst="rect">
                       <a:avLst/>
@@ -10132,11 +10483,12 @@
           <w:noProof/>
           <w:lang w:eastAsia="it-IT"/>
         </w:rPr>
+        <w:lastRenderedPageBreak/>
         <w:drawing>
-          <wp:inline distT="0" distB="0" distL="0" distR="0" wp14:anchorId="4AAE51DB" wp14:editId="1C87170D">
+          <wp:inline distT="0" distB="0" distL="0" distR="0" wp14:anchorId="284A32EA" wp14:editId="418FF4C7">
             <wp:extent cx="6120130" cy="3697605"/>
             <wp:effectExtent l="0" t="0" r="0" b="0"/>
-            <wp:docPr id="56" name="Immagine 56"/>
+            <wp:docPr id="55" name="Immagine 55"/>
             <wp:cNvGraphicFramePr>
               <a:graphicFrameLocks xmlns:a="http://schemas.openxmlformats.org/drawingml/2006/main" noChangeAspect="1"/>
             </wp:cNvGraphicFramePr>
@@ -10171,6 +10523,49 @@
     </w:p>
     <w:p>
       <w:r>
+        <w:rPr>
+          <w:noProof/>
+          <w:lang w:eastAsia="it-IT"/>
+        </w:rPr>
+        <w:drawing>
+          <wp:inline distT="0" distB="0" distL="0" distR="0" wp14:anchorId="4AAE51DB" wp14:editId="1C87170D">
+            <wp:extent cx="6120130" cy="3697605"/>
+            <wp:effectExtent l="0" t="0" r="0" b="0"/>
+            <wp:docPr id="56" name="Immagine 56"/>
+            <wp:cNvGraphicFramePr>
+              <a:graphicFrameLocks xmlns:a="http://schemas.openxmlformats.org/drawingml/2006/main" noChangeAspect="1"/>
+            </wp:cNvGraphicFramePr>
+            <a:graphic xmlns:a="http://schemas.openxmlformats.org/drawingml/2006/main">
+              <a:graphicData uri="http://schemas.openxmlformats.org/drawingml/2006/picture">
+                <pic:pic xmlns:pic="http://schemas.openxmlformats.org/drawingml/2006/picture">
+                  <pic:nvPicPr>
+                    <pic:cNvPr id="1" name=""/>
+                    <pic:cNvPicPr/>
+                  </pic:nvPicPr>
+                  <pic:blipFill>
+                    <a:blip r:embed="rId61"/>
+                    <a:stretch>
+                      <a:fillRect/>
+                    </a:stretch>
+                  </pic:blipFill>
+                  <pic:spPr>
+                    <a:xfrm>
+                      <a:off x="0" y="0"/>
+                      <a:ext cx="6120130" cy="3697605"/>
+                    </a:xfrm>
+                    <a:prstGeom prst="rect">
+                      <a:avLst/>
+                    </a:prstGeom>
+                  </pic:spPr>
+                </pic:pic>
+              </a:graphicData>
+            </a:graphic>
+          </wp:inline>
+        </w:drawing>
+      </w:r>
+    </w:p>
+    <w:p>
+      <w:r>
         <w:t xml:space="preserve">È evidente che la strategia </w:t>
       </w:r>
       <w:proofErr w:type="spellStart"/>
@@ -10189,22 +10584,34 @@
       <w:r>
         <w:t xml:space="preserve"> è una strategia migliore e </w:t>
       </w:r>
+      <w:r>
+        <w:t>più</w:t>
+      </w:r>
+      <w:r>
+        <w:t xml:space="preserve"> sicura rispetto alla strategia basata su media mobile.</w:t>
+      </w:r>
+    </w:p>
+    <w:p>
+      <w:pPr>
+        <w:pStyle w:val="Titolo1"/>
+      </w:pPr>
+      <w:bookmarkStart w:id="37" w:name="_Toc169338722"/>
+      <w:r>
+        <w:t xml:space="preserve">Capital Asset </w:t>
+      </w:r>
       <w:proofErr w:type="spellStart"/>
       <w:r>
-        <w:t>piu</w:t>
+        <w:t>Pricing</w:t>
       </w:r>
       <w:proofErr w:type="spellEnd"/>
       <w:r>
-        <w:t xml:space="preserve"> sicura rispetto alla strategia basata su media mobile.</w:t>
-      </w:r>
-    </w:p>
-    <w:p>
-      <w:pPr>
-        <w:pStyle w:val="Titolo1"/>
-      </w:pPr>
-      <w:bookmarkStart w:id="35" w:name="_Toc169338722"/>
-      <w:r>
-        <w:t xml:space="preserve">Capital Asset </w:t>
+        <w:t xml:space="preserve"> Model</w:t>
+      </w:r>
+      <w:bookmarkEnd w:id="37"/>
+    </w:p>
+    <w:p>
+      <w:r>
+        <w:t xml:space="preserve">Procederemo con l’utilizzo del modello Capital Asset </w:t>
       </w:r>
       <w:proofErr w:type="spellStart"/>
       <w:r>
@@ -10212,27 +10619,11 @@
       </w:r>
       <w:proofErr w:type="spellEnd"/>
       <w:r>
-        <w:t xml:space="preserve"> Model</w:t>
-      </w:r>
-      <w:bookmarkEnd w:id="35"/>
-    </w:p>
-    <w:p>
-      <w:r>
-        <w:t xml:space="preserve">Procederemo con l’utilizzo del modello Capital Asset </w:t>
-      </w:r>
-      <w:proofErr w:type="spellStart"/>
-      <w:r>
-        <w:t>Pricing</w:t>
-      </w:r>
-      <w:proofErr w:type="spellEnd"/>
-      <w:r>
         <w:t xml:space="preserve"> Model (CAPM) per analizzare l’utile atteso dei nostri asset. I dati che </w:t>
       </w:r>
-      <w:proofErr w:type="spellStart"/>
-      <w:r>
-        <w:t>verrano</w:t>
-      </w:r>
-      <w:proofErr w:type="spellEnd"/>
+      <w:r>
+        <w:t>verranno</w:t>
+      </w:r>
       <w:r>
         <w:t xml:space="preserve"> utilizzati sono:</w:t>
       </w:r>
@@ -10533,7 +10924,7 @@
                     <pic:cNvPicPr/>
                   </pic:nvPicPr>
                   <pic:blipFill>
-                    <a:blip r:embed="rId61"/>
+                    <a:blip r:embed="rId62"/>
                     <a:stretch>
                       <a:fillRect/>
                     </a:stretch>
@@ -10577,7 +10968,7 @@
                     <pic:cNvPicPr/>
                   </pic:nvPicPr>
                   <pic:blipFill>
-                    <a:blip r:embed="rId62"/>
+                    <a:blip r:embed="rId63"/>
                     <a:stretch>
                       <a:fillRect/>
                     </a:stretch>
@@ -10620,7 +11011,7 @@
                     <pic:cNvPicPr/>
                   </pic:nvPicPr>
                   <pic:blipFill>
-                    <a:blip r:embed="rId63"/>
+                    <a:blip r:embed="rId64"/>
                     <a:stretch>
                       <a:fillRect/>
                     </a:stretch>
@@ -10664,7 +11055,7 @@
                     <pic:cNvPicPr/>
                   </pic:nvPicPr>
                   <pic:blipFill>
-                    <a:blip r:embed="rId64"/>
+                    <a:blip r:embed="rId65"/>
                     <a:stretch>
                       <a:fillRect/>
                     </a:stretch>
@@ -10707,7 +11098,7 @@
                     <pic:cNvPicPr/>
                   </pic:nvPicPr>
                   <pic:blipFill>
-                    <a:blip r:embed="rId65"/>
+                    <a:blip r:embed="rId66"/>
                     <a:stretch>
                       <a:fillRect/>
                     </a:stretch>
@@ -10751,7 +11142,7 @@
                     <pic:cNvPicPr/>
                   </pic:nvPicPr>
                   <pic:blipFill>
-                    <a:blip r:embed="rId66"/>
+                    <a:blip r:embed="rId67"/>
                     <a:stretch>
                       <a:fillRect/>
                     </a:stretch>
@@ -11051,7 +11442,10 @@
         </w:tc>
       </w:tr>
     </w:tbl>
-    <w:p/>
+    <w:p>
+      <w:bookmarkStart w:id="38" w:name="_GoBack"/>
+      <w:bookmarkEnd w:id="38"/>
+    </w:p>
     <w:p>
       <w:r>
         <w:t>Grazie ai Beta possiamo stimare i rendimenti attesi per ogni asset</w:t>
@@ -11340,11 +11734,11 @@
       <w:pPr>
         <w:pStyle w:val="Titolo1"/>
       </w:pPr>
-      <w:bookmarkStart w:id="36" w:name="_Toc169338723"/>
+      <w:bookmarkStart w:id="39" w:name="_Toc169338723"/>
       <w:r>
         <w:t>Costruzione di un portafoglio</w:t>
       </w:r>
-      <w:bookmarkEnd w:id="36"/>
+      <w:bookmarkEnd w:id="39"/>
     </w:p>
     <w:p>
       <w:r>
@@ -11368,49 +11762,6 @@
             <wp:extent cx="5819775" cy="4381500"/>
             <wp:effectExtent l="0" t="0" r="9525" b="0"/>
             <wp:docPr id="64" name="Immagine 64"/>
-            <wp:cNvGraphicFramePr>
-              <a:graphicFrameLocks xmlns:a="http://schemas.openxmlformats.org/drawingml/2006/main" noChangeAspect="1"/>
-            </wp:cNvGraphicFramePr>
-            <a:graphic xmlns:a="http://schemas.openxmlformats.org/drawingml/2006/main">
-              <a:graphicData uri="http://schemas.openxmlformats.org/drawingml/2006/picture">
-                <pic:pic xmlns:pic="http://schemas.openxmlformats.org/drawingml/2006/picture">
-                  <pic:nvPicPr>
-                    <pic:cNvPr id="1" name=""/>
-                    <pic:cNvPicPr/>
-                  </pic:nvPicPr>
-                  <pic:blipFill>
-                    <a:blip r:embed="rId67"/>
-                    <a:stretch>
-                      <a:fillRect/>
-                    </a:stretch>
-                  </pic:blipFill>
-                  <pic:spPr>
-                    <a:xfrm>
-                      <a:off x="0" y="0"/>
-                      <a:ext cx="5819775" cy="4381500"/>
-                    </a:xfrm>
-                    <a:prstGeom prst="rect">
-                      <a:avLst/>
-                    </a:prstGeom>
-                  </pic:spPr>
-                </pic:pic>
-              </a:graphicData>
-            </a:graphic>
-          </wp:inline>
-        </w:drawing>
-      </w:r>
-    </w:p>
-    <w:p>
-      <w:r>
-        <w:rPr>
-          <w:noProof/>
-          <w:lang w:eastAsia="it-IT"/>
-        </w:rPr>
-        <w:drawing>
-          <wp:inline distT="0" distB="0" distL="0" distR="0" wp14:anchorId="76BD7287" wp14:editId="5CDF9E0D">
-            <wp:extent cx="5819775" cy="4381500"/>
-            <wp:effectExtent l="0" t="0" r="9525" b="0"/>
-            <wp:docPr id="65" name="Immagine 65"/>
             <wp:cNvGraphicFramePr>
               <a:graphicFrameLocks xmlns:a="http://schemas.openxmlformats.org/drawingml/2006/main" noChangeAspect="1"/>
             </wp:cNvGraphicFramePr>
@@ -11444,71 +11795,114 @@
       </w:r>
     </w:p>
     <w:p>
+      <w:r>
+        <w:rPr>
+          <w:noProof/>
+          <w:lang w:eastAsia="it-IT"/>
+        </w:rPr>
+        <w:drawing>
+          <wp:inline distT="0" distB="0" distL="0" distR="0" wp14:anchorId="76BD7287" wp14:editId="5CDF9E0D">
+            <wp:extent cx="5819775" cy="4381500"/>
+            <wp:effectExtent l="0" t="0" r="9525" b="0"/>
+            <wp:docPr id="65" name="Immagine 65"/>
+            <wp:cNvGraphicFramePr>
+              <a:graphicFrameLocks xmlns:a="http://schemas.openxmlformats.org/drawingml/2006/main" noChangeAspect="1"/>
+            </wp:cNvGraphicFramePr>
+            <a:graphic xmlns:a="http://schemas.openxmlformats.org/drawingml/2006/main">
+              <a:graphicData uri="http://schemas.openxmlformats.org/drawingml/2006/picture">
+                <pic:pic xmlns:pic="http://schemas.openxmlformats.org/drawingml/2006/picture">
+                  <pic:nvPicPr>
+                    <pic:cNvPr id="1" name=""/>
+                    <pic:cNvPicPr/>
+                  </pic:nvPicPr>
+                  <pic:blipFill>
+                    <a:blip r:embed="rId69"/>
+                    <a:stretch>
+                      <a:fillRect/>
+                    </a:stretch>
+                  </pic:blipFill>
+                  <pic:spPr>
+                    <a:xfrm>
+                      <a:off x="0" y="0"/>
+                      <a:ext cx="5819775" cy="4381500"/>
+                    </a:xfrm>
+                    <a:prstGeom prst="rect">
+                      <a:avLst/>
+                    </a:prstGeom>
+                  </pic:spPr>
+                </pic:pic>
+              </a:graphicData>
+            </a:graphic>
+          </wp:inline>
+        </w:drawing>
+      </w:r>
+    </w:p>
+    <w:p>
       <w:pPr>
         <w:pStyle w:val="Titolo1"/>
       </w:pPr>
-      <w:bookmarkStart w:id="37" w:name="_Toc169338724"/>
+      <w:bookmarkStart w:id="40" w:name="_Toc169338724"/>
       <w:r>
         <w:lastRenderedPageBreak/>
         <w:t>Conclusioni</w:t>
       </w:r>
-      <w:bookmarkEnd w:id="37"/>
+      <w:bookmarkEnd w:id="40"/>
     </w:p>
     <w:p>
       <w:r>
         <w:t xml:space="preserve">Possiamo </w:t>
       </w:r>
+      <w:r>
+        <w:t>concludere</w:t>
+      </w:r>
+      <w:r>
+        <w:t xml:space="preserve"> dicendo che i dati esaminati sono distribuiti normalmente, come visto nella parte sulle statistiche descrittive, inoltre come possiamo vedere dalla deviazione standard dei rendimenti logaritmici in generale notiamo che hanno una bassa </w:t>
+      </w:r>
+      <w:r>
+        <w:t>variabilità</w:t>
+      </w:r>
+      <w:r>
+        <w:t xml:space="preserve"> rispetto alla media.</w:t>
+      </w:r>
+    </w:p>
+    <w:p>
+      <w:r>
+        <w:t>Gli asset facenti parte dello stesso settore sono fortemente correlati tra loro.</w:t>
+      </w:r>
+    </w:p>
+    <w:p>
+      <w:r>
+        <w:t>Grazie al modello costruito per fare l’analisi di previsione siamo in grado di prevedere in modo approssimativo l’andamento del mercato, non tenendo in considerazione grossi sconvolgimenti dei mercati finanziari, e basandoci esclusivamente sull’andamento dei dati usati per fare il training.</w:t>
+      </w:r>
+    </w:p>
+    <w:p>
+      <w:r>
+        <w:t xml:space="preserve">Riguardo al Beta di ciascun titolo abbiamo scoperto che la maggior parte degli asset hanno una </w:t>
+      </w:r>
+      <w:r>
+        <w:t>volatilità</w:t>
+      </w:r>
+      <w:r>
+        <w:t xml:space="preserve"> maggiore rispetto al mercato.</w:t>
+      </w:r>
+    </w:p>
+    <w:p>
+      <w:r>
+        <w:t>Mentre per la strategia presa in considerazione, abbiamo visto come le previsioni ci danno dei risultati peggiori rispetto a</w:t>
+      </w:r>
+      <w:r>
+        <w:t>lla classica strategia di “</w:t>
+      </w:r>
       <w:proofErr w:type="spellStart"/>
       <w:r>
-        <w:t>concluedere</w:t>
+        <w:t>Buy</w:t>
       </w:r>
       <w:proofErr w:type="spellEnd"/>
       <w:r>
-        <w:t xml:space="preserve"> dicendo che i dati esaminati sono distribuiti normalmente, come visto nella parte sulle statistiche descrittive, inoltre come possiamo vedere dalla deviazione standard dei rendimenti logaritmici in generale notiamo che hanno una bassa </w:t>
-      </w:r>
-      <w:proofErr w:type="spellStart"/>
-      <w:r>
-        <w:t>variabilita</w:t>
-      </w:r>
-      <w:proofErr w:type="spellEnd"/>
-      <w:r>
-        <w:t xml:space="preserve"> rispetto alla media.</w:t>
-      </w:r>
-    </w:p>
-    <w:p>
-      <w:r>
-        <w:t>Gli asset facenti parte dello stesso settore sono fortemente correlati tra loro.</w:t>
-      </w:r>
-    </w:p>
-    <w:p>
-      <w:r>
-        <w:t>Grazie al modello costruito per fare l’analisi di previsione siamo in grado di prevedere in modo approssimativo l’andamento del mercato, non tenendo in considerazione grossi sconvolgimenti dei mercati finanziari, e basandoci esclusivamente sull’andamento dei dati usati per fare il training.</w:t>
-      </w:r>
-    </w:p>
-    <w:p>
-      <w:r>
-        <w:t xml:space="preserve">Riguardo al Beta di ciascun titolo abbiamo scoperto che la maggior parte degli asset hanno una </w:t>
-      </w:r>
-      <w:proofErr w:type="spellStart"/>
-      <w:r>
-        <w:t>volatilita</w:t>
-      </w:r>
-      <w:proofErr w:type="spellEnd"/>
-      <w:r>
-        <w:t xml:space="preserve"> maggiore rispetto al mercato.</w:t>
-      </w:r>
-    </w:p>
-    <w:p>
-      <w:r>
-        <w:t>Mentre per la strategia presa in considerazione, abbiamo visto come le previsioni ci danno dei risultati peggiori rispetto alla classica strategia di “</w:t>
-      </w:r>
-      <w:proofErr w:type="spellStart"/>
-      <w:r>
-        <w:t>Buy</w:t>
-      </w:r>
-      <w:proofErr w:type="spellEnd"/>
-      <w:r>
-        <w:t xml:space="preserve"> &amp; </w:t>
+        <w:t xml:space="preserve"> and</w:t>
+      </w:r>
+      <w:r>
+        <w:t xml:space="preserve"> </w:t>
       </w:r>
       <w:proofErr w:type="spellStart"/>
       <w:r>
@@ -12102,6 +12496,345 @@
     </w:lvl>
   </w:abstractNum>
   <w:abstractNum w:abstractNumId="5" w15:restartNumberingAfterBreak="0">
+    <w:nsid w:val="5A216C54"/>
+    <w:multiLevelType w:val="hybridMultilevel"/>
+    <w:tmpl w:val="26CA8A66"/>
+    <w:lvl w:ilvl="0" w:tplc="04100005">
+      <w:start w:val="1"/>
+      <w:numFmt w:val="bullet"/>
+      <w:lvlText w:val=""/>
+      <w:lvlJc w:val="left"/>
+      <w:pPr>
+        <w:ind w:left="720" w:hanging="360"/>
+      </w:pPr>
+      <w:rPr>
+        <w:rFonts w:ascii="Wingdings" w:hAnsi="Wingdings" w:hint="default"/>
+      </w:rPr>
+    </w:lvl>
+    <w:lvl w:ilvl="1" w:tplc="04100005">
+      <w:start w:val="1"/>
+      <w:numFmt w:val="bullet"/>
+      <w:lvlText w:val=""/>
+      <w:lvlJc w:val="left"/>
+      <w:pPr>
+        <w:ind w:left="1440" w:hanging="360"/>
+      </w:pPr>
+      <w:rPr>
+        <w:rFonts w:ascii="Wingdings" w:hAnsi="Wingdings" w:hint="default"/>
+      </w:rPr>
+    </w:lvl>
+    <w:lvl w:ilvl="2" w:tplc="04100005" w:tentative="1">
+      <w:start w:val="1"/>
+      <w:numFmt w:val="bullet"/>
+      <w:lvlText w:val=""/>
+      <w:lvlJc w:val="left"/>
+      <w:pPr>
+        <w:ind w:left="2160" w:hanging="360"/>
+      </w:pPr>
+      <w:rPr>
+        <w:rFonts w:ascii="Wingdings" w:hAnsi="Wingdings" w:hint="default"/>
+      </w:rPr>
+    </w:lvl>
+    <w:lvl w:ilvl="3" w:tplc="04100001" w:tentative="1">
+      <w:start w:val="1"/>
+      <w:numFmt w:val="bullet"/>
+      <w:lvlText w:val=""/>
+      <w:lvlJc w:val="left"/>
+      <w:pPr>
+        <w:ind w:left="2880" w:hanging="360"/>
+      </w:pPr>
+      <w:rPr>
+        <w:rFonts w:ascii="Symbol" w:hAnsi="Symbol" w:hint="default"/>
+      </w:rPr>
+    </w:lvl>
+    <w:lvl w:ilvl="4" w:tplc="04100003" w:tentative="1">
+      <w:start w:val="1"/>
+      <w:numFmt w:val="bullet"/>
+      <w:lvlText w:val="o"/>
+      <w:lvlJc w:val="left"/>
+      <w:pPr>
+        <w:ind w:left="3600" w:hanging="360"/>
+      </w:pPr>
+      <w:rPr>
+        <w:rFonts w:ascii="Courier New" w:hAnsi="Courier New" w:cs="Courier New" w:hint="default"/>
+      </w:rPr>
+    </w:lvl>
+    <w:lvl w:ilvl="5" w:tplc="04100005" w:tentative="1">
+      <w:start w:val="1"/>
+      <w:numFmt w:val="bullet"/>
+      <w:lvlText w:val=""/>
+      <w:lvlJc w:val="left"/>
+      <w:pPr>
+        <w:ind w:left="4320" w:hanging="360"/>
+      </w:pPr>
+      <w:rPr>
+        <w:rFonts w:ascii="Wingdings" w:hAnsi="Wingdings" w:hint="default"/>
+      </w:rPr>
+    </w:lvl>
+    <w:lvl w:ilvl="6" w:tplc="04100001" w:tentative="1">
+      <w:start w:val="1"/>
+      <w:numFmt w:val="bullet"/>
+      <w:lvlText w:val=""/>
+      <w:lvlJc w:val="left"/>
+      <w:pPr>
+        <w:ind w:left="5040" w:hanging="360"/>
+      </w:pPr>
+      <w:rPr>
+        <w:rFonts w:ascii="Symbol" w:hAnsi="Symbol" w:hint="default"/>
+      </w:rPr>
+    </w:lvl>
+    <w:lvl w:ilvl="7" w:tplc="04100003" w:tentative="1">
+      <w:start w:val="1"/>
+      <w:numFmt w:val="bullet"/>
+      <w:lvlText w:val="o"/>
+      <w:lvlJc w:val="left"/>
+      <w:pPr>
+        <w:ind w:left="5760" w:hanging="360"/>
+      </w:pPr>
+      <w:rPr>
+        <w:rFonts w:ascii="Courier New" w:hAnsi="Courier New" w:cs="Courier New" w:hint="default"/>
+      </w:rPr>
+    </w:lvl>
+    <w:lvl w:ilvl="8" w:tplc="04100005" w:tentative="1">
+      <w:start w:val="1"/>
+      <w:numFmt w:val="bullet"/>
+      <w:lvlText w:val=""/>
+      <w:lvlJc w:val="left"/>
+      <w:pPr>
+        <w:ind w:left="6480" w:hanging="360"/>
+      </w:pPr>
+      <w:rPr>
+        <w:rFonts w:ascii="Wingdings" w:hAnsi="Wingdings" w:hint="default"/>
+      </w:rPr>
+    </w:lvl>
+  </w:abstractNum>
+  <w:abstractNum w:abstractNumId="6" w15:restartNumberingAfterBreak="0">
+    <w:nsid w:val="5F4B05F5"/>
+    <w:multiLevelType w:val="hybridMultilevel"/>
+    <w:tmpl w:val="6B680EEA"/>
+    <w:lvl w:ilvl="0" w:tplc="04100005">
+      <w:start w:val="1"/>
+      <w:numFmt w:val="bullet"/>
+      <w:lvlText w:val=""/>
+      <w:lvlJc w:val="left"/>
+      <w:pPr>
+        <w:ind w:left="720" w:hanging="360"/>
+      </w:pPr>
+      <w:rPr>
+        <w:rFonts w:ascii="Wingdings" w:hAnsi="Wingdings" w:hint="default"/>
+      </w:rPr>
+    </w:lvl>
+    <w:lvl w:ilvl="1" w:tplc="04100005">
+      <w:start w:val="1"/>
+      <w:numFmt w:val="bullet"/>
+      <w:lvlText w:val=""/>
+      <w:lvlJc w:val="left"/>
+      <w:pPr>
+        <w:ind w:left="1440" w:hanging="360"/>
+      </w:pPr>
+      <w:rPr>
+        <w:rFonts w:ascii="Wingdings" w:hAnsi="Wingdings" w:hint="default"/>
+      </w:rPr>
+    </w:lvl>
+    <w:lvl w:ilvl="2" w:tplc="04100005" w:tentative="1">
+      <w:start w:val="1"/>
+      <w:numFmt w:val="bullet"/>
+      <w:lvlText w:val=""/>
+      <w:lvlJc w:val="left"/>
+      <w:pPr>
+        <w:ind w:left="2160" w:hanging="360"/>
+      </w:pPr>
+      <w:rPr>
+        <w:rFonts w:ascii="Wingdings" w:hAnsi="Wingdings" w:hint="default"/>
+      </w:rPr>
+    </w:lvl>
+    <w:lvl w:ilvl="3" w:tplc="04100001" w:tentative="1">
+      <w:start w:val="1"/>
+      <w:numFmt w:val="bullet"/>
+      <w:lvlText w:val=""/>
+      <w:lvlJc w:val="left"/>
+      <w:pPr>
+        <w:ind w:left="2880" w:hanging="360"/>
+      </w:pPr>
+      <w:rPr>
+        <w:rFonts w:ascii="Symbol" w:hAnsi="Symbol" w:hint="default"/>
+      </w:rPr>
+    </w:lvl>
+    <w:lvl w:ilvl="4" w:tplc="04100003" w:tentative="1">
+      <w:start w:val="1"/>
+      <w:numFmt w:val="bullet"/>
+      <w:lvlText w:val="o"/>
+      <w:lvlJc w:val="left"/>
+      <w:pPr>
+        <w:ind w:left="3600" w:hanging="360"/>
+      </w:pPr>
+      <w:rPr>
+        <w:rFonts w:ascii="Courier New" w:hAnsi="Courier New" w:cs="Courier New" w:hint="default"/>
+      </w:rPr>
+    </w:lvl>
+    <w:lvl w:ilvl="5" w:tplc="04100005" w:tentative="1">
+      <w:start w:val="1"/>
+      <w:numFmt w:val="bullet"/>
+      <w:lvlText w:val=""/>
+      <w:lvlJc w:val="left"/>
+      <w:pPr>
+        <w:ind w:left="4320" w:hanging="360"/>
+      </w:pPr>
+      <w:rPr>
+        <w:rFonts w:ascii="Wingdings" w:hAnsi="Wingdings" w:hint="default"/>
+      </w:rPr>
+    </w:lvl>
+    <w:lvl w:ilvl="6" w:tplc="04100001" w:tentative="1">
+      <w:start w:val="1"/>
+      <w:numFmt w:val="bullet"/>
+      <w:lvlText w:val=""/>
+      <w:lvlJc w:val="left"/>
+      <w:pPr>
+        <w:ind w:left="5040" w:hanging="360"/>
+      </w:pPr>
+      <w:rPr>
+        <w:rFonts w:ascii="Symbol" w:hAnsi="Symbol" w:hint="default"/>
+      </w:rPr>
+    </w:lvl>
+    <w:lvl w:ilvl="7" w:tplc="04100003" w:tentative="1">
+      <w:start w:val="1"/>
+      <w:numFmt w:val="bullet"/>
+      <w:lvlText w:val="o"/>
+      <w:lvlJc w:val="left"/>
+      <w:pPr>
+        <w:ind w:left="5760" w:hanging="360"/>
+      </w:pPr>
+      <w:rPr>
+        <w:rFonts w:ascii="Courier New" w:hAnsi="Courier New" w:cs="Courier New" w:hint="default"/>
+      </w:rPr>
+    </w:lvl>
+    <w:lvl w:ilvl="8" w:tplc="04100005" w:tentative="1">
+      <w:start w:val="1"/>
+      <w:numFmt w:val="bullet"/>
+      <w:lvlText w:val=""/>
+      <w:lvlJc w:val="left"/>
+      <w:pPr>
+        <w:ind w:left="6480" w:hanging="360"/>
+      </w:pPr>
+      <w:rPr>
+        <w:rFonts w:ascii="Wingdings" w:hAnsi="Wingdings" w:hint="default"/>
+      </w:rPr>
+    </w:lvl>
+  </w:abstractNum>
+  <w:abstractNum w:abstractNumId="7" w15:restartNumberingAfterBreak="0">
+    <w:nsid w:val="62564B4E"/>
+    <w:multiLevelType w:val="hybridMultilevel"/>
+    <w:tmpl w:val="88767BF6"/>
+    <w:lvl w:ilvl="0" w:tplc="04100005">
+      <w:start w:val="1"/>
+      <w:numFmt w:val="bullet"/>
+      <w:lvlText w:val=""/>
+      <w:lvlJc w:val="left"/>
+      <w:pPr>
+        <w:ind w:left="720" w:hanging="360"/>
+      </w:pPr>
+      <w:rPr>
+        <w:rFonts w:ascii="Wingdings" w:hAnsi="Wingdings" w:hint="default"/>
+      </w:rPr>
+    </w:lvl>
+    <w:lvl w:ilvl="1" w:tplc="04100005">
+      <w:start w:val="1"/>
+      <w:numFmt w:val="bullet"/>
+      <w:lvlText w:val=""/>
+      <w:lvlJc w:val="left"/>
+      <w:pPr>
+        <w:ind w:left="1440" w:hanging="360"/>
+      </w:pPr>
+      <w:rPr>
+        <w:rFonts w:ascii="Wingdings" w:hAnsi="Wingdings" w:hint="default"/>
+      </w:rPr>
+    </w:lvl>
+    <w:lvl w:ilvl="2" w:tplc="04100005" w:tentative="1">
+      <w:start w:val="1"/>
+      <w:numFmt w:val="bullet"/>
+      <w:lvlText w:val=""/>
+      <w:lvlJc w:val="left"/>
+      <w:pPr>
+        <w:ind w:left="2160" w:hanging="360"/>
+      </w:pPr>
+      <w:rPr>
+        <w:rFonts w:ascii="Wingdings" w:hAnsi="Wingdings" w:hint="default"/>
+      </w:rPr>
+    </w:lvl>
+    <w:lvl w:ilvl="3" w:tplc="04100001" w:tentative="1">
+      <w:start w:val="1"/>
+      <w:numFmt w:val="bullet"/>
+      <w:lvlText w:val=""/>
+      <w:lvlJc w:val="left"/>
+      <w:pPr>
+        <w:ind w:left="2880" w:hanging="360"/>
+      </w:pPr>
+      <w:rPr>
+        <w:rFonts w:ascii="Symbol" w:hAnsi="Symbol" w:hint="default"/>
+      </w:rPr>
+    </w:lvl>
+    <w:lvl w:ilvl="4" w:tplc="04100003" w:tentative="1">
+      <w:start w:val="1"/>
+      <w:numFmt w:val="bullet"/>
+      <w:lvlText w:val="o"/>
+      <w:lvlJc w:val="left"/>
+      <w:pPr>
+        <w:ind w:left="3600" w:hanging="360"/>
+      </w:pPr>
+      <w:rPr>
+        <w:rFonts w:ascii="Courier New" w:hAnsi="Courier New" w:cs="Courier New" w:hint="default"/>
+      </w:rPr>
+    </w:lvl>
+    <w:lvl w:ilvl="5" w:tplc="04100005" w:tentative="1">
+      <w:start w:val="1"/>
+      <w:numFmt w:val="bullet"/>
+      <w:lvlText w:val=""/>
+      <w:lvlJc w:val="left"/>
+      <w:pPr>
+        <w:ind w:left="4320" w:hanging="360"/>
+      </w:pPr>
+      <w:rPr>
+        <w:rFonts w:ascii="Wingdings" w:hAnsi="Wingdings" w:hint="default"/>
+      </w:rPr>
+    </w:lvl>
+    <w:lvl w:ilvl="6" w:tplc="04100001" w:tentative="1">
+      <w:start w:val="1"/>
+      <w:numFmt w:val="bullet"/>
+      <w:lvlText w:val=""/>
+      <w:lvlJc w:val="left"/>
+      <w:pPr>
+        <w:ind w:left="5040" w:hanging="360"/>
+      </w:pPr>
+      <w:rPr>
+        <w:rFonts w:ascii="Symbol" w:hAnsi="Symbol" w:hint="default"/>
+      </w:rPr>
+    </w:lvl>
+    <w:lvl w:ilvl="7" w:tplc="04100003" w:tentative="1">
+      <w:start w:val="1"/>
+      <w:numFmt w:val="bullet"/>
+      <w:lvlText w:val="o"/>
+      <w:lvlJc w:val="left"/>
+      <w:pPr>
+        <w:ind w:left="5760" w:hanging="360"/>
+      </w:pPr>
+      <w:rPr>
+        <w:rFonts w:ascii="Courier New" w:hAnsi="Courier New" w:cs="Courier New" w:hint="default"/>
+      </w:rPr>
+    </w:lvl>
+    <w:lvl w:ilvl="8" w:tplc="04100005" w:tentative="1">
+      <w:start w:val="1"/>
+      <w:numFmt w:val="bullet"/>
+      <w:lvlText w:val=""/>
+      <w:lvlJc w:val="left"/>
+      <w:pPr>
+        <w:ind w:left="6480" w:hanging="360"/>
+      </w:pPr>
+      <w:rPr>
+        <w:rFonts w:ascii="Wingdings" w:hAnsi="Wingdings" w:hint="default"/>
+      </w:rPr>
+    </w:lvl>
+  </w:abstractNum>
+  <w:abstractNum w:abstractNumId="8" w15:restartNumberingAfterBreak="0">
     <w:nsid w:val="6BBB398E"/>
     <w:multiLevelType w:val="hybridMultilevel"/>
     <w:tmpl w:val="6004ECBE"/>
@@ -12214,7 +12947,7 @@
       </w:rPr>
     </w:lvl>
   </w:abstractNum>
-  <w:abstractNum w:abstractNumId="6" w15:restartNumberingAfterBreak="0">
+  <w:abstractNum w:abstractNumId="9" w15:restartNumberingAfterBreak="0">
     <w:nsid w:val="75C55036"/>
     <w:multiLevelType w:val="hybridMultilevel"/>
     <w:tmpl w:val="01C8BCF8"/>
@@ -12327,7 +13060,7 @@
       </w:rPr>
     </w:lvl>
   </w:abstractNum>
-  <w:abstractNum w:abstractNumId="7" w15:restartNumberingAfterBreak="0">
+  <w:abstractNum w:abstractNumId="10" w15:restartNumberingAfterBreak="0">
     <w:nsid w:val="7A9D2784"/>
     <w:multiLevelType w:val="hybridMultilevel"/>
     <w:tmpl w:val="47B2C4E0"/>
@@ -12440,7 +13173,7 @@
       </w:rPr>
     </w:lvl>
   </w:abstractNum>
-  <w:abstractNum w:abstractNumId="8" w15:restartNumberingAfterBreak="0">
+  <w:abstractNum w:abstractNumId="11" w15:restartNumberingAfterBreak="0">
     <w:nsid w:val="7F006FB4"/>
     <w:multiLevelType w:val="hybridMultilevel"/>
     <w:tmpl w:val="39F25B60"/>
@@ -12560,10 +13293,10 @@
     <w:abstractNumId w:val="1"/>
   </w:num>
   <w:num w:numId="3">
-    <w:abstractNumId w:val="5"/>
+    <w:abstractNumId w:val="8"/>
   </w:num>
   <w:num w:numId="4">
-    <w:abstractNumId w:val="8"/>
+    <w:abstractNumId w:val="11"/>
   </w:num>
   <w:num w:numId="5">
     <w:abstractNumId w:val="0"/>
@@ -12572,13 +13305,22 @@
     <w:abstractNumId w:val="3"/>
   </w:num>
   <w:num w:numId="7">
-    <w:abstractNumId w:val="6"/>
+    <w:abstractNumId w:val="9"/>
   </w:num>
   <w:num w:numId="8">
-    <w:abstractNumId w:val="7"/>
+    <w:abstractNumId w:val="10"/>
   </w:num>
   <w:num w:numId="9">
     <w:abstractNumId w:val="2"/>
+  </w:num>
+  <w:num w:numId="10">
+    <w:abstractNumId w:val="5"/>
+  </w:num>
+  <w:num w:numId="11">
+    <w:abstractNumId w:val="6"/>
+  </w:num>
+  <w:num w:numId="12">
+    <w:abstractNumId w:val="7"/>
   </w:num>
 </w:numbering>
 </file>
@@ -13559,7 +14301,7 @@
 </file>
 
 <file path=customXml/itemProps1.xml><?xml version="1.0" encoding="utf-8"?>
-<ds:datastoreItem xmlns:ds="http://schemas.openxmlformats.org/officeDocument/2006/customXml" ds:itemID="{9AA9E738-927B-46E1-B73B-CC3BD64CDB11}">
+<ds:datastoreItem xmlns:ds="http://schemas.openxmlformats.org/officeDocument/2006/customXml" ds:itemID="{1614E2F4-2A94-498A-9A4F-B582EA7B72F1}">
   <ds:schemaRefs>
     <ds:schemaRef ds:uri="http://schemas.openxmlformats.org/officeDocument/2006/bibliography"/>
   </ds:schemaRefs>

--- a/Business Intelligence per i Servizi Finanziari.docx
+++ b/Business Intelligence per i Servizi Finanziari.docx
@@ -337,8 +337,6 @@
             <w:t>Sommario</w:t>
           </w:r>
         </w:p>
-        <w:bookmarkStart w:id="3" w:name="_GoBack"/>
-        <w:bookmarkEnd w:id="3"/>
         <w:p>
           <w:pPr>
             <w:pStyle w:val="Sommario1"/>
@@ -360,7 +358,7 @@
           <w:r>
             <w:fldChar w:fldCharType="separate"/>
           </w:r>
-          <w:hyperlink w:anchor="_Toc169601271" w:history="1">
+          <w:hyperlink w:anchor="_Toc169601484" w:history="1">
             <w:r>
               <w:rPr>
                 <w:rStyle w:val="Collegamentoipertestuale"/>
@@ -387,7 +385,7 @@
                 <w:noProof/>
                 <w:webHidden/>
               </w:rPr>
-              <w:instrText xml:space="preserve"> PAGEREF _Toc169601271 \h </w:instrText>
+              <w:instrText xml:space="preserve"> PAGEREF _Toc169601484 \h </w:instrText>
             </w:r>
             <w:r>
               <w:rPr>
@@ -430,7 +428,7 @@
               <w:lang w:eastAsia="it-IT"/>
             </w:rPr>
           </w:pPr>
-          <w:hyperlink w:anchor="_Toc169601272" w:history="1">
+          <w:hyperlink w:anchor="_Toc169601485" w:history="1">
             <w:r>
               <w:rPr>
                 <w:rStyle w:val="Collegamentoipertestuale"/>
@@ -457,7 +455,7 @@
                 <w:noProof/>
                 <w:webHidden/>
               </w:rPr>
-              <w:instrText xml:space="preserve"> PAGEREF _Toc169601272 \h </w:instrText>
+              <w:instrText xml:space="preserve"> PAGEREF _Toc169601485 \h </w:instrText>
             </w:r>
             <w:r>
               <w:rPr>
@@ -500,7 +498,7 @@
               <w:lang w:eastAsia="it-IT"/>
             </w:rPr>
           </w:pPr>
-          <w:hyperlink w:anchor="_Toc169601273" w:history="1">
+          <w:hyperlink w:anchor="_Toc169601486" w:history="1">
             <w:r>
               <w:rPr>
                 <w:rStyle w:val="Collegamentoipertestuale"/>
@@ -527,7 +525,7 @@
                 <w:noProof/>
                 <w:webHidden/>
               </w:rPr>
-              <w:instrText xml:space="preserve"> PAGEREF _Toc169601273 \h </w:instrText>
+              <w:instrText xml:space="preserve"> PAGEREF _Toc169601486 \h </w:instrText>
             </w:r>
             <w:r>
               <w:rPr>
@@ -570,7 +568,7 @@
               <w:lang w:eastAsia="it-IT"/>
             </w:rPr>
           </w:pPr>
-          <w:hyperlink w:anchor="_Toc169601274" w:history="1">
+          <w:hyperlink w:anchor="_Toc169601487" w:history="1">
             <w:r>
               <w:rPr>
                 <w:rStyle w:val="Collegamentoipertestuale"/>
@@ -597,7 +595,7 @@
                 <w:noProof/>
                 <w:webHidden/>
               </w:rPr>
-              <w:instrText xml:space="preserve"> PAGEREF _Toc169601274 \h </w:instrText>
+              <w:instrText xml:space="preserve"> PAGEREF _Toc169601487 \h </w:instrText>
             </w:r>
             <w:r>
               <w:rPr>
@@ -640,7 +638,7 @@
               <w:lang w:eastAsia="it-IT"/>
             </w:rPr>
           </w:pPr>
-          <w:hyperlink w:anchor="_Toc169601275" w:history="1">
+          <w:hyperlink w:anchor="_Toc169601488" w:history="1">
             <w:r>
               <w:rPr>
                 <w:rStyle w:val="Collegamentoipertestuale"/>
@@ -667,7 +665,7 @@
                 <w:noProof/>
                 <w:webHidden/>
               </w:rPr>
-              <w:instrText xml:space="preserve"> PAGEREF _Toc169601275 \h </w:instrText>
+              <w:instrText xml:space="preserve"> PAGEREF _Toc169601488 \h </w:instrText>
             </w:r>
             <w:r>
               <w:rPr>
@@ -710,7 +708,7 @@
               <w:lang w:eastAsia="it-IT"/>
             </w:rPr>
           </w:pPr>
-          <w:hyperlink w:anchor="_Toc169601276" w:history="1">
+          <w:hyperlink w:anchor="_Toc169601489" w:history="1">
             <w:r>
               <w:rPr>
                 <w:rStyle w:val="Collegamentoipertestuale"/>
@@ -737,7 +735,7 @@
                 <w:noProof/>
                 <w:webHidden/>
               </w:rPr>
-              <w:instrText xml:space="preserve"> PAGEREF _Toc169601276 \h </w:instrText>
+              <w:instrText xml:space="preserve"> PAGEREF _Toc169601489 \h </w:instrText>
             </w:r>
             <w:r>
               <w:rPr>
@@ -780,7 +778,7 @@
               <w:lang w:eastAsia="it-IT"/>
             </w:rPr>
           </w:pPr>
-          <w:hyperlink w:anchor="_Toc169601277" w:history="1">
+          <w:hyperlink w:anchor="_Toc169601490" w:history="1">
             <w:r>
               <w:rPr>
                 <w:rStyle w:val="Collegamentoipertestuale"/>
@@ -807,7 +805,7 @@
                 <w:noProof/>
                 <w:webHidden/>
               </w:rPr>
-              <w:instrText xml:space="preserve"> PAGEREF _Toc169601277 \h </w:instrText>
+              <w:instrText xml:space="preserve"> PAGEREF _Toc169601490 \h </w:instrText>
             </w:r>
             <w:r>
               <w:rPr>
@@ -850,7 +848,7 @@
               <w:lang w:eastAsia="it-IT"/>
             </w:rPr>
           </w:pPr>
-          <w:hyperlink w:anchor="_Toc169601278" w:history="1">
+          <w:hyperlink w:anchor="_Toc169601491" w:history="1">
             <w:r>
               <w:rPr>
                 <w:rStyle w:val="Collegamentoipertestuale"/>
@@ -877,7 +875,7 @@
                 <w:noProof/>
                 <w:webHidden/>
               </w:rPr>
-              <w:instrText xml:space="preserve"> PAGEREF _Toc169601278 \h </w:instrText>
+              <w:instrText xml:space="preserve"> PAGEREF _Toc169601491 \h </w:instrText>
             </w:r>
             <w:r>
               <w:rPr>
@@ -920,7 +918,7 @@
               <w:lang w:eastAsia="it-IT"/>
             </w:rPr>
           </w:pPr>
-          <w:hyperlink w:anchor="_Toc169601279" w:history="1">
+          <w:hyperlink w:anchor="_Toc169601492" w:history="1">
             <w:r>
               <w:rPr>
                 <w:rStyle w:val="Collegamentoipertestuale"/>
@@ -947,7 +945,7 @@
                 <w:noProof/>
                 <w:webHidden/>
               </w:rPr>
-              <w:instrText xml:space="preserve"> PAGEREF _Toc169601279 \h </w:instrText>
+              <w:instrText xml:space="preserve"> PAGEREF _Toc169601492 \h </w:instrText>
             </w:r>
             <w:r>
               <w:rPr>
@@ -967,7 +965,7 @@
                 <w:noProof/>
                 <w:webHidden/>
               </w:rPr>
-              <w:t>13</w:t>
+              <w:t>12</w:t>
             </w:r>
             <w:r>
               <w:rPr>
@@ -990,7 +988,7 @@
               <w:lang w:eastAsia="it-IT"/>
             </w:rPr>
           </w:pPr>
-          <w:hyperlink w:anchor="_Toc169601280" w:history="1">
+          <w:hyperlink w:anchor="_Toc169601493" w:history="1">
             <w:r>
               <w:rPr>
                 <w:rStyle w:val="Collegamentoipertestuale"/>
@@ -1017,7 +1015,7 @@
                 <w:noProof/>
                 <w:webHidden/>
               </w:rPr>
-              <w:instrText xml:space="preserve"> PAGEREF _Toc169601280 \h </w:instrText>
+              <w:instrText xml:space="preserve"> PAGEREF _Toc169601493 \h </w:instrText>
             </w:r>
             <w:r>
               <w:rPr>
@@ -1037,7 +1035,7 @@
                 <w:noProof/>
                 <w:webHidden/>
               </w:rPr>
-              <w:t>14</w:t>
+              <w:t>13</w:t>
             </w:r>
             <w:r>
               <w:rPr>
@@ -1060,7 +1058,7 @@
               <w:lang w:eastAsia="it-IT"/>
             </w:rPr>
           </w:pPr>
-          <w:hyperlink w:anchor="_Toc169601281" w:history="1">
+          <w:hyperlink w:anchor="_Toc169601494" w:history="1">
             <w:r>
               <w:rPr>
                 <w:rStyle w:val="Collegamentoipertestuale"/>
@@ -1087,7 +1085,7 @@
                 <w:noProof/>
                 <w:webHidden/>
               </w:rPr>
-              <w:instrText xml:space="preserve"> PAGEREF _Toc169601281 \h </w:instrText>
+              <w:instrText xml:space="preserve"> PAGEREF _Toc169601494 \h </w:instrText>
             </w:r>
             <w:r>
               <w:rPr>
@@ -1107,7 +1105,7 @@
                 <w:noProof/>
                 <w:webHidden/>
               </w:rPr>
-              <w:t>14</w:t>
+              <w:t>13</w:t>
             </w:r>
             <w:r>
               <w:rPr>
@@ -1130,7 +1128,7 @@
               <w:lang w:eastAsia="it-IT"/>
             </w:rPr>
           </w:pPr>
-          <w:hyperlink w:anchor="_Toc169601282" w:history="1">
+          <w:hyperlink w:anchor="_Toc169601495" w:history="1">
             <w:r>
               <w:rPr>
                 <w:rStyle w:val="Collegamentoipertestuale"/>
@@ -1158,7 +1156,7 @@
                 <w:noProof/>
                 <w:webHidden/>
               </w:rPr>
-              <w:instrText xml:space="preserve"> PAGEREF _Toc169601282 \h </w:instrText>
+              <w:instrText xml:space="preserve"> PAGEREF _Toc169601495 \h </w:instrText>
             </w:r>
             <w:r>
               <w:rPr>
@@ -1178,7 +1176,7 @@
                 <w:noProof/>
                 <w:webHidden/>
               </w:rPr>
-              <w:t>15</w:t>
+              <w:t>14</w:t>
             </w:r>
             <w:r>
               <w:rPr>
@@ -1201,7 +1199,7 @@
               <w:lang w:eastAsia="it-IT"/>
             </w:rPr>
           </w:pPr>
-          <w:hyperlink w:anchor="_Toc169601283" w:history="1">
+          <w:hyperlink w:anchor="_Toc169601496" w:history="1">
             <w:r>
               <w:rPr>
                 <w:rStyle w:val="Collegamentoipertestuale"/>
@@ -1228,7 +1226,7 @@
                 <w:noProof/>
                 <w:webHidden/>
               </w:rPr>
-              <w:instrText xml:space="preserve"> PAGEREF _Toc169601283 \h </w:instrText>
+              <w:instrText xml:space="preserve"> PAGEREF _Toc169601496 \h </w:instrText>
             </w:r>
             <w:r>
               <w:rPr>
@@ -1248,7 +1246,7 @@
                 <w:noProof/>
                 <w:webHidden/>
               </w:rPr>
-              <w:t>16</w:t>
+              <w:t>15</w:t>
             </w:r>
             <w:r>
               <w:rPr>
@@ -1271,7 +1269,7 @@
               <w:lang w:eastAsia="it-IT"/>
             </w:rPr>
           </w:pPr>
-          <w:hyperlink w:anchor="_Toc169601284" w:history="1">
+          <w:hyperlink w:anchor="_Toc169601497" w:history="1">
             <w:r>
               <w:rPr>
                 <w:rStyle w:val="Collegamentoipertestuale"/>
@@ -1298,7 +1296,7 @@
                 <w:noProof/>
                 <w:webHidden/>
               </w:rPr>
-              <w:instrText xml:space="preserve"> PAGEREF _Toc169601284 \h </w:instrText>
+              <w:instrText xml:space="preserve"> PAGEREF _Toc169601497 \h </w:instrText>
             </w:r>
             <w:r>
               <w:rPr>
@@ -1318,7 +1316,7 @@
                 <w:noProof/>
                 <w:webHidden/>
               </w:rPr>
-              <w:t>17</w:t>
+              <w:t>16</w:t>
             </w:r>
             <w:r>
               <w:rPr>
@@ -1341,7 +1339,7 @@
               <w:lang w:eastAsia="it-IT"/>
             </w:rPr>
           </w:pPr>
-          <w:hyperlink w:anchor="_Toc169601285" w:history="1">
+          <w:hyperlink w:anchor="_Toc169601498" w:history="1">
             <w:r>
               <w:rPr>
                 <w:rStyle w:val="Collegamentoipertestuale"/>
@@ -1369,7 +1367,7 @@
                 <w:noProof/>
                 <w:webHidden/>
               </w:rPr>
-              <w:instrText xml:space="preserve"> PAGEREF _Toc169601285 \h </w:instrText>
+              <w:instrText xml:space="preserve"> PAGEREF _Toc169601498 \h </w:instrText>
             </w:r>
             <w:r>
               <w:rPr>
@@ -1389,7 +1387,7 @@
                 <w:noProof/>
                 <w:webHidden/>
               </w:rPr>
-              <w:t>18</w:t>
+              <w:t>17</w:t>
             </w:r>
             <w:r>
               <w:rPr>
@@ -1412,7 +1410,7 @@
               <w:lang w:eastAsia="it-IT"/>
             </w:rPr>
           </w:pPr>
-          <w:hyperlink w:anchor="_Toc169601286" w:history="1">
+          <w:hyperlink w:anchor="_Toc169601499" w:history="1">
             <w:r>
               <w:rPr>
                 <w:rStyle w:val="Collegamentoipertestuale"/>
@@ -1439,7 +1437,7 @@
                 <w:noProof/>
                 <w:webHidden/>
               </w:rPr>
-              <w:instrText xml:space="preserve"> PAGEREF _Toc169601286 \h </w:instrText>
+              <w:instrText xml:space="preserve"> PAGEREF _Toc169601499 \h </w:instrText>
             </w:r>
             <w:r>
               <w:rPr>
@@ -1459,7 +1457,7 @@
                 <w:noProof/>
                 <w:webHidden/>
               </w:rPr>
-              <w:t>19</w:t>
+              <w:t>18</w:t>
             </w:r>
             <w:r>
               <w:rPr>
@@ -1482,7 +1480,7 @@
               <w:lang w:eastAsia="it-IT"/>
             </w:rPr>
           </w:pPr>
-          <w:hyperlink w:anchor="_Toc169601287" w:history="1">
+          <w:hyperlink w:anchor="_Toc169601500" w:history="1">
             <w:r>
               <w:rPr>
                 <w:rStyle w:val="Collegamentoipertestuale"/>
@@ -1509,7 +1507,7 @@
                 <w:noProof/>
                 <w:webHidden/>
               </w:rPr>
-              <w:instrText xml:space="preserve"> PAGEREF _Toc169601287 \h </w:instrText>
+              <w:instrText xml:space="preserve"> PAGEREF _Toc169601500 \h </w:instrText>
             </w:r>
             <w:r>
               <w:rPr>
@@ -1529,7 +1527,7 @@
                 <w:noProof/>
                 <w:webHidden/>
               </w:rPr>
-              <w:t>20</w:t>
+              <w:t>19</w:t>
             </w:r>
             <w:r>
               <w:rPr>
@@ -1552,7 +1550,7 @@
               <w:lang w:eastAsia="it-IT"/>
             </w:rPr>
           </w:pPr>
-          <w:hyperlink w:anchor="_Toc169601288" w:history="1">
+          <w:hyperlink w:anchor="_Toc169601501" w:history="1">
             <w:r>
               <w:rPr>
                 <w:rStyle w:val="Collegamentoipertestuale"/>
@@ -1579,7 +1577,7 @@
                 <w:noProof/>
                 <w:webHidden/>
               </w:rPr>
-              <w:instrText xml:space="preserve"> PAGEREF _Toc169601288 \h </w:instrText>
+              <w:instrText xml:space="preserve"> PAGEREF _Toc169601501 \h </w:instrText>
             </w:r>
             <w:r>
               <w:rPr>
@@ -1599,7 +1597,7 @@
                 <w:noProof/>
                 <w:webHidden/>
               </w:rPr>
-              <w:t>21</w:t>
+              <w:t>20</w:t>
             </w:r>
             <w:r>
               <w:rPr>
@@ -1622,7 +1620,7 @@
               <w:lang w:eastAsia="it-IT"/>
             </w:rPr>
           </w:pPr>
-          <w:hyperlink w:anchor="_Toc169601289" w:history="1">
+          <w:hyperlink w:anchor="_Toc169601502" w:history="1">
             <w:r>
               <w:rPr>
                 <w:rStyle w:val="Collegamentoipertestuale"/>
@@ -1649,7 +1647,7 @@
                 <w:noProof/>
                 <w:webHidden/>
               </w:rPr>
-              <w:instrText xml:space="preserve"> PAGEREF _Toc169601289 \h </w:instrText>
+              <w:instrText xml:space="preserve"> PAGEREF _Toc169601502 \h </w:instrText>
             </w:r>
             <w:r>
               <w:rPr>
@@ -1669,7 +1667,7 @@
                 <w:noProof/>
                 <w:webHidden/>
               </w:rPr>
-              <w:t>21</w:t>
+              <w:t>20</w:t>
             </w:r>
             <w:r>
               <w:rPr>
@@ -1692,7 +1690,7 @@
               <w:lang w:eastAsia="it-IT"/>
             </w:rPr>
           </w:pPr>
-          <w:hyperlink w:anchor="_Toc169601290" w:history="1">
+          <w:hyperlink w:anchor="_Toc169601503" w:history="1">
             <w:r>
               <w:rPr>
                 <w:rStyle w:val="Collegamentoipertestuale"/>
@@ -1719,7 +1717,7 @@
                 <w:noProof/>
                 <w:webHidden/>
               </w:rPr>
-              <w:instrText xml:space="preserve"> PAGEREF _Toc169601290 \h </w:instrText>
+              <w:instrText xml:space="preserve"> PAGEREF _Toc169601503 \h </w:instrText>
             </w:r>
             <w:r>
               <w:rPr>
@@ -1739,7 +1737,7 @@
                 <w:noProof/>
                 <w:webHidden/>
               </w:rPr>
-              <w:t>21</w:t>
+              <w:t>20</w:t>
             </w:r>
             <w:r>
               <w:rPr>
@@ -1762,7 +1760,7 @@
               <w:lang w:eastAsia="it-IT"/>
             </w:rPr>
           </w:pPr>
-          <w:hyperlink w:anchor="_Toc169601291" w:history="1">
+          <w:hyperlink w:anchor="_Toc169601504" w:history="1">
             <w:r>
               <w:rPr>
                 <w:rStyle w:val="Collegamentoipertestuale"/>
@@ -1789,7 +1787,7 @@
                 <w:noProof/>
                 <w:webHidden/>
               </w:rPr>
-              <w:instrText xml:space="preserve"> PAGEREF _Toc169601291 \h </w:instrText>
+              <w:instrText xml:space="preserve"> PAGEREF _Toc169601504 \h </w:instrText>
             </w:r>
             <w:r>
               <w:rPr>
@@ -1809,7 +1807,7 @@
                 <w:noProof/>
                 <w:webHidden/>
               </w:rPr>
-              <w:t>22</w:t>
+              <w:t>21</w:t>
             </w:r>
             <w:r>
               <w:rPr>
@@ -1832,7 +1830,7 @@
               <w:lang w:eastAsia="it-IT"/>
             </w:rPr>
           </w:pPr>
-          <w:hyperlink w:anchor="_Toc169601292" w:history="1">
+          <w:hyperlink w:anchor="_Toc169601505" w:history="1">
             <w:r>
               <w:rPr>
                 <w:rStyle w:val="Collegamentoipertestuale"/>
@@ -1859,7 +1857,7 @@
                 <w:noProof/>
                 <w:webHidden/>
               </w:rPr>
-              <w:instrText xml:space="preserve"> PAGEREF _Toc169601292 \h </w:instrText>
+              <w:instrText xml:space="preserve"> PAGEREF _Toc169601505 \h </w:instrText>
             </w:r>
             <w:r>
               <w:rPr>
@@ -1879,7 +1877,7 @@
                 <w:noProof/>
                 <w:webHidden/>
               </w:rPr>
-              <w:t>25</w:t>
+              <w:t>24</w:t>
             </w:r>
             <w:r>
               <w:rPr>
@@ -1902,7 +1900,7 @@
               <w:lang w:eastAsia="it-IT"/>
             </w:rPr>
           </w:pPr>
-          <w:hyperlink w:anchor="_Toc169601293" w:history="1">
+          <w:hyperlink w:anchor="_Toc169601506" w:history="1">
             <w:r>
               <w:rPr>
                 <w:rStyle w:val="Collegamentoipertestuale"/>
@@ -1929,7 +1927,7 @@
                 <w:noProof/>
                 <w:webHidden/>
               </w:rPr>
-              <w:instrText xml:space="preserve"> PAGEREF _Toc169601293 \h </w:instrText>
+              <w:instrText xml:space="preserve"> PAGEREF _Toc169601506 \h </w:instrText>
             </w:r>
             <w:r>
               <w:rPr>
@@ -1949,7 +1947,7 @@
                 <w:noProof/>
                 <w:webHidden/>
               </w:rPr>
-              <w:t>26</w:t>
+              <w:t>25</w:t>
             </w:r>
             <w:r>
               <w:rPr>
@@ -1972,7 +1970,7 @@
               <w:lang w:eastAsia="it-IT"/>
             </w:rPr>
           </w:pPr>
-          <w:hyperlink w:anchor="_Toc169601294" w:history="1">
+          <w:hyperlink w:anchor="_Toc169601507" w:history="1">
             <w:r>
               <w:rPr>
                 <w:rStyle w:val="Collegamentoipertestuale"/>
@@ -1999,7 +1997,7 @@
                 <w:noProof/>
                 <w:webHidden/>
               </w:rPr>
-              <w:instrText xml:space="preserve"> PAGEREF _Toc169601294 \h </w:instrText>
+              <w:instrText xml:space="preserve"> PAGEREF _Toc169601507 \h </w:instrText>
             </w:r>
             <w:r>
               <w:rPr>
@@ -2019,7 +2017,7 @@
                 <w:noProof/>
                 <w:webHidden/>
               </w:rPr>
-              <w:t>27</w:t>
+              <w:t>26</w:t>
             </w:r>
             <w:r>
               <w:rPr>
@@ -2042,7 +2040,7 @@
               <w:lang w:eastAsia="it-IT"/>
             </w:rPr>
           </w:pPr>
-          <w:hyperlink w:anchor="_Toc169601295" w:history="1">
+          <w:hyperlink w:anchor="_Toc169601508" w:history="1">
             <w:r>
               <w:rPr>
                 <w:rStyle w:val="Collegamentoipertestuale"/>
@@ -2069,7 +2067,7 @@
                 <w:noProof/>
                 <w:webHidden/>
               </w:rPr>
-              <w:instrText xml:space="preserve"> PAGEREF _Toc169601295 \h </w:instrText>
+              <w:instrText xml:space="preserve"> PAGEREF _Toc169601508 \h </w:instrText>
             </w:r>
             <w:r>
               <w:rPr>
@@ -2089,7 +2087,7 @@
                 <w:noProof/>
                 <w:webHidden/>
               </w:rPr>
-              <w:t>28</w:t>
+              <w:t>27</w:t>
             </w:r>
             <w:r>
               <w:rPr>
@@ -2112,7 +2110,7 @@
               <w:lang w:eastAsia="it-IT"/>
             </w:rPr>
           </w:pPr>
-          <w:hyperlink w:anchor="_Toc169601296" w:history="1">
+          <w:hyperlink w:anchor="_Toc169601509" w:history="1">
             <w:r>
               <w:rPr>
                 <w:rStyle w:val="Collegamentoipertestuale"/>
@@ -2139,7 +2137,7 @@
                 <w:noProof/>
                 <w:webHidden/>
               </w:rPr>
-              <w:instrText xml:space="preserve"> PAGEREF _Toc169601296 \h </w:instrText>
+              <w:instrText xml:space="preserve"> PAGEREF _Toc169601509 \h </w:instrText>
             </w:r>
             <w:r>
               <w:rPr>
@@ -2159,7 +2157,7 @@
                 <w:noProof/>
                 <w:webHidden/>
               </w:rPr>
-              <w:t>28</w:t>
+              <w:t>27</w:t>
             </w:r>
             <w:r>
               <w:rPr>
@@ -2182,7 +2180,7 @@
               <w:lang w:eastAsia="it-IT"/>
             </w:rPr>
           </w:pPr>
-          <w:hyperlink w:anchor="_Toc169601297" w:history="1">
+          <w:hyperlink w:anchor="_Toc169601510" w:history="1">
             <w:r>
               <w:rPr>
                 <w:rStyle w:val="Collegamentoipertestuale"/>
@@ -2209,7 +2207,7 @@
                 <w:noProof/>
                 <w:webHidden/>
               </w:rPr>
-              <w:instrText xml:space="preserve"> PAGEREF _Toc169601297 \h </w:instrText>
+              <w:instrText xml:space="preserve"> PAGEREF _Toc169601510 \h </w:instrText>
             </w:r>
             <w:r>
               <w:rPr>
@@ -2229,7 +2227,7 @@
                 <w:noProof/>
                 <w:webHidden/>
               </w:rPr>
-              <w:t>29</w:t>
+              <w:t>28</w:t>
             </w:r>
             <w:r>
               <w:rPr>
@@ -2252,7 +2250,7 @@
               <w:lang w:eastAsia="it-IT"/>
             </w:rPr>
           </w:pPr>
-          <w:hyperlink w:anchor="_Toc169601298" w:history="1">
+          <w:hyperlink w:anchor="_Toc169601511" w:history="1">
             <w:r>
               <w:rPr>
                 <w:rStyle w:val="Collegamentoipertestuale"/>
@@ -2279,7 +2277,7 @@
                 <w:noProof/>
                 <w:webHidden/>
               </w:rPr>
-              <w:instrText xml:space="preserve"> PAGEREF _Toc169601298 \h </w:instrText>
+              <w:instrText xml:space="preserve"> PAGEREF _Toc169601511 \h </w:instrText>
             </w:r>
             <w:r>
               <w:rPr>
@@ -2299,7 +2297,7 @@
                 <w:noProof/>
                 <w:webHidden/>
               </w:rPr>
-              <w:t>30</w:t>
+              <w:t>29</w:t>
             </w:r>
             <w:r>
               <w:rPr>
@@ -2322,7 +2320,7 @@
               <w:lang w:eastAsia="it-IT"/>
             </w:rPr>
           </w:pPr>
-          <w:hyperlink w:anchor="_Toc169601299" w:history="1">
+          <w:hyperlink w:anchor="_Toc169601512" w:history="1">
             <w:r>
               <w:rPr>
                 <w:rStyle w:val="Collegamentoipertestuale"/>
@@ -2349,7 +2347,7 @@
                 <w:noProof/>
                 <w:webHidden/>
               </w:rPr>
-              <w:instrText xml:space="preserve"> PAGEREF _Toc169601299 \h </w:instrText>
+              <w:instrText xml:space="preserve"> PAGEREF _Toc169601512 \h </w:instrText>
             </w:r>
             <w:r>
               <w:rPr>
@@ -2369,7 +2367,7 @@
                 <w:noProof/>
                 <w:webHidden/>
               </w:rPr>
-              <w:t>31</w:t>
+              <w:t>30</w:t>
             </w:r>
             <w:r>
               <w:rPr>
@@ -2392,7 +2390,7 @@
               <w:lang w:eastAsia="it-IT"/>
             </w:rPr>
           </w:pPr>
-          <w:hyperlink w:anchor="_Toc169601300" w:history="1">
+          <w:hyperlink w:anchor="_Toc169601513" w:history="1">
             <w:r>
               <w:rPr>
                 <w:rStyle w:val="Collegamentoipertestuale"/>
@@ -2419,7 +2417,7 @@
                 <w:noProof/>
                 <w:webHidden/>
               </w:rPr>
-              <w:instrText xml:space="preserve"> PAGEREF _Toc169601300 \h </w:instrText>
+              <w:instrText xml:space="preserve"> PAGEREF _Toc169601513 \h </w:instrText>
             </w:r>
             <w:r>
               <w:rPr>
@@ -2439,7 +2437,7 @@
                 <w:noProof/>
                 <w:webHidden/>
               </w:rPr>
-              <w:t>32</w:t>
+              <w:t>31</w:t>
             </w:r>
             <w:r>
               <w:rPr>
@@ -2462,7 +2460,7 @@
               <w:lang w:eastAsia="it-IT"/>
             </w:rPr>
           </w:pPr>
-          <w:hyperlink w:anchor="_Toc169601301" w:history="1">
+          <w:hyperlink w:anchor="_Toc169601514" w:history="1">
             <w:r>
               <w:rPr>
                 <w:rStyle w:val="Collegamentoipertestuale"/>
@@ -2489,7 +2487,7 @@
                 <w:noProof/>
                 <w:webHidden/>
               </w:rPr>
-              <w:instrText xml:space="preserve"> PAGEREF _Toc169601301 \h </w:instrText>
+              <w:instrText xml:space="preserve"> PAGEREF _Toc169601514 \h </w:instrText>
             </w:r>
             <w:r>
               <w:rPr>
@@ -2509,7 +2507,7 @@
                 <w:noProof/>
                 <w:webHidden/>
               </w:rPr>
-              <w:t>33</w:t>
+              <w:t>32</w:t>
             </w:r>
             <w:r>
               <w:rPr>
@@ -2532,7 +2530,7 @@
               <w:lang w:eastAsia="it-IT"/>
             </w:rPr>
           </w:pPr>
-          <w:hyperlink w:anchor="_Toc169601302" w:history="1">
+          <w:hyperlink w:anchor="_Toc169601515" w:history="1">
             <w:r>
               <w:rPr>
                 <w:rStyle w:val="Collegamentoipertestuale"/>
@@ -2559,7 +2557,7 @@
                 <w:noProof/>
                 <w:webHidden/>
               </w:rPr>
-              <w:instrText xml:space="preserve"> PAGEREF _Toc169601302 \h </w:instrText>
+              <w:instrText xml:space="preserve"> PAGEREF _Toc169601515 \h </w:instrText>
             </w:r>
             <w:r>
               <w:rPr>
@@ -2579,7 +2577,7 @@
                 <w:noProof/>
                 <w:webHidden/>
               </w:rPr>
-              <w:t>34</w:t>
+              <w:t>33</w:t>
             </w:r>
             <w:r>
               <w:rPr>
@@ -2602,7 +2600,7 @@
               <w:lang w:eastAsia="it-IT"/>
             </w:rPr>
           </w:pPr>
-          <w:hyperlink w:anchor="_Toc169601303" w:history="1">
+          <w:hyperlink w:anchor="_Toc169601516" w:history="1">
             <w:r>
               <w:rPr>
                 <w:rStyle w:val="Collegamentoipertestuale"/>
@@ -2629,7 +2627,7 @@
                 <w:noProof/>
                 <w:webHidden/>
               </w:rPr>
-              <w:instrText xml:space="preserve"> PAGEREF _Toc169601303 \h </w:instrText>
+              <w:instrText xml:space="preserve"> PAGEREF _Toc169601516 \h </w:instrText>
             </w:r>
             <w:r>
               <w:rPr>
@@ -2649,7 +2647,7 @@
                 <w:noProof/>
                 <w:webHidden/>
               </w:rPr>
-              <w:t>37</w:t>
+              <w:t>36</w:t>
             </w:r>
             <w:r>
               <w:rPr>
@@ -2672,7 +2670,7 @@
               <w:lang w:eastAsia="it-IT"/>
             </w:rPr>
           </w:pPr>
-          <w:hyperlink w:anchor="_Toc169601304" w:history="1">
+          <w:hyperlink w:anchor="_Toc169601517" w:history="1">
             <w:r>
               <w:rPr>
                 <w:rStyle w:val="Collegamentoipertestuale"/>
@@ -2699,7 +2697,7 @@
                 <w:noProof/>
                 <w:webHidden/>
               </w:rPr>
-              <w:instrText xml:space="preserve"> PAGEREF _Toc169601304 \h </w:instrText>
+              <w:instrText xml:space="preserve"> PAGEREF _Toc169601517 \h </w:instrText>
             </w:r>
             <w:r>
               <w:rPr>
@@ -2719,7 +2717,7 @@
                 <w:noProof/>
                 <w:webHidden/>
               </w:rPr>
-              <w:t>40</w:t>
+              <w:t>39</w:t>
             </w:r>
             <w:r>
               <w:rPr>
@@ -2742,7 +2740,7 @@
               <w:lang w:eastAsia="it-IT"/>
             </w:rPr>
           </w:pPr>
-          <w:hyperlink w:anchor="_Toc169601305" w:history="1">
+          <w:hyperlink w:anchor="_Toc169601518" w:history="1">
             <w:r>
               <w:rPr>
                 <w:rStyle w:val="Collegamentoipertestuale"/>
@@ -2769,7 +2767,7 @@
                 <w:noProof/>
                 <w:webHidden/>
               </w:rPr>
-              <w:instrText xml:space="preserve"> PAGEREF _Toc169601305 \h </w:instrText>
+              <w:instrText xml:space="preserve"> PAGEREF _Toc169601518 \h </w:instrText>
             </w:r>
             <w:r>
               <w:rPr>
@@ -2789,7 +2787,7 @@
                 <w:noProof/>
                 <w:webHidden/>
               </w:rPr>
-              <w:t>44</w:t>
+              <w:t>43</w:t>
             </w:r>
             <w:r>
               <w:rPr>
@@ -2812,7 +2810,7 @@
               <w:lang w:eastAsia="it-IT"/>
             </w:rPr>
           </w:pPr>
-          <w:hyperlink w:anchor="_Toc169601306" w:history="1">
+          <w:hyperlink w:anchor="_Toc169601519" w:history="1">
             <w:r>
               <w:rPr>
                 <w:rStyle w:val="Collegamentoipertestuale"/>
@@ -2839,7 +2837,7 @@
                 <w:noProof/>
                 <w:webHidden/>
               </w:rPr>
-              <w:instrText xml:space="preserve"> PAGEREF _Toc169601306 \h </w:instrText>
+              <w:instrText xml:space="preserve"> PAGEREF _Toc169601519 \h </w:instrText>
             </w:r>
             <w:r>
               <w:rPr>
@@ -2859,7 +2857,7 @@
                 <w:noProof/>
                 <w:webHidden/>
               </w:rPr>
-              <w:t>46</w:t>
+              <w:t>45</w:t>
             </w:r>
             <w:r>
               <w:rPr>
@@ -2891,12 +2889,12 @@
       <w:pPr>
         <w:pStyle w:val="Titolo1"/>
       </w:pPr>
-      <w:bookmarkStart w:id="4" w:name="_Toc169601271"/>
+      <w:bookmarkStart w:id="3" w:name="_Toc169601484"/>
       <w:r>
         <w:lastRenderedPageBreak/>
         <w:t>Sommario dei dati utilizzati:</w:t>
       </w:r>
-      <w:bookmarkEnd w:id="4"/>
+      <w:bookmarkEnd w:id="3"/>
     </w:p>
     <w:p>
       <w:r>
@@ -3226,11 +3224,11 @@
       <w:pPr>
         <w:pStyle w:val="Titolo1"/>
       </w:pPr>
-      <w:bookmarkStart w:id="5" w:name="_Toc169601272"/>
+      <w:bookmarkStart w:id="4" w:name="_Toc169601485"/>
       <w:r>
         <w:t>Funzioni utilizzate per caricare i dati finanziari</w:t>
       </w:r>
-      <w:bookmarkEnd w:id="5"/>
+      <w:bookmarkEnd w:id="4"/>
     </w:p>
     <w:p>
       <w:r>
@@ -3679,7 +3677,7 @@
       <w:pPr>
         <w:pStyle w:val="Titolo1"/>
       </w:pPr>
-      <w:bookmarkStart w:id="6" w:name="_Toc169601273"/>
+      <w:bookmarkStart w:id="5" w:name="_Toc169601486"/>
       <w:r>
         <w:lastRenderedPageBreak/>
         <w:t xml:space="preserve">Presentazione dei dati con un grafico e le prime righe del </w:t>
@@ -3688,7 +3686,7 @@
       <w:r>
         <w:t>DataFrame</w:t>
       </w:r>
-      <w:bookmarkEnd w:id="6"/>
+      <w:bookmarkEnd w:id="5"/>
       <w:proofErr w:type="spellEnd"/>
     </w:p>
     <w:p>
@@ -3696,8 +3694,12 @@
         <w:jc w:val="center"/>
       </w:pPr>
       <w:r>
+        <w:rPr>
+          <w:noProof/>
+          <w:lang w:eastAsia="it-IT"/>
+        </w:rPr>
         <w:drawing>
-          <wp:inline distT="0" distB="0" distL="0" distR="0" wp14:anchorId="2F40EA51" wp14:editId="6869E423">
+          <wp:inline distT="0" distB="0" distL="0" distR="0" wp14:anchorId="00F0F8B6" wp14:editId="3781FDD0">
             <wp:extent cx="6120130" cy="3469640"/>
             <wp:effectExtent l="0" t="0" r="0" b="0"/>
             <wp:docPr id="1" name="Immagine 1"/>
@@ -4414,22 +4416,22 @@
       <w:pPr>
         <w:pStyle w:val="Titolo1"/>
       </w:pPr>
-      <w:bookmarkStart w:id="7" w:name="_Toc169601274"/>
+      <w:bookmarkStart w:id="6" w:name="_Toc169601487"/>
       <w:r>
         <w:lastRenderedPageBreak/>
         <w:t>Statistiche descrittive</w:t>
       </w:r>
+      <w:bookmarkEnd w:id="6"/>
+    </w:p>
+    <w:p>
+      <w:pPr>
+        <w:pStyle w:val="Titolo2"/>
+      </w:pPr>
+      <w:bookmarkStart w:id="7" w:name="_Toc169601488"/>
+      <w:r>
+        <w:t>Rendimenti cumulati</w:t>
+      </w:r>
       <w:bookmarkEnd w:id="7"/>
-    </w:p>
-    <w:p>
-      <w:pPr>
-        <w:pStyle w:val="Titolo2"/>
-      </w:pPr>
-      <w:bookmarkStart w:id="8" w:name="_Toc169601275"/>
-      <w:r>
-        <w:t>Rendimenti cumulati</w:t>
-      </w:r>
-      <w:bookmarkEnd w:id="8"/>
     </w:p>
     <w:tbl>
       <w:tblPr>
@@ -5624,11 +5626,11 @@
       <w:pPr>
         <w:pStyle w:val="Titolo2"/>
       </w:pPr>
-      <w:bookmarkStart w:id="9" w:name="_Toc169601276"/>
+      <w:bookmarkStart w:id="8" w:name="_Toc169601489"/>
       <w:r>
         <w:t>Rendimenti composti</w:t>
       </w:r>
-      <w:bookmarkEnd w:id="9"/>
+      <w:bookmarkEnd w:id="8"/>
     </w:p>
     <w:tbl>
       <w:tblPr>
@@ -5906,19 +5908,29 @@
     </w:tbl>
     <w:p/>
     <w:p>
+      <w:r>
+        <w:br w:type="page"/>
+      </w:r>
+    </w:p>
+    <w:p>
       <w:pPr>
         <w:pStyle w:val="Titolo2"/>
       </w:pPr>
-      <w:bookmarkStart w:id="10" w:name="_Toc169601277"/>
-      <w:r>
+      <w:bookmarkStart w:id="9" w:name="_Toc169601490"/>
+      <w:r>
+        <w:lastRenderedPageBreak/>
         <w:t>Rendimenti semplici</w:t>
       </w:r>
-      <w:bookmarkEnd w:id="10"/>
-    </w:p>
-    <w:p>
-      <w:r>
+      <w:bookmarkEnd w:id="9"/>
+    </w:p>
+    <w:p>
+      <w:r>
+        <w:rPr>
+          <w:noProof/>
+          <w:lang w:eastAsia="it-IT"/>
+        </w:rPr>
         <w:drawing>
-          <wp:inline distT="0" distB="0" distL="0" distR="0" wp14:anchorId="41621431" wp14:editId="6AAD70D8">
+          <wp:inline distT="0" distB="0" distL="0" distR="0" wp14:anchorId="10F2E809" wp14:editId="51BC6D8C">
             <wp:extent cx="6120130" cy="3825875"/>
             <wp:effectExtent l="0" t="0" r="0" b="3175"/>
             <wp:docPr id="3" name="Immagine 3"/>
@@ -5956,9 +5968,12 @@
     </w:p>
     <w:p>
       <w:r>
-        <w:lastRenderedPageBreak/>
+        <w:rPr>
+          <w:noProof/>
+          <w:lang w:eastAsia="it-IT"/>
+        </w:rPr>
         <w:drawing>
-          <wp:inline distT="0" distB="0" distL="0" distR="0" wp14:anchorId="1ACEEE88" wp14:editId="0FA185A4">
+          <wp:inline distT="0" distB="0" distL="0" distR="0" wp14:anchorId="44C36A40" wp14:editId="17D003A7">
             <wp:extent cx="6120130" cy="3825875"/>
             <wp:effectExtent l="0" t="0" r="0" b="3175"/>
             <wp:docPr id="4" name="Immagine 4"/>
@@ -5996,51 +6011,12 @@
     </w:p>
     <w:p>
       <w:r>
-        <w:drawing>
-          <wp:inline distT="0" distB="0" distL="0" distR="0" wp14:anchorId="42909AD4" wp14:editId="40907DF9">
-            <wp:extent cx="6120130" cy="3825875"/>
-            <wp:effectExtent l="0" t="0" r="0" b="3175"/>
-            <wp:docPr id="5" name="Immagine 5"/>
-            <wp:cNvGraphicFramePr>
-              <a:graphicFrameLocks xmlns:a="http://schemas.openxmlformats.org/drawingml/2006/main" noChangeAspect="1"/>
-            </wp:cNvGraphicFramePr>
-            <a:graphic xmlns:a="http://schemas.openxmlformats.org/drawingml/2006/main">
-              <a:graphicData uri="http://schemas.openxmlformats.org/drawingml/2006/picture">
-                <pic:pic xmlns:pic="http://schemas.openxmlformats.org/drawingml/2006/picture">
-                  <pic:nvPicPr>
-                    <pic:cNvPr id="1" name=""/>
-                    <pic:cNvPicPr/>
-                  </pic:nvPicPr>
-                  <pic:blipFill>
-                    <a:blip r:embed="rId9"/>
-                    <a:stretch>
-                      <a:fillRect/>
-                    </a:stretch>
-                  </pic:blipFill>
-                  <pic:spPr>
-                    <a:xfrm>
-                      <a:off x="0" y="0"/>
-                      <a:ext cx="6120130" cy="3825875"/>
-                    </a:xfrm>
-                    <a:prstGeom prst="rect">
-                      <a:avLst/>
-                    </a:prstGeom>
-                  </pic:spPr>
-                </pic:pic>
-              </a:graphicData>
-            </a:graphic>
-          </wp:inline>
-        </w:drawing>
-      </w:r>
-    </w:p>
-    <w:p>
-      <w:r>
         <w:lastRenderedPageBreak/>
         <w:drawing>
-          <wp:inline distT="0" distB="0" distL="0" distR="0" wp14:anchorId="023D93D3" wp14:editId="0F5CBB61">
+          <wp:inline distT="0" distB="0" distL="0" distR="0" wp14:anchorId="2228CE73" wp14:editId="1284CEC6">
             <wp:extent cx="6120130" cy="3787140"/>
             <wp:effectExtent l="0" t="0" r="0" b="3810"/>
-            <wp:docPr id="6" name="Immagine 6"/>
+            <wp:docPr id="2" name="Immagine 2"/>
             <wp:cNvGraphicFramePr>
               <a:graphicFrameLocks xmlns:a="http://schemas.openxmlformats.org/drawingml/2006/main" noChangeAspect="1"/>
             </wp:cNvGraphicFramePr>
@@ -6075,11 +6051,15 @@
     </w:p>
     <w:p>
       <w:r>
+        <w:rPr>
+          <w:noProof/>
+          <w:lang w:eastAsia="it-IT"/>
+        </w:rPr>
         <w:drawing>
-          <wp:inline distT="0" distB="0" distL="0" distR="0" wp14:anchorId="738D34C8" wp14:editId="0B2EC483">
-            <wp:extent cx="6120130" cy="3825875"/>
-            <wp:effectExtent l="0" t="0" r="0" b="3175"/>
-            <wp:docPr id="7" name="Immagine 7"/>
+          <wp:inline distT="0" distB="0" distL="0" distR="0" wp14:anchorId="0BFD2FDD" wp14:editId="0B21F207">
+            <wp:extent cx="6120130" cy="3787140"/>
+            <wp:effectExtent l="0" t="0" r="0" b="3810"/>
+            <wp:docPr id="6" name="Immagine 6"/>
             <wp:cNvGraphicFramePr>
               <a:graphicFrameLocks xmlns:a="http://schemas.openxmlformats.org/drawingml/2006/main" noChangeAspect="1"/>
             </wp:cNvGraphicFramePr>
@@ -6099,7 +6079,7 @@
                   <pic:spPr>
                     <a:xfrm>
                       <a:off x="0" y="0"/>
-                      <a:ext cx="6120130" cy="3825875"/>
+                      <a:ext cx="6120130" cy="3787140"/>
                     </a:xfrm>
                     <a:prstGeom prst="rect">
                       <a:avLst/>
@@ -6114,12 +6094,16 @@
     </w:p>
     <w:p>
       <w:r>
+        <w:rPr>
+          <w:noProof/>
+          <w:lang w:eastAsia="it-IT"/>
+        </w:rPr>
         <w:lastRenderedPageBreak/>
         <w:drawing>
-          <wp:inline distT="0" distB="0" distL="0" distR="0" wp14:anchorId="1C357FC7" wp14:editId="4B73B2E2">
-            <wp:extent cx="6120130" cy="3787140"/>
-            <wp:effectExtent l="0" t="0" r="0" b="3810"/>
-            <wp:docPr id="8" name="Immagine 8"/>
+          <wp:inline distT="0" distB="0" distL="0" distR="0" wp14:anchorId="304EA79F" wp14:editId="548157A0">
+            <wp:extent cx="6120130" cy="3825875"/>
+            <wp:effectExtent l="0" t="0" r="0" b="3175"/>
+            <wp:docPr id="7" name="Immagine 7"/>
             <wp:cNvGraphicFramePr>
               <a:graphicFrameLocks xmlns:a="http://schemas.openxmlformats.org/drawingml/2006/main" noChangeAspect="1"/>
             </wp:cNvGraphicFramePr>
@@ -6139,7 +6123,7 @@
                   <pic:spPr>
                     <a:xfrm>
                       <a:off x="0" y="0"/>
-                      <a:ext cx="6120130" cy="3787140"/>
+                      <a:ext cx="6120130" cy="3825875"/>
                     </a:xfrm>
                     <a:prstGeom prst="rect">
                       <a:avLst/>
@@ -6153,22 +6137,16 @@
       </w:r>
     </w:p>
     <w:p>
-      <w:pPr>
-        <w:pStyle w:val="Titolo2"/>
-      </w:pPr>
-      <w:bookmarkStart w:id="11" w:name="_Toc169601278"/>
-      <w:r>
-        <w:t>Rendimenti logaritmici</w:t>
-      </w:r>
-      <w:bookmarkEnd w:id="11"/>
-    </w:p>
-    <w:p>
-      <w:r>
+      <w:r>
+        <w:rPr>
+          <w:noProof/>
+          <w:lang w:eastAsia="it-IT"/>
+        </w:rPr>
         <w:drawing>
-          <wp:inline distT="0" distB="0" distL="0" distR="0" wp14:anchorId="30A26DC8" wp14:editId="625A57CA">
-            <wp:extent cx="6120130" cy="3825875"/>
-            <wp:effectExtent l="0" t="0" r="0" b="3175"/>
-            <wp:docPr id="9" name="Immagine 9"/>
+          <wp:inline distT="0" distB="0" distL="0" distR="0" wp14:anchorId="010B7F4D" wp14:editId="311F6F36">
+            <wp:extent cx="6120130" cy="3787140"/>
+            <wp:effectExtent l="0" t="0" r="0" b="3810"/>
+            <wp:docPr id="8" name="Immagine 8"/>
             <wp:cNvGraphicFramePr>
               <a:graphicFrameLocks xmlns:a="http://schemas.openxmlformats.org/drawingml/2006/main" noChangeAspect="1"/>
             </wp:cNvGraphicFramePr>
@@ -6188,7 +6166,7 @@
                   <pic:spPr>
                     <a:xfrm>
                       <a:off x="0" y="0"/>
-                      <a:ext cx="6120130" cy="3825875"/>
+                      <a:ext cx="6120130" cy="3787140"/>
                     </a:xfrm>
                     <a:prstGeom prst="rect">
                       <a:avLst/>
@@ -6202,13 +6180,27 @@
       </w:r>
     </w:p>
     <w:p>
+      <w:pPr>
+        <w:pStyle w:val="Titolo2"/>
+      </w:pPr>
+      <w:bookmarkStart w:id="10" w:name="_Toc169601491"/>
       <w:r>
         <w:lastRenderedPageBreak/>
+        <w:t>Rendimenti logaritmici</w:t>
+      </w:r>
+      <w:bookmarkEnd w:id="10"/>
+    </w:p>
+    <w:p>
+      <w:r>
+        <w:rPr>
+          <w:noProof/>
+          <w:lang w:eastAsia="it-IT"/>
+        </w:rPr>
         <w:drawing>
-          <wp:inline distT="0" distB="0" distL="0" distR="0" wp14:anchorId="3EE6BAD2" wp14:editId="3499ED58">
+          <wp:inline distT="0" distB="0" distL="0" distR="0" wp14:anchorId="1DFA33FA" wp14:editId="22A8B622">
             <wp:extent cx="6120130" cy="3825875"/>
             <wp:effectExtent l="0" t="0" r="0" b="3175"/>
-            <wp:docPr id="10" name="Immagine 10"/>
+            <wp:docPr id="9" name="Immagine 9"/>
             <wp:cNvGraphicFramePr>
               <a:graphicFrameLocks xmlns:a="http://schemas.openxmlformats.org/drawingml/2006/main" noChangeAspect="1"/>
             </wp:cNvGraphicFramePr>
@@ -6243,11 +6235,15 @@
     </w:p>
     <w:p>
       <w:r>
+        <w:rPr>
+          <w:noProof/>
+          <w:lang w:eastAsia="it-IT"/>
+        </w:rPr>
         <w:drawing>
-          <wp:inline distT="0" distB="0" distL="0" distR="0" wp14:anchorId="103327C2" wp14:editId="1588E857">
-            <wp:extent cx="6120130" cy="3787140"/>
-            <wp:effectExtent l="0" t="0" r="0" b="3810"/>
-            <wp:docPr id="12" name="Immagine 12"/>
+          <wp:inline distT="0" distB="0" distL="0" distR="0" wp14:anchorId="3D5FE9F1" wp14:editId="239E8B7F">
+            <wp:extent cx="6120130" cy="3825875"/>
+            <wp:effectExtent l="0" t="0" r="0" b="3175"/>
+            <wp:docPr id="10" name="Immagine 10"/>
             <wp:cNvGraphicFramePr>
               <a:graphicFrameLocks xmlns:a="http://schemas.openxmlformats.org/drawingml/2006/main" noChangeAspect="1"/>
             </wp:cNvGraphicFramePr>
@@ -6267,7 +6263,7 @@
                   <pic:spPr>
                     <a:xfrm>
                       <a:off x="0" y="0"/>
-                      <a:ext cx="6120130" cy="3787140"/>
+                      <a:ext cx="6120130" cy="3825875"/>
                     </a:xfrm>
                     <a:prstGeom prst="rect">
                       <a:avLst/>
@@ -6282,12 +6278,16 @@
     </w:p>
     <w:p>
       <w:r>
+        <w:rPr>
+          <w:noProof/>
+          <w:lang w:eastAsia="it-IT"/>
+        </w:rPr>
         <w:lastRenderedPageBreak/>
         <w:drawing>
-          <wp:inline distT="0" distB="0" distL="0" distR="0" wp14:anchorId="4046012F" wp14:editId="58A84F06">
+          <wp:inline distT="0" distB="0" distL="0" distR="0" wp14:anchorId="145A4721" wp14:editId="6667751C">
             <wp:extent cx="6120130" cy="3787140"/>
             <wp:effectExtent l="0" t="0" r="0" b="3810"/>
-            <wp:docPr id="13" name="Immagine 13"/>
+            <wp:docPr id="12" name="Immagine 12"/>
             <wp:cNvGraphicFramePr>
               <a:graphicFrameLocks xmlns:a="http://schemas.openxmlformats.org/drawingml/2006/main" noChangeAspect="1"/>
             </wp:cNvGraphicFramePr>
@@ -6320,14 +6320,17 @@
         </w:drawing>
       </w:r>
     </w:p>
-    <w:p/>
-    <w:p>
-      <w:r>
+    <w:p>
+      <w:r>
+        <w:rPr>
+          <w:noProof/>
+          <w:lang w:eastAsia="it-IT"/>
+        </w:rPr>
         <w:drawing>
-          <wp:inline distT="0" distB="0" distL="0" distR="0" wp14:anchorId="4BEC890C" wp14:editId="4C527277">
-            <wp:extent cx="6120130" cy="3825875"/>
-            <wp:effectExtent l="0" t="0" r="0" b="3175"/>
-            <wp:docPr id="14" name="Immagine 14"/>
+          <wp:inline distT="0" distB="0" distL="0" distR="0" wp14:anchorId="2A048EE3" wp14:editId="0BEA5A88">
+            <wp:extent cx="6120130" cy="3787140"/>
+            <wp:effectExtent l="0" t="0" r="0" b="3810"/>
+            <wp:docPr id="13" name="Immagine 13"/>
             <wp:cNvGraphicFramePr>
               <a:graphicFrameLocks xmlns:a="http://schemas.openxmlformats.org/drawingml/2006/main" noChangeAspect="1"/>
             </wp:cNvGraphicFramePr>
@@ -6347,7 +6350,7 @@
                   <pic:spPr>
                     <a:xfrm>
                       <a:off x="0" y="0"/>
-                      <a:ext cx="6120130" cy="3825875"/>
+                      <a:ext cx="6120130" cy="3787140"/>
                     </a:xfrm>
                     <a:prstGeom prst="rect">
                       <a:avLst/>
@@ -6360,14 +6363,19 @@
         </w:drawing>
       </w:r>
     </w:p>
-    <w:p>
-      <w:r>
+    <w:p/>
+    <w:p>
+      <w:r>
+        <w:rPr>
+          <w:noProof/>
+          <w:lang w:eastAsia="it-IT"/>
+        </w:rPr>
         <w:lastRenderedPageBreak/>
         <w:drawing>
-          <wp:inline distT="0" distB="0" distL="0" distR="0" wp14:anchorId="11FE28A8" wp14:editId="5E6A7E4F">
-            <wp:extent cx="6120130" cy="3787140"/>
-            <wp:effectExtent l="0" t="0" r="0" b="3810"/>
-            <wp:docPr id="15" name="Immagine 15"/>
+          <wp:inline distT="0" distB="0" distL="0" distR="0" wp14:anchorId="389FD27F" wp14:editId="665B29BA">
+            <wp:extent cx="6120130" cy="3825875"/>
+            <wp:effectExtent l="0" t="0" r="0" b="3175"/>
+            <wp:docPr id="14" name="Immagine 14"/>
             <wp:cNvGraphicFramePr>
               <a:graphicFrameLocks xmlns:a="http://schemas.openxmlformats.org/drawingml/2006/main" noChangeAspect="1"/>
             </wp:cNvGraphicFramePr>
@@ -6387,6 +6395,49 @@
                   <pic:spPr>
                     <a:xfrm>
                       <a:off x="0" y="0"/>
+                      <a:ext cx="6120130" cy="3825875"/>
+                    </a:xfrm>
+                    <a:prstGeom prst="rect">
+                      <a:avLst/>
+                    </a:prstGeom>
+                  </pic:spPr>
+                </pic:pic>
+              </a:graphicData>
+            </a:graphic>
+          </wp:inline>
+        </w:drawing>
+      </w:r>
+    </w:p>
+    <w:p>
+      <w:r>
+        <w:rPr>
+          <w:noProof/>
+          <w:lang w:eastAsia="it-IT"/>
+        </w:rPr>
+        <w:drawing>
+          <wp:inline distT="0" distB="0" distL="0" distR="0" wp14:anchorId="525CAB5F" wp14:editId="48273D71">
+            <wp:extent cx="6120130" cy="3787140"/>
+            <wp:effectExtent l="0" t="0" r="0" b="3810"/>
+            <wp:docPr id="15" name="Immagine 15"/>
+            <wp:cNvGraphicFramePr>
+              <a:graphicFrameLocks xmlns:a="http://schemas.openxmlformats.org/drawingml/2006/main" noChangeAspect="1"/>
+            </wp:cNvGraphicFramePr>
+            <a:graphic xmlns:a="http://schemas.openxmlformats.org/drawingml/2006/main">
+              <a:graphicData uri="http://schemas.openxmlformats.org/drawingml/2006/picture">
+                <pic:pic xmlns:pic="http://schemas.openxmlformats.org/drawingml/2006/picture">
+                  <pic:nvPicPr>
+                    <pic:cNvPr id="1" name=""/>
+                    <pic:cNvPicPr/>
+                  </pic:nvPicPr>
+                  <pic:blipFill>
+                    <a:blip r:embed="rId19"/>
+                    <a:stretch>
+                      <a:fillRect/>
+                    </a:stretch>
+                  </pic:blipFill>
+                  <pic:spPr>
+                    <a:xfrm>
+                      <a:off x="0" y="0"/>
                       <a:ext cx="6120130" cy="3787140"/>
                     </a:xfrm>
                     <a:prstGeom prst="rect">
@@ -6402,6 +6453,12 @@
     </w:p>
     <w:p>
       <w:r>
+        <w:br w:type="page"/>
+      </w:r>
+    </w:p>
+    <w:p>
+      <w:r>
+        <w:lastRenderedPageBreak/>
         <w:t xml:space="preserve">Analizzando i grafici possiamo notare alcuni andamenti e correlazioni tra i titoli scelti. Ovviamente la prima informazione che si nota è che l’andamento del mercato finanziario influenza allo stesso modo tutti i titoli, ad esempio nel 2020 a causa del </w:t>
       </w:r>
       <w:proofErr w:type="spellStart"/>
@@ -6415,12 +6472,6 @@
     </w:p>
     <w:p>
       <w:r>
-        <w:br w:type="page"/>
-      </w:r>
-    </w:p>
-    <w:p>
-      <w:r>
-        <w:lastRenderedPageBreak/>
         <w:t>Inoltre si nota anche una correlazione positiva tra le aziende che operano nello stesso settore:</w:t>
       </w:r>
     </w:p>
@@ -6464,11 +6515,11 @@
       <w:pPr>
         <w:pStyle w:val="Titolo3"/>
       </w:pPr>
-      <w:bookmarkStart w:id="12" w:name="_Toc169601279"/>
+      <w:bookmarkStart w:id="11" w:name="_Toc169601492"/>
       <w:r>
         <w:t>Informazioni sui rendimenti</w:t>
       </w:r>
-      <w:bookmarkEnd w:id="12"/>
+      <w:bookmarkEnd w:id="11"/>
     </w:p>
     <w:tbl>
       <w:tblPr>
@@ -6643,11 +6694,9 @@
             <w:pPr>
               <w:jc w:val="center"/>
             </w:pPr>
-            <w:proofErr w:type="spellStart"/>
             <w:r>
               <w:t>count</w:t>
             </w:r>
-            <w:proofErr w:type="spellEnd"/>
           </w:p>
         </w:tc>
         <w:tc>
@@ -6848,11 +6897,9 @@
             <w:pPr>
               <w:jc w:val="center"/>
             </w:pPr>
-            <w:proofErr w:type="spellStart"/>
             <w:r>
               <w:t>std</w:t>
             </w:r>
-            <w:proofErr w:type="spellEnd"/>
           </w:p>
         </w:tc>
         <w:tc>
@@ -7459,7 +7506,7 @@
       <w:pPr>
         <w:pStyle w:val="Titolo2"/>
       </w:pPr>
-      <w:bookmarkStart w:id="13" w:name="_Toc169601280"/>
+      <w:bookmarkStart w:id="12" w:name="_Toc169601493"/>
       <w:r>
         <w:lastRenderedPageBreak/>
         <w:t xml:space="preserve">Grafici diagnostici a 3 sezioni (istogramma, </w:t>
@@ -7480,30 +7527,30 @@
       <w:r>
         <w:t>-plot)</w:t>
       </w:r>
+      <w:bookmarkEnd w:id="12"/>
+    </w:p>
+    <w:p>
+      <w:pPr>
+        <w:pStyle w:val="Titolo3"/>
+      </w:pPr>
+      <w:bookmarkStart w:id="13" w:name="_Toc169601494"/>
+      <w:proofErr w:type="spellStart"/>
+      <w:r>
+        <w:t>Broadcom</w:t>
+      </w:r>
+      <w:proofErr w:type="spellEnd"/>
+      <w:r>
+        <w:t xml:space="preserve"> </w:t>
+      </w:r>
+      <w:proofErr w:type="spellStart"/>
+      <w:r>
+        <w:t>Inc</w:t>
+      </w:r>
+      <w:proofErr w:type="spellEnd"/>
+      <w:r>
+        <w:t>.</w:t>
+      </w:r>
       <w:bookmarkEnd w:id="13"/>
-    </w:p>
-    <w:p>
-      <w:pPr>
-        <w:pStyle w:val="Titolo3"/>
-      </w:pPr>
-      <w:bookmarkStart w:id="14" w:name="_Toc169601281"/>
-      <w:proofErr w:type="spellStart"/>
-      <w:r>
-        <w:t>Broadcom</w:t>
-      </w:r>
-      <w:proofErr w:type="spellEnd"/>
-      <w:r>
-        <w:t xml:space="preserve"> </w:t>
-      </w:r>
-      <w:proofErr w:type="spellStart"/>
-      <w:r>
-        <w:t>Inc</w:t>
-      </w:r>
-      <w:proofErr w:type="spellEnd"/>
-      <w:r>
-        <w:t>.</w:t>
-      </w:r>
-      <w:bookmarkEnd w:id="14"/>
     </w:p>
     <w:tbl>
       <w:tblPr>
@@ -7533,7 +7580,7 @@
                 <w:lang w:eastAsia="it-IT"/>
               </w:rPr>
               <w:drawing>
-                <wp:inline distT="0" distB="0" distL="0" distR="0" wp14:anchorId="367C8F44" wp14:editId="6390F320">
+                <wp:inline distT="0" distB="0" distL="0" distR="0" wp14:anchorId="246D0167" wp14:editId="04DB8EBC">
                   <wp:extent cx="3023494" cy="2303362"/>
                   <wp:effectExtent l="0" t="0" r="5715" b="1905"/>
                   <wp:docPr id="19" name="Immagine 19"/>
@@ -7548,7 +7595,7 @@
                           <pic:cNvPicPr/>
                         </pic:nvPicPr>
                         <pic:blipFill>
-                          <a:blip r:embed="rId19"/>
+                          <a:blip r:embed="rId20"/>
                           <a:stretch>
                             <a:fillRect/>
                           </a:stretch>
@@ -7587,7 +7634,7 @@
                 <w:lang w:eastAsia="it-IT"/>
               </w:rPr>
               <w:drawing>
-                <wp:anchor distT="0" distB="0" distL="114300" distR="114300" simplePos="0" relativeHeight="251658240" behindDoc="0" locked="0" layoutInCell="1" allowOverlap="1" wp14:anchorId="4ACC0125" wp14:editId="0F54BF36">
+                <wp:anchor distT="0" distB="0" distL="114300" distR="114300" simplePos="0" relativeHeight="251658240" behindDoc="0" locked="0" layoutInCell="1" allowOverlap="1" wp14:anchorId="75FF6C41" wp14:editId="62E8EF06">
                   <wp:simplePos x="0" y="0"/>
                   <wp:positionH relativeFrom="column">
                     <wp:posOffset>-64521</wp:posOffset>
@@ -7610,7 +7657,7 @@
                           <pic:cNvPicPr/>
                         </pic:nvPicPr>
                         <pic:blipFill>
-                          <a:blip r:embed="rId20">
+                          <a:blip r:embed="rId21">
                             <a:extLst>
                               <a:ext uri="{28A0092B-C50C-407E-A947-70E740481C1C}">
                                 <a14:useLocalDpi xmlns:a14="http://schemas.microsoft.com/office/drawing/2010/main" val="0"/>
@@ -7661,7 +7708,7 @@
                 <w:lang w:eastAsia="it-IT"/>
               </w:rPr>
               <w:drawing>
-                <wp:inline distT="0" distB="0" distL="0" distR="0" wp14:anchorId="41383B21" wp14:editId="254149E4">
+                <wp:inline distT="0" distB="0" distL="0" distR="0" wp14:anchorId="1D26AB4C" wp14:editId="6F864E96">
                   <wp:extent cx="3130952" cy="2364521"/>
                   <wp:effectExtent l="0" t="0" r="0" b="0"/>
                   <wp:docPr id="22" name="Immagine 22"/>
@@ -7676,7 +7723,7 @@
                           <pic:cNvPicPr/>
                         </pic:nvPicPr>
                         <pic:blipFill>
-                          <a:blip r:embed="rId21"/>
+                          <a:blip r:embed="rId22"/>
                           <a:stretch>
                             <a:fillRect/>
                           </a:stretch>
@@ -7707,32 +7754,32 @@
     </w:p>
     <w:p>
       <w:r>
-        <w:t xml:space="preserve">Dall’istogramma e dal grafico </w:t>
+        <w:t>Dai grafici diagnostici vediamo che i dati sono distribuiti normalmente, la maggior parte dei punti si trova vicino alla linea rossa</w:t>
+      </w:r>
+      <w:r>
+        <w:t xml:space="preserve"> (che ha inclinazione positiva)</w:t>
+      </w:r>
+      <w:r>
+        <w:t xml:space="preserve"> indicando che i rendimenti seguono una distribuzione normale. Ci sono alcune deviazioni agli estremi ma non sono eccessive.</w:t>
+      </w:r>
+    </w:p>
+    <w:p>
+      <w:r>
+        <w:t xml:space="preserve">La variabilità dei </w:t>
+      </w:r>
+      <w:r>
+        <w:t>rendimenti è relativamente bassa</w:t>
+      </w:r>
+      <w:r>
+        <w:t xml:space="preserve"> con la maggior parte dei rendimenti che rientrano in un intervallo ristretto. Ci sono alcuni </w:t>
       </w:r>
       <w:proofErr w:type="spellStart"/>
       <w:r>
-        <w:t>qq</w:t>
+        <w:t>outlier</w:t>
       </w:r>
       <w:proofErr w:type="spellEnd"/>
       <w:r>
-        <w:t xml:space="preserve">-plot notiamo che </w:t>
-      </w:r>
-      <w:r>
-        <w:t>i</w:t>
-      </w:r>
-      <w:r>
-        <w:t xml:space="preserve"> rendimenti sono distribuiti normalmente mentre dal box-plot notiamo che sono presenti </w:t>
-      </w:r>
-      <w:r>
-        <w:t xml:space="preserve">degli </w:t>
-      </w:r>
-      <w:proofErr w:type="spellStart"/>
-      <w:r>
-        <w:t>outliers</w:t>
-      </w:r>
-      <w:proofErr w:type="spellEnd"/>
-      <w:r>
-        <w:t>.</w:t>
+        <w:t xml:space="preserve"> che è tipico per i dati finanziari e possono indicare periodi di maggiore volatilità o eventi di mercato significativi.</w:t>
       </w:r>
     </w:p>
     <w:p>
@@ -7747,7 +7794,7 @@
           <w:lang w:val="en-US"/>
         </w:rPr>
       </w:pPr>
-      <w:bookmarkStart w:id="15" w:name="_Toc169601282"/>
+      <w:bookmarkStart w:id="14" w:name="_Toc169601495"/>
       <w:r>
         <w:rPr>
           <w:lang w:val="en-US"/>
@@ -7755,7 +7802,7 @@
         <w:lastRenderedPageBreak/>
         <w:t>Advanced Micro Devices Inc.</w:t>
       </w:r>
-      <w:bookmarkEnd w:id="15"/>
+      <w:bookmarkEnd w:id="14"/>
     </w:p>
     <w:tbl>
       <w:tblPr>
@@ -7787,7 +7834,7 @@
                 <w:lang w:eastAsia="it-IT"/>
               </w:rPr>
               <w:drawing>
-                <wp:inline distT="0" distB="0" distL="0" distR="0" wp14:anchorId="54BC6EB1" wp14:editId="5BEF6559">
+                <wp:inline distT="0" distB="0" distL="0" distR="0" wp14:anchorId="0E81B161" wp14:editId="207E8479">
                   <wp:extent cx="3007788" cy="2307563"/>
                   <wp:effectExtent l="0" t="0" r="2540" b="0"/>
                   <wp:docPr id="24" name="Immagine 24"/>
@@ -7802,7 +7849,7 @@
                           <pic:cNvPicPr/>
                         </pic:nvPicPr>
                         <pic:blipFill>
-                          <a:blip r:embed="rId22">
+                          <a:blip r:embed="rId23">
                             <a:extLst>
                               <a:ext uri="{28A0092B-C50C-407E-A947-70E740481C1C}">
                                 <a14:useLocalDpi xmlns:a14="http://schemas.microsoft.com/office/drawing/2010/main" val="0"/>
@@ -7841,7 +7888,7 @@
                 <w:lang w:eastAsia="it-IT"/>
               </w:rPr>
               <w:drawing>
-                <wp:anchor distT="0" distB="0" distL="114300" distR="114300" simplePos="0" relativeHeight="251660288" behindDoc="0" locked="0" layoutInCell="1" allowOverlap="1" wp14:anchorId="0A0FFA80" wp14:editId="2209BAF2">
+                <wp:anchor distT="0" distB="0" distL="114300" distR="114300" simplePos="0" relativeHeight="251660288" behindDoc="0" locked="0" layoutInCell="1" allowOverlap="1" wp14:anchorId="30ACCC35" wp14:editId="7022D435">
                   <wp:simplePos x="0" y="0"/>
                   <wp:positionH relativeFrom="column">
                     <wp:posOffset>-41910</wp:posOffset>
@@ -7864,7 +7911,7 @@
                           <pic:cNvPicPr/>
                         </pic:nvPicPr>
                         <pic:blipFill>
-                          <a:blip r:embed="rId23">
+                          <a:blip r:embed="rId24">
                             <a:extLst>
                               <a:ext uri="{28A0092B-C50C-407E-A947-70E740481C1C}">
                                 <a14:useLocalDpi xmlns:a14="http://schemas.microsoft.com/office/drawing/2010/main" val="0"/>
@@ -7912,132 +7959,10 @@
                 <w:lang w:eastAsia="it-IT"/>
               </w:rPr>
               <w:drawing>
-                <wp:inline distT="0" distB="0" distL="0" distR="0" wp14:anchorId="6A55A376" wp14:editId="726CE5FE">
+                <wp:inline distT="0" distB="0" distL="0" distR="0" wp14:anchorId="0333F5FC" wp14:editId="7B707A6B">
                   <wp:extent cx="3135457" cy="2367924"/>
                   <wp:effectExtent l="0" t="0" r="8255" b="0"/>
                   <wp:docPr id="26" name="Immagine 26"/>
-                  <wp:cNvGraphicFramePr>
-                    <a:graphicFrameLocks xmlns:a="http://schemas.openxmlformats.org/drawingml/2006/main" noChangeAspect="1"/>
-                  </wp:cNvGraphicFramePr>
-                  <a:graphic xmlns:a="http://schemas.openxmlformats.org/drawingml/2006/main">
-                    <a:graphicData uri="http://schemas.openxmlformats.org/drawingml/2006/picture">
-                      <pic:pic xmlns:pic="http://schemas.openxmlformats.org/drawingml/2006/picture">
-                        <pic:nvPicPr>
-                          <pic:cNvPr id="1" name=""/>
-                          <pic:cNvPicPr/>
-                        </pic:nvPicPr>
-                        <pic:blipFill>
-                          <a:blip r:embed="rId24">
-                            <a:extLst>
-                              <a:ext uri="{28A0092B-C50C-407E-A947-70E740481C1C}">
-                                <a14:useLocalDpi xmlns:a14="http://schemas.microsoft.com/office/drawing/2010/main" val="0"/>
-                              </a:ext>
-                            </a:extLst>
-                          </a:blip>
-                          <a:stretch>
-                            <a:fillRect/>
-                          </a:stretch>
-                        </pic:blipFill>
-                        <pic:spPr>
-                          <a:xfrm>
-                            <a:off x="0" y="0"/>
-                            <a:ext cx="3135457" cy="2367924"/>
-                          </a:xfrm>
-                          <a:prstGeom prst="rect">
-                            <a:avLst/>
-                          </a:prstGeom>
-                        </pic:spPr>
-                      </pic:pic>
-                    </a:graphicData>
-                  </a:graphic>
-                </wp:inline>
-              </w:drawing>
-            </w:r>
-          </w:p>
-        </w:tc>
-      </w:tr>
-    </w:tbl>
-    <w:p>
-      <w:r>
-        <w:t xml:space="preserve"> </w:t>
-      </w:r>
-    </w:p>
-    <w:p>
-      <w:r>
-        <w:t xml:space="preserve">Dall’istogramma e dal grafico </w:t>
-      </w:r>
-      <w:proofErr w:type="spellStart"/>
-      <w:r>
-        <w:t>qq</w:t>
-      </w:r>
-      <w:proofErr w:type="spellEnd"/>
-      <w:r>
-        <w:t xml:space="preserve">-plot notiamo che </w:t>
-      </w:r>
-      <w:r>
-        <w:t>i</w:t>
-      </w:r>
-      <w:r>
-        <w:t xml:space="preserve"> rendimenti sono distribuiti normalmente mentre dal box</w:t>
-      </w:r>
-      <w:r>
-        <w:t xml:space="preserve">-plot notiamo che è presente un </w:t>
-      </w:r>
-      <w:proofErr w:type="spellStart"/>
-      <w:r>
-        <w:t>outlier</w:t>
-      </w:r>
-      <w:proofErr w:type="spellEnd"/>
-      <w:r>
-        <w:t>.</w:t>
-      </w:r>
-      <w:r>
-        <w:br w:type="page"/>
-      </w:r>
-    </w:p>
-    <w:p>
-      <w:pPr>
-        <w:pStyle w:val="Titolo3"/>
-      </w:pPr>
-      <w:bookmarkStart w:id="16" w:name="_Toc169601283"/>
-      <w:r>
-        <w:lastRenderedPageBreak/>
-        <w:t>Eli Lilly</w:t>
-      </w:r>
-      <w:bookmarkEnd w:id="16"/>
-    </w:p>
-    <w:tbl>
-      <w:tblPr>
-        <w:tblStyle w:val="Grigliatabella"/>
-        <w:tblW w:w="0" w:type="auto"/>
-        <w:tblLook w:val="04A0" w:firstRow="1" w:lastRow="0" w:firstColumn="1" w:lastColumn="0" w:noHBand="0" w:noVBand="1"/>
-      </w:tblPr>
-      <w:tblGrid>
-        <w:gridCol w:w="4871"/>
-        <w:gridCol w:w="4767"/>
-      </w:tblGrid>
-      <w:tr>
-        <w:tc>
-          <w:tcPr>
-            <w:tcW w:w="4814" w:type="dxa"/>
-            <w:tcBorders>
-              <w:top w:val="nil"/>
-              <w:left w:val="nil"/>
-              <w:bottom w:val="nil"/>
-              <w:right w:val="nil"/>
-            </w:tcBorders>
-          </w:tcPr>
-          <w:p>
-            <w:r>
-              <w:rPr>
-                <w:noProof/>
-                <w:lang w:eastAsia="it-IT"/>
-              </w:rPr>
-              <w:drawing>
-                <wp:inline distT="0" distB="0" distL="0" distR="0" wp14:anchorId="56C03257" wp14:editId="26581131">
-                  <wp:extent cx="3029009" cy="2287533"/>
-                  <wp:effectExtent l="0" t="0" r="0" b="0"/>
-                  <wp:docPr id="27" name="Immagine 27"/>
                   <wp:cNvGraphicFramePr>
                     <a:graphicFrameLocks xmlns:a="http://schemas.openxmlformats.org/drawingml/2006/main" noChangeAspect="1"/>
                   </wp:cNvGraphicFramePr>
@@ -8063,6 +7988,141 @@
                         <pic:spPr>
                           <a:xfrm>
                             <a:off x="0" y="0"/>
+                            <a:ext cx="3135457" cy="2367924"/>
+                          </a:xfrm>
+                          <a:prstGeom prst="rect">
+                            <a:avLst/>
+                          </a:prstGeom>
+                        </pic:spPr>
+                      </pic:pic>
+                    </a:graphicData>
+                  </a:graphic>
+                </wp:inline>
+              </w:drawing>
+            </w:r>
+          </w:p>
+        </w:tc>
+      </w:tr>
+    </w:tbl>
+    <w:p>
+      <w:r>
+        <w:t xml:space="preserve"> </w:t>
+      </w:r>
+    </w:p>
+    <w:p>
+      <w:r>
+        <w:t>La distribuzione appare abbastanza simmetrica e centrata intorno a zero. La curva di densità sovrapposta conferma questa simmetria e suggerisce una distribuzione normale dei rendimenti con una leggera inclinazione negativa.</w:t>
+      </w:r>
+    </w:p>
+    <w:p>
+      <w:r>
+        <w:t>Dal grafico QQ plot vediamo che la maggior parte dei punti si trova vicino alla linea rossa indicando una distribuzione normale. Ci sono alcune deviazioni agli estremi ma non sono eccessive.</w:t>
+      </w:r>
+    </w:p>
+    <w:p>
+      <w:r>
+        <w:t xml:space="preserve">Il </w:t>
+      </w:r>
+      <w:proofErr w:type="spellStart"/>
+      <w:r>
+        <w:t>boxplot</w:t>
+      </w:r>
+      <w:proofErr w:type="spellEnd"/>
+      <w:r>
+        <w:t xml:space="preserve"> indica che la maggior parte dei rendimenti rientra in un intervallo ristretto interno a zero con pochi </w:t>
+      </w:r>
+      <w:proofErr w:type="spellStart"/>
+      <w:r>
+        <w:t>outlier</w:t>
+      </w:r>
+      <w:proofErr w:type="spellEnd"/>
+      <w:r>
+        <w:t xml:space="preserve"> sotto la scatola. La presenza di </w:t>
+      </w:r>
+      <w:proofErr w:type="spellStart"/>
+      <w:r>
+        <w:t>outlier</w:t>
+      </w:r>
+      <w:proofErr w:type="spellEnd"/>
+      <w:r>
+        <w:t xml:space="preserve"> è tipico per i dati finanziari e </w:t>
+      </w:r>
+      <w:r>
+        <w:t xml:space="preserve">può </w:t>
+      </w:r>
+      <w:r>
+        <w:t>indicare periodi di maggiore volatilità o eventi di mercato significativi.</w:t>
+      </w:r>
+    </w:p>
+    <w:p/>
+    <w:p>
+      <w:pPr>
+        <w:pStyle w:val="Titolo3"/>
+      </w:pPr>
+      <w:bookmarkStart w:id="15" w:name="_Toc169601496"/>
+      <w:r>
+        <w:lastRenderedPageBreak/>
+        <w:t>Eli Lilly</w:t>
+      </w:r>
+      <w:bookmarkEnd w:id="15"/>
+    </w:p>
+    <w:tbl>
+      <w:tblPr>
+        <w:tblStyle w:val="Grigliatabella"/>
+        <w:tblW w:w="0" w:type="auto"/>
+        <w:tblLook w:val="04A0" w:firstRow="1" w:lastRow="0" w:firstColumn="1" w:lastColumn="0" w:noHBand="0" w:noVBand="1"/>
+      </w:tblPr>
+      <w:tblGrid>
+        <w:gridCol w:w="4871"/>
+        <w:gridCol w:w="4767"/>
+      </w:tblGrid>
+      <w:tr>
+        <w:tc>
+          <w:tcPr>
+            <w:tcW w:w="4814" w:type="dxa"/>
+            <w:tcBorders>
+              <w:top w:val="nil"/>
+              <w:left w:val="nil"/>
+              <w:bottom w:val="nil"/>
+              <w:right w:val="nil"/>
+            </w:tcBorders>
+          </w:tcPr>
+          <w:p>
+            <w:r>
+              <w:rPr>
+                <w:noProof/>
+                <w:lang w:eastAsia="it-IT"/>
+              </w:rPr>
+              <w:drawing>
+                <wp:inline distT="0" distB="0" distL="0" distR="0" wp14:anchorId="25154BB8" wp14:editId="3D068B2A">
+                  <wp:extent cx="3029009" cy="2287533"/>
+                  <wp:effectExtent l="0" t="0" r="0" b="0"/>
+                  <wp:docPr id="27" name="Immagine 27"/>
+                  <wp:cNvGraphicFramePr>
+                    <a:graphicFrameLocks xmlns:a="http://schemas.openxmlformats.org/drawingml/2006/main" noChangeAspect="1"/>
+                  </wp:cNvGraphicFramePr>
+                  <a:graphic xmlns:a="http://schemas.openxmlformats.org/drawingml/2006/main">
+                    <a:graphicData uri="http://schemas.openxmlformats.org/drawingml/2006/picture">
+                      <pic:pic xmlns:pic="http://schemas.openxmlformats.org/drawingml/2006/picture">
+                        <pic:nvPicPr>
+                          <pic:cNvPr id="1" name=""/>
+                          <pic:cNvPicPr/>
+                        </pic:nvPicPr>
+                        <pic:blipFill>
+                          <a:blip r:embed="rId26">
+                            <a:extLst>
+                              <a:ext uri="{28A0092B-C50C-407E-A947-70E740481C1C}">
+                                <a14:useLocalDpi xmlns:a14="http://schemas.microsoft.com/office/drawing/2010/main" val="0"/>
+                              </a:ext>
+                            </a:extLst>
+                          </a:blip>
+                          <a:stretch>
+                            <a:fillRect/>
+                          </a:stretch>
+                        </pic:blipFill>
+                        <pic:spPr>
+                          <a:xfrm>
+                            <a:off x="0" y="0"/>
                             <a:ext cx="3029009" cy="2287533"/>
                           </a:xfrm>
                           <a:prstGeom prst="rect">
@@ -8094,7 +8154,7 @@
                 <w:lang w:eastAsia="it-IT"/>
               </w:rPr>
               <w:drawing>
-                <wp:anchor distT="0" distB="0" distL="114300" distR="114300" simplePos="0" relativeHeight="251662336" behindDoc="0" locked="0" layoutInCell="1" allowOverlap="1" wp14:anchorId="1B98599F" wp14:editId="3EB2F3EA">
+                <wp:anchor distT="0" distB="0" distL="114300" distR="114300" simplePos="0" relativeHeight="251662336" behindDoc="0" locked="0" layoutInCell="1" allowOverlap="1" wp14:anchorId="3F15A260" wp14:editId="3C0307BB">
                   <wp:simplePos x="0" y="0"/>
                   <wp:positionH relativeFrom="column">
                     <wp:posOffset>-62230</wp:posOffset>
@@ -8117,7 +8177,7 @@
                           <pic:cNvPicPr/>
                         </pic:nvPicPr>
                         <pic:blipFill>
-                          <a:blip r:embed="rId26">
+                          <a:blip r:embed="rId27">
                             <a:extLst>
                               <a:ext uri="{28A0092B-C50C-407E-A947-70E740481C1C}">
                                 <a14:useLocalDpi xmlns:a14="http://schemas.microsoft.com/office/drawing/2010/main" val="0"/>
@@ -8171,134 +8231,10 @@
                 <w:lang w:eastAsia="it-IT"/>
               </w:rPr>
               <w:drawing>
-                <wp:inline distT="0" distB="0" distL="0" distR="0" wp14:anchorId="724438F6" wp14:editId="3E4A3738">
+                <wp:inline distT="0" distB="0" distL="0" distR="0" wp14:anchorId="5B4C5604" wp14:editId="1A8CC36D">
                   <wp:extent cx="3135458" cy="2331494"/>
                   <wp:effectExtent l="0" t="0" r="8255" b="0"/>
                   <wp:docPr id="29" name="Immagine 29"/>
-                  <wp:cNvGraphicFramePr>
-                    <a:graphicFrameLocks xmlns:a="http://schemas.openxmlformats.org/drawingml/2006/main" noChangeAspect="1"/>
-                  </wp:cNvGraphicFramePr>
-                  <a:graphic xmlns:a="http://schemas.openxmlformats.org/drawingml/2006/main">
-                    <a:graphicData uri="http://schemas.openxmlformats.org/drawingml/2006/picture">
-                      <pic:pic xmlns:pic="http://schemas.openxmlformats.org/drawingml/2006/picture">
-                        <pic:nvPicPr>
-                          <pic:cNvPr id="1" name=""/>
-                          <pic:cNvPicPr/>
-                        </pic:nvPicPr>
-                        <pic:blipFill>
-                          <a:blip r:embed="rId27">
-                            <a:extLst>
-                              <a:ext uri="{28A0092B-C50C-407E-A947-70E740481C1C}">
-                                <a14:useLocalDpi xmlns:a14="http://schemas.microsoft.com/office/drawing/2010/main" val="0"/>
-                              </a:ext>
-                            </a:extLst>
-                          </a:blip>
-                          <a:stretch>
-                            <a:fillRect/>
-                          </a:stretch>
-                        </pic:blipFill>
-                        <pic:spPr>
-                          <a:xfrm>
-                            <a:off x="0" y="0"/>
-                            <a:ext cx="3135458" cy="2331494"/>
-                          </a:xfrm>
-                          <a:prstGeom prst="rect">
-                            <a:avLst/>
-                          </a:prstGeom>
-                        </pic:spPr>
-                      </pic:pic>
-                    </a:graphicData>
-                  </a:graphic>
-                </wp:inline>
-              </w:drawing>
-            </w:r>
-          </w:p>
-        </w:tc>
-      </w:tr>
-    </w:tbl>
-    <w:p>
-      <w:r>
-        <w:t xml:space="preserve"> </w:t>
-      </w:r>
-    </w:p>
-    <w:p>
-      <w:r>
-        <w:t xml:space="preserve">Dall’istogramma e dal grafico </w:t>
-      </w:r>
-      <w:proofErr w:type="spellStart"/>
-      <w:r>
-        <w:t>qq</w:t>
-      </w:r>
-      <w:proofErr w:type="spellEnd"/>
-      <w:r>
-        <w:t xml:space="preserve">-plot notiamo che </w:t>
-      </w:r>
-      <w:r>
-        <w:t>i</w:t>
-      </w:r>
-      <w:r>
-        <w:t xml:space="preserve"> rendimenti sono distribuiti normalmente mentre dal box-plot notiamo che sono presenti </w:t>
-      </w:r>
-      <w:r>
-        <w:t xml:space="preserve">due </w:t>
-      </w:r>
-      <w:proofErr w:type="spellStart"/>
-      <w:r>
-        <w:t>outliers</w:t>
-      </w:r>
-      <w:proofErr w:type="spellEnd"/>
-      <w:r>
-        <w:t>.</w:t>
-      </w:r>
-    </w:p>
-    <w:p>
-      <w:r>
-        <w:br w:type="page"/>
-      </w:r>
-    </w:p>
-    <w:p>
-      <w:pPr>
-        <w:pStyle w:val="Titolo3"/>
-      </w:pPr>
-      <w:bookmarkStart w:id="17" w:name="_Toc169601284"/>
-      <w:r>
-        <w:lastRenderedPageBreak/>
-        <w:t>Pfizer</w:t>
-      </w:r>
-      <w:bookmarkEnd w:id="17"/>
-    </w:p>
-    <w:tbl>
-      <w:tblPr>
-        <w:tblStyle w:val="Grigliatabella"/>
-        <w:tblW w:w="0" w:type="auto"/>
-        <w:tblLook w:val="04A0" w:firstRow="1" w:lastRow="0" w:firstColumn="1" w:lastColumn="0" w:noHBand="0" w:noVBand="1"/>
-      </w:tblPr>
-      <w:tblGrid>
-        <w:gridCol w:w="4871"/>
-        <w:gridCol w:w="4767"/>
-      </w:tblGrid>
-      <w:tr>
-        <w:tc>
-          <w:tcPr>
-            <w:tcW w:w="4814" w:type="dxa"/>
-            <w:tcBorders>
-              <w:top w:val="nil"/>
-              <w:left w:val="nil"/>
-              <w:bottom w:val="nil"/>
-              <w:right w:val="nil"/>
-            </w:tcBorders>
-          </w:tcPr>
-          <w:p>
-            <w:r>
-              <w:rPr>
-                <w:noProof/>
-                <w:lang w:eastAsia="it-IT"/>
-              </w:rPr>
-              <w:drawing>
-                <wp:inline distT="0" distB="0" distL="0" distR="0" wp14:anchorId="403530F1" wp14:editId="53A35FF9">
-                  <wp:extent cx="3029009" cy="2260066"/>
-                  <wp:effectExtent l="0" t="0" r="0" b="6985"/>
-                  <wp:docPr id="30" name="Immagine 30"/>
                   <wp:cNvGraphicFramePr>
                     <a:graphicFrameLocks xmlns:a="http://schemas.openxmlformats.org/drawingml/2006/main" noChangeAspect="1"/>
                   </wp:cNvGraphicFramePr>
@@ -8324,6 +8260,140 @@
                         <pic:spPr>
                           <a:xfrm>
                             <a:off x="0" y="0"/>
+                            <a:ext cx="3135458" cy="2331494"/>
+                          </a:xfrm>
+                          <a:prstGeom prst="rect">
+                            <a:avLst/>
+                          </a:prstGeom>
+                        </pic:spPr>
+                      </pic:pic>
+                    </a:graphicData>
+                  </a:graphic>
+                </wp:inline>
+              </w:drawing>
+            </w:r>
+          </w:p>
+        </w:tc>
+      </w:tr>
+    </w:tbl>
+    <w:p>
+      <w:r>
+        <w:t xml:space="preserve"> </w:t>
+      </w:r>
+    </w:p>
+    <w:p>
+      <w:r>
+        <w:t>L’istogramma mostra una distribuzione abbastanza simmetrica e centrata attorno a zero. La curva di densità conferma questa simmetria e suggerisce una distribuzione dei rendimenti con una leggera inclinazione positiva.</w:t>
+      </w:r>
+    </w:p>
+    <w:p>
+      <w:r>
+        <w:t>Il grafico QQ plot mostra che la maggior parte dei punti si trova vicino alla linea rossa indicando che i rendimenti seguono una distribuzione normale. Ci sono alcune deviazioni agli estremi ma non sono eccessive e confermano la tendenza generale alla normalità.</w:t>
+      </w:r>
+    </w:p>
+    <w:p>
+      <w:r>
+        <w:t xml:space="preserve">Infine il </w:t>
+      </w:r>
+      <w:proofErr w:type="spellStart"/>
+      <w:r>
+        <w:t>boxplot</w:t>
+      </w:r>
+      <w:proofErr w:type="spellEnd"/>
+      <w:r>
+        <w:t xml:space="preserve"> mostra che la maggior parte dei rendimenti rientra in un intervallo ristretto intorno a zero con pochi </w:t>
+      </w:r>
+      <w:proofErr w:type="spellStart"/>
+      <w:r>
+        <w:t>outlier</w:t>
+      </w:r>
+      <w:proofErr w:type="spellEnd"/>
+      <w:r>
+        <w:t xml:space="preserve">, sopra la scatola. La presenza di </w:t>
+      </w:r>
+      <w:proofErr w:type="spellStart"/>
+      <w:r>
+        <w:t>outlier</w:t>
+      </w:r>
+      <w:proofErr w:type="spellEnd"/>
+      <w:r>
+        <w:t xml:space="preserve"> è comune e può essere dovuta a periodi di maggiore volatilità o eventi di mercato significativi.</w:t>
+      </w:r>
+    </w:p>
+    <w:p/>
+    <w:p>
+      <w:r>
+        <w:br w:type="page"/>
+      </w:r>
+    </w:p>
+    <w:p>
+      <w:pPr>
+        <w:pStyle w:val="Titolo3"/>
+      </w:pPr>
+      <w:bookmarkStart w:id="16" w:name="_Toc169601497"/>
+      <w:r>
+        <w:lastRenderedPageBreak/>
+        <w:t>Pfizer</w:t>
+      </w:r>
+      <w:bookmarkEnd w:id="16"/>
+    </w:p>
+    <w:tbl>
+      <w:tblPr>
+        <w:tblStyle w:val="Grigliatabella"/>
+        <w:tblW w:w="0" w:type="auto"/>
+        <w:tblLook w:val="04A0" w:firstRow="1" w:lastRow="0" w:firstColumn="1" w:lastColumn="0" w:noHBand="0" w:noVBand="1"/>
+      </w:tblPr>
+      <w:tblGrid>
+        <w:gridCol w:w="4871"/>
+        <w:gridCol w:w="4767"/>
+      </w:tblGrid>
+      <w:tr>
+        <w:tc>
+          <w:tcPr>
+            <w:tcW w:w="4814" w:type="dxa"/>
+            <w:tcBorders>
+              <w:top w:val="nil"/>
+              <w:left w:val="nil"/>
+              <w:bottom w:val="nil"/>
+              <w:right w:val="nil"/>
+            </w:tcBorders>
+          </w:tcPr>
+          <w:p>
+            <w:r>
+              <w:rPr>
+                <w:noProof/>
+                <w:lang w:eastAsia="it-IT"/>
+              </w:rPr>
+              <w:drawing>
+                <wp:inline distT="0" distB="0" distL="0" distR="0" wp14:anchorId="2531FC9F" wp14:editId="09B5394E">
+                  <wp:extent cx="3029009" cy="2260066"/>
+                  <wp:effectExtent l="0" t="0" r="0" b="6985"/>
+                  <wp:docPr id="30" name="Immagine 30"/>
+                  <wp:cNvGraphicFramePr>
+                    <a:graphicFrameLocks xmlns:a="http://schemas.openxmlformats.org/drawingml/2006/main" noChangeAspect="1"/>
+                  </wp:cNvGraphicFramePr>
+                  <a:graphic xmlns:a="http://schemas.openxmlformats.org/drawingml/2006/main">
+                    <a:graphicData uri="http://schemas.openxmlformats.org/drawingml/2006/picture">
+                      <pic:pic xmlns:pic="http://schemas.openxmlformats.org/drawingml/2006/picture">
+                        <pic:nvPicPr>
+                          <pic:cNvPr id="1" name=""/>
+                          <pic:cNvPicPr/>
+                        </pic:nvPicPr>
+                        <pic:blipFill>
+                          <a:blip r:embed="rId29">
+                            <a:extLst>
+                              <a:ext uri="{28A0092B-C50C-407E-A947-70E740481C1C}">
+                                <a14:useLocalDpi xmlns:a14="http://schemas.microsoft.com/office/drawing/2010/main" val="0"/>
+                              </a:ext>
+                            </a:extLst>
+                          </a:blip>
+                          <a:stretch>
+                            <a:fillRect/>
+                          </a:stretch>
+                        </pic:blipFill>
+                        <pic:spPr>
+                          <a:xfrm>
+                            <a:off x="0" y="0"/>
                             <a:ext cx="3029009" cy="2260066"/>
                           </a:xfrm>
                           <a:prstGeom prst="rect">
@@ -8355,7 +8425,7 @@
                 <w:lang w:eastAsia="it-IT"/>
               </w:rPr>
               <w:drawing>
-                <wp:anchor distT="0" distB="0" distL="114300" distR="114300" simplePos="0" relativeHeight="251664384" behindDoc="0" locked="0" layoutInCell="1" allowOverlap="1" wp14:anchorId="3DA5A5CE" wp14:editId="16D69B37">
+                <wp:anchor distT="0" distB="0" distL="114300" distR="114300" simplePos="0" relativeHeight="251664384" behindDoc="0" locked="0" layoutInCell="1" allowOverlap="1" wp14:anchorId="08641B23" wp14:editId="0371D13B">
                   <wp:simplePos x="0" y="0"/>
                   <wp:positionH relativeFrom="column">
                     <wp:posOffset>-62230</wp:posOffset>
@@ -8378,7 +8448,7 @@
                           <pic:cNvPicPr/>
                         </pic:nvPicPr>
                         <pic:blipFill>
-                          <a:blip r:embed="rId29">
+                          <a:blip r:embed="rId30">
                             <a:extLst>
                               <a:ext uri="{28A0092B-C50C-407E-A947-70E740481C1C}">
                                 <a14:useLocalDpi xmlns:a14="http://schemas.microsoft.com/office/drawing/2010/main" val="0"/>
@@ -8432,142 +8502,10 @@
                 <w:lang w:eastAsia="it-IT"/>
               </w:rPr>
               <w:drawing>
-                <wp:inline distT="0" distB="0" distL="0" distR="0" wp14:anchorId="420D5C7B" wp14:editId="15A1A9D0">
+                <wp:inline distT="0" distB="0" distL="0" distR="0" wp14:anchorId="40746ACC" wp14:editId="4D31EDF3">
                   <wp:extent cx="3135458" cy="2331494"/>
                   <wp:effectExtent l="0" t="0" r="8255" b="0"/>
                   <wp:docPr id="32" name="Immagine 32"/>
-                  <wp:cNvGraphicFramePr>
-                    <a:graphicFrameLocks xmlns:a="http://schemas.openxmlformats.org/drawingml/2006/main" noChangeAspect="1"/>
-                  </wp:cNvGraphicFramePr>
-                  <a:graphic xmlns:a="http://schemas.openxmlformats.org/drawingml/2006/main">
-                    <a:graphicData uri="http://schemas.openxmlformats.org/drawingml/2006/picture">
-                      <pic:pic xmlns:pic="http://schemas.openxmlformats.org/drawingml/2006/picture">
-                        <pic:nvPicPr>
-                          <pic:cNvPr id="1" name=""/>
-                          <pic:cNvPicPr/>
-                        </pic:nvPicPr>
-                        <pic:blipFill>
-                          <a:blip r:embed="rId30">
-                            <a:extLst>
-                              <a:ext uri="{28A0092B-C50C-407E-A947-70E740481C1C}">
-                                <a14:useLocalDpi xmlns:a14="http://schemas.microsoft.com/office/drawing/2010/main" val="0"/>
-                              </a:ext>
-                            </a:extLst>
-                          </a:blip>
-                          <a:stretch>
-                            <a:fillRect/>
-                          </a:stretch>
-                        </pic:blipFill>
-                        <pic:spPr>
-                          <a:xfrm>
-                            <a:off x="0" y="0"/>
-                            <a:ext cx="3135458" cy="2331494"/>
-                          </a:xfrm>
-                          <a:prstGeom prst="rect">
-                            <a:avLst/>
-                          </a:prstGeom>
-                        </pic:spPr>
-                      </pic:pic>
-                    </a:graphicData>
-                  </a:graphic>
-                </wp:inline>
-              </w:drawing>
-            </w:r>
-          </w:p>
-        </w:tc>
-      </w:tr>
-    </w:tbl>
-    <w:p>
-      <w:r>
-        <w:t xml:space="preserve"> </w:t>
-      </w:r>
-    </w:p>
-    <w:p>
-      <w:r>
-        <w:t xml:space="preserve">Dall’istogramma e dal grafico </w:t>
-      </w:r>
-      <w:proofErr w:type="spellStart"/>
-      <w:r>
-        <w:t>qq</w:t>
-      </w:r>
-      <w:proofErr w:type="spellEnd"/>
-      <w:r>
-        <w:t xml:space="preserve">-plot notiamo che </w:t>
-      </w:r>
-      <w:r>
-        <w:t>i</w:t>
-      </w:r>
-      <w:r>
-        <w:t xml:space="preserve"> rendimenti sono distribuiti normalmente mentre dal box-plot notiamo che sono presenti </w:t>
-      </w:r>
-      <w:r>
-        <w:t xml:space="preserve">diversi </w:t>
-      </w:r>
-      <w:proofErr w:type="spellStart"/>
-      <w:r>
-        <w:t>outliers</w:t>
-      </w:r>
-      <w:proofErr w:type="spellEnd"/>
-      <w:r>
-        <w:t>.</w:t>
-      </w:r>
-    </w:p>
-    <w:p>
-      <w:r>
-        <w:br w:type="page"/>
-      </w:r>
-    </w:p>
-    <w:p>
-      <w:pPr>
-        <w:pStyle w:val="Titolo3"/>
-        <w:rPr>
-          <w:lang w:val="en-US"/>
-        </w:rPr>
-      </w:pPr>
-      <w:bookmarkStart w:id="18" w:name="_Toc169601285"/>
-      <w:r>
-        <w:rPr>
-          <w:lang w:val="en-US"/>
-        </w:rPr>
-        <w:lastRenderedPageBreak/>
-        <w:t>Berkshire Hathaway Class B</w:t>
-      </w:r>
-      <w:bookmarkEnd w:id="18"/>
-    </w:p>
-    <w:tbl>
-      <w:tblPr>
-        <w:tblStyle w:val="Grigliatabella"/>
-        <w:tblW w:w="0" w:type="auto"/>
-        <w:tblBorders>
-          <w:top w:val="none" w:sz="0" w:space="0" w:color="auto"/>
-          <w:left w:val="none" w:sz="0" w:space="0" w:color="auto"/>
-          <w:bottom w:val="none" w:sz="0" w:space="0" w:color="auto"/>
-          <w:right w:val="none" w:sz="0" w:space="0" w:color="auto"/>
-          <w:insideH w:val="none" w:sz="0" w:space="0" w:color="auto"/>
-          <w:insideV w:val="none" w:sz="0" w:space="0" w:color="auto"/>
-        </w:tblBorders>
-        <w:tblLook w:val="04A0" w:firstRow="1" w:lastRow="0" w:firstColumn="1" w:lastColumn="0" w:noHBand="0" w:noVBand="1"/>
-      </w:tblPr>
-      <w:tblGrid>
-        <w:gridCol w:w="4871"/>
-        <w:gridCol w:w="4767"/>
-      </w:tblGrid>
-      <w:tr>
-        <w:tc>
-          <w:tcPr>
-            <w:tcW w:w="4814" w:type="dxa"/>
-          </w:tcPr>
-          <w:p>
-            <w:r>
-              <w:rPr>
-                <w:noProof/>
-                <w:lang w:eastAsia="it-IT"/>
-              </w:rPr>
-              <w:drawing>
-                <wp:inline distT="0" distB="0" distL="0" distR="0" wp14:anchorId="75FC3CD8" wp14:editId="68B711B8">
-                  <wp:extent cx="3029007" cy="2307563"/>
-                  <wp:effectExtent l="0" t="0" r="0" b="0"/>
-                  <wp:docPr id="33" name="Immagine 33"/>
                   <wp:cNvGraphicFramePr>
                     <a:graphicFrameLocks xmlns:a="http://schemas.openxmlformats.org/drawingml/2006/main" noChangeAspect="1"/>
                   </wp:cNvGraphicFramePr>
@@ -8593,7 +8531,7 @@
                         <pic:spPr>
                           <a:xfrm>
                             <a:off x="0" y="0"/>
-                            <a:ext cx="3029007" cy="2307563"/>
+                            <a:ext cx="3135458" cy="2331494"/>
                           </a:xfrm>
                           <a:prstGeom prst="rect">
                             <a:avLst/>
@@ -8607,6 +8545,85 @@
             </w:r>
           </w:p>
         </w:tc>
+      </w:tr>
+    </w:tbl>
+    <w:p>
+      <w:r>
+        <w:t xml:space="preserve"> </w:t>
+      </w:r>
+    </w:p>
+    <w:p>
+      <w:r>
+        <w:t>L’istogramma mostra una distribuzione abbastanza simmetrica e centrata attorno a zero. La curva di densità conferma la simmetria e suggerisce una distribuzione normale dei rendimenti con una leggera inclinazione positiva.</w:t>
+      </w:r>
+    </w:p>
+    <w:p>
+      <w:r>
+        <w:t>Il grafico QQ plot indica che la maggior parte dei punti si trova vicino alla linea rossa indicando che i rendimenti seguono una distribuzione normale. Ci sono alcune deviazioni agli estremi ma non sono eccessive e confermo la tendenza generale alla normalità.</w:t>
+      </w:r>
+    </w:p>
+    <w:p>
+      <w:r>
+        <w:t xml:space="preserve">Infine il </w:t>
+      </w:r>
+      <w:proofErr w:type="spellStart"/>
+      <w:r>
+        <w:t>boxplot</w:t>
+      </w:r>
+      <w:proofErr w:type="spellEnd"/>
+      <w:r>
+        <w:t xml:space="preserve"> mostra che la maggior parte dei rendimenti rientra in un intervallo ristretto intorno a zero con pochi </w:t>
+      </w:r>
+      <w:proofErr w:type="spellStart"/>
+      <w:r>
+        <w:t>outlier</w:t>
+      </w:r>
+      <w:proofErr w:type="spellEnd"/>
+      <w:r>
+        <w:t xml:space="preserve"> presenti sopra e sotto la scatola.</w:t>
+      </w:r>
+    </w:p>
+    <w:p>
+      <w:r>
+        <w:br w:type="page"/>
+      </w:r>
+    </w:p>
+    <w:p>
+      <w:pPr>
+        <w:pStyle w:val="Titolo3"/>
+        <w:rPr>
+          <w:lang w:val="en-US"/>
+        </w:rPr>
+      </w:pPr>
+      <w:bookmarkStart w:id="17" w:name="_Toc169601498"/>
+      <w:r>
+        <w:rPr>
+          <w:lang w:val="en-US"/>
+        </w:rPr>
+        <w:lastRenderedPageBreak/>
+        <w:t>Berkshire Hathaway Class B</w:t>
+      </w:r>
+      <w:bookmarkEnd w:id="17"/>
+    </w:p>
+    <w:tbl>
+      <w:tblPr>
+        <w:tblStyle w:val="Grigliatabella"/>
+        <w:tblW w:w="0" w:type="auto"/>
+        <w:tblBorders>
+          <w:top w:val="none" w:sz="0" w:space="0" w:color="auto"/>
+          <w:left w:val="none" w:sz="0" w:space="0" w:color="auto"/>
+          <w:bottom w:val="none" w:sz="0" w:space="0" w:color="auto"/>
+          <w:right w:val="none" w:sz="0" w:space="0" w:color="auto"/>
+          <w:insideH w:val="none" w:sz="0" w:space="0" w:color="auto"/>
+          <w:insideV w:val="none" w:sz="0" w:space="0" w:color="auto"/>
+        </w:tblBorders>
+        <w:tblLook w:val="04A0" w:firstRow="1" w:lastRow="0" w:firstColumn="1" w:lastColumn="0" w:noHBand="0" w:noVBand="1"/>
+      </w:tblPr>
+      <w:tblGrid>
+        <w:gridCol w:w="4871"/>
+        <w:gridCol w:w="4767"/>
+      </w:tblGrid>
+      <w:tr>
         <w:tc>
           <w:tcPr>
             <w:tcW w:w="4814" w:type="dxa"/>
@@ -8618,18 +8635,10 @@
                 <w:lang w:eastAsia="it-IT"/>
               </w:rPr>
               <w:drawing>
-                <wp:anchor distT="0" distB="0" distL="114300" distR="114300" simplePos="0" relativeHeight="251666432" behindDoc="0" locked="0" layoutInCell="1" allowOverlap="1" wp14:anchorId="522FA55F" wp14:editId="08E80C13">
-                  <wp:simplePos x="0" y="0"/>
-                  <wp:positionH relativeFrom="column">
-                    <wp:posOffset>-62230</wp:posOffset>
-                  </wp:positionH>
-                  <wp:positionV relativeFrom="paragraph">
-                    <wp:posOffset>183515</wp:posOffset>
-                  </wp:positionV>
-                  <wp:extent cx="2961640" cy="2146935"/>
-                  <wp:effectExtent l="0" t="0" r="0" b="5715"/>
-                  <wp:wrapSquare wrapText="bothSides"/>
-                  <wp:docPr id="34" name="Immagine 34"/>
+                <wp:inline distT="0" distB="0" distL="0" distR="0" wp14:anchorId="0F8254F4" wp14:editId="1601C7AB">
+                  <wp:extent cx="3029007" cy="2307563"/>
+                  <wp:effectExtent l="0" t="0" r="0" b="0"/>
+                  <wp:docPr id="33" name="Immagine 33"/>
                   <wp:cNvGraphicFramePr>
                     <a:graphicFrameLocks xmlns:a="http://schemas.openxmlformats.org/drawingml/2006/main" noChangeAspect="1"/>
                   </wp:cNvGraphicFramePr>
@@ -8655,7 +8664,7 @@
                         <pic:spPr>
                           <a:xfrm>
                             <a:off x="0" y="0"/>
-                            <a:ext cx="2961640" cy="2146935"/>
+                            <a:ext cx="3029007" cy="2307563"/>
                           </a:xfrm>
                           <a:prstGeom prst="rect">
                             <a:avLst/>
@@ -8664,32 +8673,34 @@
                       </pic:pic>
                     </a:graphicData>
                   </a:graphic>
-                </wp:anchor>
+                </wp:inline>
               </w:drawing>
             </w:r>
           </w:p>
         </w:tc>
-      </w:tr>
-      <w:tr>
-        <w:tc>
-          <w:tcPr>
-            <w:tcW w:w="9628" w:type="dxa"/>
-            <w:gridSpan w:val="2"/>
-          </w:tcPr>
-          <w:p>
-            <w:pPr>
-              <w:jc w:val="center"/>
-            </w:pPr>
+        <w:tc>
+          <w:tcPr>
+            <w:tcW w:w="4814" w:type="dxa"/>
+          </w:tcPr>
+          <w:p>
             <w:r>
               <w:rPr>
                 <w:noProof/>
                 <w:lang w:eastAsia="it-IT"/>
               </w:rPr>
               <w:drawing>
-                <wp:inline distT="0" distB="0" distL="0" distR="0" wp14:anchorId="4923F138" wp14:editId="02E9D3A7">
-                  <wp:extent cx="3135457" cy="2367924"/>
-                  <wp:effectExtent l="0" t="0" r="8255" b="0"/>
-                  <wp:docPr id="35" name="Immagine 35"/>
+                <wp:anchor distT="0" distB="0" distL="114300" distR="114300" simplePos="0" relativeHeight="251666432" behindDoc="0" locked="0" layoutInCell="1" allowOverlap="1" wp14:anchorId="5D55B958" wp14:editId="3CB45716">
+                  <wp:simplePos x="0" y="0"/>
+                  <wp:positionH relativeFrom="column">
+                    <wp:posOffset>-62230</wp:posOffset>
+                  </wp:positionH>
+                  <wp:positionV relativeFrom="paragraph">
+                    <wp:posOffset>183515</wp:posOffset>
+                  </wp:positionV>
+                  <wp:extent cx="2961640" cy="2146935"/>
+                  <wp:effectExtent l="0" t="0" r="0" b="5715"/>
+                  <wp:wrapSquare wrapText="bothSides"/>
+                  <wp:docPr id="34" name="Immagine 34"/>
                   <wp:cNvGraphicFramePr>
                     <a:graphicFrameLocks xmlns:a="http://schemas.openxmlformats.org/drawingml/2006/main" noChangeAspect="1"/>
                   </wp:cNvGraphicFramePr>
@@ -8715,7 +8726,7 @@
                         <pic:spPr>
                           <a:xfrm>
                             <a:off x="0" y="0"/>
-                            <a:ext cx="3135457" cy="2367924"/>
+                            <a:ext cx="2961640" cy="2146935"/>
                           </a:xfrm>
                           <a:prstGeom prst="rect">
                             <a:avLst/>
@@ -8724,98 +8735,32 @@
                       </pic:pic>
                     </a:graphicData>
                   </a:graphic>
-                </wp:inline>
+                </wp:anchor>
               </w:drawing>
             </w:r>
           </w:p>
         </w:tc>
       </w:tr>
-    </w:tbl>
-    <w:p>
-      <w:r>
-        <w:t xml:space="preserve"> </w:t>
-      </w:r>
-    </w:p>
-    <w:p>
-      <w:r>
-        <w:t xml:space="preserve">Dall’istogramma e dal grafico </w:t>
-      </w:r>
-      <w:proofErr w:type="spellStart"/>
-      <w:r>
-        <w:t>qq</w:t>
-      </w:r>
-      <w:proofErr w:type="spellEnd"/>
-      <w:r>
-        <w:t xml:space="preserve">-plot notiamo che </w:t>
-      </w:r>
-      <w:r>
-        <w:t>i</w:t>
-      </w:r>
-      <w:r>
-        <w:t xml:space="preserve"> rendimenti sono distribuiti normalmente mentre da</w:t>
-      </w:r>
-      <w:r>
-        <w:t xml:space="preserve">l box-plot notiamo che è presente un </w:t>
-      </w:r>
-      <w:proofErr w:type="spellStart"/>
-      <w:r>
-        <w:t>outlier</w:t>
-      </w:r>
-      <w:proofErr w:type="spellEnd"/>
-      <w:r>
-        <w:t>.</w:t>
-      </w:r>
-    </w:p>
-    <w:p>
-      <w:r>
-        <w:br w:type="page"/>
-      </w:r>
-    </w:p>
-    <w:p>
-      <w:pPr>
-        <w:pStyle w:val="Titolo3"/>
-      </w:pPr>
-      <w:bookmarkStart w:id="19" w:name="_Toc169601286"/>
-      <w:proofErr w:type="spellStart"/>
-      <w:r>
-        <w:lastRenderedPageBreak/>
-        <w:t>Blackrock</w:t>
-      </w:r>
-      <w:bookmarkEnd w:id="19"/>
-      <w:proofErr w:type="spellEnd"/>
-    </w:p>
-    <w:tbl>
-      <w:tblPr>
-        <w:tblStyle w:val="Grigliatabella"/>
-        <w:tblW w:w="0" w:type="auto"/>
-        <w:tblLook w:val="04A0" w:firstRow="1" w:lastRow="0" w:firstColumn="1" w:lastColumn="0" w:noHBand="0" w:noVBand="1"/>
-      </w:tblPr>
-      <w:tblGrid>
-        <w:gridCol w:w="4871"/>
-        <w:gridCol w:w="4767"/>
-      </w:tblGrid>
       <w:tr>
         <w:tc>
           <w:tcPr>
-            <w:tcW w:w="4814" w:type="dxa"/>
-            <w:tcBorders>
-              <w:top w:val="nil"/>
-              <w:left w:val="nil"/>
-              <w:bottom w:val="nil"/>
-              <w:right w:val="nil"/>
-            </w:tcBorders>
-          </w:tcPr>
-          <w:p>
+            <w:tcW w:w="9628" w:type="dxa"/>
+            <w:gridSpan w:val="2"/>
+          </w:tcPr>
+          <w:p>
+            <w:pPr>
+              <w:jc w:val="center"/>
+            </w:pPr>
             <w:r>
               <w:rPr>
                 <w:noProof/>
                 <w:lang w:eastAsia="it-IT"/>
               </w:rPr>
               <w:drawing>
-                <wp:inline distT="0" distB="0" distL="0" distR="0" wp14:anchorId="5F696D21" wp14:editId="6A8C856C">
-                  <wp:extent cx="3029009" cy="2303529"/>
-                  <wp:effectExtent l="0" t="0" r="0" b="1905"/>
-                  <wp:docPr id="36" name="Immagine 36"/>
+                <wp:inline distT="0" distB="0" distL="0" distR="0" wp14:anchorId="6D7DB2F8" wp14:editId="0A47B4FB">
+                  <wp:extent cx="3135457" cy="2367924"/>
+                  <wp:effectExtent l="0" t="0" r="8255" b="0"/>
+                  <wp:docPr id="35" name="Immagine 35"/>
                   <wp:cNvGraphicFramePr>
                     <a:graphicFrameLocks xmlns:a="http://schemas.openxmlformats.org/drawingml/2006/main" noChangeAspect="1"/>
                   </wp:cNvGraphicFramePr>
@@ -8841,6 +8786,133 @@
                         <pic:spPr>
                           <a:xfrm>
                             <a:off x="0" y="0"/>
+                            <a:ext cx="3135457" cy="2367924"/>
+                          </a:xfrm>
+                          <a:prstGeom prst="rect">
+                            <a:avLst/>
+                          </a:prstGeom>
+                        </pic:spPr>
+                      </pic:pic>
+                    </a:graphicData>
+                  </a:graphic>
+                </wp:inline>
+              </w:drawing>
+            </w:r>
+          </w:p>
+        </w:tc>
+      </w:tr>
+    </w:tbl>
+    <w:p>
+      <w:r>
+        <w:t xml:space="preserve"> </w:t>
+      </w:r>
+    </w:p>
+    <w:p>
+      <w:r>
+        <w:t>L’istogramma mostra una distribuzione che appare abbastanza simmetrica e centrata intorno a zero. La curva di densità sovrapposta conferma la simmetria e suggerisce una distribuzione normale dei rendimenti con una leggera inclinazione positiva.</w:t>
+      </w:r>
+    </w:p>
+    <w:p>
+      <w:r>
+        <w:t>Il grafico QQ plot indica che la maggior parte dei punti si trova vicino alla linea rossa quindi i rendimenti seguono una distribuzione normale. Ci sono deviazioni agli estremi ma non sono eccessivi, confermando la tendenza generale alla normalità.</w:t>
+      </w:r>
+    </w:p>
+    <w:p>
+      <w:r>
+        <w:t xml:space="preserve">Infine il </w:t>
+      </w:r>
+      <w:proofErr w:type="spellStart"/>
+      <w:r>
+        <w:t>boxplot</w:t>
+      </w:r>
+      <w:proofErr w:type="spellEnd"/>
+      <w:r>
+        <w:t xml:space="preserve"> mostra che la maggior parte dei rendimenti rientra in un intervallo ristretto intorno a zero con pochi </w:t>
+      </w:r>
+      <w:proofErr w:type="spellStart"/>
+      <w:r>
+        <w:t>outlier</w:t>
+      </w:r>
+      <w:proofErr w:type="spellEnd"/>
+      <w:r>
+        <w:t xml:space="preserve"> sotto la scatola.</w:t>
+      </w:r>
+    </w:p>
+    <w:p>
+      <w:r>
+        <w:br w:type="page"/>
+      </w:r>
+    </w:p>
+    <w:p>
+      <w:pPr>
+        <w:pStyle w:val="Titolo3"/>
+      </w:pPr>
+      <w:bookmarkStart w:id="18" w:name="_Toc169601499"/>
+      <w:proofErr w:type="spellStart"/>
+      <w:r>
+        <w:lastRenderedPageBreak/>
+        <w:t>Blackrock</w:t>
+      </w:r>
+      <w:bookmarkEnd w:id="18"/>
+      <w:proofErr w:type="spellEnd"/>
+    </w:p>
+    <w:tbl>
+      <w:tblPr>
+        <w:tblStyle w:val="Grigliatabella"/>
+        <w:tblW w:w="0" w:type="auto"/>
+        <w:tblLook w:val="04A0" w:firstRow="1" w:lastRow="0" w:firstColumn="1" w:lastColumn="0" w:noHBand="0" w:noVBand="1"/>
+      </w:tblPr>
+      <w:tblGrid>
+        <w:gridCol w:w="4871"/>
+        <w:gridCol w:w="4767"/>
+      </w:tblGrid>
+      <w:tr>
+        <w:tc>
+          <w:tcPr>
+            <w:tcW w:w="4814" w:type="dxa"/>
+            <w:tcBorders>
+              <w:top w:val="nil"/>
+              <w:left w:val="nil"/>
+              <w:bottom w:val="nil"/>
+              <w:right w:val="nil"/>
+            </w:tcBorders>
+          </w:tcPr>
+          <w:p>
+            <w:r>
+              <w:rPr>
+                <w:noProof/>
+                <w:lang w:eastAsia="it-IT"/>
+              </w:rPr>
+              <w:drawing>
+                <wp:inline distT="0" distB="0" distL="0" distR="0" wp14:anchorId="7BF6AF69" wp14:editId="41B4521F">
+                  <wp:extent cx="3029009" cy="2303529"/>
+                  <wp:effectExtent l="0" t="0" r="0" b="1905"/>
+                  <wp:docPr id="36" name="Immagine 36"/>
+                  <wp:cNvGraphicFramePr>
+                    <a:graphicFrameLocks xmlns:a="http://schemas.openxmlformats.org/drawingml/2006/main" noChangeAspect="1"/>
+                  </wp:cNvGraphicFramePr>
+                  <a:graphic xmlns:a="http://schemas.openxmlformats.org/drawingml/2006/main">
+                    <a:graphicData uri="http://schemas.openxmlformats.org/drawingml/2006/picture">
+                      <pic:pic xmlns:pic="http://schemas.openxmlformats.org/drawingml/2006/picture">
+                        <pic:nvPicPr>
+                          <pic:cNvPr id="1" name=""/>
+                          <pic:cNvPicPr/>
+                        </pic:nvPicPr>
+                        <pic:blipFill>
+                          <a:blip r:embed="rId35">
+                            <a:extLst>
+                              <a:ext uri="{28A0092B-C50C-407E-A947-70E740481C1C}">
+                                <a14:useLocalDpi xmlns:a14="http://schemas.microsoft.com/office/drawing/2010/main" val="0"/>
+                              </a:ext>
+                            </a:extLst>
+                          </a:blip>
+                          <a:stretch>
+                            <a:fillRect/>
+                          </a:stretch>
+                        </pic:blipFill>
+                        <pic:spPr>
+                          <a:xfrm>
+                            <a:off x="0" y="0"/>
                             <a:ext cx="3029009" cy="2303529"/>
                           </a:xfrm>
                           <a:prstGeom prst="rect">
@@ -8872,7 +8944,7 @@
                 <w:lang w:eastAsia="it-IT"/>
               </w:rPr>
               <w:drawing>
-                <wp:anchor distT="0" distB="0" distL="114300" distR="114300" simplePos="0" relativeHeight="251668480" behindDoc="0" locked="0" layoutInCell="1" allowOverlap="1" wp14:anchorId="2BE7696F" wp14:editId="67C4A20F">
+                <wp:anchor distT="0" distB="0" distL="114300" distR="114300" simplePos="0" relativeHeight="251668480" behindDoc="0" locked="0" layoutInCell="1" allowOverlap="1" wp14:anchorId="3DBF3638" wp14:editId="6B8FDCB4">
                   <wp:simplePos x="0" y="0"/>
                   <wp:positionH relativeFrom="column">
                     <wp:posOffset>-62230</wp:posOffset>
@@ -8895,7 +8967,7 @@
                           <pic:cNvPicPr/>
                         </pic:nvPicPr>
                         <pic:blipFill>
-                          <a:blip r:embed="rId35">
+                          <a:blip r:embed="rId36">
                             <a:extLst>
                               <a:ext uri="{28A0092B-C50C-407E-A947-70E740481C1C}">
                                 <a14:useLocalDpi xmlns:a14="http://schemas.microsoft.com/office/drawing/2010/main" val="0"/>
@@ -8949,7 +9021,7 @@
                 <w:lang w:eastAsia="it-IT"/>
               </w:rPr>
               <w:drawing>
-                <wp:inline distT="0" distB="0" distL="0" distR="0" wp14:anchorId="7D8A1860" wp14:editId="35D60F8A">
+                <wp:inline distT="0" distB="0" distL="0" distR="0" wp14:anchorId="0912E7D8" wp14:editId="35550616">
                   <wp:extent cx="3135458" cy="2331494"/>
                   <wp:effectExtent l="0" t="0" r="8255" b="0"/>
                   <wp:docPr id="38" name="Immagine 38"/>
@@ -8964,7 +9036,7 @@
                           <pic:cNvPicPr/>
                         </pic:nvPicPr>
                         <pic:blipFill>
-                          <a:blip r:embed="rId36">
+                          <a:blip r:embed="rId37">
                             <a:extLst>
                               <a:ext uri="{28A0092B-C50C-407E-A947-70E740481C1C}">
                                 <a14:useLocalDpi xmlns:a14="http://schemas.microsoft.com/office/drawing/2010/main" val="0"/>
@@ -9001,24 +9073,25 @@
     </w:p>
     <w:p>
       <w:r>
-        <w:t xml:space="preserve">Dall’istogramma e dal grafico </w:t>
+        <w:t>L’istogramma mostra una distribuzione abbastanza simmetrica e centrata intorno allo zero. La curva di densità sovrapposta conferma la simmetria e suggerisce una distribuzione normale con una leggera inclinazione negativa.</w:t>
+      </w:r>
+    </w:p>
+    <w:p>
+      <w:r>
+        <w:t>Il grafico QQ plot indica che la maggior parte dei punti si trova vicino alla linea rossa e quindi i rendimenti seguono una distribuzione normale. Ci sono alcune deviazioni agli estremi ma non sono eccessive.</w:t>
+      </w:r>
+    </w:p>
+    <w:p>
+      <w:r>
+        <w:t xml:space="preserve">Il </w:t>
       </w:r>
       <w:proofErr w:type="spellStart"/>
       <w:r>
-        <w:t>qq</w:t>
+        <w:t>boxplot</w:t>
       </w:r>
       <w:proofErr w:type="spellEnd"/>
       <w:r>
-        <w:t xml:space="preserve">-plot notiamo che </w:t>
-      </w:r>
-      <w:r>
-        <w:t>i</w:t>
-      </w:r>
-      <w:r>
-        <w:t xml:space="preserve"> rendimenti sono distribuiti normalmente mentre dal box</w:t>
-      </w:r>
-      <w:r>
-        <w:t xml:space="preserve">-plot notiamo che è presente un </w:t>
+        <w:t xml:space="preserve"> mostra che la maggior parte dei rendimenti rientra in un intervallo ristretto intorno a zero con </w:t>
       </w:r>
       <w:proofErr w:type="spellStart"/>
       <w:r>
@@ -9026,8 +9099,11 @@
       </w:r>
       <w:proofErr w:type="spellEnd"/>
       <w:r>
-        <w:t>.</w:t>
-      </w:r>
+        <w:t xml:space="preserve"> sotto la scatola.</w:t>
+      </w:r>
+    </w:p>
+    <w:p/>
+    <w:p>
       <w:r>
         <w:br w:type="page"/>
       </w:r>
@@ -9036,7 +9112,7 @@
       <w:pPr>
         <w:pStyle w:val="Titolo2"/>
       </w:pPr>
-      <w:bookmarkStart w:id="20" w:name="_Toc169601287"/>
+      <w:bookmarkStart w:id="19" w:name="_Toc169601500"/>
       <w:r>
         <w:lastRenderedPageBreak/>
         <w:t xml:space="preserve">Statistiche descrittive </w:t>
@@ -9045,12 +9121,12 @@
       <w:r>
         <w:t>univariate</w:t>
       </w:r>
-      <w:bookmarkEnd w:id="20"/>
+      <w:bookmarkEnd w:id="19"/>
       <w:proofErr w:type="spellEnd"/>
     </w:p>
     <w:p>
       <w:r>
-        <w:t xml:space="preserve">Usando le statistiche descrittive </w:t>
+        <w:t xml:space="preserve">Utilizzando le statistiche descrittive </w:t>
       </w:r>
       <w:proofErr w:type="spellStart"/>
       <w:r>
@@ -9058,7 +9134,7 @@
       </w:r>
       <w:proofErr w:type="spellEnd"/>
       <w:r>
-        <w:t xml:space="preserve"> possiamo ottenere informazioni su diversi aspetti chiave degli asset finanziari scelti. Le statistiche che ci interessano maggiormente sono:</w:t>
+        <w:t>, possiamo ottenere preziose informazioni sui vari aspetti chiave degli asset finanziari scelti. Le statistiche di maggiore interesse sono:</w:t>
       </w:r>
     </w:p>
     <w:p>
@@ -9070,7 +9146,13 @@
         </w:numPr>
       </w:pPr>
       <w:r>
-        <w:t>Media: rappresenta la media dei rendimenti dell’asset nel periodo di tempo considerato; ci permette di scoprire la tendenza degli investimenti nel tempo.</w:t>
+        <w:rPr>
+          <w:b/>
+        </w:rPr>
+        <w:t>Media</w:t>
+      </w:r>
+      <w:r>
+        <w:t>: rappresenta il rendimento medio dell'asset nel periodo di tempo considerato e ci consente di individuare la tendenza degli investimenti nel tempo.</w:t>
       </w:r>
     </w:p>
     <w:p>
@@ -9082,7 +9164,13 @@
         </w:numPr>
       </w:pPr>
       <w:r>
-        <w:t>Varianza e Deviazione Standard: indicano la dispersione dei rendimenti dell’asset attorno alla media; un valore maggiore indica una maggiore volatilità e un maggiore rischio dell’investimento.</w:t>
+        <w:rPr>
+          <w:b/>
+        </w:rPr>
+        <w:t>Varianza e Deviazione Standard</w:t>
+      </w:r>
+      <w:r>
+        <w:t>: indicano la dispersione dei rendimenti dell'asset attorno alla media; valori più elevati suggeriscono una maggiore volatilità e quindi un rischio di investimento più alto.</w:t>
       </w:r>
     </w:p>
     <w:p>
@@ -9094,10 +9182,13 @@
         </w:numPr>
       </w:pPr>
       <w:r>
-        <w:t xml:space="preserve">Asimmetria: indica l’asimmetria della distribuzione dei rendimenti dell’asset, un valore positivo indica un’asimmetria </w:t>
-      </w:r>
-      <w:r>
-        <w:t>verso destro quindi una maggioranza di valori positivi rispetto alla media mentre un valore negativo indica un’asimmetria verso sinistra e quindi una maggioranza di valori negativi.</w:t>
+        <w:rPr>
+          <w:b/>
+        </w:rPr>
+        <w:t>Asimmetria</w:t>
+      </w:r>
+      <w:r>
+        <w:t>: misura l'asimmetria della distribuzione dei rendimenti dell'asset. Un valore positivo indica un'asimmetria verso destra, con una predominanza di valori superiori alla media, mentre un valore negativo segnala un'asimmetria verso sinistra, con una prevalenza di valori inferiori alla media.</w:t>
       </w:r>
     </w:p>
     <w:p>
@@ -9109,7 +9200,18 @@
         </w:numPr>
       </w:pPr>
       <w:r>
-        <w:t>Curtosi: indica la variazione della distribuzione dei rendimenti dell’asset rispetto ad una distribuzione normale, un valore elevato indica che eventi che allontanano i valori dalla media sono più probabili.</w:t>
+        <w:rPr>
+          <w:b/>
+        </w:rPr>
+        <w:t>Curtosi</w:t>
+      </w:r>
+      <w:r>
+        <w:t>: valuta la distribuzione dei rendimenti rispetto a una distribuzione normale. Un valore elevato di curtosi indica una maggiore probabilità di eventi estremi rispetto alla media.</w:t>
+      </w:r>
+    </w:p>
+    <w:p>
+      <w:r>
+        <w:t>Queste statistiche forniscono una visione completa e dettagliata del comportamento degli asset finanziari, aiutandoci a prendere decisioni informate sugli investimenti.</w:t>
       </w:r>
     </w:p>
     <w:tbl>
@@ -9908,36 +10010,31 @@
         </w:tc>
       </w:tr>
     </w:tbl>
-    <w:p>
-      <w:r>
-        <w:t xml:space="preserve">L’asset con il rendimento maggiore è AMD </w:t>
-      </w:r>
-      <w:r>
-        <w:t xml:space="preserve">ma possiede anche la volatilità maggiore. Invece PFE ha rendimento minore ma volatilità molto contenuta. </w:t>
+    <w:p/>
+    <w:p>
+      <w:r>
+        <w:t>L’asset con il rendimento maggiore (0.0015) è AMD ma possiede anche la deviazione standard maggiore (0.0362)</w:t>
+      </w:r>
+    </w:p>
+    <w:p>
+      <w:r>
+        <w:t>PFE ha rendimento minore ma volatilità molto contenuta.</w:t>
+      </w:r>
+    </w:p>
+    <w:p>
+      <w:r>
+        <w:t>Dalla varianza e dalla deviazione standard notiamo che la volatilità dei prezzi rispetto alla media è bassa e quindi gli asset scelti potrebbero essere considerati asset sicuri.</w:t>
+      </w:r>
+    </w:p>
+    <w:p>
+      <w:r>
+        <w:t>LLY ha l’asimmetria positiva maggiore quindi ha spesso ritorni positivi mentre AVGO ha asimmetria negativa che indica rito</w:t>
+      </w:r>
+      <w:r>
+        <w:t xml:space="preserve">rni negativi frequenti. </w:t>
       </w:r>
       <w:r>
         <w:br/>
-        <w:t xml:space="preserve">Comunque dalla deviazione standard e dalla varianza notiamo che la volatilità dei prezzi rispetto alla media è bassa quindi gli asset scelti </w:t>
-      </w:r>
-      <w:r>
-        <w:t>potrebbero essere considerati investimenti sicuri</w:t>
-      </w:r>
-      <w:r>
-        <w:t>.</w:t>
-      </w:r>
-      <w:r>
-        <w:t xml:space="preserve"> </w:t>
-      </w:r>
-    </w:p>
-    <w:p>
-      <w:r>
-        <w:t>LLY ha l’asimmetria positiva maggiore quindi ha spesso ritorni positivi mentre AVGO ha asimmetria negativa che indica rito</w:t>
-      </w:r>
-      <w:r>
-        <w:t xml:space="preserve">rni negativi frequenti. </w:t>
-      </w:r>
-      <w:r>
-        <w:br/>
       </w:r>
       <w:r>
         <w:t>BRK.B ha la curtosi maggiore quindi ha valori più estremi nella distribuzione dei guadagni.</w:t>
@@ -9957,27 +10054,27 @@
       <w:pPr>
         <w:pStyle w:val="Titolo2"/>
       </w:pPr>
-      <w:bookmarkStart w:id="21" w:name="_Toc169601288"/>
+      <w:bookmarkStart w:id="20" w:name="_Toc169601501"/>
       <w:r>
         <w:lastRenderedPageBreak/>
         <w:t>Matrici di covarianza e di correlazione dei rendimenti</w:t>
       </w:r>
+      <w:bookmarkEnd w:id="20"/>
+    </w:p>
+    <w:p>
+      <w:r>
+        <w:t>La matrice di covarianza fornisce informazioni sulla relazione lineare tra i rendimenti di due asset mentre la matrice di correlazione ci fornisce informazioni riguardo alla correlazione tra i vari asset.</w:t>
+      </w:r>
+    </w:p>
+    <w:p>
+      <w:pPr>
+        <w:pStyle w:val="Titolo3"/>
+      </w:pPr>
+      <w:bookmarkStart w:id="21" w:name="_Toc169601502"/>
+      <w:r>
+        <w:t>Matrice di covarianza</w:t>
+      </w:r>
       <w:bookmarkEnd w:id="21"/>
-    </w:p>
-    <w:p>
-      <w:r>
-        <w:t>La matrice di covarianza fornisce informazioni sulla relazione lineare tra i rendimenti di due asset mentre la matrice di correlazione ci fornisce informazioni riguardo alla correlazione tra i vari asset.</w:t>
-      </w:r>
-    </w:p>
-    <w:p>
-      <w:pPr>
-        <w:pStyle w:val="Titolo3"/>
-      </w:pPr>
-      <w:bookmarkStart w:id="22" w:name="_Toc169601289"/>
-      <w:r>
-        <w:t>Matrice di covarianza</w:t>
-      </w:r>
-      <w:bookmarkEnd w:id="22"/>
     </w:p>
     <w:tbl>
       <w:tblPr>
@@ -11018,167 +11115,26 @@
       <w:pPr>
         <w:pStyle w:val="Titolo3"/>
       </w:pPr>
-      <w:bookmarkStart w:id="23" w:name="_Toc169601290"/>
+      <w:bookmarkStart w:id="22" w:name="_Toc169601503"/>
       <w:r>
         <w:t>Matrice di correlazione</w:t>
       </w:r>
-      <w:bookmarkEnd w:id="23"/>
+      <w:bookmarkEnd w:id="22"/>
     </w:p>
     <w:p>
       <w:pPr>
         <w:jc w:val="center"/>
       </w:pPr>
       <w:r>
+        <w:rPr>
+          <w:noProof/>
+          <w:lang w:eastAsia="it-IT"/>
+        </w:rPr>
         <w:drawing>
-          <wp:inline distT="0" distB="0" distL="0" distR="0" wp14:anchorId="701EF3ED" wp14:editId="6E80C048">
+          <wp:inline distT="0" distB="0" distL="0" distR="0" wp14:anchorId="19D751D0" wp14:editId="746A478A">
             <wp:extent cx="5095875" cy="4171950"/>
             <wp:effectExtent l="0" t="0" r="9525" b="0"/>
             <wp:docPr id="118" name="Immagine 118"/>
-            <wp:cNvGraphicFramePr>
-              <a:graphicFrameLocks xmlns:a="http://schemas.openxmlformats.org/drawingml/2006/main" noChangeAspect="1"/>
-            </wp:cNvGraphicFramePr>
-            <a:graphic xmlns:a="http://schemas.openxmlformats.org/drawingml/2006/main">
-              <a:graphicData uri="http://schemas.openxmlformats.org/drawingml/2006/picture">
-                <pic:pic xmlns:pic="http://schemas.openxmlformats.org/drawingml/2006/picture">
-                  <pic:nvPicPr>
-                    <pic:cNvPr id="1" name=""/>
-                    <pic:cNvPicPr/>
-                  </pic:nvPicPr>
-                  <pic:blipFill>
-                    <a:blip r:embed="rId37"/>
-                    <a:stretch>
-                      <a:fillRect/>
-                    </a:stretch>
-                  </pic:blipFill>
-                  <pic:spPr>
-                    <a:xfrm>
-                      <a:off x="0" y="0"/>
-                      <a:ext cx="5095875" cy="4171950"/>
-                    </a:xfrm>
-                    <a:prstGeom prst="rect">
-                      <a:avLst/>
-                    </a:prstGeom>
-                  </pic:spPr>
-                </pic:pic>
-              </a:graphicData>
-            </a:graphic>
-          </wp:inline>
-        </w:drawing>
-      </w:r>
-      <w:r>
-        <w:br/>
-        <w:t xml:space="preserve">I titoli maggiormente correlati sono BLK e BRK.B (0.706424) che appartengono </w:t>
-      </w:r>
-      <w:r>
-        <w:t xml:space="preserve">entrambi </w:t>
-      </w:r>
-      <w:r>
-        <w:t xml:space="preserve">al settore </w:t>
-      </w:r>
-      <w:proofErr w:type="spellStart"/>
-      <w:r>
-        <w:t>finance</w:t>
-      </w:r>
-      <w:proofErr w:type="spellEnd"/>
-      <w:r>
-        <w:t>.</w:t>
-      </w:r>
-    </w:p>
-    <w:p>
-      <w:r>
-        <w:t xml:space="preserve">Invece i titoli a correlazione minore sono </w:t>
-      </w:r>
-      <w:r>
-        <w:t>AMD e LLY (0.169330) e AMD con PFE (0.178133) che appartengono rispettivamente al settore IT e al settore Healthcare.</w:t>
-      </w:r>
-      <w:r>
-        <w:br/>
-      </w:r>
-      <w:r>
-        <w:br/>
-      </w:r>
-      <w:r>
-        <w:t>Bisogna tenere in considerazione che diversi fattori possono influenzare la correlazione tra i titoli:</w:t>
-      </w:r>
-    </w:p>
-    <w:p>
-      <w:pPr>
-        <w:pStyle w:val="Paragrafoelenco"/>
-        <w:numPr>
-          <w:ilvl w:val="0"/>
-          <w:numId w:val="6"/>
-        </w:numPr>
-      </w:pPr>
-      <w:r>
-        <w:t>Settore di appartenenza</w:t>
-      </w:r>
-    </w:p>
-    <w:p>
-      <w:pPr>
-        <w:pStyle w:val="Paragrafoelenco"/>
-        <w:numPr>
-          <w:ilvl w:val="0"/>
-          <w:numId w:val="6"/>
-        </w:numPr>
-      </w:pPr>
-      <w:r>
-        <w:t>Mercato globale</w:t>
-      </w:r>
-    </w:p>
-    <w:p>
-      <w:pPr>
-        <w:pStyle w:val="Paragrafoelenco"/>
-        <w:numPr>
-          <w:ilvl w:val="0"/>
-          <w:numId w:val="6"/>
-        </w:numPr>
-      </w:pPr>
-      <w:r>
-        <w:t>Azioni intraprese dall’azienda</w:t>
-      </w:r>
-    </w:p>
-    <w:p>
-      <w:pPr>
-        <w:pStyle w:val="Paragrafoelenco"/>
-        <w:numPr>
-          <w:ilvl w:val="0"/>
-          <w:numId w:val="6"/>
-        </w:numPr>
-      </w:pPr>
-      <w:r>
-        <w:t>Variazioni nel tempo</w:t>
-      </w:r>
-    </w:p>
-    <w:p>
-      <w:pPr>
-        <w:pStyle w:val="Paragrafoelenco"/>
-        <w:numPr>
-          <w:ilvl w:val="0"/>
-          <w:numId w:val="6"/>
-        </w:numPr>
-      </w:pPr>
-      <w:r>
-        <w:t>Interazioni tra asset</w:t>
-      </w:r>
-    </w:p>
-    <w:p>
-      <w:pPr>
-        <w:pStyle w:val="Titolo2"/>
-      </w:pPr>
-      <w:bookmarkStart w:id="24" w:name="_Toc169601291"/>
-      <w:r>
-        <w:lastRenderedPageBreak/>
-        <w:t>Andamento nel tempo delle correlazioni tra gli asset e le correlazioni medie</w:t>
-      </w:r>
-      <w:bookmarkEnd w:id="24"/>
-    </w:p>
-    <w:p>
-      <w:r>
-        <w:drawing>
-          <wp:inline distT="0" distB="0" distL="0" distR="0" wp14:anchorId="5C5D8DA7" wp14:editId="0C10377B">
-            <wp:extent cx="6120130" cy="3957320"/>
-            <wp:effectExtent l="0" t="0" r="0" b="5080"/>
-            <wp:docPr id="119" name="Immagine 119"/>
             <wp:cNvGraphicFramePr>
               <a:graphicFrameLocks xmlns:a="http://schemas.openxmlformats.org/drawingml/2006/main" noChangeAspect="1"/>
             </wp:cNvGraphicFramePr>
@@ -11198,7 +11154,7 @@
                   <pic:spPr>
                     <a:xfrm>
                       <a:off x="0" y="0"/>
-                      <a:ext cx="6120130" cy="3957320"/>
+                      <a:ext cx="5095875" cy="4171950"/>
                     </a:xfrm>
                     <a:prstGeom prst="rect">
                       <a:avLst/>
@@ -11212,31 +11168,129 @@
       </w:r>
     </w:p>
     <w:p>
-      <w:r>
-        <w:t xml:space="preserve">Si nota una correlazione con incremento graduale con alti e bassi della correlazione. Si nota un picco nel 2020 dovuto al </w:t>
+      <w:pPr>
+        <w:jc w:val="center"/>
+      </w:pPr>
+      <w:r>
+        <w:t xml:space="preserve">I titoli maggiormente correlati sono BLK e BRK.B (0.706424) che appartengono </w:t>
+      </w:r>
+      <w:r>
+        <w:t xml:space="preserve">entrambi </w:t>
+      </w:r>
+      <w:r>
+        <w:t xml:space="preserve">al settore </w:t>
       </w:r>
       <w:proofErr w:type="spellStart"/>
       <w:r>
-        <w:t>Covid</w:t>
+        <w:t>finance</w:t>
       </w:r>
       <w:proofErr w:type="spellEnd"/>
       <w:r>
-        <w:t xml:space="preserve"> probabilmente dovuto all’aumento della domanda in quel periodo.</w:t>
-      </w:r>
-    </w:p>
-    <w:p>
-      <w:r>
-        <w:br w:type="page"/>
-      </w:r>
-    </w:p>
-    <w:p>
+        <w:t>.</w:t>
+      </w:r>
+    </w:p>
+    <w:p>
+      <w:r>
+        <w:t xml:space="preserve">Invece i titoli a correlazione minore sono </w:t>
+      </w:r>
+      <w:r>
+        <w:t>AMD e LLY (0.169330) e AMD con PFE (0.178133) che appartengono rispettivamente al settore IT e al settore Healthcare.</w:t>
+      </w:r>
+      <w:r>
+        <w:br/>
+      </w:r>
+      <w:r>
+        <w:br/>
+      </w:r>
+      <w:r>
+        <w:t>Bisogna tenere in considerazione che diversi fattori possono influenzare la correlazione tra i titoli:</w:t>
+      </w:r>
+    </w:p>
+    <w:p>
+      <w:pPr>
+        <w:pStyle w:val="Paragrafoelenco"/>
+        <w:numPr>
+          <w:ilvl w:val="0"/>
+          <w:numId w:val="6"/>
+        </w:numPr>
+      </w:pPr>
+      <w:r>
+        <w:t>Settore di appartenenza</w:t>
+      </w:r>
+    </w:p>
+    <w:p>
+      <w:pPr>
+        <w:pStyle w:val="Paragrafoelenco"/>
+        <w:numPr>
+          <w:ilvl w:val="0"/>
+          <w:numId w:val="6"/>
+        </w:numPr>
+      </w:pPr>
+      <w:r>
+        <w:t>Condizioni</w:t>
+      </w:r>
+      <w:r>
+        <w:t xml:space="preserve"> globale</w:t>
+      </w:r>
+    </w:p>
+    <w:p>
+      <w:pPr>
+        <w:pStyle w:val="Paragrafoelenco"/>
+        <w:numPr>
+          <w:ilvl w:val="0"/>
+          <w:numId w:val="6"/>
+        </w:numPr>
+      </w:pPr>
+      <w:r>
+        <w:t>Scelte aziendali</w:t>
+      </w:r>
+    </w:p>
+    <w:p>
+      <w:pPr>
+        <w:pStyle w:val="Paragrafoelenco"/>
+        <w:numPr>
+          <w:ilvl w:val="0"/>
+          <w:numId w:val="6"/>
+        </w:numPr>
+      </w:pPr>
+      <w:r>
+        <w:t>Cambiamenti nella tecnologia</w:t>
+      </w:r>
+    </w:p>
+    <w:p>
+      <w:pPr>
+        <w:pStyle w:val="Paragrafoelenco"/>
+        <w:numPr>
+          <w:ilvl w:val="0"/>
+          <w:numId w:val="6"/>
+        </w:numPr>
+      </w:pPr>
+      <w:r>
+        <w:t>Politiche economiche</w:t>
+      </w:r>
+    </w:p>
+    <w:p>
+      <w:pPr>
+        <w:pStyle w:val="Titolo2"/>
+      </w:pPr>
+      <w:bookmarkStart w:id="23" w:name="_Toc169601504"/>
       <w:r>
         <w:lastRenderedPageBreak/>
+        <w:t>Andamento nel tempo delle correlazioni tra gli asset e le correlazioni medie</w:t>
+      </w:r>
+      <w:bookmarkEnd w:id="23"/>
+    </w:p>
+    <w:p>
+      <w:r>
+        <w:rPr>
+          <w:noProof/>
+          <w:lang w:eastAsia="it-IT"/>
+        </w:rPr>
         <w:drawing>
-          <wp:inline distT="0" distB="0" distL="0" distR="0" wp14:anchorId="652D2E2B" wp14:editId="11510236">
-            <wp:extent cx="6120130" cy="3906520"/>
-            <wp:effectExtent l="0" t="0" r="0" b="0"/>
-            <wp:docPr id="120" name="Immagine 120"/>
+          <wp:inline distT="0" distB="0" distL="0" distR="0" wp14:anchorId="2C477511" wp14:editId="4C62D16F">
+            <wp:extent cx="6120130" cy="3957320"/>
+            <wp:effectExtent l="0" t="0" r="0" b="5080"/>
+            <wp:docPr id="119" name="Immagine 119"/>
             <wp:cNvGraphicFramePr>
               <a:graphicFrameLocks xmlns:a="http://schemas.openxmlformats.org/drawingml/2006/main" noChangeAspect="1"/>
             </wp:cNvGraphicFramePr>
@@ -11256,7 +11310,7 @@
                   <pic:spPr>
                     <a:xfrm>
                       <a:off x="0" y="0"/>
-                      <a:ext cx="6120130" cy="3906520"/>
+                      <a:ext cx="6120130" cy="3957320"/>
                     </a:xfrm>
                     <a:prstGeom prst="rect">
                       <a:avLst/>
@@ -11271,15 +11325,12 @@
     </w:p>
     <w:p>
       <w:r>
-        <w:t xml:space="preserve">Per il settore sanitario la correlazione è in discesa nel periodo di tempo considerato e potrebbe essere attribuito a strategie aziendali diverse come differenze nei portafogli di prodotti o reazioni diverse agli eventi di mercato post-pandemia. Si nota un picco nel 2020 sempre dovuto al </w:t>
-      </w:r>
-      <w:proofErr w:type="spellStart"/>
-      <w:r>
-        <w:t>Covid</w:t>
-      </w:r>
-      <w:proofErr w:type="spellEnd"/>
-      <w:r>
-        <w:t>.</w:t>
+        <w:t>Nei primi due anni (2014-2016) la correlazione inizia bassa ma aumenta gradualmente. Dal 2017 al 2018 la correlazione si mantiene stabile mentre dal 2019 al 2020 si osservano oscillazioni marcate. Dal 2021 la correlazione raggiunge valori più alti indicando una sincronizzazione nelle performance delle due aziende.</w:t>
+      </w:r>
+    </w:p>
+    <w:p>
+      <w:r>
+        <w:t>In generale il trend di correlazione è positivo ma variabile.</w:t>
       </w:r>
     </w:p>
     <w:p>
@@ -11287,14 +11338,18 @@
         <w:br w:type="page"/>
       </w:r>
     </w:p>
-    <w:p/>
-    <w:p>
-      <w:r>
+    <w:p>
+      <w:r>
+        <w:rPr>
+          <w:noProof/>
+          <w:lang w:eastAsia="it-IT"/>
+        </w:rPr>
+        <w:lastRenderedPageBreak/>
         <w:drawing>
-          <wp:inline distT="0" distB="0" distL="0" distR="0" wp14:anchorId="6BCE9C3E" wp14:editId="704CF36D">
-            <wp:extent cx="6120130" cy="3957320"/>
-            <wp:effectExtent l="0" t="0" r="0" b="5080"/>
-            <wp:docPr id="121" name="Immagine 121"/>
+          <wp:inline distT="0" distB="0" distL="0" distR="0" wp14:anchorId="06097B60" wp14:editId="34CEC281">
+            <wp:extent cx="6120130" cy="3906520"/>
+            <wp:effectExtent l="0" t="0" r="0" b="0"/>
+            <wp:docPr id="120" name="Immagine 120"/>
             <wp:cNvGraphicFramePr>
               <a:graphicFrameLocks xmlns:a="http://schemas.openxmlformats.org/drawingml/2006/main" noChangeAspect="1"/>
             </wp:cNvGraphicFramePr>
@@ -11314,7 +11369,7 @@
                   <pic:spPr>
                     <a:xfrm>
                       <a:off x="0" y="0"/>
-                      <a:ext cx="6120130" cy="3957320"/>
+                      <a:ext cx="6120130" cy="3906520"/>
                     </a:xfrm>
                     <a:prstGeom prst="rect">
                       <a:avLst/>
@@ -11328,36 +11383,39 @@
       </w:r>
     </w:p>
     <w:p>
-      <w:pPr>
-        <w:tabs>
-          <w:tab w:val="left" w:pos="2096"/>
-        </w:tabs>
-      </w:pPr>
-      <w:r>
-        <w:t>Si notano delle oscillazioni che indicano che i rendimenti di BRK.B e BLK non sono stabili e possono cambiare rapidamente in base alle condizioni di mercato. La discesa della correlazione dal 2022 può essere causata da strategie di investimento diverse.</w:t>
-      </w:r>
-    </w:p>
-    <w:p>
-      <w:pPr>
-        <w:pStyle w:val="Titolo3"/>
-      </w:pPr>
-      <w:bookmarkStart w:id="25" w:name="_Toc169601292"/>
-      <w:r>
-        <w:lastRenderedPageBreak/>
-        <w:t>Correlazione media dei titoli del settore tecnologico</w:t>
-      </w:r>
-      <w:bookmarkEnd w:id="25"/>
-    </w:p>
-    <w:p>
-      <w:pPr>
-        <w:jc w:val="center"/>
-      </w:pPr>
-      <w:r>
+      <w:r>
+        <w:t xml:space="preserve">Per il settore sanitario la correlazione inizia a livelli media e mostra fluttuazioni moderate. </w:t>
+      </w:r>
+      <w:r>
+        <w:t xml:space="preserve">Nel 2019-2020 la correlazione mostra fluttuazioni </w:t>
+      </w:r>
+      <w:proofErr w:type="spellStart"/>
+      <w:r>
+        <w:t>piu</w:t>
+      </w:r>
+      <w:proofErr w:type="spellEnd"/>
+      <w:r>
+        <w:t xml:space="preserve"> ampie probabilmente dovute alla pandemia di Covid-19 raggiungendo un picco di 0.8. Successivamente la correlazione tende a diminuire indicando che i titoli potrebbero muoversi in direzioni opposte. Questa correlazione negativa può essere interessante per investitori che cercano di diversificare.</w:t>
+      </w:r>
+    </w:p>
+    <w:p/>
+    <w:p>
+      <w:r>
+        <w:br w:type="page"/>
+      </w:r>
+    </w:p>
+    <w:p/>
+    <w:p>
+      <w:r>
+        <w:rPr>
+          <w:noProof/>
+          <w:lang w:eastAsia="it-IT"/>
+        </w:rPr>
         <w:drawing>
-          <wp:inline distT="0" distB="0" distL="0" distR="0" wp14:anchorId="53239502" wp14:editId="171843AC">
-            <wp:extent cx="5505450" cy="4333875"/>
-            <wp:effectExtent l="0" t="0" r="0" b="9525"/>
-            <wp:docPr id="122" name="Immagine 122"/>
+          <wp:inline distT="0" distB="0" distL="0" distR="0" wp14:anchorId="7B08A447" wp14:editId="15933AB2">
+            <wp:extent cx="6120130" cy="3957320"/>
+            <wp:effectExtent l="0" t="0" r="0" b="5080"/>
+            <wp:docPr id="121" name="Immagine 121"/>
             <wp:cNvGraphicFramePr>
               <a:graphicFrameLocks xmlns:a="http://schemas.openxmlformats.org/drawingml/2006/main" noChangeAspect="1"/>
             </wp:cNvGraphicFramePr>
@@ -11377,7 +11435,7 @@
                   <pic:spPr>
                     <a:xfrm>
                       <a:off x="0" y="0"/>
-                      <a:ext cx="5505450" cy="4333875"/>
+                      <a:ext cx="6120130" cy="3957320"/>
                     </a:xfrm>
                     <a:prstGeom prst="rect">
                       <a:avLst/>
@@ -11391,31 +11449,50 @@
       </w:r>
     </w:p>
     <w:p>
-      <w:r>
-        <w:t xml:space="preserve">La correlazione è positiva quindi i titoli tendono a muoversi nella stessa direzione ma non in modo perfettamente allineato. Si nota una linea di regressione positiva che indica una relazione lineare tra i rendimenti dei due titoli ma la dispersione attorno ad essa indica che ci sono altri fattori che influenzano i rendimenti di ogni titolo. </w:t>
+      <w:pPr>
+        <w:tabs>
+          <w:tab w:val="left" w:pos="2096"/>
+        </w:tabs>
+      </w:pPr>
+      <w:r>
+        <w:t xml:space="preserve">La correlazione tra BRK.B e BLK è generalmente alta, spesso sopra 0.6, con alcuni periodi che raggiunge valori vicini a 0.9. Questo indica una relazione forte e positiva tra i due titoli. </w:t>
+      </w:r>
+    </w:p>
+    <w:p>
+      <w:pPr>
+        <w:tabs>
+          <w:tab w:val="left" w:pos="2096"/>
+        </w:tabs>
+      </w:pPr>
+      <w:r>
+        <w:t xml:space="preserve">Ci sono significative fluttuazioni nel tempo indicando periodi di sincronizzazione più stretta e altri di leggera divergenza. </w:t>
       </w:r>
     </w:p>
     <w:p>
       <w:pPr>
         <w:pStyle w:val="Titolo3"/>
       </w:pPr>
-      <w:bookmarkStart w:id="26" w:name="_Toc169601293"/>
+      <w:bookmarkStart w:id="24" w:name="_Toc169601505"/>
       <w:r>
         <w:lastRenderedPageBreak/>
-        <w:t>Correlazione media dei titoli del settore sanitario</w:t>
-      </w:r>
-      <w:bookmarkEnd w:id="26"/>
+        <w:t>Correlazione media dei titoli del settore tecnologico</w:t>
+      </w:r>
+      <w:bookmarkEnd w:id="24"/>
     </w:p>
     <w:p>
       <w:pPr>
         <w:jc w:val="center"/>
       </w:pPr>
       <w:r>
+        <w:rPr>
+          <w:noProof/>
+          <w:lang w:eastAsia="it-IT"/>
+        </w:rPr>
         <w:drawing>
-          <wp:inline distT="0" distB="0" distL="0" distR="0" wp14:anchorId="18E8DE13" wp14:editId="389C4868">
-            <wp:extent cx="5676900" cy="4333875"/>
+          <wp:inline distT="0" distB="0" distL="0" distR="0" wp14:anchorId="4C3F7EBA" wp14:editId="3AED8B06">
+            <wp:extent cx="5505450" cy="4333875"/>
             <wp:effectExtent l="0" t="0" r="0" b="9525"/>
-            <wp:docPr id="123" name="Immagine 123"/>
+            <wp:docPr id="122" name="Immagine 122"/>
             <wp:cNvGraphicFramePr>
               <a:graphicFrameLocks xmlns:a="http://schemas.openxmlformats.org/drawingml/2006/main" noChangeAspect="1"/>
             </wp:cNvGraphicFramePr>
@@ -11435,7 +11512,7 @@
                   <pic:spPr>
                     <a:xfrm>
                       <a:off x="0" y="0"/>
-                      <a:ext cx="5676900" cy="4333875"/>
+                      <a:ext cx="5505450" cy="4333875"/>
                     </a:xfrm>
                     <a:prstGeom prst="rect">
                       <a:avLst/>
@@ -11450,30 +11527,34 @@
     </w:p>
     <w:p>
       <w:r>
-        <w:t xml:space="preserve">La correlazione positiva è moderata quindi i rendimenti dei titoli tendono a muoversi nella stessa direzione ma non in modo perfettamente allineato. Si nota una linea di </w:t>
-      </w:r>
-      <w:r>
-        <w:t>regressione positiva che indica una relazione lineare tra i rendimenti dei due titoli ma la dispersione attorno ad essa indica che ci sono altri fattori che influenzano i rendimenti.</w:t>
+        <w:t xml:space="preserve">La correlazione è positiva quindi i titoli tendono a muoversi nella stessa direzione ma non in modo perfettamente allineato. Si nota una linea di regressione positiva che indica una relazione lineare tra i rendimenti dei due titoli ma la dispersione attorno ad essa indica che ci sono altri fattori che influenzano i rendimenti di ogni titolo. </w:t>
       </w:r>
     </w:p>
     <w:p>
       <w:pPr>
         <w:pStyle w:val="Titolo3"/>
       </w:pPr>
-      <w:bookmarkStart w:id="27" w:name="_Toc169601294"/>
+      <w:bookmarkStart w:id="25" w:name="_Toc169601506"/>
       <w:r>
         <w:lastRenderedPageBreak/>
-        <w:t>Correlazione media dei titoli del settore finanziario</w:t>
-      </w:r>
-      <w:bookmarkEnd w:id="27"/>
-    </w:p>
-    <w:p>
-      <w:r>
+        <w:t>Correlazione media dei titoli del settore sanitario</w:t>
+      </w:r>
+      <w:bookmarkEnd w:id="25"/>
+    </w:p>
+    <w:p>
+      <w:pPr>
+        <w:jc w:val="center"/>
+      </w:pPr>
+      <w:r>
+        <w:rPr>
+          <w:noProof/>
+          <w:lang w:eastAsia="it-IT"/>
+        </w:rPr>
         <w:drawing>
-          <wp:inline distT="0" distB="0" distL="0" distR="0" wp14:anchorId="5E929EE3" wp14:editId="39E653E4">
-            <wp:extent cx="5591175" cy="4333875"/>
-            <wp:effectExtent l="0" t="0" r="9525" b="9525"/>
-            <wp:docPr id="124" name="Immagine 124"/>
+          <wp:inline distT="0" distB="0" distL="0" distR="0" wp14:anchorId="45FB3CC5" wp14:editId="5257385E">
+            <wp:extent cx="5676900" cy="4333875"/>
+            <wp:effectExtent l="0" t="0" r="0" b="9525"/>
+            <wp:docPr id="123" name="Immagine 123"/>
             <wp:cNvGraphicFramePr>
               <a:graphicFrameLocks xmlns:a="http://schemas.openxmlformats.org/drawingml/2006/main" noChangeAspect="1"/>
             </wp:cNvGraphicFramePr>
@@ -11493,7 +11574,7 @@
                   <pic:spPr>
                     <a:xfrm>
                       <a:off x="0" y="0"/>
-                      <a:ext cx="5591175" cy="4333875"/>
+                      <a:ext cx="5676900" cy="4333875"/>
                     </a:xfrm>
                     <a:prstGeom prst="rect">
                       <a:avLst/>
@@ -11508,231 +11589,34 @@
     </w:p>
     <w:p>
       <w:r>
-        <w:t>La correlazione è positiva quindi i rendimenti dei titoli tendono a muoversi nella stessa direzione ma non in modo perfettamente allineato. Si nota una linea di regressione positiva che indica una relazione lineare tra i rendimenti dei due titoli ma la dispersione attorno ad essa indica che ci sono altri fattori che influenzano i rendimenti.</w:t>
-      </w:r>
-    </w:p>
-    <w:p>
-      <w:pPr>
-        <w:rPr>
-          <w:highlight w:val="yellow"/>
-        </w:rPr>
-      </w:pPr>
-      <w:r>
-        <w:rPr>
-          <w:highlight w:val="yellow"/>
-        </w:rPr>
-        <w:br w:type="page"/>
-      </w:r>
-    </w:p>
-    <w:p>
-      <w:pPr>
-        <w:pStyle w:val="Titolo1"/>
-      </w:pPr>
-      <w:bookmarkStart w:id="28" w:name="_Toc169601295"/>
+        <w:t xml:space="preserve">La correlazione positiva è moderata quindi i rendimenti dei titoli tendono a muoversi nella stessa direzione ma non in modo perfettamente allineato. Si nota una linea di </w:t>
+      </w:r>
+      <w:r>
+        <w:t>regressione positiva che indica una relazione lineare tra i rendimenti dei due titoli ma la dispersione attorno ad essa indica che ci sono altri fattori che influenzano i rendimenti.</w:t>
+      </w:r>
+    </w:p>
+    <w:p>
+      <w:pPr>
+        <w:pStyle w:val="Titolo3"/>
+      </w:pPr>
+      <w:bookmarkStart w:id="26" w:name="_Toc169601507"/>
       <w:r>
         <w:lastRenderedPageBreak/>
-        <w:t>Analisi di previsione</w:t>
-      </w:r>
-      <w:bookmarkEnd w:id="28"/>
-    </w:p>
-    <w:p>
-      <w:r>
-        <w:t>Per l’analisi di previsione</w:t>
-      </w:r>
-      <w:r>
-        <w:t>,</w:t>
-      </w:r>
-      <w:r>
-        <w:t xml:space="preserve"> ho scelto di usare il modello </w:t>
-      </w:r>
-      <w:proofErr w:type="spellStart"/>
-      <w:r>
-        <w:t>Support</w:t>
-      </w:r>
-      <w:proofErr w:type="spellEnd"/>
-      <w:r>
-        <w:t xml:space="preserve"> Vector Machine (SVM)</w:t>
-      </w:r>
-      <w:r>
-        <w:t>,</w:t>
-      </w:r>
-      <w:r>
-        <w:t xml:space="preserve"> che è un algoritmo di apprendimento supervisionato.</w:t>
-      </w:r>
-    </w:p>
-    <w:p>
-      <w:pPr>
-        <w:pStyle w:val="Titolo2"/>
-      </w:pPr>
-      <w:bookmarkStart w:id="29" w:name="_Toc169601296"/>
-      <w:r>
-        <w:t>Analisi AVGO</w:t>
-      </w:r>
-      <w:bookmarkEnd w:id="29"/>
-    </w:p>
-    <w:tbl>
-      <w:tblPr>
-        <w:tblStyle w:val="Tabellasemplice-1"/>
-        <w:tblW w:w="0" w:type="auto"/>
-        <w:tblLook w:val="04A0" w:firstRow="1" w:lastRow="0" w:firstColumn="1" w:lastColumn="0" w:noHBand="0" w:noVBand="1"/>
-      </w:tblPr>
-      <w:tblGrid>
-        <w:gridCol w:w="2972"/>
-        <w:gridCol w:w="2168"/>
-      </w:tblGrid>
-      <w:tr>
-        <w:trPr>
-          <w:cnfStyle w:val="100000000000" w:firstRow="1" w:lastRow="0" w:firstColumn="0" w:lastColumn="0" w:oddVBand="0" w:evenVBand="0" w:oddHBand="0" w:evenHBand="0" w:firstRowFirstColumn="0" w:firstRowLastColumn="0" w:lastRowFirstColumn="0" w:lastRowLastColumn="0"/>
-        </w:trPr>
-        <w:tc>
-          <w:tcPr>
-            <w:cnfStyle w:val="001000000000" w:firstRow="0" w:lastRow="0" w:firstColumn="1" w:lastColumn="0" w:oddVBand="0" w:evenVBand="0" w:oddHBand="0" w:evenHBand="0" w:firstRowFirstColumn="0" w:firstRowLastColumn="0" w:lastRowFirstColumn="0" w:lastRowLastColumn="0"/>
-            <w:tcW w:w="2972" w:type="dxa"/>
-          </w:tcPr>
-          <w:p>
-            <w:r>
-              <w:t xml:space="preserve">SVM Model </w:t>
-            </w:r>
-            <w:proofErr w:type="spellStart"/>
-            <w:r>
-              <w:t>Confidence</w:t>
-            </w:r>
-            <w:proofErr w:type="spellEnd"/>
-            <w:r>
-              <w:t xml:space="preserve"> Score</w:t>
-            </w:r>
-          </w:p>
-        </w:tc>
-        <w:tc>
-          <w:tcPr>
-            <w:tcW w:w="2168" w:type="dxa"/>
-          </w:tcPr>
-          <w:p>
-            <w:pPr>
-              <w:cnfStyle w:val="100000000000" w:firstRow="1" w:lastRow="0" w:firstColumn="0" w:lastColumn="0" w:oddVBand="0" w:evenVBand="0" w:oddHBand="0" w:evenHBand="0" w:firstRowFirstColumn="0" w:firstRowLastColumn="0" w:lastRowFirstColumn="0" w:lastRowLastColumn="0"/>
-              <w:rPr>
-                <w:b w:val="0"/>
-              </w:rPr>
-            </w:pPr>
-            <w:r>
-              <w:rPr>
-                <w:b w:val="0"/>
-              </w:rPr>
-              <w:t>0.930938856499875</w:t>
-            </w:r>
-          </w:p>
-        </w:tc>
-      </w:tr>
-      <w:tr>
-        <w:trPr>
-          <w:cnfStyle w:val="000000100000" w:firstRow="0" w:lastRow="0" w:firstColumn="0" w:lastColumn="0" w:oddVBand="0" w:evenVBand="0" w:oddHBand="1" w:evenHBand="0" w:firstRowFirstColumn="0" w:firstRowLastColumn="0" w:lastRowFirstColumn="0" w:lastRowLastColumn="0"/>
-        </w:trPr>
-        <w:tc>
-          <w:tcPr>
-            <w:cnfStyle w:val="001000000000" w:firstRow="0" w:lastRow="0" w:firstColumn="1" w:lastColumn="0" w:oddVBand="0" w:evenVBand="0" w:oddHBand="0" w:evenHBand="0" w:firstRowFirstColumn="0" w:firstRowLastColumn="0" w:lastRowFirstColumn="0" w:lastRowLastColumn="0"/>
-            <w:tcW w:w="2972" w:type="dxa"/>
-          </w:tcPr>
-          <w:p>
-            <w:r>
-              <w:t xml:space="preserve">Mean Absolute </w:t>
-            </w:r>
-            <w:proofErr w:type="spellStart"/>
-            <w:r>
-              <w:t>Error</w:t>
-            </w:r>
-            <w:proofErr w:type="spellEnd"/>
-          </w:p>
-        </w:tc>
-        <w:tc>
-          <w:tcPr>
-            <w:tcW w:w="2168" w:type="dxa"/>
-          </w:tcPr>
-          <w:p>
-            <w:pPr>
-              <w:cnfStyle w:val="000000100000" w:firstRow="0" w:lastRow="0" w:firstColumn="0" w:lastColumn="0" w:oddVBand="0" w:evenVBand="0" w:oddHBand="1" w:evenHBand="0" w:firstRowFirstColumn="0" w:firstRowLastColumn="0" w:lastRowFirstColumn="0" w:lastRowLastColumn="0"/>
-            </w:pPr>
-            <w:r>
-              <w:t>17.098031327448936</w:t>
-            </w:r>
-          </w:p>
-        </w:tc>
-      </w:tr>
-      <w:tr>
-        <w:tc>
-          <w:tcPr>
-            <w:cnfStyle w:val="001000000000" w:firstRow="0" w:lastRow="0" w:firstColumn="1" w:lastColumn="0" w:oddVBand="0" w:evenVBand="0" w:oddHBand="0" w:evenHBand="0" w:firstRowFirstColumn="0" w:firstRowLastColumn="0" w:lastRowFirstColumn="0" w:lastRowLastColumn="0"/>
-            <w:tcW w:w="2972" w:type="dxa"/>
-          </w:tcPr>
-          <w:p>
-            <w:r>
-              <w:t xml:space="preserve">Mean </w:t>
-            </w:r>
-            <w:proofErr w:type="spellStart"/>
-            <w:r>
-              <w:t>Squared</w:t>
-            </w:r>
-            <w:proofErr w:type="spellEnd"/>
-            <w:r>
-              <w:t xml:space="preserve"> </w:t>
-            </w:r>
-            <w:proofErr w:type="spellStart"/>
-            <w:r>
-              <w:t>Error</w:t>
-            </w:r>
-            <w:proofErr w:type="spellEnd"/>
-          </w:p>
-        </w:tc>
-        <w:tc>
-          <w:tcPr>
-            <w:tcW w:w="2168" w:type="dxa"/>
-          </w:tcPr>
-          <w:p>
-            <w:pPr>
-              <w:cnfStyle w:val="000000000000" w:firstRow="0" w:lastRow="0" w:firstColumn="0" w:lastColumn="0" w:oddVBand="0" w:evenVBand="0" w:oddHBand="0" w:evenHBand="0" w:firstRowFirstColumn="0" w:firstRowLastColumn="0" w:lastRowFirstColumn="0" w:lastRowLastColumn="0"/>
-            </w:pPr>
-            <w:r>
-              <w:t>468.48412871934084</w:t>
-            </w:r>
-          </w:p>
-        </w:tc>
-      </w:tr>
-      <w:tr>
-        <w:trPr>
-          <w:cnfStyle w:val="000000100000" w:firstRow="0" w:lastRow="0" w:firstColumn="0" w:lastColumn="0" w:oddVBand="0" w:evenVBand="0" w:oddHBand="1" w:evenHBand="0" w:firstRowFirstColumn="0" w:firstRowLastColumn="0" w:lastRowFirstColumn="0" w:lastRowLastColumn="0"/>
-        </w:trPr>
-        <w:tc>
-          <w:tcPr>
-            <w:cnfStyle w:val="001000000000" w:firstRow="0" w:lastRow="0" w:firstColumn="1" w:lastColumn="0" w:oddVBand="0" w:evenVBand="0" w:oddHBand="0" w:evenHBand="0" w:firstRowFirstColumn="0" w:firstRowLastColumn="0" w:lastRowFirstColumn="0" w:lastRowLastColumn="0"/>
-            <w:tcW w:w="2972" w:type="dxa"/>
-          </w:tcPr>
-          <w:p>
-            <w:r>
-              <w:t>R2 Score</w:t>
-            </w:r>
-          </w:p>
-        </w:tc>
-        <w:tc>
-          <w:tcPr>
-            <w:tcW w:w="2168" w:type="dxa"/>
-          </w:tcPr>
-          <w:p>
-            <w:pPr>
-              <w:cnfStyle w:val="000000100000" w:firstRow="0" w:lastRow="0" w:firstColumn="0" w:lastColumn="0" w:oddVBand="0" w:evenVBand="0" w:oddHBand="1" w:evenHBand="0" w:firstRowFirstColumn="0" w:firstRowLastColumn="0" w:lastRowFirstColumn="0" w:lastRowLastColumn="0"/>
-            </w:pPr>
-            <w:r>
-              <w:t>0.902008957982275</w:t>
-            </w:r>
-          </w:p>
-        </w:tc>
-      </w:tr>
-    </w:tbl>
-    <w:p>
-      <w:r>
+        <w:t>Correlazione media dei titoli del settore finanziario</w:t>
+      </w:r>
+      <w:bookmarkEnd w:id="26"/>
+    </w:p>
+    <w:p>
+      <w:r>
+        <w:rPr>
+          <w:noProof/>
+          <w:lang w:eastAsia="it-IT"/>
+        </w:rPr>
         <w:drawing>
-          <wp:inline distT="0" distB="0" distL="0" distR="0" wp14:anchorId="542D1B1B" wp14:editId="6175CD5F">
-            <wp:extent cx="6120130" cy="3690620"/>
-            <wp:effectExtent l="0" t="0" r="0" b="5080"/>
-            <wp:docPr id="125" name="Immagine 125"/>
+          <wp:inline distT="0" distB="0" distL="0" distR="0" wp14:anchorId="771A5014" wp14:editId="477EF89D">
+            <wp:extent cx="5591175" cy="4333875"/>
+            <wp:effectExtent l="0" t="0" r="9525" b="9525"/>
+            <wp:docPr id="124" name="Immagine 124"/>
             <wp:cNvGraphicFramePr>
               <a:graphicFrameLocks xmlns:a="http://schemas.openxmlformats.org/drawingml/2006/main" noChangeAspect="1"/>
             </wp:cNvGraphicFramePr>
@@ -11752,7 +11636,7 @@
                   <pic:spPr>
                     <a:xfrm>
                       <a:off x="0" y="0"/>
-                      <a:ext cx="6120130" cy="3690620"/>
+                      <a:ext cx="5591175" cy="4333875"/>
                     </a:xfrm>
                     <a:prstGeom prst="rect">
                       <a:avLst/>
@@ -11767,19 +11651,67 @@
     </w:p>
     <w:p>
       <w:r>
+        <w:t>La correlazione è positiva quindi i rendimenti dei titoli tendono a muoversi nella stessa direzione ma non in modo perfettamente allineato. Si nota una linea di regressione positiva che indica una relazione lineare tra i rendimenti dei due titoli ma la dispersione attorno ad essa indica che ci sono altri fattori che influenzano i rendimenti.</w:t>
+      </w:r>
+    </w:p>
+    <w:p>
+      <w:pPr>
+        <w:rPr>
+          <w:highlight w:val="yellow"/>
+        </w:rPr>
+      </w:pPr>
+      <w:r>
+        <w:rPr>
+          <w:highlight w:val="yellow"/>
+        </w:rPr>
         <w:br w:type="page"/>
       </w:r>
     </w:p>
     <w:p>
       <w:pPr>
+        <w:pStyle w:val="Titolo1"/>
+      </w:pPr>
+      <w:bookmarkStart w:id="27" w:name="_Toc169601508"/>
+      <w:r>
+        <w:lastRenderedPageBreak/>
+        <w:t>Analisi di previsione</w:t>
+      </w:r>
+      <w:bookmarkEnd w:id="27"/>
+    </w:p>
+    <w:p>
+      <w:r>
+        <w:t>Per l’analisi di previsione</w:t>
+      </w:r>
+      <w:r>
+        <w:t>,</w:t>
+      </w:r>
+      <w:r>
+        <w:t xml:space="preserve"> ho scelto di usare il modello </w:t>
+      </w:r>
+      <w:proofErr w:type="spellStart"/>
+      <w:r>
+        <w:t>Support</w:t>
+      </w:r>
+      <w:proofErr w:type="spellEnd"/>
+      <w:r>
+        <w:t xml:space="preserve"> Vector Machine (SVM)</w:t>
+      </w:r>
+      <w:r>
+        <w:t>,</w:t>
+      </w:r>
+      <w:r>
+        <w:t xml:space="preserve"> che è un algoritmo di apprendimento supervisionato.</w:t>
+      </w:r>
+    </w:p>
+    <w:p>
+      <w:pPr>
         <w:pStyle w:val="Titolo2"/>
       </w:pPr>
-      <w:bookmarkStart w:id="30" w:name="_Toc169601297"/>
-      <w:r>
-        <w:lastRenderedPageBreak/>
-        <w:t>Analisi AMD</w:t>
-      </w:r>
-      <w:bookmarkEnd w:id="30"/>
+      <w:bookmarkStart w:id="28" w:name="_Toc169601509"/>
+      <w:r>
+        <w:t>Analisi AVGO</w:t>
+      </w:r>
+      <w:bookmarkEnd w:id="28"/>
     </w:p>
     <w:tbl>
       <w:tblPr>
@@ -11829,7 +11761,7 @@
               <w:rPr>
                 <w:b w:val="0"/>
               </w:rPr>
-              <w:t>0.9295317141583804</w:t>
+              <w:t>0.930938856499875</w:t>
             </w:r>
           </w:p>
         </w:tc>
@@ -11863,7 +11795,7 @@
               <w:cnfStyle w:val="000000100000" w:firstRow="0" w:lastRow="0" w:firstColumn="0" w:lastColumn="0" w:oddVBand="0" w:evenVBand="0" w:oddHBand="1" w:evenHBand="0" w:firstRowFirstColumn="0" w:firstRowLastColumn="0" w:lastRowFirstColumn="0" w:lastRowLastColumn="0"/>
             </w:pPr>
             <w:r>
-              <w:t>5.252784451862971</w:t>
+              <w:t>17.098031327448936</w:t>
             </w:r>
           </w:p>
         </w:tc>
@@ -11902,7 +11834,7 @@
               <w:cnfStyle w:val="000000000000" w:firstRow="0" w:lastRow="0" w:firstColumn="0" w:lastColumn="0" w:oddVBand="0" w:evenVBand="0" w:oddHBand="0" w:evenHBand="0" w:firstRowFirstColumn="0" w:firstRowLastColumn="0" w:lastRowFirstColumn="0" w:lastRowLastColumn="0"/>
             </w:pPr>
             <w:r>
-              <w:t>47.571228788361566</w:t>
+              <w:t>468.48412871934084</w:t>
             </w:r>
           </w:p>
         </w:tc>
@@ -11931,7 +11863,7 @@
               <w:cnfStyle w:val="000000100000" w:firstRow="0" w:lastRow="0" w:firstColumn="0" w:lastColumn="0" w:oddVBand="0" w:evenVBand="0" w:oddHBand="1" w:evenHBand="0" w:firstRowFirstColumn="0" w:firstRowLastColumn="0" w:lastRowFirstColumn="0" w:lastRowLastColumn="0"/>
             </w:pPr>
             <w:r>
-              <w:t>0.9002271303214141</w:t>
+              <w:t>0.902008957982275</w:t>
             </w:r>
           </w:p>
         </w:tc>
@@ -11939,11 +11871,15 @@
     </w:tbl>
     <w:p>
       <w:r>
+        <w:rPr>
+          <w:noProof/>
+          <w:lang w:eastAsia="it-IT"/>
+        </w:rPr>
         <w:drawing>
-          <wp:inline distT="0" distB="0" distL="0" distR="0" wp14:anchorId="7F54AB4C" wp14:editId="6E3C7120">
+          <wp:inline distT="0" distB="0" distL="0" distR="0" wp14:anchorId="6D1487DB" wp14:editId="47ACE12E">
             <wp:extent cx="6120130" cy="3690620"/>
             <wp:effectExtent l="0" t="0" r="0" b="5080"/>
-            <wp:docPr id="126" name="Immagine 126"/>
+            <wp:docPr id="125" name="Immagine 125"/>
             <wp:cNvGraphicFramePr>
               <a:graphicFrameLocks xmlns:a="http://schemas.openxmlformats.org/drawingml/2006/main" noChangeAspect="1"/>
             </wp:cNvGraphicFramePr>
@@ -11985,12 +11921,12 @@
       <w:pPr>
         <w:pStyle w:val="Titolo2"/>
       </w:pPr>
-      <w:bookmarkStart w:id="31" w:name="_Toc169601298"/>
+      <w:bookmarkStart w:id="29" w:name="_Toc169601510"/>
       <w:r>
         <w:lastRenderedPageBreak/>
-        <w:t>Analisi LLY</w:t>
-      </w:r>
-      <w:bookmarkEnd w:id="31"/>
+        <w:t>Analisi AMD</w:t>
+      </w:r>
+      <w:bookmarkEnd w:id="29"/>
     </w:p>
     <w:tbl>
       <w:tblPr>
@@ -12040,7 +11976,7 @@
               <w:rPr>
                 <w:b w:val="0"/>
               </w:rPr>
-              <w:t>0.9203884116186143</w:t>
+              <w:t>0.9295317141583804</w:t>
             </w:r>
           </w:p>
         </w:tc>
@@ -12074,7 +12010,7 @@
               <w:cnfStyle w:val="000000100000" w:firstRow="0" w:lastRow="0" w:firstColumn="0" w:lastColumn="0" w:oddVBand="0" w:evenVBand="0" w:oddHBand="1" w:evenHBand="0" w:firstRowFirstColumn="0" w:firstRowLastColumn="0" w:lastRowFirstColumn="0" w:lastRowLastColumn="0"/>
             </w:pPr>
             <w:r>
-              <w:t>8.309602241364045</w:t>
+              <w:t>5.252784451862971</w:t>
             </w:r>
           </w:p>
         </w:tc>
@@ -12113,7 +12049,7 @@
               <w:cnfStyle w:val="000000000000" w:firstRow="0" w:lastRow="0" w:firstColumn="0" w:lastColumn="0" w:oddVBand="0" w:evenVBand="0" w:oddHBand="0" w:evenHBand="0" w:firstRowFirstColumn="0" w:firstRowLastColumn="0" w:lastRowFirstColumn="0" w:lastRowLastColumn="0"/>
             </w:pPr>
             <w:r>
-              <w:t>115.89843251791758</w:t>
+              <w:t>47.571228788361566</w:t>
             </w:r>
           </w:p>
         </w:tc>
@@ -12142,7 +12078,7 @@
               <w:cnfStyle w:val="000000100000" w:firstRow="0" w:lastRow="0" w:firstColumn="0" w:lastColumn="0" w:oddVBand="0" w:evenVBand="0" w:oddHBand="1" w:evenHBand="0" w:firstRowFirstColumn="0" w:firstRowLastColumn="0" w:lastRowFirstColumn="0" w:lastRowLastColumn="0"/>
             </w:pPr>
             <w:r>
-              <w:t>0.9720322006292014</w:t>
+              <w:t>0.9002271303214141</w:t>
             </w:r>
           </w:p>
         </w:tc>
@@ -12150,11 +12086,15 @@
     </w:tbl>
     <w:p>
       <w:r>
+        <w:rPr>
+          <w:noProof/>
+          <w:lang w:eastAsia="it-IT"/>
+        </w:rPr>
         <w:drawing>
-          <wp:inline distT="0" distB="0" distL="0" distR="0" wp14:anchorId="1FCCD5D5" wp14:editId="103413F0">
+          <wp:inline distT="0" distB="0" distL="0" distR="0" wp14:anchorId="4E478F08" wp14:editId="2A470045">
             <wp:extent cx="6120130" cy="3690620"/>
             <wp:effectExtent l="0" t="0" r="0" b="5080"/>
-            <wp:docPr id="127" name="Immagine 127"/>
+            <wp:docPr id="126" name="Immagine 126"/>
             <wp:cNvGraphicFramePr>
               <a:graphicFrameLocks xmlns:a="http://schemas.openxmlformats.org/drawingml/2006/main" noChangeAspect="1"/>
             </wp:cNvGraphicFramePr>
@@ -12188,14 +12128,6 @@
       </w:r>
     </w:p>
     <w:p>
-      <w:pPr>
-        <w:rPr>
-          <w:rFonts w:asciiTheme="majorHAnsi" w:eastAsiaTheme="majorEastAsia" w:hAnsiTheme="majorHAnsi" w:cstheme="majorBidi"/>
-          <w:color w:val="2E74B5" w:themeColor="accent1" w:themeShade="BF"/>
-          <w:sz w:val="26"/>
-          <w:szCs w:val="26"/>
-        </w:rPr>
-      </w:pPr>
       <w:r>
         <w:br w:type="page"/>
       </w:r>
@@ -12204,12 +12136,12 @@
       <w:pPr>
         <w:pStyle w:val="Titolo2"/>
       </w:pPr>
-      <w:bookmarkStart w:id="32" w:name="_Toc169601299"/>
+      <w:bookmarkStart w:id="30" w:name="_Toc169601511"/>
       <w:r>
         <w:lastRenderedPageBreak/>
-        <w:t>Analisi PFE</w:t>
-      </w:r>
-      <w:bookmarkEnd w:id="32"/>
+        <w:t>Analisi LLY</w:t>
+      </w:r>
+      <w:bookmarkEnd w:id="30"/>
     </w:p>
     <w:tbl>
       <w:tblPr>
@@ -12259,7 +12191,7 @@
               <w:rPr>
                 <w:b w:val="0"/>
               </w:rPr>
-              <w:t>0.9453439652681435</w:t>
+              <w:t>0.9203884116186143</w:t>
             </w:r>
           </w:p>
         </w:tc>
@@ -12293,7 +12225,7 @@
               <w:cnfStyle w:val="000000100000" w:firstRow="0" w:lastRow="0" w:firstColumn="0" w:lastColumn="0" w:oddVBand="0" w:evenVBand="0" w:oddHBand="1" w:evenHBand="0" w:firstRowFirstColumn="0" w:firstRowLastColumn="0" w:lastRowFirstColumn="0" w:lastRowLastColumn="0"/>
             </w:pPr>
             <w:r>
-              <w:t>1.234388776903777</w:t>
+              <w:t>8.309602241364045</w:t>
             </w:r>
           </w:p>
         </w:tc>
@@ -12332,7 +12264,7 @@
               <w:cnfStyle w:val="000000000000" w:firstRow="0" w:lastRow="0" w:firstColumn="0" w:lastColumn="0" w:oddVBand="0" w:evenVBand="0" w:oddHBand="0" w:evenHBand="0" w:firstRowFirstColumn="0" w:firstRowLastColumn="0" w:lastRowFirstColumn="0" w:lastRowLastColumn="0"/>
             </w:pPr>
             <w:r>
-              <w:t>2.751768244502588</w:t>
+              <w:t>115.89843251791758</w:t>
             </w:r>
           </w:p>
         </w:tc>
@@ -12361,7 +12293,7 @@
               <w:cnfStyle w:val="000000100000" w:firstRow="0" w:lastRow="0" w:firstColumn="0" w:lastColumn="0" w:oddVBand="0" w:evenVBand="0" w:oddHBand="1" w:evenHBand="0" w:firstRowFirstColumn="0" w:firstRowLastColumn="0" w:lastRowFirstColumn="0" w:lastRowLastColumn="0"/>
             </w:pPr>
             <w:r>
-              <w:t>0.9334186843056151</w:t>
+              <w:t>0.9720322006292014</w:t>
             </w:r>
           </w:p>
         </w:tc>
@@ -12369,11 +12301,15 @@
     </w:tbl>
     <w:p>
       <w:r>
+        <w:rPr>
+          <w:noProof/>
+          <w:lang w:eastAsia="it-IT"/>
+        </w:rPr>
         <w:drawing>
-          <wp:inline distT="0" distB="0" distL="0" distR="0" wp14:anchorId="38EDA392" wp14:editId="0FA8F986">
-            <wp:extent cx="6120130" cy="3716020"/>
-            <wp:effectExtent l="0" t="0" r="0" b="0"/>
-            <wp:docPr id="128" name="Immagine 128"/>
+          <wp:inline distT="0" distB="0" distL="0" distR="0" wp14:anchorId="00E23328" wp14:editId="00D14214">
+            <wp:extent cx="6120130" cy="3690620"/>
+            <wp:effectExtent l="0" t="0" r="0" b="5080"/>
+            <wp:docPr id="127" name="Immagine 127"/>
             <wp:cNvGraphicFramePr>
               <a:graphicFrameLocks xmlns:a="http://schemas.openxmlformats.org/drawingml/2006/main" noChangeAspect="1"/>
             </wp:cNvGraphicFramePr>
@@ -12393,7 +12329,7 @@
                   <pic:spPr>
                     <a:xfrm>
                       <a:off x="0" y="0"/>
-                      <a:ext cx="6120130" cy="3716020"/>
+                      <a:ext cx="6120130" cy="3690620"/>
                     </a:xfrm>
                     <a:prstGeom prst="rect">
                       <a:avLst/>
@@ -12407,6 +12343,14 @@
       </w:r>
     </w:p>
     <w:p>
+      <w:pPr>
+        <w:rPr>
+          <w:rFonts w:asciiTheme="majorHAnsi" w:eastAsiaTheme="majorEastAsia" w:hAnsiTheme="majorHAnsi" w:cstheme="majorBidi"/>
+          <w:color w:val="2E74B5" w:themeColor="accent1" w:themeShade="BF"/>
+          <w:sz w:val="26"/>
+          <w:szCs w:val="26"/>
+        </w:rPr>
+      </w:pPr>
       <w:r>
         <w:br w:type="page"/>
       </w:r>
@@ -12415,12 +12359,12 @@
       <w:pPr>
         <w:pStyle w:val="Titolo2"/>
       </w:pPr>
-      <w:bookmarkStart w:id="33" w:name="_Toc169601300"/>
+      <w:bookmarkStart w:id="31" w:name="_Toc169601512"/>
       <w:r>
         <w:lastRenderedPageBreak/>
-        <w:t>Analisi BRK.B</w:t>
-      </w:r>
-      <w:bookmarkEnd w:id="33"/>
+        <w:t>Analisi PFE</w:t>
+      </w:r>
+      <w:bookmarkEnd w:id="31"/>
     </w:p>
     <w:tbl>
       <w:tblPr>
@@ -12470,7 +12414,7 @@
               <w:rPr>
                 <w:b w:val="0"/>
               </w:rPr>
-              <w:t>0.9418194634492808</w:t>
+              <w:t>0.9453439652681435</w:t>
             </w:r>
           </w:p>
         </w:tc>
@@ -12504,7 +12448,7 @@
               <w:cnfStyle w:val="000000100000" w:firstRow="0" w:lastRow="0" w:firstColumn="0" w:lastColumn="0" w:oddVBand="0" w:evenVBand="0" w:oddHBand="1" w:evenHBand="0" w:firstRowFirstColumn="0" w:firstRowLastColumn="0" w:lastRowFirstColumn="0" w:lastRowLastColumn="0"/>
             </w:pPr>
             <w:r>
-              <w:t>6.057625538634839</w:t>
+              <w:t>1.234388776903777</w:t>
             </w:r>
           </w:p>
         </w:tc>
@@ -12543,7 +12487,7 @@
               <w:cnfStyle w:val="000000000000" w:firstRow="0" w:lastRow="0" w:firstColumn="0" w:lastColumn="0" w:oddVBand="0" w:evenVBand="0" w:oddHBand="0" w:evenHBand="0" w:firstRowFirstColumn="0" w:firstRowLastColumn="0" w:lastRowFirstColumn="0" w:lastRowLastColumn="0"/>
             </w:pPr>
             <w:r>
-              <w:t>63.76416645169634</w:t>
+              <w:t>2.751768244502588</w:t>
             </w:r>
           </w:p>
         </w:tc>
@@ -12572,7 +12516,7 @@
               <w:cnfStyle w:val="000000100000" w:firstRow="0" w:lastRow="0" w:firstColumn="0" w:lastColumn="0" w:oddVBand="0" w:evenVBand="0" w:oddHBand="1" w:evenHBand="0" w:firstRowFirstColumn="0" w:firstRowLastColumn="0" w:lastRowFirstColumn="0" w:lastRowLastColumn="0"/>
             </w:pPr>
             <w:r>
-              <w:t>0.9372949005767744</w:t>
+              <w:t>0.9334186843056151</w:t>
             </w:r>
           </w:p>
         </w:tc>
@@ -12580,11 +12524,15 @@
     </w:tbl>
     <w:p>
       <w:r>
+        <w:rPr>
+          <w:noProof/>
+          <w:lang w:eastAsia="it-IT"/>
+        </w:rPr>
         <w:drawing>
-          <wp:inline distT="0" distB="0" distL="0" distR="0" wp14:anchorId="60794938" wp14:editId="27FAC462">
-            <wp:extent cx="6120130" cy="3690620"/>
-            <wp:effectExtent l="0" t="0" r="0" b="5080"/>
-            <wp:docPr id="129" name="Immagine 129"/>
+          <wp:inline distT="0" distB="0" distL="0" distR="0" wp14:anchorId="76E0A3C0" wp14:editId="22F6E1B7">
+            <wp:extent cx="6120130" cy="3716020"/>
+            <wp:effectExtent l="0" t="0" r="0" b="0"/>
+            <wp:docPr id="128" name="Immagine 128"/>
             <wp:cNvGraphicFramePr>
               <a:graphicFrameLocks xmlns:a="http://schemas.openxmlformats.org/drawingml/2006/main" noChangeAspect="1"/>
             </wp:cNvGraphicFramePr>
@@ -12604,7 +12552,7 @@
                   <pic:spPr>
                     <a:xfrm>
                       <a:off x="0" y="0"/>
-                      <a:ext cx="6120130" cy="3690620"/>
+                      <a:ext cx="6120130" cy="3716020"/>
                     </a:xfrm>
                     <a:prstGeom prst="rect">
                       <a:avLst/>
@@ -12626,12 +12574,12 @@
       <w:pPr>
         <w:pStyle w:val="Titolo2"/>
       </w:pPr>
-      <w:bookmarkStart w:id="34" w:name="_Toc169601301"/>
+      <w:bookmarkStart w:id="32" w:name="_Toc169601513"/>
       <w:r>
         <w:lastRenderedPageBreak/>
-        <w:t>Analisi BLK</w:t>
-      </w:r>
-      <w:bookmarkEnd w:id="34"/>
+        <w:t>Analisi BRK.B</w:t>
+      </w:r>
+      <w:bookmarkEnd w:id="32"/>
     </w:p>
     <w:tbl>
       <w:tblPr>
@@ -12681,7 +12629,7 @@
               <w:rPr>
                 <w:b w:val="0"/>
               </w:rPr>
-              <w:t>0.8632983112061992</w:t>
+              <w:t>0.9418194634492808</w:t>
             </w:r>
           </w:p>
         </w:tc>
@@ -12715,7 +12663,7 @@
               <w:cnfStyle w:val="000000100000" w:firstRow="0" w:lastRow="0" w:firstColumn="0" w:lastColumn="0" w:oddVBand="0" w:evenVBand="0" w:oddHBand="1" w:evenHBand="0" w:firstRowFirstColumn="0" w:firstRowLastColumn="0" w:lastRowFirstColumn="0" w:lastRowLastColumn="0"/>
             </w:pPr>
             <w:r>
-              <w:t>24.349094264309915</w:t>
+              <w:t>6.057625538634839</w:t>
             </w:r>
           </w:p>
         </w:tc>
@@ -12754,7 +12702,7 @@
               <w:cnfStyle w:val="000000000000" w:firstRow="0" w:lastRow="0" w:firstColumn="0" w:lastColumn="0" w:oddVBand="0" w:evenVBand="0" w:oddHBand="0" w:evenHBand="0" w:firstRowFirstColumn="0" w:firstRowLastColumn="0" w:lastRowFirstColumn="0" w:lastRowLastColumn="0"/>
             </w:pPr>
             <w:r>
-              <w:t>923.5901432447761</w:t>
+              <w:t>63.76416645169634</w:t>
             </w:r>
           </w:p>
         </w:tc>
@@ -12783,7 +12731,7 @@
               <w:cnfStyle w:val="000000100000" w:firstRow="0" w:lastRow="0" w:firstColumn="0" w:lastColumn="0" w:oddVBand="0" w:evenVBand="0" w:oddHBand="1" w:evenHBand="0" w:firstRowFirstColumn="0" w:firstRowLastColumn="0" w:lastRowFirstColumn="0" w:lastRowLastColumn="0"/>
             </w:pPr>
             <w:r>
-              <w:t>0.8993167283953558</w:t>
+              <w:t>0.9372949005767744</w:t>
             </w:r>
           </w:p>
         </w:tc>
@@ -12796,10 +12744,10 @@
           <w:lang w:eastAsia="it-IT"/>
         </w:rPr>
         <w:drawing>
-          <wp:inline distT="0" distB="0" distL="0" distR="0" wp14:anchorId="5A4CB1AD" wp14:editId="4B491E07">
+          <wp:inline distT="0" distB="0" distL="0" distR="0" wp14:anchorId="743DF66E" wp14:editId="0823C8B5">
             <wp:extent cx="6120130" cy="3690620"/>
             <wp:effectExtent l="0" t="0" r="0" b="5080"/>
-            <wp:docPr id="84" name="Immagine 84"/>
+            <wp:docPr id="129" name="Immagine 129"/>
             <wp:cNvGraphicFramePr>
               <a:graphicFrameLocks xmlns:a="http://schemas.openxmlformats.org/drawingml/2006/main" noChangeAspect="1"/>
             </wp:cNvGraphicFramePr>
@@ -12832,124 +12780,189 @@
         </w:drawing>
       </w:r>
     </w:p>
-    <w:p/>
-    <w:p>
-      <w:r>
-        <w:t>PFE mostra le performance migliori complessive con confidenza elevata, MAE e MSE molto bassi e un ottimo R</w:t>
-      </w:r>
-      <w:r>
-        <w:rPr>
-          <w:vertAlign w:val="superscript"/>
-        </w:rPr>
-        <w:t>2</w:t>
-      </w:r>
-      <w:r>
-        <w:t xml:space="preserve">. </w:t>
-      </w:r>
-      <w:r>
-        <w:br/>
-        <w:t>AMD e BRK.B hanno ottime performance con elevata confidenza e buoni valori di MAE e MSE.</w:t>
-      </w:r>
-      <w:r>
-        <w:br/>
-        <w:t>LLY e AVGO hanno buone performance ma con errori significativi come indicato dai valori di MAE e MSE.</w:t>
-      </w:r>
-    </w:p>
-    <w:p>
-      <w:r>
-        <w:t>Infine BLK ha la performance più debole tra i titoli analizzati con la confidenza minore e alti valori di MAE e MSE suggerendo che il modello ha difficolta a prevedere accuratamente i rendimenti di questo titolo.</w:t>
-      </w:r>
-    </w:p>
-    <w:p/>
-    <w:p>
-      <w:pPr>
-        <w:rPr>
-          <w:highlight w:val="yellow"/>
-        </w:rPr>
-      </w:pPr>
-      <w:r>
-        <w:rPr>
-          <w:highlight w:val="yellow"/>
-        </w:rPr>
+    <w:p>
+      <w:r>
         <w:br w:type="page"/>
       </w:r>
     </w:p>
     <w:p>
       <w:pPr>
-        <w:pStyle w:val="Titolo1"/>
-      </w:pPr>
-      <w:bookmarkStart w:id="35" w:name="_Toc169601302"/>
+        <w:pStyle w:val="Titolo2"/>
+      </w:pPr>
+      <w:bookmarkStart w:id="33" w:name="_Toc169601514"/>
       <w:r>
         <w:lastRenderedPageBreak/>
-        <w:t xml:space="preserve">Strategie di trading e </w:t>
-      </w:r>
-      <w:proofErr w:type="spellStart"/>
-      <w:r>
-        <w:t>backtesting</w:t>
-      </w:r>
-      <w:bookmarkEnd w:id="35"/>
-      <w:proofErr w:type="spellEnd"/>
-    </w:p>
-    <w:p>
-      <w:r>
-        <w:t xml:space="preserve">Ho utilizzato </w:t>
-      </w:r>
-      <w:proofErr w:type="spellStart"/>
-      <w:r>
-        <w:t>Moving</w:t>
-      </w:r>
-      <w:proofErr w:type="spellEnd"/>
-      <w:r>
-        <w:t xml:space="preserve"> </w:t>
-      </w:r>
-      <w:proofErr w:type="spellStart"/>
-      <w:r>
-        <w:t>Average</w:t>
-      </w:r>
-      <w:proofErr w:type="spellEnd"/>
-      <w:r>
-        <w:t xml:space="preserve"> </w:t>
-      </w:r>
-      <w:proofErr w:type="spellStart"/>
-      <w:r>
-        <w:t>Convergence</w:t>
-      </w:r>
-      <w:proofErr w:type="spellEnd"/>
-      <w:r>
-        <w:t xml:space="preserve"> </w:t>
-      </w:r>
-      <w:proofErr w:type="spellStart"/>
-      <w:r>
-        <w:t>Divergence</w:t>
-      </w:r>
-      <w:proofErr w:type="spellEnd"/>
-      <w:r>
-        <w:t xml:space="preserve"> (MACD) come indicatore per identificare i segnali di acquisto/vendita di titoli sui mercati finanziari per confrontarlo con la strategia base </w:t>
-      </w:r>
-      <w:proofErr w:type="spellStart"/>
-      <w:r>
-        <w:t>Buy</w:t>
-      </w:r>
-      <w:proofErr w:type="spellEnd"/>
-      <w:r>
-        <w:t xml:space="preserve"> and </w:t>
-      </w:r>
-      <w:proofErr w:type="spellStart"/>
-      <w:r>
-        <w:t>Hold</w:t>
-      </w:r>
-      <w:proofErr w:type="spellEnd"/>
-      <w:r>
-        <w:t>.</w:t>
-      </w:r>
-    </w:p>
-    <w:p>
-      <w:r>
+        <w:t>Analisi BLK</w:t>
+      </w:r>
+      <w:bookmarkEnd w:id="33"/>
+    </w:p>
+    <w:tbl>
+      <w:tblPr>
+        <w:tblStyle w:val="Tabellasemplice-1"/>
+        <w:tblW w:w="0" w:type="auto"/>
+        <w:tblLook w:val="04A0" w:firstRow="1" w:lastRow="0" w:firstColumn="1" w:lastColumn="0" w:noHBand="0" w:noVBand="1"/>
+      </w:tblPr>
+      <w:tblGrid>
+        <w:gridCol w:w="2972"/>
+        <w:gridCol w:w="2168"/>
+      </w:tblGrid>
+      <w:tr>
+        <w:trPr>
+          <w:cnfStyle w:val="100000000000" w:firstRow="1" w:lastRow="0" w:firstColumn="0" w:lastColumn="0" w:oddVBand="0" w:evenVBand="0" w:oddHBand="0" w:evenHBand="0" w:firstRowFirstColumn="0" w:firstRowLastColumn="0" w:lastRowFirstColumn="0" w:lastRowLastColumn="0"/>
+        </w:trPr>
+        <w:tc>
+          <w:tcPr>
+            <w:cnfStyle w:val="001000000000" w:firstRow="0" w:lastRow="0" w:firstColumn="1" w:lastColumn="0" w:oddVBand="0" w:evenVBand="0" w:oddHBand="0" w:evenHBand="0" w:firstRowFirstColumn="0" w:firstRowLastColumn="0" w:lastRowFirstColumn="0" w:lastRowLastColumn="0"/>
+            <w:tcW w:w="2972" w:type="dxa"/>
+          </w:tcPr>
+          <w:p>
+            <w:r>
+              <w:t xml:space="preserve">SVM Model </w:t>
+            </w:r>
+            <w:proofErr w:type="spellStart"/>
+            <w:r>
+              <w:t>Confidence</w:t>
+            </w:r>
+            <w:proofErr w:type="spellEnd"/>
+            <w:r>
+              <w:t xml:space="preserve"> Score</w:t>
+            </w:r>
+          </w:p>
+        </w:tc>
+        <w:tc>
+          <w:tcPr>
+            <w:tcW w:w="2168" w:type="dxa"/>
+          </w:tcPr>
+          <w:p>
+            <w:pPr>
+              <w:cnfStyle w:val="100000000000" w:firstRow="1" w:lastRow="0" w:firstColumn="0" w:lastColumn="0" w:oddVBand="0" w:evenVBand="0" w:oddHBand="0" w:evenHBand="0" w:firstRowFirstColumn="0" w:firstRowLastColumn="0" w:lastRowFirstColumn="0" w:lastRowLastColumn="0"/>
+              <w:rPr>
+                <w:b w:val="0"/>
+              </w:rPr>
+            </w:pPr>
+            <w:r>
+              <w:rPr>
+                <w:b w:val="0"/>
+              </w:rPr>
+              <w:t>0.8632983112061992</w:t>
+            </w:r>
+          </w:p>
+        </w:tc>
+      </w:tr>
+      <w:tr>
+        <w:trPr>
+          <w:cnfStyle w:val="000000100000" w:firstRow="0" w:lastRow="0" w:firstColumn="0" w:lastColumn="0" w:oddVBand="0" w:evenVBand="0" w:oddHBand="1" w:evenHBand="0" w:firstRowFirstColumn="0" w:firstRowLastColumn="0" w:lastRowFirstColumn="0" w:lastRowLastColumn="0"/>
+        </w:trPr>
+        <w:tc>
+          <w:tcPr>
+            <w:cnfStyle w:val="001000000000" w:firstRow="0" w:lastRow="0" w:firstColumn="1" w:lastColumn="0" w:oddVBand="0" w:evenVBand="0" w:oddHBand="0" w:evenHBand="0" w:firstRowFirstColumn="0" w:firstRowLastColumn="0" w:lastRowFirstColumn="0" w:lastRowLastColumn="0"/>
+            <w:tcW w:w="2972" w:type="dxa"/>
+          </w:tcPr>
+          <w:p>
+            <w:r>
+              <w:t xml:space="preserve">Mean Absolute </w:t>
+            </w:r>
+            <w:proofErr w:type="spellStart"/>
+            <w:r>
+              <w:t>Error</w:t>
+            </w:r>
+            <w:proofErr w:type="spellEnd"/>
+          </w:p>
+        </w:tc>
+        <w:tc>
+          <w:tcPr>
+            <w:tcW w:w="2168" w:type="dxa"/>
+          </w:tcPr>
+          <w:p>
+            <w:pPr>
+              <w:cnfStyle w:val="000000100000" w:firstRow="0" w:lastRow="0" w:firstColumn="0" w:lastColumn="0" w:oddVBand="0" w:evenVBand="0" w:oddHBand="1" w:evenHBand="0" w:firstRowFirstColumn="0" w:firstRowLastColumn="0" w:lastRowFirstColumn="0" w:lastRowLastColumn="0"/>
+            </w:pPr>
+            <w:r>
+              <w:t>24.349094264309915</w:t>
+            </w:r>
+          </w:p>
+        </w:tc>
+      </w:tr>
+      <w:tr>
+        <w:tc>
+          <w:tcPr>
+            <w:cnfStyle w:val="001000000000" w:firstRow="0" w:lastRow="0" w:firstColumn="1" w:lastColumn="0" w:oddVBand="0" w:evenVBand="0" w:oddHBand="0" w:evenHBand="0" w:firstRowFirstColumn="0" w:firstRowLastColumn="0" w:lastRowFirstColumn="0" w:lastRowLastColumn="0"/>
+            <w:tcW w:w="2972" w:type="dxa"/>
+          </w:tcPr>
+          <w:p>
+            <w:r>
+              <w:t xml:space="preserve">Mean </w:t>
+            </w:r>
+            <w:proofErr w:type="spellStart"/>
+            <w:r>
+              <w:t>Squared</w:t>
+            </w:r>
+            <w:proofErr w:type="spellEnd"/>
+            <w:r>
+              <w:t xml:space="preserve"> </w:t>
+            </w:r>
+            <w:proofErr w:type="spellStart"/>
+            <w:r>
+              <w:t>Error</w:t>
+            </w:r>
+            <w:proofErr w:type="spellEnd"/>
+          </w:p>
+        </w:tc>
+        <w:tc>
+          <w:tcPr>
+            <w:tcW w:w="2168" w:type="dxa"/>
+          </w:tcPr>
+          <w:p>
+            <w:pPr>
+              <w:cnfStyle w:val="000000000000" w:firstRow="0" w:lastRow="0" w:firstColumn="0" w:lastColumn="0" w:oddVBand="0" w:evenVBand="0" w:oddHBand="0" w:evenHBand="0" w:firstRowFirstColumn="0" w:firstRowLastColumn="0" w:lastRowFirstColumn="0" w:lastRowLastColumn="0"/>
+            </w:pPr>
+            <w:r>
+              <w:t>923.5901432447761</w:t>
+            </w:r>
+          </w:p>
+        </w:tc>
+      </w:tr>
+      <w:tr>
+        <w:trPr>
+          <w:cnfStyle w:val="000000100000" w:firstRow="0" w:lastRow="0" w:firstColumn="0" w:lastColumn="0" w:oddVBand="0" w:evenVBand="0" w:oddHBand="1" w:evenHBand="0" w:firstRowFirstColumn="0" w:firstRowLastColumn="0" w:lastRowFirstColumn="0" w:lastRowLastColumn="0"/>
+        </w:trPr>
+        <w:tc>
+          <w:tcPr>
+            <w:cnfStyle w:val="001000000000" w:firstRow="0" w:lastRow="0" w:firstColumn="1" w:lastColumn="0" w:oddVBand="0" w:evenVBand="0" w:oddHBand="0" w:evenHBand="0" w:firstRowFirstColumn="0" w:firstRowLastColumn="0" w:lastRowFirstColumn="0" w:lastRowLastColumn="0"/>
+            <w:tcW w:w="2972" w:type="dxa"/>
+          </w:tcPr>
+          <w:p>
+            <w:r>
+              <w:t>R2 Score</w:t>
+            </w:r>
+          </w:p>
+        </w:tc>
+        <w:tc>
+          <w:tcPr>
+            <w:tcW w:w="2168" w:type="dxa"/>
+          </w:tcPr>
+          <w:p>
+            <w:pPr>
+              <w:cnfStyle w:val="000000100000" w:firstRow="0" w:lastRow="0" w:firstColumn="0" w:lastColumn="0" w:oddVBand="0" w:evenVBand="0" w:oddHBand="1" w:evenHBand="0" w:firstRowFirstColumn="0" w:firstRowLastColumn="0" w:lastRowFirstColumn="0" w:lastRowLastColumn="0"/>
+            </w:pPr>
+            <w:r>
+              <w:t>0.8993167283953558</w:t>
+            </w:r>
+          </w:p>
+        </w:tc>
+      </w:tr>
+    </w:tbl>
+    <w:p>
+      <w:r>
+        <w:rPr>
+          <w:noProof/>
+          <w:lang w:eastAsia="it-IT"/>
+        </w:rPr>
         <w:drawing>
-          <wp:inline distT="0" distB="0" distL="0" distR="0" wp14:anchorId="4F11C6C3" wp14:editId="780306F8">
-            <wp:extent cx="6120130" cy="3674745"/>
-            <wp:effectExtent l="0" t="0" r="0" b="1905"/>
-            <wp:docPr id="130" name="Immagine 130"/>
+          <wp:inline distT="0" distB="0" distL="0" distR="0" wp14:anchorId="5FD78D36" wp14:editId="6B513911">
+            <wp:extent cx="6120130" cy="3690620"/>
+            <wp:effectExtent l="0" t="0" r="0" b="5080"/>
+            <wp:docPr id="84" name="Immagine 84"/>
             <wp:cNvGraphicFramePr>
               <a:graphicFrameLocks xmlns:a="http://schemas.openxmlformats.org/drawingml/2006/main" noChangeAspect="1"/>
             </wp:cNvGraphicFramePr>
@@ -12969,7 +12982,7 @@
                   <pic:spPr>
                     <a:xfrm>
                       <a:off x="0" y="0"/>
-                      <a:ext cx="6120130" cy="3674745"/>
+                      <a:ext cx="6120130" cy="3690620"/>
                     </a:xfrm>
                     <a:prstGeom prst="rect">
                       <a:avLst/>
@@ -12982,13 +12995,128 @@
         </w:drawing>
       </w:r>
     </w:p>
-    <w:p>
-      <w:r>
+    <w:p/>
+    <w:p>
+      <w:r>
+        <w:t>PFE mostra le performance migliori complessive con confidenza elevata, MAE e MSE molto bassi e un ottimo R</w:t>
+      </w:r>
+      <w:r>
+        <w:rPr>
+          <w:vertAlign w:val="superscript"/>
+        </w:rPr>
+        <w:t>2</w:t>
+      </w:r>
+      <w:r>
+        <w:t xml:space="preserve">. </w:t>
+      </w:r>
+      <w:r>
+        <w:br/>
+        <w:t>AMD e BRK.B hanno ottime performance con elevata confidenza e buoni valori di MAE e MSE.</w:t>
+      </w:r>
+      <w:r>
+        <w:br/>
+        <w:t>LLY e AVGO hanno buone performance ma con errori significativi come indicato dai valori di MAE e MSE.</w:t>
+      </w:r>
+    </w:p>
+    <w:p>
+      <w:r>
+        <w:t>Infine BLK ha la performance più debole tra i titoli analizzati con la confidenza minore e alti valori di MAE e MSE suggerendo che il modello ha difficolta a prevedere accuratamente i rendimenti di questo titolo.</w:t>
+      </w:r>
+    </w:p>
+    <w:p/>
+    <w:p>
+      <w:pPr>
+        <w:rPr>
+          <w:highlight w:val="yellow"/>
+        </w:rPr>
+      </w:pPr>
+      <w:r>
+        <w:rPr>
+          <w:highlight w:val="yellow"/>
+        </w:rPr>
+        <w:br w:type="page"/>
+      </w:r>
+    </w:p>
+    <w:p>
+      <w:pPr>
+        <w:pStyle w:val="Titolo1"/>
+      </w:pPr>
+      <w:bookmarkStart w:id="34" w:name="_Toc169601515"/>
+      <w:r>
+        <w:lastRenderedPageBreak/>
+        <w:t xml:space="preserve">Strategie di trading e </w:t>
+      </w:r>
+      <w:proofErr w:type="spellStart"/>
+      <w:r>
+        <w:t>backtesting</w:t>
+      </w:r>
+      <w:bookmarkEnd w:id="34"/>
+      <w:proofErr w:type="spellEnd"/>
+    </w:p>
+    <w:p>
+      <w:r>
+        <w:t xml:space="preserve">Ho utilizzato </w:t>
+      </w:r>
+      <w:proofErr w:type="spellStart"/>
+      <w:r>
+        <w:t>Moving</w:t>
+      </w:r>
+      <w:proofErr w:type="spellEnd"/>
+      <w:r>
+        <w:t xml:space="preserve"> </w:t>
+      </w:r>
+      <w:proofErr w:type="spellStart"/>
+      <w:r>
+        <w:t>Average</w:t>
+      </w:r>
+      <w:proofErr w:type="spellEnd"/>
+      <w:r>
+        <w:t xml:space="preserve"> </w:t>
+      </w:r>
+      <w:proofErr w:type="spellStart"/>
+      <w:r>
+        <w:t>Convergence</w:t>
+      </w:r>
+      <w:proofErr w:type="spellEnd"/>
+      <w:r>
+        <w:t xml:space="preserve"> </w:t>
+      </w:r>
+      <w:proofErr w:type="spellStart"/>
+      <w:r>
+        <w:t>Divergence</w:t>
+      </w:r>
+      <w:proofErr w:type="spellEnd"/>
+      <w:r>
+        <w:t xml:space="preserve"> (MACD) come indicatore per identificare i segnali di acquisto/vendita di titoli sui mercati finanziari per confrontarlo con la strategia base </w:t>
+      </w:r>
+      <w:proofErr w:type="spellStart"/>
+      <w:r>
+        <w:t>Buy</w:t>
+      </w:r>
+      <w:proofErr w:type="spellEnd"/>
+      <w:r>
+        <w:t xml:space="preserve"> and </w:t>
+      </w:r>
+      <w:proofErr w:type="spellStart"/>
+      <w:r>
+        <w:t>Hold</w:t>
+      </w:r>
+      <w:proofErr w:type="spellEnd"/>
+      <w:r>
+        <w:t>.</w:t>
+      </w:r>
+    </w:p>
+    <w:p>
+      <w:r>
+        <w:rPr>
+          <w:noProof/>
+          <w:lang w:eastAsia="it-IT"/>
+        </w:rPr>
         <w:drawing>
-          <wp:inline distT="0" distB="0" distL="0" distR="0" wp14:anchorId="272F5A05" wp14:editId="5E9D4A74">
-            <wp:extent cx="6120130" cy="3697605"/>
-            <wp:effectExtent l="0" t="0" r="0" b="0"/>
-            <wp:docPr id="131" name="Immagine 131"/>
+          <wp:inline distT="0" distB="0" distL="0" distR="0" wp14:anchorId="260722F6" wp14:editId="7AD4EC7D">
+            <wp:extent cx="6120130" cy="3674745"/>
+            <wp:effectExtent l="0" t="0" r="0" b="1905"/>
+            <wp:docPr id="130" name="Immagine 130"/>
             <wp:cNvGraphicFramePr>
               <a:graphicFrameLocks xmlns:a="http://schemas.openxmlformats.org/drawingml/2006/main" noChangeAspect="1"/>
             </wp:cNvGraphicFramePr>
@@ -13008,7 +13136,7 @@
                   <pic:spPr>
                     <a:xfrm>
                       <a:off x="0" y="0"/>
-                      <a:ext cx="6120130" cy="3697605"/>
+                      <a:ext cx="6120130" cy="3674745"/>
                     </a:xfrm>
                     <a:prstGeom prst="rect">
                       <a:avLst/>
@@ -13023,12 +13151,15 @@
     </w:p>
     <w:p>
       <w:r>
-        <w:lastRenderedPageBreak/>
+        <w:rPr>
+          <w:noProof/>
+          <w:lang w:eastAsia="it-IT"/>
+        </w:rPr>
         <w:drawing>
-          <wp:inline distT="0" distB="0" distL="0" distR="0" wp14:anchorId="533E3FC5" wp14:editId="16215D88">
+          <wp:inline distT="0" distB="0" distL="0" distR="0" wp14:anchorId="55816F4B" wp14:editId="6197820F">
             <wp:extent cx="6120130" cy="3697605"/>
             <wp:effectExtent l="0" t="0" r="0" b="0"/>
-            <wp:docPr id="132" name="Immagine 132"/>
+            <wp:docPr id="131" name="Immagine 131"/>
             <wp:cNvGraphicFramePr>
               <a:graphicFrameLocks xmlns:a="http://schemas.openxmlformats.org/drawingml/2006/main" noChangeAspect="1"/>
             </wp:cNvGraphicFramePr>
@@ -13061,22 +13192,18 @@
         </w:drawing>
       </w:r>
     </w:p>
-    <w:p/>
-    <w:p>
-      <w:pPr>
-        <w:tabs>
-          <w:tab w:val="left" w:pos="1595"/>
-        </w:tabs>
-      </w:pPr>
-      <w:r>
-        <w:tab/>
-      </w:r>
-      <w:r>
+    <w:p>
+      <w:r>
+        <w:rPr>
+          <w:noProof/>
+          <w:lang w:eastAsia="it-IT"/>
+        </w:rPr>
+        <w:lastRenderedPageBreak/>
         <w:drawing>
-          <wp:inline distT="0" distB="0" distL="0" distR="0" wp14:anchorId="190DF2A4" wp14:editId="472234F3">
-            <wp:extent cx="6120130" cy="3723640"/>
+          <wp:inline distT="0" distB="0" distL="0" distR="0" wp14:anchorId="0C657649" wp14:editId="2B777329">
+            <wp:extent cx="6120130" cy="3697605"/>
             <wp:effectExtent l="0" t="0" r="0" b="0"/>
-            <wp:docPr id="133" name="Immagine 133"/>
+            <wp:docPr id="132" name="Immagine 132"/>
             <wp:cNvGraphicFramePr>
               <a:graphicFrameLocks xmlns:a="http://schemas.openxmlformats.org/drawingml/2006/main" noChangeAspect="1"/>
             </wp:cNvGraphicFramePr>
@@ -13096,7 +13223,7 @@
                   <pic:spPr>
                     <a:xfrm>
                       <a:off x="0" y="0"/>
-                      <a:ext cx="6120130" cy="3723640"/>
+                      <a:ext cx="6120130" cy="3697605"/>
                     </a:xfrm>
                     <a:prstGeom prst="rect">
                       <a:avLst/>
@@ -13109,6 +13236,7 @@
         </w:drawing>
       </w:r>
     </w:p>
+    <w:p/>
     <w:p>
       <w:pPr>
         <w:tabs>
@@ -13116,12 +13244,18 @@
         </w:tabs>
       </w:pPr>
       <w:r>
-        <w:lastRenderedPageBreak/>
+        <w:tab/>
+      </w:r>
+      <w:r>
+        <w:rPr>
+          <w:noProof/>
+          <w:lang w:eastAsia="it-IT"/>
+        </w:rPr>
         <w:drawing>
-          <wp:inline distT="0" distB="0" distL="0" distR="0" wp14:anchorId="06563109" wp14:editId="33A3E92E">
-            <wp:extent cx="6120130" cy="3697605"/>
+          <wp:inline distT="0" distB="0" distL="0" distR="0" wp14:anchorId="2089BEEB" wp14:editId="5F6DFABC">
+            <wp:extent cx="6120130" cy="3723640"/>
             <wp:effectExtent l="0" t="0" r="0" b="0"/>
-            <wp:docPr id="134" name="Immagine 134"/>
+            <wp:docPr id="133" name="Immagine 133"/>
             <wp:cNvGraphicFramePr>
               <a:graphicFrameLocks xmlns:a="http://schemas.openxmlformats.org/drawingml/2006/main" noChangeAspect="1"/>
             </wp:cNvGraphicFramePr>
@@ -13141,7 +13275,7 @@
                   <pic:spPr>
                     <a:xfrm>
                       <a:off x="0" y="0"/>
-                      <a:ext cx="6120130" cy="3697605"/>
+                      <a:ext cx="6120130" cy="3723640"/>
                     </a:xfrm>
                     <a:prstGeom prst="rect">
                       <a:avLst/>
@@ -13161,14 +13295,16 @@
         </w:tabs>
       </w:pPr>
       <w:r>
-        <w:tab/>
-      </w:r>
-      <w:r>
+        <w:rPr>
+          <w:noProof/>
+          <w:lang w:eastAsia="it-IT"/>
+        </w:rPr>
+        <w:lastRenderedPageBreak/>
         <w:drawing>
-          <wp:inline distT="0" distB="0" distL="0" distR="0" wp14:anchorId="32356B6B" wp14:editId="4666BC51">
-            <wp:extent cx="6120130" cy="3686175"/>
-            <wp:effectExtent l="0" t="0" r="0" b="9525"/>
-            <wp:docPr id="135" name="Immagine 135"/>
+          <wp:inline distT="0" distB="0" distL="0" distR="0" wp14:anchorId="1938F570" wp14:editId="392C75D2">
+            <wp:extent cx="6120130" cy="3697605"/>
+            <wp:effectExtent l="0" t="0" r="0" b="0"/>
+            <wp:docPr id="134" name="Immagine 134"/>
             <wp:cNvGraphicFramePr>
               <a:graphicFrameLocks xmlns:a="http://schemas.openxmlformats.org/drawingml/2006/main" noChangeAspect="1"/>
             </wp:cNvGraphicFramePr>
@@ -13188,7 +13324,7 @@
                   <pic:spPr>
                     <a:xfrm>
                       <a:off x="0" y="0"/>
-                      <a:ext cx="6120130" cy="3686175"/>
+                      <a:ext cx="6120130" cy="3697605"/>
                     </a:xfrm>
                     <a:prstGeom prst="rect">
                       <a:avLst/>
@@ -13208,70 +13344,18 @@
         </w:tabs>
       </w:pPr>
       <w:r>
-        <w:t>La strategia è stata implementata su due periodi:</w:t>
-      </w:r>
-    </w:p>
-    <w:p>
-      <w:pPr>
-        <w:pStyle w:val="Paragrafoelenco"/>
-        <w:numPr>
-          <w:ilvl w:val="0"/>
-          <w:numId w:val="8"/>
-        </w:numPr>
-        <w:tabs>
-          <w:tab w:val="left" w:pos="1595"/>
-        </w:tabs>
-      </w:pPr>
-      <w:r>
-        <w:t>SMA20: calcolata sulla base degli ultimi 20 periodi prezzo</w:t>
-      </w:r>
-    </w:p>
-    <w:p>
-      <w:pPr>
-        <w:pStyle w:val="Paragrafoelenco"/>
-        <w:numPr>
-          <w:ilvl w:val="0"/>
-          <w:numId w:val="8"/>
-        </w:numPr>
-        <w:tabs>
-          <w:tab w:val="left" w:pos="1595"/>
-        </w:tabs>
-      </w:pPr>
-      <w:r>
-        <w:t>SMA120: calcolata sulla base degli ultimi 120 periodi di prezzo</w:t>
-      </w:r>
-    </w:p>
-    <w:p>
-      <w:pPr>
-        <w:pStyle w:val="Titolo2"/>
-      </w:pPr>
-      <w:bookmarkStart w:id="36" w:name="_Toc169601303"/>
-      <w:r>
-        <w:lastRenderedPageBreak/>
-        <w:t xml:space="preserve">Confronto con la strategia </w:t>
-      </w:r>
-      <w:proofErr w:type="spellStart"/>
-      <w:r>
-        <w:t>Buy</w:t>
-      </w:r>
-      <w:proofErr w:type="spellEnd"/>
-      <w:r>
-        <w:t xml:space="preserve"> and </w:t>
-      </w:r>
-      <w:proofErr w:type="spellStart"/>
-      <w:r>
-        <w:t>Hold</w:t>
-      </w:r>
-      <w:bookmarkEnd w:id="36"/>
-      <w:proofErr w:type="spellEnd"/>
-    </w:p>
-    <w:p>
-      <w:r>
+        <w:tab/>
+      </w:r>
+      <w:r>
+        <w:rPr>
+          <w:noProof/>
+          <w:lang w:eastAsia="it-IT"/>
+        </w:rPr>
         <w:drawing>
-          <wp:inline distT="0" distB="0" distL="0" distR="0" wp14:anchorId="6E533E19" wp14:editId="0A823AA6">
-            <wp:extent cx="6120130" cy="3674745"/>
-            <wp:effectExtent l="0" t="0" r="0" b="1905"/>
-            <wp:docPr id="136" name="Immagine 136"/>
+          <wp:inline distT="0" distB="0" distL="0" distR="0" wp14:anchorId="79B0D29A" wp14:editId="0F8C4B92">
+            <wp:extent cx="6120130" cy="3686175"/>
+            <wp:effectExtent l="0" t="0" r="0" b="9525"/>
+            <wp:docPr id="135" name="Immagine 135"/>
             <wp:cNvGraphicFramePr>
               <a:graphicFrameLocks xmlns:a="http://schemas.openxmlformats.org/drawingml/2006/main" noChangeAspect="1"/>
             </wp:cNvGraphicFramePr>
@@ -13291,7 +13375,7 @@
                   <pic:spPr>
                     <a:xfrm>
                       <a:off x="0" y="0"/>
-                      <a:ext cx="6120130" cy="3674745"/>
+                      <a:ext cx="6120130" cy="3686175"/>
                     </a:xfrm>
                     <a:prstGeom prst="rect">
                       <a:avLst/>
@@ -13305,16 +13389,80 @@
       </w:r>
     </w:p>
     <w:p>
+      <w:pPr>
+        <w:tabs>
+          <w:tab w:val="left" w:pos="1595"/>
+        </w:tabs>
+      </w:pPr>
+      <w:r>
+        <w:t>La strategia è stata implementata su due periodi:</w:t>
+      </w:r>
+    </w:p>
+    <w:p>
+      <w:pPr>
+        <w:pStyle w:val="Paragrafoelenco"/>
+        <w:numPr>
+          <w:ilvl w:val="0"/>
+          <w:numId w:val="8"/>
+        </w:numPr>
+        <w:tabs>
+          <w:tab w:val="left" w:pos="1595"/>
+        </w:tabs>
+      </w:pPr>
+      <w:r>
+        <w:t>SMA20: calcolata sulla base degli ultimi 20 periodi prezzo</w:t>
+      </w:r>
+    </w:p>
+    <w:p>
+      <w:pPr>
+        <w:pStyle w:val="Paragrafoelenco"/>
+        <w:numPr>
+          <w:ilvl w:val="0"/>
+          <w:numId w:val="8"/>
+        </w:numPr>
+        <w:tabs>
+          <w:tab w:val="left" w:pos="1595"/>
+        </w:tabs>
+      </w:pPr>
+      <w:r>
+        <w:t>SMA120: calcolata sulla base degli ultimi 120 periodi di prezzo</w:t>
+      </w:r>
+    </w:p>
+    <w:p>
+      <w:pPr>
+        <w:pStyle w:val="Titolo2"/>
+      </w:pPr>
+      <w:bookmarkStart w:id="35" w:name="_Toc169601516"/>
+      <w:r>
+        <w:lastRenderedPageBreak/>
+        <w:t xml:space="preserve">Confronto con la strategia </w:t>
+      </w:r>
+      <w:proofErr w:type="spellStart"/>
+      <w:r>
+        <w:t>Buy</w:t>
+      </w:r>
+      <w:proofErr w:type="spellEnd"/>
+      <w:r>
+        <w:t xml:space="preserve"> and </w:t>
+      </w:r>
+      <w:proofErr w:type="spellStart"/>
+      <w:r>
+        <w:t>Hold</w:t>
+      </w:r>
+      <w:bookmarkEnd w:id="35"/>
+      <w:proofErr w:type="spellEnd"/>
+    </w:p>
+    <w:p>
       <w:r>
         <w:rPr>
           <w:noProof/>
           <w:lang w:eastAsia="it-IT"/>
         </w:rPr>
         <w:drawing>
-          <wp:inline distT="0" distB="0" distL="0" distR="0" wp14:anchorId="4110A5A1" wp14:editId="36AEFB96">
-            <wp:extent cx="6120130" cy="3697605"/>
-            <wp:effectExtent l="0" t="0" r="0" b="0"/>
-            <wp:docPr id="92" name="Immagine 92"/>
+          <wp:inline distT="0" distB="0" distL="0" distR="0" wp14:anchorId="143BC9A1" wp14:editId="54B2D1B2">
+            <wp:extent cx="6120130" cy="3674745"/>
+            <wp:effectExtent l="0" t="0" r="0" b="1905"/>
+            <wp:docPr id="136" name="Immagine 136"/>
             <wp:cNvGraphicFramePr>
               <a:graphicFrameLocks xmlns:a="http://schemas.openxmlformats.org/drawingml/2006/main" noChangeAspect="1"/>
             </wp:cNvGraphicFramePr>
@@ -13334,7 +13482,7 @@
                   <pic:spPr>
                     <a:xfrm>
                       <a:off x="0" y="0"/>
-                      <a:ext cx="6120130" cy="3697605"/>
+                      <a:ext cx="6120130" cy="3674745"/>
                     </a:xfrm>
                     <a:prstGeom prst="rect">
                       <a:avLst/>
@@ -13349,12 +13497,15 @@
     </w:p>
     <w:p>
       <w:r>
-        <w:lastRenderedPageBreak/>
+        <w:rPr>
+          <w:noProof/>
+          <w:lang w:eastAsia="it-IT"/>
+        </w:rPr>
         <w:drawing>
-          <wp:inline distT="0" distB="0" distL="0" distR="0" wp14:anchorId="71F68B1F" wp14:editId="1A44181A">
+          <wp:inline distT="0" distB="0" distL="0" distR="0" wp14:anchorId="6B2379F2" wp14:editId="4B0A226A">
             <wp:extent cx="6120130" cy="3697605"/>
             <wp:effectExtent l="0" t="0" r="0" b="0"/>
-            <wp:docPr id="138" name="Immagine 138"/>
+            <wp:docPr id="92" name="Immagine 92"/>
             <wp:cNvGraphicFramePr>
               <a:graphicFrameLocks xmlns:a="http://schemas.openxmlformats.org/drawingml/2006/main" noChangeAspect="1"/>
             </wp:cNvGraphicFramePr>
@@ -13389,11 +13540,16 @@
     </w:p>
     <w:p>
       <w:r>
+        <w:rPr>
+          <w:noProof/>
+          <w:lang w:eastAsia="it-IT"/>
+        </w:rPr>
+        <w:lastRenderedPageBreak/>
         <w:drawing>
-          <wp:inline distT="0" distB="0" distL="0" distR="0" wp14:anchorId="415D7064" wp14:editId="38AD8917">
-            <wp:extent cx="6120130" cy="3723640"/>
+          <wp:inline distT="0" distB="0" distL="0" distR="0" wp14:anchorId="5ED70CC1" wp14:editId="7B11368E">
+            <wp:extent cx="6120130" cy="3697605"/>
             <wp:effectExtent l="0" t="0" r="0" b="0"/>
-            <wp:docPr id="139" name="Immagine 139"/>
+            <wp:docPr id="138" name="Immagine 138"/>
             <wp:cNvGraphicFramePr>
               <a:graphicFrameLocks xmlns:a="http://schemas.openxmlformats.org/drawingml/2006/main" noChangeAspect="1"/>
             </wp:cNvGraphicFramePr>
@@ -13413,7 +13569,7 @@
                   <pic:spPr>
                     <a:xfrm>
                       <a:off x="0" y="0"/>
-                      <a:ext cx="6120130" cy="3723640"/>
+                      <a:ext cx="6120130" cy="3697605"/>
                     </a:xfrm>
                     <a:prstGeom prst="rect">
                       <a:avLst/>
@@ -13428,12 +13584,15 @@
     </w:p>
     <w:p>
       <w:r>
-        <w:lastRenderedPageBreak/>
+        <w:rPr>
+          <w:noProof/>
+          <w:lang w:eastAsia="it-IT"/>
+        </w:rPr>
         <w:drawing>
-          <wp:inline distT="0" distB="0" distL="0" distR="0" wp14:anchorId="74710C3F" wp14:editId="2FEFC55F">
-            <wp:extent cx="6120130" cy="3697605"/>
+          <wp:inline distT="0" distB="0" distL="0" distR="0" wp14:anchorId="5E66DBBF" wp14:editId="2B091976">
+            <wp:extent cx="6120130" cy="3723640"/>
             <wp:effectExtent l="0" t="0" r="0" b="0"/>
-            <wp:docPr id="140" name="Immagine 140"/>
+            <wp:docPr id="139" name="Immagine 139"/>
             <wp:cNvGraphicFramePr>
               <a:graphicFrameLocks xmlns:a="http://schemas.openxmlformats.org/drawingml/2006/main" noChangeAspect="1"/>
             </wp:cNvGraphicFramePr>
@@ -13453,7 +13612,7 @@
                   <pic:spPr>
                     <a:xfrm>
                       <a:off x="0" y="0"/>
-                      <a:ext cx="6120130" cy="3697605"/>
+                      <a:ext cx="6120130" cy="3723640"/>
                     </a:xfrm>
                     <a:prstGeom prst="rect">
                       <a:avLst/>
@@ -13468,11 +13627,16 @@
     </w:p>
     <w:p>
       <w:r>
+        <w:rPr>
+          <w:noProof/>
+          <w:lang w:eastAsia="it-IT"/>
+        </w:rPr>
+        <w:lastRenderedPageBreak/>
         <w:drawing>
-          <wp:inline distT="0" distB="0" distL="0" distR="0" wp14:anchorId="1C73AA5A" wp14:editId="1C5AF432">
+          <wp:inline distT="0" distB="0" distL="0" distR="0" wp14:anchorId="17228D00" wp14:editId="2387F744">
             <wp:extent cx="6120130" cy="3697605"/>
             <wp:effectExtent l="0" t="0" r="0" b="0"/>
-            <wp:docPr id="141" name="Immagine 141"/>
+            <wp:docPr id="140" name="Immagine 140"/>
             <wp:cNvGraphicFramePr>
               <a:graphicFrameLocks xmlns:a="http://schemas.openxmlformats.org/drawingml/2006/main" noChangeAspect="1"/>
             </wp:cNvGraphicFramePr>
@@ -13507,6 +13671,49 @@
     </w:p>
     <w:p>
       <w:r>
+        <w:rPr>
+          <w:noProof/>
+          <w:lang w:eastAsia="it-IT"/>
+        </w:rPr>
+        <w:drawing>
+          <wp:inline distT="0" distB="0" distL="0" distR="0" wp14:anchorId="3225C35F" wp14:editId="6DC4DAEA">
+            <wp:extent cx="6120130" cy="3697605"/>
+            <wp:effectExtent l="0" t="0" r="0" b="0"/>
+            <wp:docPr id="141" name="Immagine 141"/>
+            <wp:cNvGraphicFramePr>
+              <a:graphicFrameLocks xmlns:a="http://schemas.openxmlformats.org/drawingml/2006/main" noChangeAspect="1"/>
+            </wp:cNvGraphicFramePr>
+            <a:graphic xmlns:a="http://schemas.openxmlformats.org/drawingml/2006/main">
+              <a:graphicData uri="http://schemas.openxmlformats.org/drawingml/2006/picture">
+                <pic:pic xmlns:pic="http://schemas.openxmlformats.org/drawingml/2006/picture">
+                  <pic:nvPicPr>
+                    <pic:cNvPr id="1" name=""/>
+                    <pic:cNvPicPr/>
+                  </pic:nvPicPr>
+                  <pic:blipFill>
+                    <a:blip r:embed="rId62"/>
+                    <a:stretch>
+                      <a:fillRect/>
+                    </a:stretch>
+                  </pic:blipFill>
+                  <pic:spPr>
+                    <a:xfrm>
+                      <a:off x="0" y="0"/>
+                      <a:ext cx="6120130" cy="3697605"/>
+                    </a:xfrm>
+                    <a:prstGeom prst="rect">
+                      <a:avLst/>
+                    </a:prstGeom>
+                  </pic:spPr>
+                </pic:pic>
+              </a:graphicData>
+            </a:graphic>
+          </wp:inline>
+        </w:drawing>
+      </w:r>
+    </w:p>
+    <w:p>
+      <w:r>
         <w:t xml:space="preserve">È evidente che la strategia </w:t>
       </w:r>
       <w:proofErr w:type="spellStart"/>
@@ -13541,7 +13748,7 @@
       <w:pPr>
         <w:pStyle w:val="Titolo1"/>
       </w:pPr>
-      <w:bookmarkStart w:id="37" w:name="_Toc169601304"/>
+      <w:bookmarkStart w:id="36" w:name="_Toc169601517"/>
       <w:r>
         <w:lastRenderedPageBreak/>
         <w:t xml:space="preserve">Capital Asset </w:t>
@@ -13554,7 +13761,7 @@
       <w:r>
         <w:t xml:space="preserve"> Model</w:t>
       </w:r>
-      <w:bookmarkEnd w:id="37"/>
+      <w:bookmarkEnd w:id="36"/>
     </w:p>
     <w:p>
       <w:r>
@@ -17466,11 +17673,9 @@
             <w:tcW w:w="2047" w:type="dxa"/>
           </w:tcPr>
           <w:p>
-            <w:proofErr w:type="spellStart"/>
             <w:r>
               <w:t>Ticker</w:t>
             </w:r>
-            <w:proofErr w:type="spellEnd"/>
           </w:p>
         </w:tc>
         <w:tc>
@@ -17780,11 +17985,9 @@
             <w:tcW w:w="2047" w:type="dxa"/>
           </w:tcPr>
           <w:p>
-            <w:proofErr w:type="spellStart"/>
             <w:r>
               <w:t>Ticker</w:t>
             </w:r>
-            <w:proofErr w:type="spellEnd"/>
           </w:p>
         </w:tc>
         <w:tc>
@@ -18076,12 +18279,14 @@
       <w:r>
         <w:br w:type="page"/>
       </w:r>
+      <w:bookmarkStart w:id="37" w:name="_GoBack"/>
+      <w:bookmarkEnd w:id="37"/>
     </w:p>
     <w:p>
       <w:pPr>
         <w:pStyle w:val="Titolo1"/>
       </w:pPr>
-      <w:bookmarkStart w:id="38" w:name="_Toc169601305"/>
+      <w:bookmarkStart w:id="38" w:name="_Toc169601518"/>
       <w:r>
         <w:lastRenderedPageBreak/>
         <w:t>Costruzione di un portafoglio</w:t>
@@ -18100,51 +18305,15 @@
     </w:p>
     <w:p>
       <w:r>
+        <w:rPr>
+          <w:noProof/>
+          <w:lang w:eastAsia="it-IT"/>
+        </w:rPr>
         <w:drawing>
-          <wp:inline distT="0" distB="0" distL="0" distR="0" wp14:anchorId="6856F02A" wp14:editId="6A485877">
+          <wp:inline distT="0" distB="0" distL="0" distR="0" wp14:anchorId="340F472F" wp14:editId="492A996F">
             <wp:extent cx="5819775" cy="4381500"/>
             <wp:effectExtent l="0" t="0" r="9525" b="0"/>
             <wp:docPr id="142" name="Immagine 142"/>
-            <wp:cNvGraphicFramePr>
-              <a:graphicFrameLocks xmlns:a="http://schemas.openxmlformats.org/drawingml/2006/main" noChangeAspect="1"/>
-            </wp:cNvGraphicFramePr>
-            <a:graphic xmlns:a="http://schemas.openxmlformats.org/drawingml/2006/main">
-              <a:graphicData uri="http://schemas.openxmlformats.org/drawingml/2006/picture">
-                <pic:pic xmlns:pic="http://schemas.openxmlformats.org/drawingml/2006/picture">
-                  <pic:nvPicPr>
-                    <pic:cNvPr id="1" name=""/>
-                    <pic:cNvPicPr/>
-                  </pic:nvPicPr>
-                  <pic:blipFill>
-                    <a:blip r:embed="rId62"/>
-                    <a:stretch>
-                      <a:fillRect/>
-                    </a:stretch>
-                  </pic:blipFill>
-                  <pic:spPr>
-                    <a:xfrm>
-                      <a:off x="0" y="0"/>
-                      <a:ext cx="5819775" cy="4381500"/>
-                    </a:xfrm>
-                    <a:prstGeom prst="rect">
-                      <a:avLst/>
-                    </a:prstGeom>
-                  </pic:spPr>
-                </pic:pic>
-              </a:graphicData>
-            </a:graphic>
-          </wp:inline>
-        </w:drawing>
-      </w:r>
-    </w:p>
-    <w:p>
-      <w:r>
-        <w:lastRenderedPageBreak/>
-        <w:drawing>
-          <wp:inline distT="0" distB="0" distL="0" distR="0" wp14:anchorId="7476CBEE" wp14:editId="0C7A6F96">
-            <wp:extent cx="5819775" cy="4381500"/>
-            <wp:effectExtent l="0" t="0" r="9525" b="0"/>
-            <wp:docPr id="143" name="Immagine 143"/>
             <wp:cNvGraphicFramePr>
               <a:graphicFrameLocks xmlns:a="http://schemas.openxmlformats.org/drawingml/2006/main" noChangeAspect="1"/>
             </wp:cNvGraphicFramePr>
@@ -18179,6 +18348,50 @@
     </w:p>
     <w:p>
       <w:r>
+        <w:rPr>
+          <w:noProof/>
+          <w:lang w:eastAsia="it-IT"/>
+        </w:rPr>
+        <w:lastRenderedPageBreak/>
+        <w:drawing>
+          <wp:inline distT="0" distB="0" distL="0" distR="0" wp14:anchorId="024D1C7B" wp14:editId="634A5666">
+            <wp:extent cx="5819775" cy="4381500"/>
+            <wp:effectExtent l="0" t="0" r="9525" b="0"/>
+            <wp:docPr id="143" name="Immagine 143"/>
+            <wp:cNvGraphicFramePr>
+              <a:graphicFrameLocks xmlns:a="http://schemas.openxmlformats.org/drawingml/2006/main" noChangeAspect="1"/>
+            </wp:cNvGraphicFramePr>
+            <a:graphic xmlns:a="http://schemas.openxmlformats.org/drawingml/2006/main">
+              <a:graphicData uri="http://schemas.openxmlformats.org/drawingml/2006/picture">
+                <pic:pic xmlns:pic="http://schemas.openxmlformats.org/drawingml/2006/picture">
+                  <pic:nvPicPr>
+                    <pic:cNvPr id="1" name=""/>
+                    <pic:cNvPicPr/>
+                  </pic:nvPicPr>
+                  <pic:blipFill>
+                    <a:blip r:embed="rId64"/>
+                    <a:stretch>
+                      <a:fillRect/>
+                    </a:stretch>
+                  </pic:blipFill>
+                  <pic:spPr>
+                    <a:xfrm>
+                      <a:off x="0" y="0"/>
+                      <a:ext cx="5819775" cy="4381500"/>
+                    </a:xfrm>
+                    <a:prstGeom prst="rect">
+                      <a:avLst/>
+                    </a:prstGeom>
+                  </pic:spPr>
+                </pic:pic>
+              </a:graphicData>
+            </a:graphic>
+          </wp:inline>
+        </w:drawing>
+      </w:r>
+    </w:p>
+    <w:p>
+      <w:r>
         <w:t xml:space="preserve">Il Beta calcolato per il portafoglio ottimale è </w:t>
       </w:r>
       <w:r>
@@ -18227,7 +18440,7 @@
       <w:pPr>
         <w:pStyle w:val="Titolo1"/>
       </w:pPr>
-      <w:bookmarkStart w:id="39" w:name="_Toc169601306"/>
+      <w:bookmarkStart w:id="39" w:name="_Toc169601519"/>
       <w:r>
         <w:t>Conclusioni</w:t>
       </w:r>
@@ -20858,7 +21071,7 @@
 </file>
 
 <file path=customXml/itemProps1.xml><?xml version="1.0" encoding="utf-8"?>
-<ds:datastoreItem xmlns:ds="http://schemas.openxmlformats.org/officeDocument/2006/customXml" ds:itemID="{BC9BECDB-AE38-44A9-9E8C-B9EF9142CA82}">
+<ds:datastoreItem xmlns:ds="http://schemas.openxmlformats.org/officeDocument/2006/customXml" ds:itemID="{EF133F0D-AFC4-4588-A7E2-82B8B07D5F0F}">
   <ds:schemaRefs>
     <ds:schemaRef ds:uri="http://schemas.openxmlformats.org/officeDocument/2006/bibliography"/>
   </ds:schemaRefs>

--- a/Business Intelligence per i Servizi Finanziari.docx
+++ b/Business Intelligence per i Servizi Finanziari.docx
@@ -337,6 +337,8 @@
             <w:t>Sommario</w:t>
           </w:r>
         </w:p>
+        <w:bookmarkStart w:id="3" w:name="_GoBack"/>
+        <w:bookmarkEnd w:id="3"/>
         <w:p>
           <w:pPr>
             <w:pStyle w:val="Sommario1"/>
@@ -358,7 +360,7 @@
           <w:r>
             <w:fldChar w:fldCharType="separate"/>
           </w:r>
-          <w:hyperlink w:anchor="_Toc169601484" w:history="1">
+          <w:hyperlink w:anchor="_Toc169610474" w:history="1">
             <w:r>
               <w:rPr>
                 <w:rStyle w:val="Collegamentoipertestuale"/>
@@ -385,7 +387,7 @@
                 <w:noProof/>
                 <w:webHidden/>
               </w:rPr>
-              <w:instrText xml:space="preserve"> PAGEREF _Toc169601484 \h </w:instrText>
+              <w:instrText xml:space="preserve"> PAGEREF _Toc169610474 \h </w:instrText>
             </w:r>
             <w:r>
               <w:rPr>
@@ -428,7 +430,7 @@
               <w:lang w:eastAsia="it-IT"/>
             </w:rPr>
           </w:pPr>
-          <w:hyperlink w:anchor="_Toc169601485" w:history="1">
+          <w:hyperlink w:anchor="_Toc169610475" w:history="1">
             <w:r>
               <w:rPr>
                 <w:rStyle w:val="Collegamentoipertestuale"/>
@@ -455,7 +457,7 @@
                 <w:noProof/>
                 <w:webHidden/>
               </w:rPr>
-              <w:instrText xml:space="preserve"> PAGEREF _Toc169601485 \h </w:instrText>
+              <w:instrText xml:space="preserve"> PAGEREF _Toc169610475 \h </w:instrText>
             </w:r>
             <w:r>
               <w:rPr>
@@ -498,7 +500,7 @@
               <w:lang w:eastAsia="it-IT"/>
             </w:rPr>
           </w:pPr>
-          <w:hyperlink w:anchor="_Toc169601486" w:history="1">
+          <w:hyperlink w:anchor="_Toc169610476" w:history="1">
             <w:r>
               <w:rPr>
                 <w:rStyle w:val="Collegamentoipertestuale"/>
@@ -525,7 +527,7 @@
                 <w:noProof/>
                 <w:webHidden/>
               </w:rPr>
-              <w:instrText xml:space="preserve"> PAGEREF _Toc169601486 \h </w:instrText>
+              <w:instrText xml:space="preserve"> PAGEREF _Toc169610476 \h </w:instrText>
             </w:r>
             <w:r>
               <w:rPr>
@@ -568,7 +570,7 @@
               <w:lang w:eastAsia="it-IT"/>
             </w:rPr>
           </w:pPr>
-          <w:hyperlink w:anchor="_Toc169601487" w:history="1">
+          <w:hyperlink w:anchor="_Toc169610477" w:history="1">
             <w:r>
               <w:rPr>
                 <w:rStyle w:val="Collegamentoipertestuale"/>
@@ -595,7 +597,7 @@
                 <w:noProof/>
                 <w:webHidden/>
               </w:rPr>
-              <w:instrText xml:space="preserve"> PAGEREF _Toc169601487 \h </w:instrText>
+              <w:instrText xml:space="preserve"> PAGEREF _Toc169610477 \h </w:instrText>
             </w:r>
             <w:r>
               <w:rPr>
@@ -638,7 +640,7 @@
               <w:lang w:eastAsia="it-IT"/>
             </w:rPr>
           </w:pPr>
-          <w:hyperlink w:anchor="_Toc169601488" w:history="1">
+          <w:hyperlink w:anchor="_Toc169610478" w:history="1">
             <w:r>
               <w:rPr>
                 <w:rStyle w:val="Collegamentoipertestuale"/>
@@ -665,7 +667,7 @@
                 <w:noProof/>
                 <w:webHidden/>
               </w:rPr>
-              <w:instrText xml:space="preserve"> PAGEREF _Toc169601488 \h </w:instrText>
+              <w:instrText xml:space="preserve"> PAGEREF _Toc169610478 \h </w:instrText>
             </w:r>
             <w:r>
               <w:rPr>
@@ -708,7 +710,7 @@
               <w:lang w:eastAsia="it-IT"/>
             </w:rPr>
           </w:pPr>
-          <w:hyperlink w:anchor="_Toc169601489" w:history="1">
+          <w:hyperlink w:anchor="_Toc169610479" w:history="1">
             <w:r>
               <w:rPr>
                 <w:rStyle w:val="Collegamentoipertestuale"/>
@@ -735,7 +737,7 @@
                 <w:noProof/>
                 <w:webHidden/>
               </w:rPr>
-              <w:instrText xml:space="preserve"> PAGEREF _Toc169601489 \h </w:instrText>
+              <w:instrText xml:space="preserve"> PAGEREF _Toc169610479 \h </w:instrText>
             </w:r>
             <w:r>
               <w:rPr>
@@ -778,7 +780,7 @@
               <w:lang w:eastAsia="it-IT"/>
             </w:rPr>
           </w:pPr>
-          <w:hyperlink w:anchor="_Toc169601490" w:history="1">
+          <w:hyperlink w:anchor="_Toc169610480" w:history="1">
             <w:r>
               <w:rPr>
                 <w:rStyle w:val="Collegamentoipertestuale"/>
@@ -805,7 +807,7 @@
                 <w:noProof/>
                 <w:webHidden/>
               </w:rPr>
-              <w:instrText xml:space="preserve"> PAGEREF _Toc169601490 \h </w:instrText>
+              <w:instrText xml:space="preserve"> PAGEREF _Toc169610480 \h </w:instrText>
             </w:r>
             <w:r>
               <w:rPr>
@@ -825,7 +827,7 @@
                 <w:noProof/>
                 <w:webHidden/>
               </w:rPr>
-              <w:t>6</w:t>
+              <w:t>7</w:t>
             </w:r>
             <w:r>
               <w:rPr>
@@ -848,7 +850,7 @@
               <w:lang w:eastAsia="it-IT"/>
             </w:rPr>
           </w:pPr>
-          <w:hyperlink w:anchor="_Toc169601491" w:history="1">
+          <w:hyperlink w:anchor="_Toc169610481" w:history="1">
             <w:r>
               <w:rPr>
                 <w:rStyle w:val="Collegamentoipertestuale"/>
@@ -875,7 +877,7 @@
                 <w:noProof/>
                 <w:webHidden/>
               </w:rPr>
-              <w:instrText xml:space="preserve"> PAGEREF _Toc169601491 \h </w:instrText>
+              <w:instrText xml:space="preserve"> PAGEREF _Toc169610481 \h </w:instrText>
             </w:r>
             <w:r>
               <w:rPr>
@@ -895,7 +897,7 @@
                 <w:noProof/>
                 <w:webHidden/>
               </w:rPr>
-              <w:t>9</w:t>
+              <w:t>10</w:t>
             </w:r>
             <w:r>
               <w:rPr>
@@ -918,7 +920,7 @@
               <w:lang w:eastAsia="it-IT"/>
             </w:rPr>
           </w:pPr>
-          <w:hyperlink w:anchor="_Toc169601492" w:history="1">
+          <w:hyperlink w:anchor="_Toc169610482" w:history="1">
             <w:r>
               <w:rPr>
                 <w:rStyle w:val="Collegamentoipertestuale"/>
@@ -945,7 +947,7 @@
                 <w:noProof/>
                 <w:webHidden/>
               </w:rPr>
-              <w:instrText xml:space="preserve"> PAGEREF _Toc169601492 \h </w:instrText>
+              <w:instrText xml:space="preserve"> PAGEREF _Toc169610482 \h </w:instrText>
             </w:r>
             <w:r>
               <w:rPr>
@@ -965,7 +967,7 @@
                 <w:noProof/>
                 <w:webHidden/>
               </w:rPr>
-              <w:t>12</w:t>
+              <w:t>13</w:t>
             </w:r>
             <w:r>
               <w:rPr>
@@ -988,7 +990,7 @@
               <w:lang w:eastAsia="it-IT"/>
             </w:rPr>
           </w:pPr>
-          <w:hyperlink w:anchor="_Toc169601493" w:history="1">
+          <w:hyperlink w:anchor="_Toc169610483" w:history="1">
             <w:r>
               <w:rPr>
                 <w:rStyle w:val="Collegamentoipertestuale"/>
@@ -1015,7 +1017,7 @@
                 <w:noProof/>
                 <w:webHidden/>
               </w:rPr>
-              <w:instrText xml:space="preserve"> PAGEREF _Toc169601493 \h </w:instrText>
+              <w:instrText xml:space="preserve"> PAGEREF _Toc169610483 \h </w:instrText>
             </w:r>
             <w:r>
               <w:rPr>
@@ -1035,7 +1037,7 @@
                 <w:noProof/>
                 <w:webHidden/>
               </w:rPr>
-              <w:t>13</w:t>
+              <w:t>14</w:t>
             </w:r>
             <w:r>
               <w:rPr>
@@ -1058,7 +1060,7 @@
               <w:lang w:eastAsia="it-IT"/>
             </w:rPr>
           </w:pPr>
-          <w:hyperlink w:anchor="_Toc169601494" w:history="1">
+          <w:hyperlink w:anchor="_Toc169610484" w:history="1">
             <w:r>
               <w:rPr>
                 <w:rStyle w:val="Collegamentoipertestuale"/>
@@ -1085,7 +1087,7 @@
                 <w:noProof/>
                 <w:webHidden/>
               </w:rPr>
-              <w:instrText xml:space="preserve"> PAGEREF _Toc169601494 \h </w:instrText>
+              <w:instrText xml:space="preserve"> PAGEREF _Toc169610484 \h </w:instrText>
             </w:r>
             <w:r>
               <w:rPr>
@@ -1105,7 +1107,7 @@
                 <w:noProof/>
                 <w:webHidden/>
               </w:rPr>
-              <w:t>13</w:t>
+              <w:t>14</w:t>
             </w:r>
             <w:r>
               <w:rPr>
@@ -1128,7 +1130,7 @@
               <w:lang w:eastAsia="it-IT"/>
             </w:rPr>
           </w:pPr>
-          <w:hyperlink w:anchor="_Toc169601495" w:history="1">
+          <w:hyperlink w:anchor="_Toc169610485" w:history="1">
             <w:r>
               <w:rPr>
                 <w:rStyle w:val="Collegamentoipertestuale"/>
@@ -1156,7 +1158,7 @@
                 <w:noProof/>
                 <w:webHidden/>
               </w:rPr>
-              <w:instrText xml:space="preserve"> PAGEREF _Toc169601495 \h </w:instrText>
+              <w:instrText xml:space="preserve"> PAGEREF _Toc169610485 \h </w:instrText>
             </w:r>
             <w:r>
               <w:rPr>
@@ -1176,7 +1178,7 @@
                 <w:noProof/>
                 <w:webHidden/>
               </w:rPr>
-              <w:t>14</w:t>
+              <w:t>15</w:t>
             </w:r>
             <w:r>
               <w:rPr>
@@ -1199,7 +1201,7 @@
               <w:lang w:eastAsia="it-IT"/>
             </w:rPr>
           </w:pPr>
-          <w:hyperlink w:anchor="_Toc169601496" w:history="1">
+          <w:hyperlink w:anchor="_Toc169610486" w:history="1">
             <w:r>
               <w:rPr>
                 <w:rStyle w:val="Collegamentoipertestuale"/>
@@ -1226,7 +1228,7 @@
                 <w:noProof/>
                 <w:webHidden/>
               </w:rPr>
-              <w:instrText xml:space="preserve"> PAGEREF _Toc169601496 \h </w:instrText>
+              <w:instrText xml:space="preserve"> PAGEREF _Toc169610486 \h </w:instrText>
             </w:r>
             <w:r>
               <w:rPr>
@@ -1246,7 +1248,7 @@
                 <w:noProof/>
                 <w:webHidden/>
               </w:rPr>
-              <w:t>15</w:t>
+              <w:t>16</w:t>
             </w:r>
             <w:r>
               <w:rPr>
@@ -1269,7 +1271,7 @@
               <w:lang w:eastAsia="it-IT"/>
             </w:rPr>
           </w:pPr>
-          <w:hyperlink w:anchor="_Toc169601497" w:history="1">
+          <w:hyperlink w:anchor="_Toc169610487" w:history="1">
             <w:r>
               <w:rPr>
                 <w:rStyle w:val="Collegamentoipertestuale"/>
@@ -1296,7 +1298,7 @@
                 <w:noProof/>
                 <w:webHidden/>
               </w:rPr>
-              <w:instrText xml:space="preserve"> PAGEREF _Toc169601497 \h </w:instrText>
+              <w:instrText xml:space="preserve"> PAGEREF _Toc169610487 \h </w:instrText>
             </w:r>
             <w:r>
               <w:rPr>
@@ -1316,7 +1318,7 @@
                 <w:noProof/>
                 <w:webHidden/>
               </w:rPr>
-              <w:t>16</w:t>
+              <w:t>17</w:t>
             </w:r>
             <w:r>
               <w:rPr>
@@ -1339,7 +1341,7 @@
               <w:lang w:eastAsia="it-IT"/>
             </w:rPr>
           </w:pPr>
-          <w:hyperlink w:anchor="_Toc169601498" w:history="1">
+          <w:hyperlink w:anchor="_Toc169610488" w:history="1">
             <w:r>
               <w:rPr>
                 <w:rStyle w:val="Collegamentoipertestuale"/>
@@ -1367,7 +1369,7 @@
                 <w:noProof/>
                 <w:webHidden/>
               </w:rPr>
-              <w:instrText xml:space="preserve"> PAGEREF _Toc169601498 \h </w:instrText>
+              <w:instrText xml:space="preserve"> PAGEREF _Toc169610488 \h </w:instrText>
             </w:r>
             <w:r>
               <w:rPr>
@@ -1387,7 +1389,7 @@
                 <w:noProof/>
                 <w:webHidden/>
               </w:rPr>
-              <w:t>17</w:t>
+              <w:t>18</w:t>
             </w:r>
             <w:r>
               <w:rPr>
@@ -1410,7 +1412,7 @@
               <w:lang w:eastAsia="it-IT"/>
             </w:rPr>
           </w:pPr>
-          <w:hyperlink w:anchor="_Toc169601499" w:history="1">
+          <w:hyperlink w:anchor="_Toc169610489" w:history="1">
             <w:r>
               <w:rPr>
                 <w:rStyle w:val="Collegamentoipertestuale"/>
@@ -1437,7 +1439,7 @@
                 <w:noProof/>
                 <w:webHidden/>
               </w:rPr>
-              <w:instrText xml:space="preserve"> PAGEREF _Toc169601499 \h </w:instrText>
+              <w:instrText xml:space="preserve"> PAGEREF _Toc169610489 \h </w:instrText>
             </w:r>
             <w:r>
               <w:rPr>
@@ -1457,7 +1459,7 @@
                 <w:noProof/>
                 <w:webHidden/>
               </w:rPr>
-              <w:t>18</w:t>
+              <w:t>19</w:t>
             </w:r>
             <w:r>
               <w:rPr>
@@ -1480,7 +1482,7 @@
               <w:lang w:eastAsia="it-IT"/>
             </w:rPr>
           </w:pPr>
-          <w:hyperlink w:anchor="_Toc169601500" w:history="1">
+          <w:hyperlink w:anchor="_Toc169610490" w:history="1">
             <w:r>
               <w:rPr>
                 <w:rStyle w:val="Collegamentoipertestuale"/>
@@ -1507,7 +1509,7 @@
                 <w:noProof/>
                 <w:webHidden/>
               </w:rPr>
-              <w:instrText xml:space="preserve"> PAGEREF _Toc169601500 \h </w:instrText>
+              <w:instrText xml:space="preserve"> PAGEREF _Toc169610490 \h </w:instrText>
             </w:r>
             <w:r>
               <w:rPr>
@@ -1527,7 +1529,7 @@
                 <w:noProof/>
                 <w:webHidden/>
               </w:rPr>
-              <w:t>19</w:t>
+              <w:t>20</w:t>
             </w:r>
             <w:r>
               <w:rPr>
@@ -1550,7 +1552,7 @@
               <w:lang w:eastAsia="it-IT"/>
             </w:rPr>
           </w:pPr>
-          <w:hyperlink w:anchor="_Toc169601501" w:history="1">
+          <w:hyperlink w:anchor="_Toc169610491" w:history="1">
             <w:r>
               <w:rPr>
                 <w:rStyle w:val="Collegamentoipertestuale"/>
@@ -1577,7 +1579,7 @@
                 <w:noProof/>
                 <w:webHidden/>
               </w:rPr>
-              <w:instrText xml:space="preserve"> PAGEREF _Toc169601501 \h </w:instrText>
+              <w:instrText xml:space="preserve"> PAGEREF _Toc169610491 \h </w:instrText>
             </w:r>
             <w:r>
               <w:rPr>
@@ -1597,7 +1599,7 @@
                 <w:noProof/>
                 <w:webHidden/>
               </w:rPr>
-              <w:t>20</w:t>
+              <w:t>21</w:t>
             </w:r>
             <w:r>
               <w:rPr>
@@ -1620,7 +1622,7 @@
               <w:lang w:eastAsia="it-IT"/>
             </w:rPr>
           </w:pPr>
-          <w:hyperlink w:anchor="_Toc169601502" w:history="1">
+          <w:hyperlink w:anchor="_Toc169610492" w:history="1">
             <w:r>
               <w:rPr>
                 <w:rStyle w:val="Collegamentoipertestuale"/>
@@ -1647,7 +1649,7 @@
                 <w:noProof/>
                 <w:webHidden/>
               </w:rPr>
-              <w:instrText xml:space="preserve"> PAGEREF _Toc169601502 \h </w:instrText>
+              <w:instrText xml:space="preserve"> PAGEREF _Toc169610492 \h </w:instrText>
             </w:r>
             <w:r>
               <w:rPr>
@@ -1667,7 +1669,7 @@
                 <w:noProof/>
                 <w:webHidden/>
               </w:rPr>
-              <w:t>20</w:t>
+              <w:t>21</w:t>
             </w:r>
             <w:r>
               <w:rPr>
@@ -1690,7 +1692,7 @@
               <w:lang w:eastAsia="it-IT"/>
             </w:rPr>
           </w:pPr>
-          <w:hyperlink w:anchor="_Toc169601503" w:history="1">
+          <w:hyperlink w:anchor="_Toc169610493" w:history="1">
             <w:r>
               <w:rPr>
                 <w:rStyle w:val="Collegamentoipertestuale"/>
@@ -1717,7 +1719,7 @@
                 <w:noProof/>
                 <w:webHidden/>
               </w:rPr>
-              <w:instrText xml:space="preserve"> PAGEREF _Toc169601503 \h </w:instrText>
+              <w:instrText xml:space="preserve"> PAGEREF _Toc169610493 \h </w:instrText>
             </w:r>
             <w:r>
               <w:rPr>
@@ -1737,7 +1739,7 @@
                 <w:noProof/>
                 <w:webHidden/>
               </w:rPr>
-              <w:t>20</w:t>
+              <w:t>21</w:t>
             </w:r>
             <w:r>
               <w:rPr>
@@ -1760,7 +1762,7 @@
               <w:lang w:eastAsia="it-IT"/>
             </w:rPr>
           </w:pPr>
-          <w:hyperlink w:anchor="_Toc169601504" w:history="1">
+          <w:hyperlink w:anchor="_Toc169610494" w:history="1">
             <w:r>
               <w:rPr>
                 <w:rStyle w:val="Collegamentoipertestuale"/>
@@ -1787,7 +1789,7 @@
                 <w:noProof/>
                 <w:webHidden/>
               </w:rPr>
-              <w:instrText xml:space="preserve"> PAGEREF _Toc169601504 \h </w:instrText>
+              <w:instrText xml:space="preserve"> PAGEREF _Toc169610494 \h </w:instrText>
             </w:r>
             <w:r>
               <w:rPr>
@@ -1807,7 +1809,7 @@
                 <w:noProof/>
                 <w:webHidden/>
               </w:rPr>
-              <w:t>21</w:t>
+              <w:t>22</w:t>
             </w:r>
             <w:r>
               <w:rPr>
@@ -1830,7 +1832,7 @@
               <w:lang w:eastAsia="it-IT"/>
             </w:rPr>
           </w:pPr>
-          <w:hyperlink w:anchor="_Toc169601505" w:history="1">
+          <w:hyperlink w:anchor="_Toc169610495" w:history="1">
             <w:r>
               <w:rPr>
                 <w:rStyle w:val="Collegamentoipertestuale"/>
@@ -1857,7 +1859,7 @@
                 <w:noProof/>
                 <w:webHidden/>
               </w:rPr>
-              <w:instrText xml:space="preserve"> PAGEREF _Toc169601505 \h </w:instrText>
+              <w:instrText xml:space="preserve"> PAGEREF _Toc169610495 \h </w:instrText>
             </w:r>
             <w:r>
               <w:rPr>
@@ -1877,7 +1879,7 @@
                 <w:noProof/>
                 <w:webHidden/>
               </w:rPr>
-              <w:t>24</w:t>
+              <w:t>25</w:t>
             </w:r>
             <w:r>
               <w:rPr>
@@ -1900,7 +1902,7 @@
               <w:lang w:eastAsia="it-IT"/>
             </w:rPr>
           </w:pPr>
-          <w:hyperlink w:anchor="_Toc169601506" w:history="1">
+          <w:hyperlink w:anchor="_Toc169610496" w:history="1">
             <w:r>
               <w:rPr>
                 <w:rStyle w:val="Collegamentoipertestuale"/>
@@ -1927,7 +1929,7 @@
                 <w:noProof/>
                 <w:webHidden/>
               </w:rPr>
-              <w:instrText xml:space="preserve"> PAGEREF _Toc169601506 \h </w:instrText>
+              <w:instrText xml:space="preserve"> PAGEREF _Toc169610496 \h </w:instrText>
             </w:r>
             <w:r>
               <w:rPr>
@@ -1947,7 +1949,7 @@
                 <w:noProof/>
                 <w:webHidden/>
               </w:rPr>
-              <w:t>25</w:t>
+              <w:t>26</w:t>
             </w:r>
             <w:r>
               <w:rPr>
@@ -1970,7 +1972,7 @@
               <w:lang w:eastAsia="it-IT"/>
             </w:rPr>
           </w:pPr>
-          <w:hyperlink w:anchor="_Toc169601507" w:history="1">
+          <w:hyperlink w:anchor="_Toc169610497" w:history="1">
             <w:r>
               <w:rPr>
                 <w:rStyle w:val="Collegamentoipertestuale"/>
@@ -1997,7 +1999,7 @@
                 <w:noProof/>
                 <w:webHidden/>
               </w:rPr>
-              <w:instrText xml:space="preserve"> PAGEREF _Toc169601507 \h </w:instrText>
+              <w:instrText xml:space="preserve"> PAGEREF _Toc169610497 \h </w:instrText>
             </w:r>
             <w:r>
               <w:rPr>
@@ -2017,7 +2019,7 @@
                 <w:noProof/>
                 <w:webHidden/>
               </w:rPr>
-              <w:t>26</w:t>
+              <w:t>27</w:t>
             </w:r>
             <w:r>
               <w:rPr>
@@ -2040,7 +2042,7 @@
               <w:lang w:eastAsia="it-IT"/>
             </w:rPr>
           </w:pPr>
-          <w:hyperlink w:anchor="_Toc169601508" w:history="1">
+          <w:hyperlink w:anchor="_Toc169610498" w:history="1">
             <w:r>
               <w:rPr>
                 <w:rStyle w:val="Collegamentoipertestuale"/>
@@ -2067,7 +2069,7 @@
                 <w:noProof/>
                 <w:webHidden/>
               </w:rPr>
-              <w:instrText xml:space="preserve"> PAGEREF _Toc169601508 \h </w:instrText>
+              <w:instrText xml:space="preserve"> PAGEREF _Toc169610498 \h </w:instrText>
             </w:r>
             <w:r>
               <w:rPr>
@@ -2087,7 +2089,7 @@
                 <w:noProof/>
                 <w:webHidden/>
               </w:rPr>
-              <w:t>27</w:t>
+              <w:t>28</w:t>
             </w:r>
             <w:r>
               <w:rPr>
@@ -2110,7 +2112,7 @@
               <w:lang w:eastAsia="it-IT"/>
             </w:rPr>
           </w:pPr>
-          <w:hyperlink w:anchor="_Toc169601509" w:history="1">
+          <w:hyperlink w:anchor="_Toc169610499" w:history="1">
             <w:r>
               <w:rPr>
                 <w:rStyle w:val="Collegamentoipertestuale"/>
@@ -2137,7 +2139,7 @@
                 <w:noProof/>
                 <w:webHidden/>
               </w:rPr>
-              <w:instrText xml:space="preserve"> PAGEREF _Toc169601509 \h </w:instrText>
+              <w:instrText xml:space="preserve"> PAGEREF _Toc169610499 \h </w:instrText>
             </w:r>
             <w:r>
               <w:rPr>
@@ -2157,7 +2159,7 @@
                 <w:noProof/>
                 <w:webHidden/>
               </w:rPr>
-              <w:t>27</w:t>
+              <w:t>28</w:t>
             </w:r>
             <w:r>
               <w:rPr>
@@ -2180,7 +2182,7 @@
               <w:lang w:eastAsia="it-IT"/>
             </w:rPr>
           </w:pPr>
-          <w:hyperlink w:anchor="_Toc169601510" w:history="1">
+          <w:hyperlink w:anchor="_Toc169610500" w:history="1">
             <w:r>
               <w:rPr>
                 <w:rStyle w:val="Collegamentoipertestuale"/>
@@ -2207,7 +2209,7 @@
                 <w:noProof/>
                 <w:webHidden/>
               </w:rPr>
-              <w:instrText xml:space="preserve"> PAGEREF _Toc169601510 \h </w:instrText>
+              <w:instrText xml:space="preserve"> PAGEREF _Toc169610500 \h </w:instrText>
             </w:r>
             <w:r>
               <w:rPr>
@@ -2227,7 +2229,7 @@
                 <w:noProof/>
                 <w:webHidden/>
               </w:rPr>
-              <w:t>28</w:t>
+              <w:t>29</w:t>
             </w:r>
             <w:r>
               <w:rPr>
@@ -2250,7 +2252,7 @@
               <w:lang w:eastAsia="it-IT"/>
             </w:rPr>
           </w:pPr>
-          <w:hyperlink w:anchor="_Toc169601511" w:history="1">
+          <w:hyperlink w:anchor="_Toc169610501" w:history="1">
             <w:r>
               <w:rPr>
                 <w:rStyle w:val="Collegamentoipertestuale"/>
@@ -2277,7 +2279,7 @@
                 <w:noProof/>
                 <w:webHidden/>
               </w:rPr>
-              <w:instrText xml:space="preserve"> PAGEREF _Toc169601511 \h </w:instrText>
+              <w:instrText xml:space="preserve"> PAGEREF _Toc169610501 \h </w:instrText>
             </w:r>
             <w:r>
               <w:rPr>
@@ -2297,7 +2299,7 @@
                 <w:noProof/>
                 <w:webHidden/>
               </w:rPr>
-              <w:t>29</w:t>
+              <w:t>30</w:t>
             </w:r>
             <w:r>
               <w:rPr>
@@ -2320,7 +2322,7 @@
               <w:lang w:eastAsia="it-IT"/>
             </w:rPr>
           </w:pPr>
-          <w:hyperlink w:anchor="_Toc169601512" w:history="1">
+          <w:hyperlink w:anchor="_Toc169610502" w:history="1">
             <w:r>
               <w:rPr>
                 <w:rStyle w:val="Collegamentoipertestuale"/>
@@ -2347,7 +2349,7 @@
                 <w:noProof/>
                 <w:webHidden/>
               </w:rPr>
-              <w:instrText xml:space="preserve"> PAGEREF _Toc169601512 \h </w:instrText>
+              <w:instrText xml:space="preserve"> PAGEREF _Toc169610502 \h </w:instrText>
             </w:r>
             <w:r>
               <w:rPr>
@@ -2367,7 +2369,7 @@
                 <w:noProof/>
                 <w:webHidden/>
               </w:rPr>
-              <w:t>30</w:t>
+              <w:t>31</w:t>
             </w:r>
             <w:r>
               <w:rPr>
@@ -2390,7 +2392,7 @@
               <w:lang w:eastAsia="it-IT"/>
             </w:rPr>
           </w:pPr>
-          <w:hyperlink w:anchor="_Toc169601513" w:history="1">
+          <w:hyperlink w:anchor="_Toc169610503" w:history="1">
             <w:r>
               <w:rPr>
                 <w:rStyle w:val="Collegamentoipertestuale"/>
@@ -2417,7 +2419,7 @@
                 <w:noProof/>
                 <w:webHidden/>
               </w:rPr>
-              <w:instrText xml:space="preserve"> PAGEREF _Toc169601513 \h </w:instrText>
+              <w:instrText xml:space="preserve"> PAGEREF _Toc169610503 \h </w:instrText>
             </w:r>
             <w:r>
               <w:rPr>
@@ -2437,7 +2439,7 @@
                 <w:noProof/>
                 <w:webHidden/>
               </w:rPr>
-              <w:t>31</w:t>
+              <w:t>32</w:t>
             </w:r>
             <w:r>
               <w:rPr>
@@ -2460,7 +2462,7 @@
               <w:lang w:eastAsia="it-IT"/>
             </w:rPr>
           </w:pPr>
-          <w:hyperlink w:anchor="_Toc169601514" w:history="1">
+          <w:hyperlink w:anchor="_Toc169610504" w:history="1">
             <w:r>
               <w:rPr>
                 <w:rStyle w:val="Collegamentoipertestuale"/>
@@ -2487,7 +2489,7 @@
                 <w:noProof/>
                 <w:webHidden/>
               </w:rPr>
-              <w:instrText xml:space="preserve"> PAGEREF _Toc169601514 \h </w:instrText>
+              <w:instrText xml:space="preserve"> PAGEREF _Toc169610504 \h </w:instrText>
             </w:r>
             <w:r>
               <w:rPr>
@@ -2507,7 +2509,7 @@
                 <w:noProof/>
                 <w:webHidden/>
               </w:rPr>
-              <w:t>32</w:t>
+              <w:t>33</w:t>
             </w:r>
             <w:r>
               <w:rPr>
@@ -2530,7 +2532,7 @@
               <w:lang w:eastAsia="it-IT"/>
             </w:rPr>
           </w:pPr>
-          <w:hyperlink w:anchor="_Toc169601515" w:history="1">
+          <w:hyperlink w:anchor="_Toc169610505" w:history="1">
             <w:r>
               <w:rPr>
                 <w:rStyle w:val="Collegamentoipertestuale"/>
@@ -2557,7 +2559,7 @@
                 <w:noProof/>
                 <w:webHidden/>
               </w:rPr>
-              <w:instrText xml:space="preserve"> PAGEREF _Toc169601515 \h </w:instrText>
+              <w:instrText xml:space="preserve"> PAGEREF _Toc169610505 \h </w:instrText>
             </w:r>
             <w:r>
               <w:rPr>
@@ -2577,7 +2579,7 @@
                 <w:noProof/>
                 <w:webHidden/>
               </w:rPr>
-              <w:t>33</w:t>
+              <w:t>34</w:t>
             </w:r>
             <w:r>
               <w:rPr>
@@ -2600,7 +2602,7 @@
               <w:lang w:eastAsia="it-IT"/>
             </w:rPr>
           </w:pPr>
-          <w:hyperlink w:anchor="_Toc169601516" w:history="1">
+          <w:hyperlink w:anchor="_Toc169610506" w:history="1">
             <w:r>
               <w:rPr>
                 <w:rStyle w:val="Collegamentoipertestuale"/>
@@ -2627,7 +2629,7 @@
                 <w:noProof/>
                 <w:webHidden/>
               </w:rPr>
-              <w:instrText xml:space="preserve"> PAGEREF _Toc169601516 \h </w:instrText>
+              <w:instrText xml:space="preserve"> PAGEREF _Toc169610506 \h </w:instrText>
             </w:r>
             <w:r>
               <w:rPr>
@@ -2647,7 +2649,7 @@
                 <w:noProof/>
                 <w:webHidden/>
               </w:rPr>
-              <w:t>36</w:t>
+              <w:t>37</w:t>
             </w:r>
             <w:r>
               <w:rPr>
@@ -2670,7 +2672,7 @@
               <w:lang w:eastAsia="it-IT"/>
             </w:rPr>
           </w:pPr>
-          <w:hyperlink w:anchor="_Toc169601517" w:history="1">
+          <w:hyperlink w:anchor="_Toc169610507" w:history="1">
             <w:r>
               <w:rPr>
                 <w:rStyle w:val="Collegamentoipertestuale"/>
@@ -2697,7 +2699,7 @@
                 <w:noProof/>
                 <w:webHidden/>
               </w:rPr>
-              <w:instrText xml:space="preserve"> PAGEREF _Toc169601517 \h </w:instrText>
+              <w:instrText xml:space="preserve"> PAGEREF _Toc169610507 \h </w:instrText>
             </w:r>
             <w:r>
               <w:rPr>
@@ -2717,7 +2719,7 @@
                 <w:noProof/>
                 <w:webHidden/>
               </w:rPr>
-              <w:t>39</w:t>
+              <w:t>40</w:t>
             </w:r>
             <w:r>
               <w:rPr>
@@ -2740,7 +2742,7 @@
               <w:lang w:eastAsia="it-IT"/>
             </w:rPr>
           </w:pPr>
-          <w:hyperlink w:anchor="_Toc169601518" w:history="1">
+          <w:hyperlink w:anchor="_Toc169610508" w:history="1">
             <w:r>
               <w:rPr>
                 <w:rStyle w:val="Collegamentoipertestuale"/>
@@ -2767,7 +2769,7 @@
                 <w:noProof/>
                 <w:webHidden/>
               </w:rPr>
-              <w:instrText xml:space="preserve"> PAGEREF _Toc169601518 \h </w:instrText>
+              <w:instrText xml:space="preserve"> PAGEREF _Toc169610508 \h </w:instrText>
             </w:r>
             <w:r>
               <w:rPr>
@@ -2787,7 +2789,7 @@
                 <w:noProof/>
                 <w:webHidden/>
               </w:rPr>
-              <w:t>43</w:t>
+              <w:t>44</w:t>
             </w:r>
             <w:r>
               <w:rPr>
@@ -2810,7 +2812,7 @@
               <w:lang w:eastAsia="it-IT"/>
             </w:rPr>
           </w:pPr>
-          <w:hyperlink w:anchor="_Toc169601519" w:history="1">
+          <w:hyperlink w:anchor="_Toc169610509" w:history="1">
             <w:r>
               <w:rPr>
                 <w:rStyle w:val="Collegamentoipertestuale"/>
@@ -2837,7 +2839,7 @@
                 <w:noProof/>
                 <w:webHidden/>
               </w:rPr>
-              <w:instrText xml:space="preserve"> PAGEREF _Toc169601519 \h </w:instrText>
+              <w:instrText xml:space="preserve"> PAGEREF _Toc169610509 \h </w:instrText>
             </w:r>
             <w:r>
               <w:rPr>
@@ -2857,7 +2859,7 @@
                 <w:noProof/>
                 <w:webHidden/>
               </w:rPr>
-              <w:t>45</w:t>
+              <w:t>46</w:t>
             </w:r>
             <w:r>
               <w:rPr>
@@ -2889,12 +2891,12 @@
       <w:pPr>
         <w:pStyle w:val="Titolo1"/>
       </w:pPr>
-      <w:bookmarkStart w:id="3" w:name="_Toc169601484"/>
+      <w:bookmarkStart w:id="4" w:name="_Toc169610474"/>
       <w:r>
         <w:lastRenderedPageBreak/>
         <w:t>Sommario dei dati utilizzati:</w:t>
       </w:r>
-      <w:bookmarkEnd w:id="3"/>
+      <w:bookmarkEnd w:id="4"/>
     </w:p>
     <w:p>
       <w:r>
@@ -3224,11 +3226,11 @@
       <w:pPr>
         <w:pStyle w:val="Titolo1"/>
       </w:pPr>
-      <w:bookmarkStart w:id="4" w:name="_Toc169601485"/>
+      <w:bookmarkStart w:id="5" w:name="_Toc169610475"/>
       <w:r>
         <w:t>Funzioni utilizzate per caricare i dati finanziari</w:t>
       </w:r>
-      <w:bookmarkEnd w:id="4"/>
+      <w:bookmarkEnd w:id="5"/>
     </w:p>
     <w:p>
       <w:r>
@@ -3677,7 +3679,7 @@
       <w:pPr>
         <w:pStyle w:val="Titolo1"/>
       </w:pPr>
-      <w:bookmarkStart w:id="5" w:name="_Toc169601486"/>
+      <w:bookmarkStart w:id="6" w:name="_Toc169610476"/>
       <w:r>
         <w:lastRenderedPageBreak/>
         <w:t xml:space="preserve">Presentazione dei dati con un grafico e le prime righe del </w:t>
@@ -3686,7 +3688,7 @@
       <w:r>
         <w:t>DataFrame</w:t>
       </w:r>
-      <w:bookmarkEnd w:id="5"/>
+      <w:bookmarkEnd w:id="6"/>
       <w:proofErr w:type="spellEnd"/>
     </w:p>
     <w:p>
@@ -3699,7 +3701,7 @@
           <w:lang w:eastAsia="it-IT"/>
         </w:rPr>
         <w:drawing>
-          <wp:inline distT="0" distB="0" distL="0" distR="0" wp14:anchorId="00F0F8B6" wp14:editId="3781FDD0">
+          <wp:inline distT="0" distB="0" distL="0" distR="0" wp14:anchorId="1B26A4F2" wp14:editId="349295CE">
             <wp:extent cx="6120130" cy="3469640"/>
             <wp:effectExtent l="0" t="0" r="0" b="0"/>
             <wp:docPr id="1" name="Immagine 1"/>
@@ -4416,22 +4418,22 @@
       <w:pPr>
         <w:pStyle w:val="Titolo1"/>
       </w:pPr>
-      <w:bookmarkStart w:id="6" w:name="_Toc169601487"/>
+      <w:bookmarkStart w:id="7" w:name="_Toc169610477"/>
       <w:r>
         <w:lastRenderedPageBreak/>
         <w:t>Statistiche descrittive</w:t>
       </w:r>
-      <w:bookmarkEnd w:id="6"/>
+      <w:bookmarkEnd w:id="7"/>
     </w:p>
     <w:p>
       <w:pPr>
         <w:pStyle w:val="Titolo2"/>
       </w:pPr>
-      <w:bookmarkStart w:id="7" w:name="_Toc169601488"/>
+      <w:bookmarkStart w:id="8" w:name="_Toc169610478"/>
       <w:r>
         <w:t>Rendimenti cumulati</w:t>
       </w:r>
-      <w:bookmarkEnd w:id="7"/>
+      <w:bookmarkEnd w:id="8"/>
     </w:p>
     <w:tbl>
       <w:tblPr>
@@ -5626,11 +5628,11 @@
       <w:pPr>
         <w:pStyle w:val="Titolo2"/>
       </w:pPr>
-      <w:bookmarkStart w:id="8" w:name="_Toc169601489"/>
+      <w:bookmarkStart w:id="9" w:name="_Toc169610479"/>
       <w:r>
         <w:t>Rendimenti composti</w:t>
       </w:r>
-      <w:bookmarkEnd w:id="8"/>
+      <w:bookmarkEnd w:id="9"/>
     </w:p>
     <w:tbl>
       <w:tblPr>
@@ -5916,12 +5918,12 @@
       <w:pPr>
         <w:pStyle w:val="Titolo2"/>
       </w:pPr>
-      <w:bookmarkStart w:id="9" w:name="_Toc169601490"/>
+      <w:bookmarkStart w:id="10" w:name="_Toc169610480"/>
       <w:r>
         <w:lastRenderedPageBreak/>
         <w:t>Rendimenti semplici</w:t>
       </w:r>
-      <w:bookmarkEnd w:id="9"/>
+      <w:bookmarkEnd w:id="10"/>
     </w:p>
     <w:p>
       <w:r>
@@ -5930,7 +5932,7 @@
           <w:lang w:eastAsia="it-IT"/>
         </w:rPr>
         <w:drawing>
-          <wp:inline distT="0" distB="0" distL="0" distR="0" wp14:anchorId="10F2E809" wp14:editId="51BC6D8C">
+          <wp:inline distT="0" distB="0" distL="0" distR="0" wp14:anchorId="7689DB05" wp14:editId="21A45132">
             <wp:extent cx="6120130" cy="3825875"/>
             <wp:effectExtent l="0" t="0" r="0" b="3175"/>
             <wp:docPr id="3" name="Immagine 3"/>
@@ -5973,7 +5975,7 @@
           <w:lang w:eastAsia="it-IT"/>
         </w:rPr>
         <w:drawing>
-          <wp:inline distT="0" distB="0" distL="0" distR="0" wp14:anchorId="44C36A40" wp14:editId="17D003A7">
+          <wp:inline distT="0" distB="0" distL="0" distR="0" wp14:anchorId="37CBA0BD" wp14:editId="19E247A2">
             <wp:extent cx="6120130" cy="3825875"/>
             <wp:effectExtent l="0" t="0" r="0" b="3175"/>
             <wp:docPr id="4" name="Immagine 4"/>
@@ -6011,9 +6013,13 @@
     </w:p>
     <w:p>
       <w:r>
+        <w:rPr>
+          <w:noProof/>
+          <w:lang w:eastAsia="it-IT"/>
+        </w:rPr>
         <w:lastRenderedPageBreak/>
         <w:drawing>
-          <wp:inline distT="0" distB="0" distL="0" distR="0" wp14:anchorId="2228CE73" wp14:editId="1284CEC6">
+          <wp:inline distT="0" distB="0" distL="0" distR="0" wp14:anchorId="18E2C495" wp14:editId="4E9C3A7B">
             <wp:extent cx="6120130" cy="3787140"/>
             <wp:effectExtent l="0" t="0" r="0" b="3810"/>
             <wp:docPr id="2" name="Immagine 2"/>
@@ -6056,7 +6062,7 @@
           <w:lang w:eastAsia="it-IT"/>
         </w:rPr>
         <w:drawing>
-          <wp:inline distT="0" distB="0" distL="0" distR="0" wp14:anchorId="0BFD2FDD" wp14:editId="0B21F207">
+          <wp:inline distT="0" distB="0" distL="0" distR="0" wp14:anchorId="5A7C5CEB" wp14:editId="70059436">
             <wp:extent cx="6120130" cy="3787140"/>
             <wp:effectExtent l="0" t="0" r="0" b="3810"/>
             <wp:docPr id="6" name="Immagine 6"/>
@@ -6100,7 +6106,7 @@
         </w:rPr>
         <w:lastRenderedPageBreak/>
         <w:drawing>
-          <wp:inline distT="0" distB="0" distL="0" distR="0" wp14:anchorId="304EA79F" wp14:editId="548157A0">
+          <wp:inline distT="0" distB="0" distL="0" distR="0" wp14:anchorId="2113CA97" wp14:editId="0F4FB6C9">
             <wp:extent cx="6120130" cy="3825875"/>
             <wp:effectExtent l="0" t="0" r="0" b="3175"/>
             <wp:docPr id="7" name="Immagine 7"/>
@@ -6143,7 +6149,7 @@
           <w:lang w:eastAsia="it-IT"/>
         </w:rPr>
         <w:drawing>
-          <wp:inline distT="0" distB="0" distL="0" distR="0" wp14:anchorId="010B7F4D" wp14:editId="311F6F36">
+          <wp:inline distT="0" distB="0" distL="0" distR="0" wp14:anchorId="0023EBC7" wp14:editId="7D18F1F4">
             <wp:extent cx="6120130" cy="3787140"/>
             <wp:effectExtent l="0" t="0" r="0" b="3810"/>
             <wp:docPr id="8" name="Immagine 8"/>
@@ -6183,12 +6189,12 @@
       <w:pPr>
         <w:pStyle w:val="Titolo2"/>
       </w:pPr>
-      <w:bookmarkStart w:id="10" w:name="_Toc169601491"/>
+      <w:bookmarkStart w:id="11" w:name="_Toc169610481"/>
       <w:r>
         <w:lastRenderedPageBreak/>
         <w:t>Rendimenti logaritmici</w:t>
       </w:r>
-      <w:bookmarkEnd w:id="10"/>
+      <w:bookmarkEnd w:id="11"/>
     </w:p>
     <w:p>
       <w:r>
@@ -6197,7 +6203,7 @@
           <w:lang w:eastAsia="it-IT"/>
         </w:rPr>
         <w:drawing>
-          <wp:inline distT="0" distB="0" distL="0" distR="0" wp14:anchorId="1DFA33FA" wp14:editId="22A8B622">
+          <wp:inline distT="0" distB="0" distL="0" distR="0" wp14:anchorId="4107147B" wp14:editId="47A977B1">
             <wp:extent cx="6120130" cy="3825875"/>
             <wp:effectExtent l="0" t="0" r="0" b="3175"/>
             <wp:docPr id="9" name="Immagine 9"/>
@@ -6240,7 +6246,7 @@
           <w:lang w:eastAsia="it-IT"/>
         </w:rPr>
         <w:drawing>
-          <wp:inline distT="0" distB="0" distL="0" distR="0" wp14:anchorId="3D5FE9F1" wp14:editId="239E8B7F">
+          <wp:inline distT="0" distB="0" distL="0" distR="0" wp14:anchorId="4B61A64E" wp14:editId="7C35D27A">
             <wp:extent cx="6120130" cy="3825875"/>
             <wp:effectExtent l="0" t="0" r="0" b="3175"/>
             <wp:docPr id="10" name="Immagine 10"/>
@@ -6284,7 +6290,7 @@
         </w:rPr>
         <w:lastRenderedPageBreak/>
         <w:drawing>
-          <wp:inline distT="0" distB="0" distL="0" distR="0" wp14:anchorId="145A4721" wp14:editId="6667751C">
+          <wp:inline distT="0" distB="0" distL="0" distR="0" wp14:anchorId="37D891D9" wp14:editId="0A6011AB">
             <wp:extent cx="6120130" cy="3787140"/>
             <wp:effectExtent l="0" t="0" r="0" b="3810"/>
             <wp:docPr id="12" name="Immagine 12"/>
@@ -6327,7 +6333,7 @@
           <w:lang w:eastAsia="it-IT"/>
         </w:rPr>
         <w:drawing>
-          <wp:inline distT="0" distB="0" distL="0" distR="0" wp14:anchorId="2A048EE3" wp14:editId="0BEA5A88">
+          <wp:inline distT="0" distB="0" distL="0" distR="0" wp14:anchorId="22928CD0" wp14:editId="6B30CA2C">
             <wp:extent cx="6120130" cy="3787140"/>
             <wp:effectExtent l="0" t="0" r="0" b="3810"/>
             <wp:docPr id="13" name="Immagine 13"/>
@@ -6372,7 +6378,7 @@
         </w:rPr>
         <w:lastRenderedPageBreak/>
         <w:drawing>
-          <wp:inline distT="0" distB="0" distL="0" distR="0" wp14:anchorId="389FD27F" wp14:editId="665B29BA">
+          <wp:inline distT="0" distB="0" distL="0" distR="0" wp14:anchorId="49C8E62E" wp14:editId="3B3357A4">
             <wp:extent cx="6120130" cy="3825875"/>
             <wp:effectExtent l="0" t="0" r="0" b="3175"/>
             <wp:docPr id="14" name="Immagine 14"/>
@@ -6415,7 +6421,7 @@
           <w:lang w:eastAsia="it-IT"/>
         </w:rPr>
         <w:drawing>
-          <wp:inline distT="0" distB="0" distL="0" distR="0" wp14:anchorId="525CAB5F" wp14:editId="48273D71">
+          <wp:inline distT="0" distB="0" distL="0" distR="0" wp14:anchorId="3BB5FBC1" wp14:editId="4F87F866">
             <wp:extent cx="6120130" cy="3787140"/>
             <wp:effectExtent l="0" t="0" r="0" b="3810"/>
             <wp:docPr id="15" name="Immagine 15"/>
@@ -6515,11 +6521,11 @@
       <w:pPr>
         <w:pStyle w:val="Titolo3"/>
       </w:pPr>
-      <w:bookmarkStart w:id="11" w:name="_Toc169601492"/>
+      <w:bookmarkStart w:id="12" w:name="_Toc169610482"/>
       <w:r>
         <w:t>Informazioni sui rendimenti</w:t>
       </w:r>
-      <w:bookmarkEnd w:id="11"/>
+      <w:bookmarkEnd w:id="12"/>
     </w:p>
     <w:tbl>
       <w:tblPr>
@@ -7506,7 +7512,7 @@
       <w:pPr>
         <w:pStyle w:val="Titolo2"/>
       </w:pPr>
-      <w:bookmarkStart w:id="12" w:name="_Toc169601493"/>
+      <w:bookmarkStart w:id="13" w:name="_Toc169610483"/>
       <w:r>
         <w:lastRenderedPageBreak/>
         <w:t xml:space="preserve">Grafici diagnostici a 3 sezioni (istogramma, </w:t>
@@ -7527,13 +7533,13 @@
       <w:r>
         <w:t>-plot)</w:t>
       </w:r>
-      <w:bookmarkEnd w:id="12"/>
+      <w:bookmarkEnd w:id="13"/>
     </w:p>
     <w:p>
       <w:pPr>
         <w:pStyle w:val="Titolo3"/>
       </w:pPr>
-      <w:bookmarkStart w:id="13" w:name="_Toc169601494"/>
+      <w:bookmarkStart w:id="14" w:name="_Toc169610484"/>
       <w:proofErr w:type="spellStart"/>
       <w:r>
         <w:t>Broadcom</w:t>
@@ -7550,7 +7556,7 @@
       <w:r>
         <w:t>.</w:t>
       </w:r>
-      <w:bookmarkEnd w:id="13"/>
+      <w:bookmarkEnd w:id="14"/>
     </w:p>
     <w:tbl>
       <w:tblPr>
@@ -7580,7 +7586,7 @@
                 <w:lang w:eastAsia="it-IT"/>
               </w:rPr>
               <w:drawing>
-                <wp:inline distT="0" distB="0" distL="0" distR="0" wp14:anchorId="246D0167" wp14:editId="04DB8EBC">
+                <wp:inline distT="0" distB="0" distL="0" distR="0" wp14:anchorId="2E51405D" wp14:editId="7E1F0B6B">
                   <wp:extent cx="3023494" cy="2303362"/>
                   <wp:effectExtent l="0" t="0" r="5715" b="1905"/>
                   <wp:docPr id="19" name="Immagine 19"/>
@@ -7634,7 +7640,7 @@
                 <w:lang w:eastAsia="it-IT"/>
               </w:rPr>
               <w:drawing>
-                <wp:anchor distT="0" distB="0" distL="114300" distR="114300" simplePos="0" relativeHeight="251658240" behindDoc="0" locked="0" layoutInCell="1" allowOverlap="1" wp14:anchorId="75FF6C41" wp14:editId="62E8EF06">
+                <wp:anchor distT="0" distB="0" distL="114300" distR="114300" simplePos="0" relativeHeight="251658240" behindDoc="0" locked="0" layoutInCell="1" allowOverlap="1" wp14:anchorId="08060DB2" wp14:editId="6B482906">
                   <wp:simplePos x="0" y="0"/>
                   <wp:positionH relativeFrom="column">
                     <wp:posOffset>-64521</wp:posOffset>
@@ -7708,7 +7714,7 @@
                 <w:lang w:eastAsia="it-IT"/>
               </w:rPr>
               <w:drawing>
-                <wp:inline distT="0" distB="0" distL="0" distR="0" wp14:anchorId="1D26AB4C" wp14:editId="6F864E96">
+                <wp:inline distT="0" distB="0" distL="0" distR="0" wp14:anchorId="4A5AB055" wp14:editId="142B8F1D">
                   <wp:extent cx="3130952" cy="2364521"/>
                   <wp:effectExtent l="0" t="0" r="0" b="0"/>
                   <wp:docPr id="22" name="Immagine 22"/>
@@ -7794,7 +7800,7 @@
           <w:lang w:val="en-US"/>
         </w:rPr>
       </w:pPr>
-      <w:bookmarkStart w:id="14" w:name="_Toc169601495"/>
+      <w:bookmarkStart w:id="15" w:name="_Toc169610485"/>
       <w:r>
         <w:rPr>
           <w:lang w:val="en-US"/>
@@ -7802,7 +7808,7 @@
         <w:lastRenderedPageBreak/>
         <w:t>Advanced Micro Devices Inc.</w:t>
       </w:r>
-      <w:bookmarkEnd w:id="14"/>
+      <w:bookmarkEnd w:id="15"/>
     </w:p>
     <w:tbl>
       <w:tblPr>
@@ -7834,7 +7840,7 @@
                 <w:lang w:eastAsia="it-IT"/>
               </w:rPr>
               <w:drawing>
-                <wp:inline distT="0" distB="0" distL="0" distR="0" wp14:anchorId="0E81B161" wp14:editId="207E8479">
+                <wp:inline distT="0" distB="0" distL="0" distR="0" wp14:anchorId="661E0407" wp14:editId="288D7F19">
                   <wp:extent cx="3007788" cy="2307563"/>
                   <wp:effectExtent l="0" t="0" r="2540" b="0"/>
                   <wp:docPr id="24" name="Immagine 24"/>
@@ -7888,7 +7894,7 @@
                 <w:lang w:eastAsia="it-IT"/>
               </w:rPr>
               <w:drawing>
-                <wp:anchor distT="0" distB="0" distL="114300" distR="114300" simplePos="0" relativeHeight="251660288" behindDoc="0" locked="0" layoutInCell="1" allowOverlap="1" wp14:anchorId="30ACCC35" wp14:editId="7022D435">
+                <wp:anchor distT="0" distB="0" distL="114300" distR="114300" simplePos="0" relativeHeight="251660288" behindDoc="0" locked="0" layoutInCell="1" allowOverlap="1" wp14:anchorId="5751B3E7" wp14:editId="746F8C3E">
                   <wp:simplePos x="0" y="0"/>
                   <wp:positionH relativeFrom="column">
                     <wp:posOffset>-41910</wp:posOffset>
@@ -7959,7 +7965,7 @@
                 <w:lang w:eastAsia="it-IT"/>
               </w:rPr>
               <w:drawing>
-                <wp:inline distT="0" distB="0" distL="0" distR="0" wp14:anchorId="0333F5FC" wp14:editId="7B707A6B">
+                <wp:inline distT="0" distB="0" distL="0" distR="0" wp14:anchorId="766412DE" wp14:editId="7834C1A9">
                   <wp:extent cx="3135457" cy="2367924"/>
                   <wp:effectExtent l="0" t="0" r="8255" b="0"/>
                   <wp:docPr id="26" name="Immagine 26"/>
@@ -8045,13 +8051,7 @@
       </w:r>
       <w:proofErr w:type="spellEnd"/>
       <w:r>
-        <w:t xml:space="preserve"> è tipico per i dati finanziari e </w:t>
-      </w:r>
-      <w:r>
-        <w:t xml:space="preserve">può </w:t>
-      </w:r>
-      <w:r>
-        <w:t>indicare periodi di maggiore volatilità o eventi di mercato significativi.</w:t>
+        <w:t xml:space="preserve"> è tipico per i dati finanziari e può indicare periodi di maggiore volatilità o eventi di mercato significativi.</w:t>
       </w:r>
     </w:p>
     <w:p/>
@@ -8059,12 +8059,12 @@
       <w:pPr>
         <w:pStyle w:val="Titolo3"/>
       </w:pPr>
-      <w:bookmarkStart w:id="15" w:name="_Toc169601496"/>
+      <w:bookmarkStart w:id="16" w:name="_Toc169610486"/>
       <w:r>
         <w:lastRenderedPageBreak/>
         <w:t>Eli Lilly</w:t>
       </w:r>
-      <w:bookmarkEnd w:id="15"/>
+      <w:bookmarkEnd w:id="16"/>
     </w:p>
     <w:tbl>
       <w:tblPr>
@@ -8094,7 +8094,7 @@
                 <w:lang w:eastAsia="it-IT"/>
               </w:rPr>
               <w:drawing>
-                <wp:inline distT="0" distB="0" distL="0" distR="0" wp14:anchorId="25154BB8" wp14:editId="3D068B2A">
+                <wp:inline distT="0" distB="0" distL="0" distR="0" wp14:anchorId="1AF669B5" wp14:editId="7A41FB39">
                   <wp:extent cx="3029009" cy="2287533"/>
                   <wp:effectExtent l="0" t="0" r="0" b="0"/>
                   <wp:docPr id="27" name="Immagine 27"/>
@@ -8154,7 +8154,7 @@
                 <w:lang w:eastAsia="it-IT"/>
               </w:rPr>
               <w:drawing>
-                <wp:anchor distT="0" distB="0" distL="114300" distR="114300" simplePos="0" relativeHeight="251662336" behindDoc="0" locked="0" layoutInCell="1" allowOverlap="1" wp14:anchorId="3F15A260" wp14:editId="3C0307BB">
+                <wp:anchor distT="0" distB="0" distL="114300" distR="114300" simplePos="0" relativeHeight="251662336" behindDoc="0" locked="0" layoutInCell="1" allowOverlap="1" wp14:anchorId="504FBBEF" wp14:editId="1DE98DFA">
                   <wp:simplePos x="0" y="0"/>
                   <wp:positionH relativeFrom="column">
                     <wp:posOffset>-62230</wp:posOffset>
@@ -8231,7 +8231,7 @@
                 <w:lang w:eastAsia="it-IT"/>
               </w:rPr>
               <w:drawing>
-                <wp:inline distT="0" distB="0" distL="0" distR="0" wp14:anchorId="5B4C5604" wp14:editId="1A8CC36D">
+                <wp:inline distT="0" distB="0" distL="0" distR="0" wp14:anchorId="23F8749B" wp14:editId="0D9E2E69">
                   <wp:extent cx="3135458" cy="2331494"/>
                   <wp:effectExtent l="0" t="0" r="8255" b="0"/>
                   <wp:docPr id="29" name="Immagine 29"/>
@@ -8330,12 +8330,12 @@
       <w:pPr>
         <w:pStyle w:val="Titolo3"/>
       </w:pPr>
-      <w:bookmarkStart w:id="16" w:name="_Toc169601497"/>
+      <w:bookmarkStart w:id="17" w:name="_Toc169610487"/>
       <w:r>
         <w:lastRenderedPageBreak/>
         <w:t>Pfizer</w:t>
       </w:r>
-      <w:bookmarkEnd w:id="16"/>
+      <w:bookmarkEnd w:id="17"/>
     </w:p>
     <w:tbl>
       <w:tblPr>
@@ -8365,7 +8365,7 @@
                 <w:lang w:eastAsia="it-IT"/>
               </w:rPr>
               <w:drawing>
-                <wp:inline distT="0" distB="0" distL="0" distR="0" wp14:anchorId="2531FC9F" wp14:editId="09B5394E">
+                <wp:inline distT="0" distB="0" distL="0" distR="0" wp14:anchorId="08672C4B" wp14:editId="791AEAEC">
                   <wp:extent cx="3029009" cy="2260066"/>
                   <wp:effectExtent l="0" t="0" r="0" b="6985"/>
                   <wp:docPr id="30" name="Immagine 30"/>
@@ -8425,7 +8425,7 @@
                 <w:lang w:eastAsia="it-IT"/>
               </w:rPr>
               <w:drawing>
-                <wp:anchor distT="0" distB="0" distL="114300" distR="114300" simplePos="0" relativeHeight="251664384" behindDoc="0" locked="0" layoutInCell="1" allowOverlap="1" wp14:anchorId="08641B23" wp14:editId="0371D13B">
+                <wp:anchor distT="0" distB="0" distL="114300" distR="114300" simplePos="0" relativeHeight="251664384" behindDoc="0" locked="0" layoutInCell="1" allowOverlap="1" wp14:anchorId="18B349FC" wp14:editId="312A11E7">
                   <wp:simplePos x="0" y="0"/>
                   <wp:positionH relativeFrom="column">
                     <wp:posOffset>-62230</wp:posOffset>
@@ -8502,7 +8502,7 @@
                 <w:lang w:eastAsia="it-IT"/>
               </w:rPr>
               <w:drawing>
-                <wp:inline distT="0" distB="0" distL="0" distR="0" wp14:anchorId="40746ACC" wp14:editId="4D31EDF3">
+                <wp:inline distT="0" distB="0" distL="0" distR="0" wp14:anchorId="35FD9E17" wp14:editId="5DA6A3A8">
                   <wp:extent cx="3135458" cy="2331494"/>
                   <wp:effectExtent l="0" t="0" r="8255" b="0"/>
                   <wp:docPr id="32" name="Immagine 32"/>
@@ -8595,7 +8595,7 @@
           <w:lang w:val="en-US"/>
         </w:rPr>
       </w:pPr>
-      <w:bookmarkStart w:id="17" w:name="_Toc169601498"/>
+      <w:bookmarkStart w:id="18" w:name="_Toc169610488"/>
       <w:r>
         <w:rPr>
           <w:lang w:val="en-US"/>
@@ -8603,7 +8603,7 @@
         <w:lastRenderedPageBreak/>
         <w:t>Berkshire Hathaway Class B</w:t>
       </w:r>
-      <w:bookmarkEnd w:id="17"/>
+      <w:bookmarkEnd w:id="18"/>
     </w:p>
     <w:tbl>
       <w:tblPr>
@@ -8635,7 +8635,7 @@
                 <w:lang w:eastAsia="it-IT"/>
               </w:rPr>
               <w:drawing>
-                <wp:inline distT="0" distB="0" distL="0" distR="0" wp14:anchorId="0F8254F4" wp14:editId="1601C7AB">
+                <wp:inline distT="0" distB="0" distL="0" distR="0" wp14:anchorId="5CE152EC" wp14:editId="4B372158">
                   <wp:extent cx="3029007" cy="2307563"/>
                   <wp:effectExtent l="0" t="0" r="0" b="0"/>
                   <wp:docPr id="33" name="Immagine 33"/>
@@ -8689,7 +8689,7 @@
                 <w:lang w:eastAsia="it-IT"/>
               </w:rPr>
               <w:drawing>
-                <wp:anchor distT="0" distB="0" distL="114300" distR="114300" simplePos="0" relativeHeight="251666432" behindDoc="0" locked="0" layoutInCell="1" allowOverlap="1" wp14:anchorId="5D55B958" wp14:editId="3CB45716">
+                <wp:anchor distT="0" distB="0" distL="114300" distR="114300" simplePos="0" relativeHeight="251666432" behindDoc="0" locked="0" layoutInCell="1" allowOverlap="1" wp14:anchorId="1D06FF3E" wp14:editId="307AB1EF">
                   <wp:simplePos x="0" y="0"/>
                   <wp:positionH relativeFrom="column">
                     <wp:posOffset>-62230</wp:posOffset>
@@ -8757,7 +8757,7 @@
                 <w:lang w:eastAsia="it-IT"/>
               </w:rPr>
               <w:drawing>
-                <wp:inline distT="0" distB="0" distL="0" distR="0" wp14:anchorId="6D7DB2F8" wp14:editId="0A47B4FB">
+                <wp:inline distT="0" distB="0" distL="0" distR="0" wp14:anchorId="6E08F171" wp14:editId="68237129">
                   <wp:extent cx="3135457" cy="2367924"/>
                   <wp:effectExtent l="0" t="0" r="8255" b="0"/>
                   <wp:docPr id="35" name="Immagine 35"/>
@@ -8847,13 +8847,13 @@
       <w:pPr>
         <w:pStyle w:val="Titolo3"/>
       </w:pPr>
-      <w:bookmarkStart w:id="18" w:name="_Toc169601499"/>
+      <w:bookmarkStart w:id="19" w:name="_Toc169610489"/>
       <w:proofErr w:type="spellStart"/>
       <w:r>
         <w:lastRenderedPageBreak/>
         <w:t>Blackrock</w:t>
       </w:r>
-      <w:bookmarkEnd w:id="18"/>
+      <w:bookmarkEnd w:id="19"/>
       <w:proofErr w:type="spellEnd"/>
     </w:p>
     <w:tbl>
@@ -8884,7 +8884,7 @@
                 <w:lang w:eastAsia="it-IT"/>
               </w:rPr>
               <w:drawing>
-                <wp:inline distT="0" distB="0" distL="0" distR="0" wp14:anchorId="7BF6AF69" wp14:editId="41B4521F">
+                <wp:inline distT="0" distB="0" distL="0" distR="0" wp14:anchorId="32B92E80" wp14:editId="0539C0F7">
                   <wp:extent cx="3029009" cy="2303529"/>
                   <wp:effectExtent l="0" t="0" r="0" b="1905"/>
                   <wp:docPr id="36" name="Immagine 36"/>
@@ -8944,7 +8944,7 @@
                 <w:lang w:eastAsia="it-IT"/>
               </w:rPr>
               <w:drawing>
-                <wp:anchor distT="0" distB="0" distL="114300" distR="114300" simplePos="0" relativeHeight="251668480" behindDoc="0" locked="0" layoutInCell="1" allowOverlap="1" wp14:anchorId="3DBF3638" wp14:editId="6B8FDCB4">
+                <wp:anchor distT="0" distB="0" distL="114300" distR="114300" simplePos="0" relativeHeight="251668480" behindDoc="0" locked="0" layoutInCell="1" allowOverlap="1" wp14:anchorId="13AC7CC1" wp14:editId="5B3AB45B">
                   <wp:simplePos x="0" y="0"/>
                   <wp:positionH relativeFrom="column">
                     <wp:posOffset>-62230</wp:posOffset>
@@ -9021,7 +9021,7 @@
                 <w:lang w:eastAsia="it-IT"/>
               </w:rPr>
               <w:drawing>
-                <wp:inline distT="0" distB="0" distL="0" distR="0" wp14:anchorId="0912E7D8" wp14:editId="35550616">
+                <wp:inline distT="0" distB="0" distL="0" distR="0" wp14:anchorId="7625E265" wp14:editId="266B26A4">
                   <wp:extent cx="3135458" cy="2331494"/>
                   <wp:effectExtent l="0" t="0" r="8255" b="0"/>
                   <wp:docPr id="38" name="Immagine 38"/>
@@ -9112,7 +9112,7 @@
       <w:pPr>
         <w:pStyle w:val="Titolo2"/>
       </w:pPr>
-      <w:bookmarkStart w:id="19" w:name="_Toc169601500"/>
+      <w:bookmarkStart w:id="20" w:name="_Toc169610490"/>
       <w:r>
         <w:lastRenderedPageBreak/>
         <w:t xml:space="preserve">Statistiche descrittive </w:t>
@@ -9121,7 +9121,7 @@
       <w:r>
         <w:t>univariate</w:t>
       </w:r>
-      <w:bookmarkEnd w:id="19"/>
+      <w:bookmarkEnd w:id="20"/>
       <w:proofErr w:type="spellEnd"/>
     </w:p>
     <w:p>
@@ -10054,12 +10054,12 @@
       <w:pPr>
         <w:pStyle w:val="Titolo2"/>
       </w:pPr>
-      <w:bookmarkStart w:id="20" w:name="_Toc169601501"/>
+      <w:bookmarkStart w:id="21" w:name="_Toc169610491"/>
       <w:r>
         <w:lastRenderedPageBreak/>
         <w:t>Matrici di covarianza e di correlazione dei rendimenti</w:t>
       </w:r>
-      <w:bookmarkEnd w:id="20"/>
+      <w:bookmarkEnd w:id="21"/>
     </w:p>
     <w:p>
       <w:r>
@@ -10070,11 +10070,11 @@
       <w:pPr>
         <w:pStyle w:val="Titolo3"/>
       </w:pPr>
-      <w:bookmarkStart w:id="21" w:name="_Toc169601502"/>
+      <w:bookmarkStart w:id="22" w:name="_Toc169610492"/>
       <w:r>
         <w:t>Matrice di covarianza</w:t>
       </w:r>
-      <w:bookmarkEnd w:id="21"/>
+      <w:bookmarkEnd w:id="22"/>
     </w:p>
     <w:tbl>
       <w:tblPr>
@@ -11115,11 +11115,11 @@
       <w:pPr>
         <w:pStyle w:val="Titolo3"/>
       </w:pPr>
-      <w:bookmarkStart w:id="22" w:name="_Toc169601503"/>
+      <w:bookmarkStart w:id="23" w:name="_Toc169610493"/>
       <w:r>
         <w:t>Matrice di correlazione</w:t>
       </w:r>
-      <w:bookmarkEnd w:id="22"/>
+      <w:bookmarkEnd w:id="23"/>
     </w:p>
     <w:p>
       <w:pPr>
@@ -11131,7 +11131,7 @@
           <w:lang w:eastAsia="it-IT"/>
         </w:rPr>
         <w:drawing>
-          <wp:inline distT="0" distB="0" distL="0" distR="0" wp14:anchorId="19D751D0" wp14:editId="746A478A">
+          <wp:inline distT="0" distB="0" distL="0" distR="0" wp14:anchorId="77B6356B" wp14:editId="242C53E4">
             <wp:extent cx="5095875" cy="4171950"/>
             <wp:effectExtent l="0" t="0" r="9525" b="0"/>
             <wp:docPr id="118" name="Immagine 118"/>
@@ -11273,12 +11273,12 @@
       <w:pPr>
         <w:pStyle w:val="Titolo2"/>
       </w:pPr>
-      <w:bookmarkStart w:id="23" w:name="_Toc169601504"/>
+      <w:bookmarkStart w:id="24" w:name="_Toc169610494"/>
       <w:r>
         <w:lastRenderedPageBreak/>
         <w:t>Andamento nel tempo delle correlazioni tra gli asset e le correlazioni medie</w:t>
       </w:r>
-      <w:bookmarkEnd w:id="23"/>
+      <w:bookmarkEnd w:id="24"/>
     </w:p>
     <w:p>
       <w:r>
@@ -11287,7 +11287,7 @@
           <w:lang w:eastAsia="it-IT"/>
         </w:rPr>
         <w:drawing>
-          <wp:inline distT="0" distB="0" distL="0" distR="0" wp14:anchorId="2C477511" wp14:editId="4C62D16F">
+          <wp:inline distT="0" distB="0" distL="0" distR="0" wp14:anchorId="539B1BC8" wp14:editId="0085AC37">
             <wp:extent cx="6120130" cy="3957320"/>
             <wp:effectExtent l="0" t="0" r="0" b="5080"/>
             <wp:docPr id="119" name="Immagine 119"/>
@@ -11346,7 +11346,7 @@
         </w:rPr>
         <w:lastRenderedPageBreak/>
         <w:drawing>
-          <wp:inline distT="0" distB="0" distL="0" distR="0" wp14:anchorId="06097B60" wp14:editId="34CEC281">
+          <wp:inline distT="0" distB="0" distL="0" distR="0" wp14:anchorId="232C6451" wp14:editId="791142F4">
             <wp:extent cx="6120130" cy="3906520"/>
             <wp:effectExtent l="0" t="0" r="0" b="0"/>
             <wp:docPr id="120" name="Immagine 120"/>
@@ -11389,11 +11389,9 @@
       <w:r>
         <w:t xml:space="preserve">Nel 2019-2020 la correlazione mostra fluttuazioni </w:t>
       </w:r>
-      <w:proofErr w:type="spellStart"/>
-      <w:r>
-        <w:t>piu</w:t>
-      </w:r>
-      <w:proofErr w:type="spellEnd"/>
+      <w:r>
+        <w:t>più</w:t>
+      </w:r>
       <w:r>
         <w:t xml:space="preserve"> ampie probabilmente dovute alla pandemia di Covid-19 raggiungendo un picco di 0.8. Successivamente la correlazione tende a diminuire indicando che i titoli potrebbero muoversi in direzioni opposte. Questa correlazione negativa può essere interessante per investitori che cercano di diversificare.</w:t>
       </w:r>
@@ -11412,7 +11410,7 @@
           <w:lang w:eastAsia="it-IT"/>
         </w:rPr>
         <w:drawing>
-          <wp:inline distT="0" distB="0" distL="0" distR="0" wp14:anchorId="7B08A447" wp14:editId="15933AB2">
+          <wp:inline distT="0" distB="0" distL="0" distR="0" wp14:anchorId="26427394" wp14:editId="5E58CA68">
             <wp:extent cx="6120130" cy="3957320"/>
             <wp:effectExtent l="0" t="0" r="0" b="5080"/>
             <wp:docPr id="121" name="Immagine 121"/>
@@ -11472,12 +11470,12 @@
       <w:pPr>
         <w:pStyle w:val="Titolo3"/>
       </w:pPr>
-      <w:bookmarkStart w:id="24" w:name="_Toc169601505"/>
+      <w:bookmarkStart w:id="25" w:name="_Toc169610495"/>
       <w:r>
         <w:lastRenderedPageBreak/>
         <w:t>Correlazione media dei titoli del settore tecnologico</w:t>
       </w:r>
-      <w:bookmarkEnd w:id="24"/>
+      <w:bookmarkEnd w:id="25"/>
     </w:p>
     <w:p>
       <w:pPr>
@@ -11489,7 +11487,7 @@
           <w:lang w:eastAsia="it-IT"/>
         </w:rPr>
         <w:drawing>
-          <wp:inline distT="0" distB="0" distL="0" distR="0" wp14:anchorId="4C3F7EBA" wp14:editId="3AED8B06">
+          <wp:inline distT="0" distB="0" distL="0" distR="0" wp14:anchorId="0F59E93A" wp14:editId="075509B3">
             <wp:extent cx="5505450" cy="4333875"/>
             <wp:effectExtent l="0" t="0" r="0" b="9525"/>
             <wp:docPr id="122" name="Immagine 122"/>
@@ -11534,12 +11532,12 @@
       <w:pPr>
         <w:pStyle w:val="Titolo3"/>
       </w:pPr>
-      <w:bookmarkStart w:id="25" w:name="_Toc169601506"/>
+      <w:bookmarkStart w:id="26" w:name="_Toc169610496"/>
       <w:r>
         <w:lastRenderedPageBreak/>
         <w:t>Correlazione media dei titoli del settore sanitario</w:t>
       </w:r>
-      <w:bookmarkEnd w:id="25"/>
+      <w:bookmarkEnd w:id="26"/>
     </w:p>
     <w:p>
       <w:pPr>
@@ -11551,7 +11549,7 @@
           <w:lang w:eastAsia="it-IT"/>
         </w:rPr>
         <w:drawing>
-          <wp:inline distT="0" distB="0" distL="0" distR="0" wp14:anchorId="45FB3CC5" wp14:editId="5257385E">
+          <wp:inline distT="0" distB="0" distL="0" distR="0" wp14:anchorId="6461D145" wp14:editId="17A63B94">
             <wp:extent cx="5676900" cy="4333875"/>
             <wp:effectExtent l="0" t="0" r="0" b="9525"/>
             <wp:docPr id="123" name="Immagine 123"/>
@@ -11599,12 +11597,12 @@
       <w:pPr>
         <w:pStyle w:val="Titolo3"/>
       </w:pPr>
-      <w:bookmarkStart w:id="26" w:name="_Toc169601507"/>
+      <w:bookmarkStart w:id="27" w:name="_Toc169610497"/>
       <w:r>
         <w:lastRenderedPageBreak/>
         <w:t>Correlazione media dei titoli del settore finanziario</w:t>
       </w:r>
-      <w:bookmarkEnd w:id="26"/>
+      <w:bookmarkEnd w:id="27"/>
     </w:p>
     <w:p>
       <w:r>
@@ -11613,7 +11611,7 @@
           <w:lang w:eastAsia="it-IT"/>
         </w:rPr>
         <w:drawing>
-          <wp:inline distT="0" distB="0" distL="0" distR="0" wp14:anchorId="771A5014" wp14:editId="477EF89D">
+          <wp:inline distT="0" distB="0" distL="0" distR="0" wp14:anchorId="5F486BBD" wp14:editId="785A1CBB">
             <wp:extent cx="5591175" cy="4333875"/>
             <wp:effectExtent l="0" t="0" r="9525" b="9525"/>
             <wp:docPr id="124" name="Immagine 124"/>
@@ -11671,22 +11669,16 @@
       <w:pPr>
         <w:pStyle w:val="Titolo1"/>
       </w:pPr>
-      <w:bookmarkStart w:id="27" w:name="_Toc169601508"/>
+      <w:bookmarkStart w:id="28" w:name="_Toc169610498"/>
       <w:r>
         <w:lastRenderedPageBreak/>
         <w:t>Analisi di previsione</w:t>
       </w:r>
-      <w:bookmarkEnd w:id="27"/>
-    </w:p>
-    <w:p>
-      <w:r>
-        <w:t>Per l’analisi di previsione</w:t>
-      </w:r>
-      <w:r>
-        <w:t>,</w:t>
-      </w:r>
-      <w:r>
-        <w:t xml:space="preserve"> ho scelto di usare il modello </w:t>
+      <w:bookmarkEnd w:id="28"/>
+    </w:p>
+    <w:p>
+      <w:r>
+        <w:t xml:space="preserve">Per l’analisi di previsione ho scelto di usare il modello </w:t>
       </w:r>
       <w:proofErr w:type="spellStart"/>
       <w:r>
@@ -11694,24 +11686,18 @@
       </w:r>
       <w:proofErr w:type="spellEnd"/>
       <w:r>
-        <w:t xml:space="preserve"> Vector Machine (SVM)</w:t>
-      </w:r>
-      <w:r>
-        <w:t>,</w:t>
-      </w:r>
-      <w:r>
-        <w:t xml:space="preserve"> che è un algoritmo di apprendimento supervisionato.</w:t>
+        <w:t xml:space="preserve"> Vector Machine (SVM) che è un algoritmo di apprendimento supervisionato.</w:t>
       </w:r>
     </w:p>
     <w:p>
       <w:pPr>
         <w:pStyle w:val="Titolo2"/>
       </w:pPr>
-      <w:bookmarkStart w:id="28" w:name="_Toc169601509"/>
+      <w:bookmarkStart w:id="29" w:name="_Toc169610499"/>
       <w:r>
         <w:t>Analisi AVGO</w:t>
       </w:r>
-      <w:bookmarkEnd w:id="28"/>
+      <w:bookmarkEnd w:id="29"/>
     </w:p>
     <w:tbl>
       <w:tblPr>
@@ -11876,7 +11862,7 @@
           <w:lang w:eastAsia="it-IT"/>
         </w:rPr>
         <w:drawing>
-          <wp:inline distT="0" distB="0" distL="0" distR="0" wp14:anchorId="6D1487DB" wp14:editId="47ACE12E">
+          <wp:inline distT="0" distB="0" distL="0" distR="0" wp14:anchorId="340D216E" wp14:editId="76C83739">
             <wp:extent cx="6120130" cy="3690620"/>
             <wp:effectExtent l="0" t="0" r="0" b="5080"/>
             <wp:docPr id="125" name="Immagine 125"/>
@@ -11921,12 +11907,12 @@
       <w:pPr>
         <w:pStyle w:val="Titolo2"/>
       </w:pPr>
-      <w:bookmarkStart w:id="29" w:name="_Toc169601510"/>
+      <w:bookmarkStart w:id="30" w:name="_Toc169610500"/>
       <w:r>
         <w:lastRenderedPageBreak/>
         <w:t>Analisi AMD</w:t>
       </w:r>
-      <w:bookmarkEnd w:id="29"/>
+      <w:bookmarkEnd w:id="30"/>
     </w:p>
     <w:tbl>
       <w:tblPr>
@@ -12091,7 +12077,7 @@
           <w:lang w:eastAsia="it-IT"/>
         </w:rPr>
         <w:drawing>
-          <wp:inline distT="0" distB="0" distL="0" distR="0" wp14:anchorId="4E478F08" wp14:editId="2A470045">
+          <wp:inline distT="0" distB="0" distL="0" distR="0" wp14:anchorId="79FB83BC" wp14:editId="40F9B138">
             <wp:extent cx="6120130" cy="3690620"/>
             <wp:effectExtent l="0" t="0" r="0" b="5080"/>
             <wp:docPr id="126" name="Immagine 126"/>
@@ -12136,12 +12122,12 @@
       <w:pPr>
         <w:pStyle w:val="Titolo2"/>
       </w:pPr>
-      <w:bookmarkStart w:id="30" w:name="_Toc169601511"/>
+      <w:bookmarkStart w:id="31" w:name="_Toc169610501"/>
       <w:r>
         <w:lastRenderedPageBreak/>
         <w:t>Analisi LLY</w:t>
       </w:r>
-      <w:bookmarkEnd w:id="30"/>
+      <w:bookmarkEnd w:id="31"/>
     </w:p>
     <w:tbl>
       <w:tblPr>
@@ -12306,7 +12292,7 @@
           <w:lang w:eastAsia="it-IT"/>
         </w:rPr>
         <w:drawing>
-          <wp:inline distT="0" distB="0" distL="0" distR="0" wp14:anchorId="00E23328" wp14:editId="00D14214">
+          <wp:inline distT="0" distB="0" distL="0" distR="0" wp14:anchorId="461076CD" wp14:editId="00AA7EED">
             <wp:extent cx="6120130" cy="3690620"/>
             <wp:effectExtent l="0" t="0" r="0" b="5080"/>
             <wp:docPr id="127" name="Immagine 127"/>
@@ -12359,12 +12345,12 @@
       <w:pPr>
         <w:pStyle w:val="Titolo2"/>
       </w:pPr>
-      <w:bookmarkStart w:id="31" w:name="_Toc169601512"/>
+      <w:bookmarkStart w:id="32" w:name="_Toc169610502"/>
       <w:r>
         <w:lastRenderedPageBreak/>
         <w:t>Analisi PFE</w:t>
       </w:r>
-      <w:bookmarkEnd w:id="31"/>
+      <w:bookmarkEnd w:id="32"/>
     </w:p>
     <w:tbl>
       <w:tblPr>
@@ -12529,7 +12515,7 @@
           <w:lang w:eastAsia="it-IT"/>
         </w:rPr>
         <w:drawing>
-          <wp:inline distT="0" distB="0" distL="0" distR="0" wp14:anchorId="76E0A3C0" wp14:editId="22F6E1B7">
+          <wp:inline distT="0" distB="0" distL="0" distR="0" wp14:anchorId="27D40585" wp14:editId="0BE4745F">
             <wp:extent cx="6120130" cy="3716020"/>
             <wp:effectExtent l="0" t="0" r="0" b="0"/>
             <wp:docPr id="128" name="Immagine 128"/>
@@ -12574,12 +12560,12 @@
       <w:pPr>
         <w:pStyle w:val="Titolo2"/>
       </w:pPr>
-      <w:bookmarkStart w:id="32" w:name="_Toc169601513"/>
+      <w:bookmarkStart w:id="33" w:name="_Toc169610503"/>
       <w:r>
         <w:lastRenderedPageBreak/>
         <w:t>Analisi BRK.B</w:t>
       </w:r>
-      <w:bookmarkEnd w:id="32"/>
+      <w:bookmarkEnd w:id="33"/>
     </w:p>
     <w:tbl>
       <w:tblPr>
@@ -12744,7 +12730,7 @@
           <w:lang w:eastAsia="it-IT"/>
         </w:rPr>
         <w:drawing>
-          <wp:inline distT="0" distB="0" distL="0" distR="0" wp14:anchorId="743DF66E" wp14:editId="0823C8B5">
+          <wp:inline distT="0" distB="0" distL="0" distR="0" wp14:anchorId="56511034" wp14:editId="7EE7791C">
             <wp:extent cx="6120130" cy="3690620"/>
             <wp:effectExtent l="0" t="0" r="0" b="5080"/>
             <wp:docPr id="129" name="Immagine 129"/>
@@ -12789,12 +12775,12 @@
       <w:pPr>
         <w:pStyle w:val="Titolo2"/>
       </w:pPr>
-      <w:bookmarkStart w:id="33" w:name="_Toc169601514"/>
+      <w:bookmarkStart w:id="34" w:name="_Toc169610504"/>
       <w:r>
         <w:lastRenderedPageBreak/>
         <w:t>Analisi BLK</w:t>
       </w:r>
-      <w:bookmarkEnd w:id="33"/>
+      <w:bookmarkEnd w:id="34"/>
     </w:p>
     <w:tbl>
       <w:tblPr>
@@ -12959,7 +12945,7 @@
           <w:lang w:eastAsia="it-IT"/>
         </w:rPr>
         <w:drawing>
-          <wp:inline distT="0" distB="0" distL="0" distR="0" wp14:anchorId="5FD78D36" wp14:editId="6B513911">
+          <wp:inline distT="0" distB="0" distL="0" distR="0" wp14:anchorId="111E2401" wp14:editId="4C580584">
             <wp:extent cx="6120130" cy="3690620"/>
             <wp:effectExtent l="0" t="0" r="0" b="5080"/>
             <wp:docPr id="84" name="Immagine 84"/>
@@ -13041,7 +13027,7 @@
       <w:pPr>
         <w:pStyle w:val="Titolo1"/>
       </w:pPr>
-      <w:bookmarkStart w:id="34" w:name="_Toc169601515"/>
+      <w:bookmarkStart w:id="35" w:name="_Toc169610505"/>
       <w:r>
         <w:lastRenderedPageBreak/>
         <w:t xml:space="preserve">Strategie di trading e </w:t>
@@ -13050,7 +13036,7 @@
       <w:r>
         <w:t>backtesting</w:t>
       </w:r>
-      <w:bookmarkEnd w:id="34"/>
+      <w:bookmarkEnd w:id="35"/>
       <w:proofErr w:type="spellEnd"/>
     </w:p>
     <w:p>
@@ -13113,7 +13099,7 @@
           <w:lang w:eastAsia="it-IT"/>
         </w:rPr>
         <w:drawing>
-          <wp:inline distT="0" distB="0" distL="0" distR="0" wp14:anchorId="260722F6" wp14:editId="7AD4EC7D">
+          <wp:inline distT="0" distB="0" distL="0" distR="0" wp14:anchorId="67D879E9" wp14:editId="76C9BB21">
             <wp:extent cx="6120130" cy="3674745"/>
             <wp:effectExtent l="0" t="0" r="0" b="1905"/>
             <wp:docPr id="130" name="Immagine 130"/>
@@ -13156,7 +13142,7 @@
           <w:lang w:eastAsia="it-IT"/>
         </w:rPr>
         <w:drawing>
-          <wp:inline distT="0" distB="0" distL="0" distR="0" wp14:anchorId="55816F4B" wp14:editId="6197820F">
+          <wp:inline distT="0" distB="0" distL="0" distR="0" wp14:anchorId="341CD8E0" wp14:editId="51B8D4D4">
             <wp:extent cx="6120130" cy="3697605"/>
             <wp:effectExtent l="0" t="0" r="0" b="0"/>
             <wp:docPr id="131" name="Immagine 131"/>
@@ -13200,7 +13186,7 @@
         </w:rPr>
         <w:lastRenderedPageBreak/>
         <w:drawing>
-          <wp:inline distT="0" distB="0" distL="0" distR="0" wp14:anchorId="0C657649" wp14:editId="2B777329">
+          <wp:inline distT="0" distB="0" distL="0" distR="0" wp14:anchorId="3AC99F7C" wp14:editId="63F8230C">
             <wp:extent cx="6120130" cy="3697605"/>
             <wp:effectExtent l="0" t="0" r="0" b="0"/>
             <wp:docPr id="132" name="Immagine 132"/>
@@ -13252,7 +13238,7 @@
           <w:lang w:eastAsia="it-IT"/>
         </w:rPr>
         <w:drawing>
-          <wp:inline distT="0" distB="0" distL="0" distR="0" wp14:anchorId="2089BEEB" wp14:editId="5F6DFABC">
+          <wp:inline distT="0" distB="0" distL="0" distR="0" wp14:anchorId="41657CBE" wp14:editId="6D6F68C0">
             <wp:extent cx="6120130" cy="3723640"/>
             <wp:effectExtent l="0" t="0" r="0" b="0"/>
             <wp:docPr id="133" name="Immagine 133"/>
@@ -13301,7 +13287,7 @@
         </w:rPr>
         <w:lastRenderedPageBreak/>
         <w:drawing>
-          <wp:inline distT="0" distB="0" distL="0" distR="0" wp14:anchorId="1938F570" wp14:editId="392C75D2">
+          <wp:inline distT="0" distB="0" distL="0" distR="0" wp14:anchorId="661284E2" wp14:editId="6F80CB1C">
             <wp:extent cx="6120130" cy="3697605"/>
             <wp:effectExtent l="0" t="0" r="0" b="0"/>
             <wp:docPr id="134" name="Immagine 134"/>
@@ -13352,7 +13338,7 @@
           <w:lang w:eastAsia="it-IT"/>
         </w:rPr>
         <w:drawing>
-          <wp:inline distT="0" distB="0" distL="0" distR="0" wp14:anchorId="79B0D29A" wp14:editId="0F8C4B92">
+          <wp:inline distT="0" distB="0" distL="0" distR="0" wp14:anchorId="3AFCD86C" wp14:editId="11078CC4">
             <wp:extent cx="6120130" cy="3686175"/>
             <wp:effectExtent l="0" t="0" r="0" b="9525"/>
             <wp:docPr id="135" name="Immagine 135"/>
@@ -13432,7 +13418,7 @@
       <w:pPr>
         <w:pStyle w:val="Titolo2"/>
       </w:pPr>
-      <w:bookmarkStart w:id="35" w:name="_Toc169601516"/>
+      <w:bookmarkStart w:id="36" w:name="_Toc169610506"/>
       <w:r>
         <w:lastRenderedPageBreak/>
         <w:t xml:space="preserve">Confronto con la strategia </w:t>
@@ -13449,7 +13435,7 @@
       <w:r>
         <w:t>Hold</w:t>
       </w:r>
-      <w:bookmarkEnd w:id="35"/>
+      <w:bookmarkEnd w:id="36"/>
       <w:proofErr w:type="spellEnd"/>
     </w:p>
     <w:p>
@@ -13459,7 +13445,7 @@
           <w:lang w:eastAsia="it-IT"/>
         </w:rPr>
         <w:drawing>
-          <wp:inline distT="0" distB="0" distL="0" distR="0" wp14:anchorId="143BC9A1" wp14:editId="54B2D1B2">
+          <wp:inline distT="0" distB="0" distL="0" distR="0" wp14:anchorId="69AFF366" wp14:editId="1E1972BD">
             <wp:extent cx="6120130" cy="3674745"/>
             <wp:effectExtent l="0" t="0" r="0" b="1905"/>
             <wp:docPr id="136" name="Immagine 136"/>
@@ -13502,7 +13488,7 @@
           <w:lang w:eastAsia="it-IT"/>
         </w:rPr>
         <w:drawing>
-          <wp:inline distT="0" distB="0" distL="0" distR="0" wp14:anchorId="6B2379F2" wp14:editId="4B0A226A">
+          <wp:inline distT="0" distB="0" distL="0" distR="0" wp14:anchorId="5153789A" wp14:editId="0A4691C7">
             <wp:extent cx="6120130" cy="3697605"/>
             <wp:effectExtent l="0" t="0" r="0" b="0"/>
             <wp:docPr id="92" name="Immagine 92"/>
@@ -13546,7 +13532,7 @@
         </w:rPr>
         <w:lastRenderedPageBreak/>
         <w:drawing>
-          <wp:inline distT="0" distB="0" distL="0" distR="0" wp14:anchorId="5ED70CC1" wp14:editId="7B11368E">
+          <wp:inline distT="0" distB="0" distL="0" distR="0" wp14:anchorId="50532D00" wp14:editId="21F22B33">
             <wp:extent cx="6120130" cy="3697605"/>
             <wp:effectExtent l="0" t="0" r="0" b="0"/>
             <wp:docPr id="138" name="Immagine 138"/>
@@ -13589,7 +13575,7 @@
           <w:lang w:eastAsia="it-IT"/>
         </w:rPr>
         <w:drawing>
-          <wp:inline distT="0" distB="0" distL="0" distR="0" wp14:anchorId="5E66DBBF" wp14:editId="2B091976">
+          <wp:inline distT="0" distB="0" distL="0" distR="0" wp14:anchorId="627000F7" wp14:editId="7DE201D5">
             <wp:extent cx="6120130" cy="3723640"/>
             <wp:effectExtent l="0" t="0" r="0" b="0"/>
             <wp:docPr id="139" name="Immagine 139"/>
@@ -13633,7 +13619,7 @@
         </w:rPr>
         <w:lastRenderedPageBreak/>
         <w:drawing>
-          <wp:inline distT="0" distB="0" distL="0" distR="0" wp14:anchorId="17228D00" wp14:editId="2387F744">
+          <wp:inline distT="0" distB="0" distL="0" distR="0" wp14:anchorId="626D3D1E" wp14:editId="13CE81BE">
             <wp:extent cx="6120130" cy="3697605"/>
             <wp:effectExtent l="0" t="0" r="0" b="0"/>
             <wp:docPr id="140" name="Immagine 140"/>
@@ -13676,7 +13662,7 @@
           <w:lang w:eastAsia="it-IT"/>
         </w:rPr>
         <w:drawing>
-          <wp:inline distT="0" distB="0" distL="0" distR="0" wp14:anchorId="3225C35F" wp14:editId="6DC4DAEA">
+          <wp:inline distT="0" distB="0" distL="0" distR="0" wp14:anchorId="74540154" wp14:editId="55C3F344">
             <wp:extent cx="6120130" cy="3697605"/>
             <wp:effectExtent l="0" t="0" r="0" b="0"/>
             <wp:docPr id="141" name="Immagine 141"/>
@@ -13748,7 +13734,7 @@
       <w:pPr>
         <w:pStyle w:val="Titolo1"/>
       </w:pPr>
-      <w:bookmarkStart w:id="36" w:name="_Toc169601517"/>
+      <w:bookmarkStart w:id="37" w:name="_Toc169610507"/>
       <w:r>
         <w:lastRenderedPageBreak/>
         <w:t xml:space="preserve">Capital Asset </w:t>
@@ -13761,7 +13747,7 @@
       <w:r>
         <w:t xml:space="preserve"> Model</w:t>
       </w:r>
-      <w:bookmarkEnd w:id="36"/>
+      <w:bookmarkEnd w:id="37"/>
     </w:p>
     <w:p>
       <w:r>
@@ -17963,6 +17949,9 @@
       <w:r>
         <w:t>Grazie ai Beta possiamo stimare i rendimenti attesi per ogni asset</w:t>
       </w:r>
+      <w:r>
+        <w:t>:</w:t>
+      </w:r>
     </w:p>
     <w:tbl>
       <w:tblPr>
@@ -18270,6 +18259,7 @@
         </w:tc>
       </w:tr>
     </w:tbl>
+    <w:p/>
     <w:p>
       <w:r>
         <w:t>Vediamo che il range dei rendimenti è compreso tra il 5.1% e il 25.2%, ovviamente si tratta di una stima e quindi per piccole variazioni mercato queste stime potrebbero venire invalidate.</w:t>
@@ -18279,14 +18269,12 @@
       <w:r>
         <w:br w:type="page"/>
       </w:r>
-      <w:bookmarkStart w:id="37" w:name="_GoBack"/>
-      <w:bookmarkEnd w:id="37"/>
     </w:p>
     <w:p>
       <w:pPr>
         <w:pStyle w:val="Titolo1"/>
       </w:pPr>
-      <w:bookmarkStart w:id="38" w:name="_Toc169601518"/>
+      <w:bookmarkStart w:id="38" w:name="_Toc169610508"/>
       <w:r>
         <w:lastRenderedPageBreak/>
         <w:t>Costruzione di un portafoglio</w:t>
@@ -18310,7 +18298,7 @@
           <w:lang w:eastAsia="it-IT"/>
         </w:rPr>
         <w:drawing>
-          <wp:inline distT="0" distB="0" distL="0" distR="0" wp14:anchorId="340F472F" wp14:editId="492A996F">
+          <wp:inline distT="0" distB="0" distL="0" distR="0" wp14:anchorId="59586C5E" wp14:editId="304224DF">
             <wp:extent cx="5819775" cy="4381500"/>
             <wp:effectExtent l="0" t="0" r="9525" b="0"/>
             <wp:docPr id="142" name="Immagine 142"/>
@@ -18354,7 +18342,7 @@
         </w:rPr>
         <w:lastRenderedPageBreak/>
         <w:drawing>
-          <wp:inline distT="0" distB="0" distL="0" distR="0" wp14:anchorId="024D1C7B" wp14:editId="634A5666">
+          <wp:inline distT="0" distB="0" distL="0" distR="0" wp14:anchorId="748D46DD" wp14:editId="6AE493E7">
             <wp:extent cx="5819775" cy="4381500"/>
             <wp:effectExtent l="0" t="0" r="9525" b="0"/>
             <wp:docPr id="143" name="Immagine 143"/>
@@ -18440,7 +18428,7 @@
       <w:pPr>
         <w:pStyle w:val="Titolo1"/>
       </w:pPr>
-      <w:bookmarkStart w:id="39" w:name="_Toc169601519"/>
+      <w:bookmarkStart w:id="39" w:name="_Toc169610509"/>
       <w:r>
         <w:t>Conclusioni</w:t>
       </w:r>
@@ -21071,7 +21059,7 @@
 </file>
 
 <file path=customXml/itemProps1.xml><?xml version="1.0" encoding="utf-8"?>
-<ds:datastoreItem xmlns:ds="http://schemas.openxmlformats.org/officeDocument/2006/customXml" ds:itemID="{EF133F0D-AFC4-4588-A7E2-82B8B07D5F0F}">
+<ds:datastoreItem xmlns:ds="http://schemas.openxmlformats.org/officeDocument/2006/customXml" ds:itemID="{DA9B5315-A4B7-408E-959D-819098FE7C75}">
   <ds:schemaRefs>
     <ds:schemaRef ds:uri="http://schemas.openxmlformats.org/officeDocument/2006/bibliography"/>
   </ds:schemaRefs>

--- a/Business Intelligence per i Servizi Finanziari.docx
+++ b/Business Intelligence per i Servizi Finanziari.docx
@@ -337,8 +337,6 @@
             <w:t>Sommario</w:t>
           </w:r>
         </w:p>
-        <w:bookmarkStart w:id="3" w:name="_GoBack"/>
-        <w:bookmarkEnd w:id="3"/>
         <w:p>
           <w:pPr>
             <w:pStyle w:val="Sommario1"/>
@@ -2891,12 +2889,12 @@
       <w:pPr>
         <w:pStyle w:val="Titolo1"/>
       </w:pPr>
-      <w:bookmarkStart w:id="4" w:name="_Toc169610474"/>
+      <w:bookmarkStart w:id="3" w:name="_Toc169610474"/>
       <w:r>
         <w:lastRenderedPageBreak/>
         <w:t>Sommario dei dati utilizzati:</w:t>
       </w:r>
-      <w:bookmarkEnd w:id="4"/>
+      <w:bookmarkEnd w:id="3"/>
     </w:p>
     <w:p>
       <w:r>
@@ -3226,11 +3224,11 @@
       <w:pPr>
         <w:pStyle w:val="Titolo1"/>
       </w:pPr>
-      <w:bookmarkStart w:id="5" w:name="_Toc169610475"/>
+      <w:bookmarkStart w:id="4" w:name="_Toc169610475"/>
       <w:r>
         <w:t>Funzioni utilizzate per caricare i dati finanziari</w:t>
       </w:r>
-      <w:bookmarkEnd w:id="5"/>
+      <w:bookmarkEnd w:id="4"/>
     </w:p>
     <w:p>
       <w:r>
@@ -3679,7 +3677,7 @@
       <w:pPr>
         <w:pStyle w:val="Titolo1"/>
       </w:pPr>
-      <w:bookmarkStart w:id="6" w:name="_Toc169610476"/>
+      <w:bookmarkStart w:id="5" w:name="_Toc169610476"/>
       <w:r>
         <w:lastRenderedPageBreak/>
         <w:t xml:space="preserve">Presentazione dei dati con un grafico e le prime righe del </w:t>
@@ -3688,7 +3686,7 @@
       <w:r>
         <w:t>DataFrame</w:t>
       </w:r>
-      <w:bookmarkEnd w:id="6"/>
+      <w:bookmarkEnd w:id="5"/>
       <w:proofErr w:type="spellEnd"/>
     </w:p>
     <w:p>
@@ -4418,37 +4416,37 @@
       <w:pPr>
         <w:pStyle w:val="Titolo1"/>
       </w:pPr>
-      <w:bookmarkStart w:id="7" w:name="_Toc169610477"/>
+      <w:bookmarkStart w:id="6" w:name="_Toc169610477"/>
       <w:r>
         <w:lastRenderedPageBreak/>
         <w:t>Statistiche descrittive</w:t>
       </w:r>
+      <w:bookmarkEnd w:id="6"/>
+    </w:p>
+    <w:p>
+      <w:pPr>
+        <w:pStyle w:val="Titolo2"/>
+      </w:pPr>
+      <w:bookmarkStart w:id="7" w:name="_Toc169610478"/>
+      <w:r>
+        <w:t>Rendimenti cumulati</w:t>
+      </w:r>
       <w:bookmarkEnd w:id="7"/>
-    </w:p>
-    <w:p>
-      <w:pPr>
-        <w:pStyle w:val="Titolo2"/>
-      </w:pPr>
-      <w:bookmarkStart w:id="8" w:name="_Toc169610478"/>
-      <w:r>
-        <w:t>Rendimenti cumulati</w:t>
-      </w:r>
-      <w:bookmarkEnd w:id="8"/>
     </w:p>
     <w:tbl>
       <w:tblPr>
         <w:tblStyle w:val="Tabellasemplice-3"/>
-        <w:tblW w:w="9629" w:type="dxa"/>
+        <w:tblW w:w="0" w:type="auto"/>
         <w:tblLook w:val="04A0" w:firstRow="1" w:lastRow="0" w:firstColumn="1" w:lastColumn="0" w:noHBand="0" w:noVBand="1"/>
       </w:tblPr>
       <w:tblGrid>
         <w:gridCol w:w="1461"/>
         <w:gridCol w:w="1364"/>
-        <w:gridCol w:w="1364"/>
+        <w:gridCol w:w="1365"/>
         <w:gridCol w:w="1360"/>
-        <w:gridCol w:w="1360"/>
-        <w:gridCol w:w="1360"/>
-        <w:gridCol w:w="1360"/>
+        <w:gridCol w:w="1361"/>
+        <w:gridCol w:w="1366"/>
+        <w:gridCol w:w="1361"/>
       </w:tblGrid>
       <w:tr>
         <w:trPr>
@@ -4457,7 +4455,7 @@
         <w:tc>
           <w:tcPr>
             <w:cnfStyle w:val="001000000100" w:firstRow="0" w:lastRow="0" w:firstColumn="1" w:lastColumn="0" w:oddVBand="0" w:evenVBand="0" w:oddHBand="0" w:evenHBand="0" w:firstRowFirstColumn="1" w:firstRowLastColumn="0" w:lastRowFirstColumn="0" w:lastRowLastColumn="0"/>
-            <w:tcW w:w="1461" w:type="dxa"/>
+            <w:tcW w:w="1375" w:type="dxa"/>
           </w:tcPr>
           <w:p>
             <w:pPr>
@@ -4476,7 +4474,7 @@
         </w:tc>
         <w:tc>
           <w:tcPr>
-            <w:tcW w:w="1364" w:type="dxa"/>
+            <w:tcW w:w="1375" w:type="dxa"/>
           </w:tcPr>
           <w:p>
             <w:pPr>
@@ -4490,13 +4488,33 @@
               <w:rPr>
                 <w:lang w:val="en-US"/>
               </w:rPr>
+              <w:t>AMD</w:t>
+            </w:r>
+          </w:p>
+        </w:tc>
+        <w:tc>
+          <w:tcPr>
+            <w:tcW w:w="1375" w:type="dxa"/>
+          </w:tcPr>
+          <w:p>
+            <w:pPr>
+              <w:jc w:val="center"/>
+              <w:cnfStyle w:val="100000000000" w:firstRow="1" w:lastRow="0" w:firstColumn="0" w:lastColumn="0" w:oddVBand="0" w:evenVBand="0" w:oddHBand="0" w:evenHBand="0" w:firstRowFirstColumn="0" w:firstRowLastColumn="0" w:lastRowFirstColumn="0" w:lastRowLastColumn="0"/>
+              <w:rPr>
+                <w:lang w:val="en-US"/>
+              </w:rPr>
+            </w:pPr>
+            <w:r>
+              <w:rPr>
+                <w:lang w:val="en-US"/>
+              </w:rPr>
               <w:t>AVGO</w:t>
             </w:r>
           </w:p>
         </w:tc>
         <w:tc>
           <w:tcPr>
-            <w:tcW w:w="1364" w:type="dxa"/>
+            <w:tcW w:w="1375" w:type="dxa"/>
           </w:tcPr>
           <w:p>
             <w:pPr>
@@ -4510,13 +4528,13 @@
               <w:rPr>
                 <w:lang w:val="en-US"/>
               </w:rPr>
-              <w:t>AMD</w:t>
-            </w:r>
-          </w:p>
-        </w:tc>
-        <w:tc>
-          <w:tcPr>
-            <w:tcW w:w="1360" w:type="dxa"/>
+              <w:t>BLK</w:t>
+            </w:r>
+          </w:p>
+        </w:tc>
+        <w:tc>
+          <w:tcPr>
+            <w:tcW w:w="1376" w:type="dxa"/>
           </w:tcPr>
           <w:p>
             <w:pPr>
@@ -4530,13 +4548,33 @@
               <w:rPr>
                 <w:lang w:val="en-US"/>
               </w:rPr>
+              <w:t>BRK-B</w:t>
+            </w:r>
+          </w:p>
+        </w:tc>
+        <w:tc>
+          <w:tcPr>
+            <w:tcW w:w="1376" w:type="dxa"/>
+          </w:tcPr>
+          <w:p>
+            <w:pPr>
+              <w:jc w:val="center"/>
+              <w:cnfStyle w:val="100000000000" w:firstRow="1" w:lastRow="0" w:firstColumn="0" w:lastColumn="0" w:oddVBand="0" w:evenVBand="0" w:oddHBand="0" w:evenHBand="0" w:firstRowFirstColumn="0" w:firstRowLastColumn="0" w:lastRowFirstColumn="0" w:lastRowLastColumn="0"/>
+              <w:rPr>
+                <w:lang w:val="en-US"/>
+              </w:rPr>
+            </w:pPr>
+            <w:r>
+              <w:rPr>
+                <w:lang w:val="en-US"/>
+              </w:rPr>
               <w:t>LLY</w:t>
             </w:r>
           </w:p>
         </w:tc>
         <w:tc>
           <w:tcPr>
-            <w:tcW w:w="1360" w:type="dxa"/>
+            <w:tcW w:w="1376" w:type="dxa"/>
           </w:tcPr>
           <w:p>
             <w:pPr>
@@ -4551,46 +4589,6 @@
                 <w:lang w:val="en-US"/>
               </w:rPr>
               <w:t>PFE</w:t>
-            </w:r>
-          </w:p>
-        </w:tc>
-        <w:tc>
-          <w:tcPr>
-            <w:tcW w:w="1360" w:type="dxa"/>
-          </w:tcPr>
-          <w:p>
-            <w:pPr>
-              <w:jc w:val="center"/>
-              <w:cnfStyle w:val="100000000000" w:firstRow="1" w:lastRow="0" w:firstColumn="0" w:lastColumn="0" w:oddVBand="0" w:evenVBand="0" w:oddHBand="0" w:evenHBand="0" w:firstRowFirstColumn="0" w:firstRowLastColumn="0" w:lastRowFirstColumn="0" w:lastRowLastColumn="0"/>
-              <w:rPr>
-                <w:lang w:val="en-US"/>
-              </w:rPr>
-            </w:pPr>
-            <w:r>
-              <w:rPr>
-                <w:lang w:val="en-US"/>
-              </w:rPr>
-              <w:t>BRK-B</w:t>
-            </w:r>
-          </w:p>
-        </w:tc>
-        <w:tc>
-          <w:tcPr>
-            <w:tcW w:w="1360" w:type="dxa"/>
-          </w:tcPr>
-          <w:p>
-            <w:pPr>
-              <w:jc w:val="center"/>
-              <w:cnfStyle w:val="100000000000" w:firstRow="1" w:lastRow="0" w:firstColumn="0" w:lastColumn="0" w:oddVBand="0" w:evenVBand="0" w:oddHBand="0" w:evenHBand="0" w:firstRowFirstColumn="0" w:firstRowLastColumn="0" w:lastRowFirstColumn="0" w:lastRowLastColumn="0"/>
-              <w:rPr>
-                <w:lang w:val="en-US"/>
-              </w:rPr>
-            </w:pPr>
-            <w:r>
-              <w:rPr>
-                <w:lang w:val="en-US"/>
-              </w:rPr>
-              <w:t>BLK</w:t>
             </w:r>
           </w:p>
         </w:tc>
@@ -4602,62 +4600,86 @@
         <w:tc>
           <w:tcPr>
             <w:cnfStyle w:val="001000000000" w:firstRow="0" w:lastRow="0" w:firstColumn="1" w:lastColumn="0" w:oddVBand="0" w:evenVBand="0" w:oddHBand="0" w:evenHBand="0" w:firstRowFirstColumn="0" w:firstRowLastColumn="0" w:lastRowFirstColumn="0" w:lastRowLastColumn="0"/>
-            <w:tcW w:w="1461" w:type="dxa"/>
-          </w:tcPr>
-          <w:p>
-            <w:pPr>
-              <w:jc w:val="center"/>
-            </w:pPr>
-            <w:r>
-              <w:t>2014-06-03</w:t>
-            </w:r>
-          </w:p>
-        </w:tc>
-        <w:tc>
-          <w:tcPr>
-            <w:tcW w:w="1364" w:type="dxa"/>
+            <w:tcW w:w="1375" w:type="dxa"/>
+          </w:tcPr>
+          <w:p>
+            <w:pPr>
+              <w:jc w:val="center"/>
+              <w:rPr>
+                <w:lang w:val="en-US"/>
+              </w:rPr>
+            </w:pPr>
+            <w:r>
+              <w:rPr>
+                <w:lang w:val="en-US"/>
+              </w:rPr>
+              <w:t>2015-12-31</w:t>
+            </w:r>
+          </w:p>
+        </w:tc>
+        <w:tc>
+          <w:tcPr>
+            <w:tcW w:w="1375" w:type="dxa"/>
           </w:tcPr>
           <w:p>
             <w:pPr>
               <w:jc w:val="center"/>
               <w:cnfStyle w:val="000000100000" w:firstRow="0" w:lastRow="0" w:firstColumn="0" w:lastColumn="0" w:oddVBand="0" w:evenVBand="0" w:oddHBand="1" w:evenHBand="0" w:firstRowFirstColumn="0" w:firstRowLastColumn="0" w:lastRowFirstColumn="0" w:lastRowLastColumn="0"/>
-            </w:pPr>
-            <w:r>
-              <w:t>0.997348</w:t>
-            </w:r>
-          </w:p>
-        </w:tc>
-        <w:tc>
-          <w:tcPr>
-            <w:tcW w:w="1364" w:type="dxa"/>
+              <w:rPr>
+                <w:lang w:val="en-US"/>
+              </w:rPr>
+            </w:pPr>
+            <w:r>
+              <w:rPr>
+                <w:lang w:val="en-US"/>
+              </w:rPr>
+              <w:t>0.665537</w:t>
+            </w:r>
+          </w:p>
+        </w:tc>
+        <w:tc>
+          <w:tcPr>
+            <w:tcW w:w="1375" w:type="dxa"/>
           </w:tcPr>
           <w:p>
             <w:pPr>
               <w:jc w:val="center"/>
               <w:cnfStyle w:val="000000100000" w:firstRow="0" w:lastRow="0" w:firstColumn="0" w:lastColumn="0" w:oddVBand="0" w:evenVBand="0" w:oddHBand="1" w:evenHBand="0" w:firstRowFirstColumn="0" w:firstRowLastColumn="0" w:lastRowFirstColumn="0" w:lastRowLastColumn="0"/>
-            </w:pPr>
-            <w:r>
-              <w:t>0.992443</w:t>
-            </w:r>
-          </w:p>
-        </w:tc>
-        <w:tc>
-          <w:tcPr>
-            <w:tcW w:w="1360" w:type="dxa"/>
+              <w:rPr>
+                <w:lang w:val="en-US"/>
+              </w:rPr>
+            </w:pPr>
+            <w:r>
+              <w:rPr>
+                <w:lang w:val="en-US"/>
+              </w:rPr>
+              <w:t>1.547897</w:t>
+            </w:r>
+          </w:p>
+        </w:tc>
+        <w:tc>
+          <w:tcPr>
+            <w:tcW w:w="1375" w:type="dxa"/>
           </w:tcPr>
           <w:p>
             <w:pPr>
               <w:jc w:val="center"/>
               <w:cnfStyle w:val="000000100000" w:firstRow="0" w:lastRow="0" w:firstColumn="0" w:lastColumn="0" w:oddVBand="0" w:evenVBand="0" w:oddHBand="1" w:evenHBand="0" w:firstRowFirstColumn="0" w:firstRowLastColumn="0" w:lastRowFirstColumn="0" w:lastRowLastColumn="0"/>
-            </w:pPr>
-            <w:r>
-              <w:t>0.997647</w:t>
-            </w:r>
-          </w:p>
-        </w:tc>
-        <w:tc>
-          <w:tcPr>
-            <w:tcW w:w="1360" w:type="dxa"/>
+              <w:rPr>
+                <w:lang w:val="en-US"/>
+              </w:rPr>
+            </w:pPr>
+            <w:r>
+              <w:rPr>
+                <w:lang w:val="en-US"/>
+              </w:rPr>
+              <w:t>1.073686</w:t>
+            </w:r>
+          </w:p>
+        </w:tc>
+        <w:tc>
+          <w:tcPr>
+            <w:tcW w:w="1376" w:type="dxa"/>
           </w:tcPr>
           <w:p>
             <w:pPr>
@@ -4668,35 +4690,50 @@
               </w:rPr>
             </w:pPr>
             <w:r>
-              <w:t>0.995961</w:t>
-            </w:r>
-          </w:p>
-        </w:tc>
-        <w:tc>
-          <w:tcPr>
-            <w:tcW w:w="1360" w:type="dxa"/>
+              <w:rPr>
+                <w:lang w:val="en-US"/>
+              </w:rPr>
+              <w:t>1.021807</w:t>
+            </w:r>
+          </w:p>
+        </w:tc>
+        <w:tc>
+          <w:tcPr>
+            <w:tcW w:w="1376" w:type="dxa"/>
           </w:tcPr>
           <w:p>
             <w:pPr>
               <w:jc w:val="center"/>
               <w:cnfStyle w:val="000000100000" w:firstRow="0" w:lastRow="0" w:firstColumn="0" w:lastColumn="0" w:oddVBand="0" w:evenVBand="0" w:oddHBand="1" w:evenHBand="0" w:firstRowFirstColumn="0" w:firstRowLastColumn="0" w:lastRowFirstColumn="0" w:lastRowLastColumn="0"/>
-            </w:pPr>
-            <w:r>
-              <w:t>0.992571</w:t>
-            </w:r>
-          </w:p>
-        </w:tc>
-        <w:tc>
-          <w:tcPr>
-            <w:tcW w:w="1360" w:type="dxa"/>
+              <w:rPr>
+                <w:lang w:val="en-US"/>
+              </w:rPr>
+            </w:pPr>
+            <w:r>
+              <w:rPr>
+                <w:lang w:val="en-US"/>
+              </w:rPr>
+              <w:t>1.245654</w:t>
+            </w:r>
+          </w:p>
+        </w:tc>
+        <w:tc>
+          <w:tcPr>
+            <w:tcW w:w="1376" w:type="dxa"/>
           </w:tcPr>
           <w:p>
             <w:pPr>
               <w:jc w:val="center"/>
               <w:cnfStyle w:val="000000100000" w:firstRow="0" w:lastRow="0" w:firstColumn="0" w:lastColumn="0" w:oddVBand="0" w:evenVBand="0" w:oddHBand="1" w:evenHBand="0" w:firstRowFirstColumn="0" w:firstRowLastColumn="0" w:lastRowFirstColumn="0" w:lastRowLastColumn="0"/>
-            </w:pPr>
-            <w:r>
-              <w:t>1.008431</w:t>
+              <w:rPr>
+                <w:lang w:val="en-US"/>
+              </w:rPr>
+            </w:pPr>
+            <w:r>
+              <w:rPr>
+                <w:lang w:val="en-US"/>
+              </w:rPr>
+              <w:t>1.159322</w:t>
             </w:r>
           </w:p>
         </w:tc>
@@ -4705,98 +4742,140 @@
         <w:tc>
           <w:tcPr>
             <w:cnfStyle w:val="001000000000" w:firstRow="0" w:lastRow="0" w:firstColumn="1" w:lastColumn="0" w:oddVBand="0" w:evenVBand="0" w:oddHBand="0" w:evenHBand="0" w:firstRowFirstColumn="0" w:firstRowLastColumn="0" w:lastRowFirstColumn="0" w:lastRowLastColumn="0"/>
-            <w:tcW w:w="1461" w:type="dxa"/>
-          </w:tcPr>
-          <w:p>
-            <w:pPr>
-              <w:jc w:val="center"/>
-            </w:pPr>
-            <w:r>
-              <w:t>2014-06-04</w:t>
-            </w:r>
-          </w:p>
-        </w:tc>
-        <w:tc>
-          <w:tcPr>
-            <w:tcW w:w="1364" w:type="dxa"/>
+            <w:tcW w:w="1375" w:type="dxa"/>
+          </w:tcPr>
+          <w:p>
+            <w:pPr>
+              <w:jc w:val="center"/>
+              <w:rPr>
+                <w:lang w:val="en-US"/>
+              </w:rPr>
+            </w:pPr>
+            <w:r>
+              <w:rPr>
+                <w:lang w:val="en-US"/>
+              </w:rPr>
+              <w:t>2016-12-31</w:t>
+            </w:r>
+          </w:p>
+        </w:tc>
+        <w:tc>
+          <w:tcPr>
+            <w:tcW w:w="1375" w:type="dxa"/>
           </w:tcPr>
           <w:p>
             <w:pPr>
               <w:jc w:val="center"/>
               <w:cnfStyle w:val="000000000000" w:firstRow="0" w:lastRow="0" w:firstColumn="0" w:lastColumn="0" w:oddVBand="0" w:evenVBand="0" w:oddHBand="0" w:evenHBand="0" w:firstRowFirstColumn="0" w:firstRowLastColumn="0" w:lastRowFirstColumn="0" w:lastRowLastColumn="0"/>
-            </w:pPr>
-            <w:r>
-              <w:t>0.999581</w:t>
-            </w:r>
-          </w:p>
-        </w:tc>
-        <w:tc>
-          <w:tcPr>
-            <w:tcW w:w="1364" w:type="dxa"/>
+              <w:rPr>
+                <w:lang w:val="en-US"/>
+              </w:rPr>
+            </w:pPr>
+            <w:r>
+              <w:rPr>
+                <w:lang w:val="en-US"/>
+              </w:rPr>
+              <w:t>1.499882</w:t>
+            </w:r>
+          </w:p>
+        </w:tc>
+        <w:tc>
+          <w:tcPr>
+            <w:tcW w:w="1375" w:type="dxa"/>
           </w:tcPr>
           <w:p>
             <w:pPr>
               <w:jc w:val="center"/>
               <w:cnfStyle w:val="000000000000" w:firstRow="0" w:lastRow="0" w:firstColumn="0" w:lastColumn="0" w:oddVBand="0" w:evenVBand="0" w:oddHBand="0" w:evenHBand="0" w:firstRowFirstColumn="0" w:firstRowLastColumn="0" w:lastRowFirstColumn="0" w:lastRowLastColumn="0"/>
-            </w:pPr>
-            <w:r>
-              <w:t>1.017632</w:t>
-            </w:r>
-          </w:p>
-        </w:tc>
-        <w:tc>
-          <w:tcPr>
-            <w:tcW w:w="1360" w:type="dxa"/>
+              <w:rPr>
+                <w:lang w:val="en-US"/>
+              </w:rPr>
+            </w:pPr>
+            <w:r>
+              <w:rPr>
+                <w:lang w:val="en-US"/>
+              </w:rPr>
+              <w:t>1.962241</w:t>
+            </w:r>
+          </w:p>
+        </w:tc>
+        <w:tc>
+          <w:tcPr>
+            <w:tcW w:w="1375" w:type="dxa"/>
           </w:tcPr>
           <w:p>
             <w:pPr>
               <w:jc w:val="center"/>
               <w:cnfStyle w:val="000000000000" w:firstRow="0" w:lastRow="0" w:firstColumn="0" w:lastColumn="0" w:oddVBand="0" w:evenVBand="0" w:oddHBand="0" w:evenHBand="0" w:firstRowFirstColumn="0" w:firstRowLastColumn="0" w:lastRowFirstColumn="0" w:lastRowLastColumn="0"/>
-            </w:pPr>
-            <w:r>
-              <w:t>0.995461</w:t>
-            </w:r>
-          </w:p>
-        </w:tc>
-        <w:tc>
-          <w:tcPr>
-            <w:tcW w:w="1360" w:type="dxa"/>
+              <w:rPr>
+                <w:lang w:val="en-US"/>
+              </w:rPr>
+            </w:pPr>
+            <w:r>
+              <w:rPr>
+                <w:lang w:val="en-US"/>
+              </w:rPr>
+              <w:t>1.111680</w:t>
+            </w:r>
+          </w:p>
+        </w:tc>
+        <w:tc>
+          <w:tcPr>
+            <w:tcW w:w="1376" w:type="dxa"/>
           </w:tcPr>
           <w:p>
             <w:pPr>
               <w:jc w:val="center"/>
               <w:cnfStyle w:val="000000000000" w:firstRow="0" w:lastRow="0" w:firstColumn="0" w:lastColumn="0" w:oddVBand="0" w:evenVBand="0" w:oddHBand="0" w:evenHBand="0" w:firstRowFirstColumn="0" w:firstRowLastColumn="0" w:lastRowFirstColumn="0" w:lastRowLastColumn="0"/>
-            </w:pPr>
-            <w:r>
-              <w:t>0.997644</w:t>
-            </w:r>
-          </w:p>
-        </w:tc>
-        <w:tc>
-          <w:tcPr>
-            <w:tcW w:w="1360" w:type="dxa"/>
+              <w:rPr>
+                <w:lang w:val="en-US"/>
+              </w:rPr>
+            </w:pPr>
+            <w:r>
+              <w:rPr>
+                <w:lang w:val="en-US"/>
+              </w:rPr>
+              <w:t>1.050108</w:t>
+            </w:r>
+          </w:p>
+        </w:tc>
+        <w:tc>
+          <w:tcPr>
+            <w:tcW w:w="1376" w:type="dxa"/>
           </w:tcPr>
           <w:p>
             <w:pPr>
               <w:jc w:val="center"/>
               <w:cnfStyle w:val="000000000000" w:firstRow="0" w:lastRow="0" w:firstColumn="0" w:lastColumn="0" w:oddVBand="0" w:evenVBand="0" w:oddHBand="0" w:evenHBand="0" w:firstRowFirstColumn="0" w:firstRowLastColumn="0" w:lastRowFirstColumn="0" w:lastRowLastColumn="0"/>
-            </w:pPr>
-            <w:r>
-              <w:t>0.994917</w:t>
-            </w:r>
-          </w:p>
-        </w:tc>
-        <w:tc>
-          <w:tcPr>
-            <w:tcW w:w="1360" w:type="dxa"/>
+              <w:rPr>
+                <w:lang w:val="en-US"/>
+              </w:rPr>
+            </w:pPr>
+            <w:r>
+              <w:rPr>
+                <w:lang w:val="en-US"/>
+              </w:rPr>
+              <w:t>1.238859</w:t>
+            </w:r>
+          </w:p>
+        </w:tc>
+        <w:tc>
+          <w:tcPr>
+            <w:tcW w:w="1376" w:type="dxa"/>
           </w:tcPr>
           <w:p>
             <w:pPr>
               <w:jc w:val="center"/>
               <w:cnfStyle w:val="000000000000" w:firstRow="0" w:lastRow="0" w:firstColumn="0" w:lastColumn="0" w:oddVBand="0" w:evenVBand="0" w:oddHBand="0" w:evenHBand="0" w:firstRowFirstColumn="0" w:firstRowLastColumn="0" w:lastRowFirstColumn="0" w:lastRowLastColumn="0"/>
-            </w:pPr>
-            <w:r>
-              <w:t>1.015423</w:t>
+              <w:rPr>
+                <w:lang w:val="en-US"/>
+              </w:rPr>
+            </w:pPr>
+            <w:r>
+              <w:rPr>
+                <w:lang w:val="en-US"/>
+              </w:rPr>
+              <w:t>1.169407</w:t>
             </w:r>
           </w:p>
         </w:tc>
@@ -4808,98 +4887,140 @@
         <w:tc>
           <w:tcPr>
             <w:cnfStyle w:val="001000000000" w:firstRow="0" w:lastRow="0" w:firstColumn="1" w:lastColumn="0" w:oddVBand="0" w:evenVBand="0" w:oddHBand="0" w:evenHBand="0" w:firstRowFirstColumn="0" w:firstRowLastColumn="0" w:lastRowFirstColumn="0" w:lastRowLastColumn="0"/>
-            <w:tcW w:w="1461" w:type="dxa"/>
-          </w:tcPr>
-          <w:p>
-            <w:pPr>
-              <w:jc w:val="center"/>
-            </w:pPr>
-            <w:r>
-              <w:t>2014-06-05</w:t>
-            </w:r>
-          </w:p>
-        </w:tc>
-        <w:tc>
-          <w:tcPr>
-            <w:tcW w:w="1364" w:type="dxa"/>
+            <w:tcW w:w="1375" w:type="dxa"/>
+          </w:tcPr>
+          <w:p>
+            <w:pPr>
+              <w:jc w:val="center"/>
+              <w:rPr>
+                <w:lang w:val="en-US"/>
+              </w:rPr>
+            </w:pPr>
+            <w:r>
+              <w:rPr>
+                <w:lang w:val="en-US"/>
+              </w:rPr>
+              <w:t>2017-12-31</w:t>
+            </w:r>
+          </w:p>
+        </w:tc>
+        <w:tc>
+          <w:tcPr>
+            <w:tcW w:w="1375" w:type="dxa"/>
           </w:tcPr>
           <w:p>
             <w:pPr>
               <w:jc w:val="center"/>
               <w:cnfStyle w:val="000000100000" w:firstRow="0" w:lastRow="0" w:firstColumn="0" w:lastColumn="0" w:oddVBand="0" w:evenVBand="0" w:oddHBand="1" w:evenHBand="0" w:firstRowFirstColumn="0" w:firstRowLastColumn="0" w:lastRowFirstColumn="0" w:lastRowLastColumn="0"/>
-            </w:pPr>
-            <w:r>
-              <w:t>1.003210</w:t>
-            </w:r>
-          </w:p>
-        </w:tc>
-        <w:tc>
-          <w:tcPr>
-            <w:tcW w:w="1364" w:type="dxa"/>
+              <w:rPr>
+                <w:lang w:val="en-US"/>
+              </w:rPr>
+            </w:pPr>
+            <w:r>
+              <w:rPr>
+                <w:lang w:val="en-US"/>
+              </w:rPr>
+              <w:t>3.542592</w:t>
+            </w:r>
+          </w:p>
+        </w:tc>
+        <w:tc>
+          <w:tcPr>
+            <w:tcW w:w="1375" w:type="dxa"/>
           </w:tcPr>
           <w:p>
             <w:pPr>
               <w:jc w:val="center"/>
               <w:cnfStyle w:val="000000100000" w:firstRow="0" w:lastRow="0" w:firstColumn="0" w:lastColumn="0" w:oddVBand="0" w:evenVBand="0" w:oddHBand="1" w:evenHBand="0" w:firstRowFirstColumn="0" w:firstRowLastColumn="0" w:lastRowFirstColumn="0" w:lastRowLastColumn="0"/>
-            </w:pPr>
-            <w:r>
-              <w:t>1.027708</w:t>
-            </w:r>
-          </w:p>
-        </w:tc>
-        <w:tc>
-          <w:tcPr>
-            <w:tcW w:w="1360" w:type="dxa"/>
+              <w:rPr>
+                <w:lang w:val="en-US"/>
+              </w:rPr>
+            </w:pPr>
+            <w:r>
+              <w:rPr>
+                <w:lang w:val="en-US"/>
+              </w:rPr>
+              <w:t>3.001753</w:t>
+            </w:r>
+          </w:p>
+        </w:tc>
+        <w:tc>
+          <w:tcPr>
+            <w:tcW w:w="1375" w:type="dxa"/>
           </w:tcPr>
           <w:p>
             <w:pPr>
               <w:jc w:val="center"/>
               <w:cnfStyle w:val="000000100000" w:firstRow="0" w:lastRow="0" w:firstColumn="0" w:lastColumn="0" w:oddVBand="0" w:evenVBand="0" w:oddHBand="1" w:evenHBand="0" w:firstRowFirstColumn="0" w:firstRowLastColumn="0" w:lastRowFirstColumn="0" w:lastRowLastColumn="0"/>
-            </w:pPr>
-            <w:r>
-              <w:t>1.001513</w:t>
-            </w:r>
-          </w:p>
-        </w:tc>
-        <w:tc>
-          <w:tcPr>
-            <w:tcW w:w="1360" w:type="dxa"/>
+              <w:rPr>
+                <w:lang w:val="en-US"/>
+              </w:rPr>
+            </w:pPr>
+            <w:r>
+              <w:rPr>
+                <w:lang w:val="en-US"/>
+              </w:rPr>
+              <w:t>1.379621</w:t>
+            </w:r>
+          </w:p>
+        </w:tc>
+        <w:tc>
+          <w:tcPr>
+            <w:tcW w:w="1376" w:type="dxa"/>
           </w:tcPr>
           <w:p>
             <w:pPr>
               <w:jc w:val="center"/>
               <w:cnfStyle w:val="000000100000" w:firstRow="0" w:lastRow="0" w:firstColumn="0" w:lastColumn="0" w:oddVBand="0" w:evenVBand="0" w:oddHBand="1" w:evenHBand="0" w:firstRowFirstColumn="0" w:firstRowLastColumn="0" w:lastRowFirstColumn="0" w:lastRowLastColumn="0"/>
-            </w:pPr>
-            <w:r>
-              <w:t>1.001683</w:t>
-            </w:r>
-          </w:p>
-        </w:tc>
-        <w:tc>
-          <w:tcPr>
-            <w:tcW w:w="1360" w:type="dxa"/>
+              <w:rPr>
+                <w:lang w:val="en-US"/>
+              </w:rPr>
+            </w:pPr>
+            <w:r>
+              <w:rPr>
+                <w:lang w:val="en-US"/>
+              </w:rPr>
+              <w:t>1.276536</w:t>
+            </w:r>
+          </w:p>
+        </w:tc>
+        <w:tc>
+          <w:tcPr>
+            <w:tcW w:w="1376" w:type="dxa"/>
           </w:tcPr>
           <w:p>
             <w:pPr>
               <w:jc w:val="center"/>
               <w:cnfStyle w:val="000000100000" w:firstRow="0" w:lastRow="0" w:firstColumn="0" w:lastColumn="0" w:oddVBand="0" w:evenVBand="0" w:oddHBand="1" w:evenHBand="0" w:firstRowFirstColumn="0" w:firstRowLastColumn="0" w:lastRowFirstColumn="0" w:lastRowLastColumn="0"/>
-            </w:pPr>
-            <w:r>
-              <w:t>1.002502</w:t>
-            </w:r>
-          </w:p>
-        </w:tc>
-        <w:tc>
-          <w:tcPr>
-            <w:tcW w:w="1360" w:type="dxa"/>
+              <w:rPr>
+                <w:lang w:val="en-US"/>
+              </w:rPr>
+            </w:pPr>
+            <w:r>
+              <w:rPr>
+                <w:lang w:val="en-US"/>
+              </w:rPr>
+              <w:t>1.368636</w:t>
+            </w:r>
+          </w:p>
+        </w:tc>
+        <w:tc>
+          <w:tcPr>
+            <w:tcW w:w="1376" w:type="dxa"/>
           </w:tcPr>
           <w:p>
             <w:pPr>
               <w:jc w:val="center"/>
               <w:cnfStyle w:val="000000100000" w:firstRow="0" w:lastRow="0" w:firstColumn="0" w:lastColumn="0" w:oddVBand="0" w:evenVBand="0" w:oddHBand="1" w:evenHBand="0" w:firstRowFirstColumn="0" w:firstRowLastColumn="0" w:lastRowFirstColumn="0" w:lastRowLastColumn="0"/>
-            </w:pPr>
-            <w:r>
-              <w:t>1.019073</w:t>
+              <w:rPr>
+                <w:lang w:val="en-US"/>
+              </w:rPr>
+            </w:pPr>
+            <w:r>
+              <w:rPr>
+                <w:lang w:val="en-US"/>
+              </w:rPr>
+              <w:t>1.261269</w:t>
             </w:r>
           </w:p>
         </w:tc>
@@ -4908,98 +5029,140 @@
         <w:tc>
           <w:tcPr>
             <w:cnfStyle w:val="001000000000" w:firstRow="0" w:lastRow="0" w:firstColumn="1" w:lastColumn="0" w:oddVBand="0" w:evenVBand="0" w:oddHBand="0" w:evenHBand="0" w:firstRowFirstColumn="0" w:firstRowLastColumn="0" w:lastRowFirstColumn="0" w:lastRowLastColumn="0"/>
-            <w:tcW w:w="1461" w:type="dxa"/>
-          </w:tcPr>
-          <w:p>
-            <w:pPr>
-              <w:jc w:val="center"/>
-            </w:pPr>
-            <w:r>
-              <w:t>2014-06-06</w:t>
-            </w:r>
-          </w:p>
-        </w:tc>
-        <w:tc>
-          <w:tcPr>
-            <w:tcW w:w="1364" w:type="dxa"/>
+            <w:tcW w:w="1375" w:type="dxa"/>
+          </w:tcPr>
+          <w:p>
+            <w:pPr>
+              <w:jc w:val="center"/>
+              <w:rPr>
+                <w:lang w:val="en-US"/>
+              </w:rPr>
+            </w:pPr>
+            <w:r>
+              <w:rPr>
+                <w:lang w:val="en-US"/>
+              </w:rPr>
+              <w:t>2018-12-31</w:t>
+            </w:r>
+          </w:p>
+        </w:tc>
+        <w:tc>
+          <w:tcPr>
+            <w:tcW w:w="1375" w:type="dxa"/>
           </w:tcPr>
           <w:p>
             <w:pPr>
               <w:jc w:val="center"/>
               <w:cnfStyle w:val="000000000000" w:firstRow="0" w:lastRow="0" w:firstColumn="0" w:lastColumn="0" w:oddVBand="0" w:evenVBand="0" w:oddHBand="0" w:evenHBand="0" w:firstRowFirstColumn="0" w:firstRowLastColumn="0" w:lastRowFirstColumn="0" w:lastRowLastColumn="0"/>
-            </w:pPr>
-            <w:r>
-              <w:t>0.999861</w:t>
-            </w:r>
-          </w:p>
-        </w:tc>
-        <w:tc>
-          <w:tcPr>
-            <w:tcW w:w="1364" w:type="dxa"/>
+              <w:rPr>
+                <w:lang w:val="en-US"/>
+              </w:rPr>
+            </w:pPr>
+            <w:r>
+              <w:rPr>
+                <w:lang w:val="en-US"/>
+              </w:rPr>
+              <w:t>4.913436</w:t>
+            </w:r>
+          </w:p>
+        </w:tc>
+        <w:tc>
+          <w:tcPr>
+            <w:tcW w:w="1375" w:type="dxa"/>
           </w:tcPr>
           <w:p>
             <w:pPr>
               <w:jc w:val="center"/>
               <w:cnfStyle w:val="000000000000" w:firstRow="0" w:lastRow="0" w:firstColumn="0" w:lastColumn="0" w:oddVBand="0" w:evenVBand="0" w:oddHBand="0" w:evenHBand="0" w:firstRowFirstColumn="0" w:firstRowLastColumn="0" w:lastRowFirstColumn="0" w:lastRowLastColumn="0"/>
-            </w:pPr>
-            <w:r>
-              <w:t>1.022670</w:t>
-            </w:r>
-          </w:p>
-        </w:tc>
-        <w:tc>
-          <w:tcPr>
-            <w:tcW w:w="1360" w:type="dxa"/>
+              <w:rPr>
+                <w:lang w:val="en-US"/>
+              </w:rPr>
+            </w:pPr>
+            <w:r>
+              <w:rPr>
+                <w:lang w:val="en-US"/>
+              </w:rPr>
+              <w:t>3.137660</w:t>
+            </w:r>
+          </w:p>
+        </w:tc>
+        <w:tc>
+          <w:tcPr>
+            <w:tcW w:w="1375" w:type="dxa"/>
           </w:tcPr>
           <w:p>
             <w:pPr>
               <w:jc w:val="center"/>
               <w:cnfStyle w:val="000000000000" w:firstRow="0" w:lastRow="0" w:firstColumn="0" w:lastColumn="0" w:oddVBand="0" w:evenVBand="0" w:oddHBand="0" w:evenHBand="0" w:firstRowFirstColumn="0" w:firstRowLastColumn="0" w:lastRowFirstColumn="0" w:lastRowLastColumn="0"/>
-            </w:pPr>
-            <w:r>
-              <w:t>1.002353</w:t>
-            </w:r>
-          </w:p>
-        </w:tc>
-        <w:tc>
-          <w:tcPr>
-            <w:tcW w:w="1360" w:type="dxa"/>
+              <w:rPr>
+                <w:lang w:val="en-US"/>
+              </w:rPr>
+            </w:pPr>
+            <w:r>
+              <w:rPr>
+                <w:lang w:val="en-US"/>
+              </w:rPr>
+              <w:t>1.638927</w:t>
+            </w:r>
+          </w:p>
+        </w:tc>
+        <w:tc>
+          <w:tcPr>
+            <w:tcW w:w="1376" w:type="dxa"/>
           </w:tcPr>
           <w:p>
             <w:pPr>
               <w:jc w:val="center"/>
               <w:cnfStyle w:val="000000000000" w:firstRow="0" w:lastRow="0" w:firstColumn="0" w:lastColumn="0" w:oddVBand="0" w:evenVBand="0" w:oddHBand="0" w:evenHBand="0" w:firstRowFirstColumn="0" w:firstRowLastColumn="0" w:lastRowFirstColumn="0" w:lastRowLastColumn="0"/>
-            </w:pPr>
-            <w:r>
-              <w:t>0.990239</w:t>
-            </w:r>
-          </w:p>
-        </w:tc>
-        <w:tc>
-          <w:tcPr>
-            <w:tcW w:w="1360" w:type="dxa"/>
+              <w:rPr>
+                <w:lang w:val="en-US"/>
+              </w:rPr>
+            </w:pPr>
+            <w:r>
+              <w:rPr>
+                <w:lang w:val="en-US"/>
+              </w:rPr>
+              <w:t>1.483872</w:t>
+            </w:r>
+          </w:p>
+        </w:tc>
+        <w:tc>
+          <w:tcPr>
+            <w:tcW w:w="1376" w:type="dxa"/>
           </w:tcPr>
           <w:p>
             <w:pPr>
               <w:jc w:val="center"/>
               <w:cnfStyle w:val="000000000000" w:firstRow="0" w:lastRow="0" w:firstColumn="0" w:lastColumn="0" w:oddVBand="0" w:evenVBand="0" w:oddHBand="0" w:evenHBand="0" w:firstRowFirstColumn="0" w:firstRowLastColumn="0" w:lastRowFirstColumn="0" w:lastRowLastColumn="0"/>
-            </w:pPr>
-            <w:r>
-              <w:t>1.006021</w:t>
-            </w:r>
-          </w:p>
-        </w:tc>
-        <w:tc>
-          <w:tcPr>
-            <w:tcW w:w="1360" w:type="dxa"/>
+              <w:rPr>
+                <w:lang w:val="en-US"/>
+              </w:rPr>
+            </w:pPr>
+            <w:r>
+              <w:rPr>
+                <w:lang w:val="en-US"/>
+              </w:rPr>
+              <w:t>1.601322</w:t>
+            </w:r>
+          </w:p>
+        </w:tc>
+        <w:tc>
+          <w:tcPr>
+            <w:tcW w:w="1376" w:type="dxa"/>
           </w:tcPr>
           <w:p>
             <w:pPr>
               <w:jc w:val="center"/>
               <w:cnfStyle w:val="000000000000" w:firstRow="0" w:lastRow="0" w:firstColumn="0" w:lastColumn="0" w:oddVBand="0" w:evenVBand="0" w:oddHBand="0" w:evenHBand="0" w:firstRowFirstColumn="0" w:firstRowLastColumn="0" w:lastRowFirstColumn="0" w:lastRowLastColumn="0"/>
-            </w:pPr>
-            <w:r>
-              <w:t>1.032324</w:t>
+              <w:rPr>
+                <w:lang w:val="en-US"/>
+              </w:rPr>
+            </w:pPr>
+            <w:r>
+              <w:rPr>
+                <w:lang w:val="en-US"/>
+              </w:rPr>
+              <w:t>1.504659</w:t>
             </w:r>
           </w:p>
         </w:tc>
@@ -5011,98 +5174,140 @@
         <w:tc>
           <w:tcPr>
             <w:cnfStyle w:val="001000000000" w:firstRow="0" w:lastRow="0" w:firstColumn="1" w:lastColumn="0" w:oddVBand="0" w:evenVBand="0" w:oddHBand="0" w:evenHBand="0" w:firstRowFirstColumn="0" w:firstRowLastColumn="0" w:lastRowFirstColumn="0" w:lastRowLastColumn="0"/>
-            <w:tcW w:w="1461" w:type="dxa"/>
-          </w:tcPr>
-          <w:p>
-            <w:pPr>
-              <w:jc w:val="center"/>
-            </w:pPr>
-            <w:r>
-              <w:t>...</w:t>
-            </w:r>
-          </w:p>
-        </w:tc>
-        <w:tc>
-          <w:tcPr>
-            <w:tcW w:w="1364" w:type="dxa"/>
+            <w:tcW w:w="1375" w:type="dxa"/>
+          </w:tcPr>
+          <w:p>
+            <w:pPr>
+              <w:jc w:val="center"/>
+              <w:rPr>
+                <w:lang w:val="en-US"/>
+              </w:rPr>
+            </w:pPr>
+            <w:r>
+              <w:rPr>
+                <w:lang w:val="en-US"/>
+              </w:rPr>
+              <w:t>2019-12-31</w:t>
+            </w:r>
+          </w:p>
+        </w:tc>
+        <w:tc>
+          <w:tcPr>
+            <w:tcW w:w="1375" w:type="dxa"/>
           </w:tcPr>
           <w:p>
             <w:pPr>
               <w:jc w:val="center"/>
               <w:cnfStyle w:val="000000100000" w:firstRow="0" w:lastRow="0" w:firstColumn="0" w:lastColumn="0" w:oddVBand="0" w:evenVBand="0" w:oddHBand="1" w:evenHBand="0" w:firstRowFirstColumn="0" w:firstRowLastColumn="0" w:lastRowFirstColumn="0" w:lastRowLastColumn="0"/>
-            </w:pPr>
-            <w:r>
-              <w:t>...</w:t>
-            </w:r>
-          </w:p>
-        </w:tc>
-        <w:tc>
-          <w:tcPr>
-            <w:tcW w:w="1364" w:type="dxa"/>
+              <w:rPr>
+                <w:lang w:val="en-US"/>
+              </w:rPr>
+            </w:pPr>
+            <w:r>
+              <w:rPr>
+                <w:lang w:val="en-US"/>
+              </w:rPr>
+              <w:t>8.545907</w:t>
+            </w:r>
+          </w:p>
+        </w:tc>
+        <w:tc>
+          <w:tcPr>
+            <w:tcW w:w="1375" w:type="dxa"/>
           </w:tcPr>
           <w:p>
             <w:pPr>
               <w:jc w:val="center"/>
               <w:cnfStyle w:val="000000100000" w:firstRow="0" w:lastRow="0" w:firstColumn="0" w:lastColumn="0" w:oddVBand="0" w:evenVBand="0" w:oddHBand="1" w:evenHBand="0" w:firstRowFirstColumn="0" w:firstRowLastColumn="0" w:lastRowFirstColumn="0" w:lastRowLastColumn="0"/>
-            </w:pPr>
-            <w:r>
-              <w:t>...</w:t>
-            </w:r>
-          </w:p>
-        </w:tc>
-        <w:tc>
-          <w:tcPr>
-            <w:tcW w:w="1360" w:type="dxa"/>
+              <w:rPr>
+                <w:lang w:val="en-US"/>
+              </w:rPr>
+            </w:pPr>
+            <w:r>
+              <w:rPr>
+                <w:lang w:val="en-US"/>
+              </w:rPr>
+              <w:t>3.930686</w:t>
+            </w:r>
+          </w:p>
+        </w:tc>
+        <w:tc>
+          <w:tcPr>
+            <w:tcW w:w="1375" w:type="dxa"/>
           </w:tcPr>
           <w:p>
             <w:pPr>
               <w:jc w:val="center"/>
               <w:cnfStyle w:val="000000100000" w:firstRow="0" w:lastRow="0" w:firstColumn="0" w:lastColumn="0" w:oddVBand="0" w:evenVBand="0" w:oddHBand="1" w:evenHBand="0" w:firstRowFirstColumn="0" w:firstRowLastColumn="0" w:lastRowFirstColumn="0" w:lastRowLastColumn="0"/>
-            </w:pPr>
-            <w:r>
-              <w:t>...</w:t>
-            </w:r>
-          </w:p>
-        </w:tc>
-        <w:tc>
-          <w:tcPr>
-            <w:tcW w:w="1360" w:type="dxa"/>
+              <w:rPr>
+                <w:lang w:val="en-US"/>
+              </w:rPr>
+            </w:pPr>
+            <w:r>
+              <w:rPr>
+                <w:lang w:val="en-US"/>
+              </w:rPr>
+              <w:t>1.535193</w:t>
+            </w:r>
+          </w:p>
+        </w:tc>
+        <w:tc>
+          <w:tcPr>
+            <w:tcW w:w="1376" w:type="dxa"/>
           </w:tcPr>
           <w:p>
             <w:pPr>
               <w:jc w:val="center"/>
               <w:cnfStyle w:val="000000100000" w:firstRow="0" w:lastRow="0" w:firstColumn="0" w:lastColumn="0" w:oddVBand="0" w:evenVBand="0" w:oddHBand="1" w:evenHBand="0" w:firstRowFirstColumn="0" w:firstRowLastColumn="0" w:lastRowFirstColumn="0" w:lastRowLastColumn="0"/>
-            </w:pPr>
-            <w:r>
-              <w:t>...</w:t>
-            </w:r>
-          </w:p>
-        </w:tc>
-        <w:tc>
-          <w:tcPr>
-            <w:tcW w:w="1360" w:type="dxa"/>
+              <w:rPr>
+                <w:lang w:val="en-US"/>
+              </w:rPr>
+            </w:pPr>
+            <w:r>
+              <w:rPr>
+                <w:lang w:val="en-US"/>
+              </w:rPr>
+              <w:t>1.517006</w:t>
+            </w:r>
+          </w:p>
+        </w:tc>
+        <w:tc>
+          <w:tcPr>
+            <w:tcW w:w="1376" w:type="dxa"/>
           </w:tcPr>
           <w:p>
             <w:pPr>
               <w:jc w:val="center"/>
               <w:cnfStyle w:val="000000100000" w:firstRow="0" w:lastRow="0" w:firstColumn="0" w:lastColumn="0" w:oddVBand="0" w:evenVBand="0" w:oddHBand="1" w:evenHBand="0" w:firstRowFirstColumn="0" w:firstRowLastColumn="0" w:lastRowFirstColumn="0" w:lastRowLastColumn="0"/>
-            </w:pPr>
-            <w:r>
-              <w:t>...</w:t>
-            </w:r>
-          </w:p>
-        </w:tc>
-        <w:tc>
-          <w:tcPr>
-            <w:tcW w:w="1360" w:type="dxa"/>
+              <w:rPr>
+                <w:lang w:val="en-US"/>
+              </w:rPr>
+            </w:pPr>
+            <w:r>
+              <w:rPr>
+                <w:lang w:val="en-US"/>
+              </w:rPr>
+              <w:t>2.036873</w:t>
+            </w:r>
+          </w:p>
+        </w:tc>
+        <w:tc>
+          <w:tcPr>
+            <w:tcW w:w="1376" w:type="dxa"/>
           </w:tcPr>
           <w:p>
             <w:pPr>
               <w:jc w:val="center"/>
               <w:cnfStyle w:val="000000100000" w:firstRow="0" w:lastRow="0" w:firstColumn="0" w:lastColumn="0" w:oddVBand="0" w:evenVBand="0" w:oddHBand="1" w:evenHBand="0" w:firstRowFirstColumn="0" w:firstRowLastColumn="0" w:lastRowFirstColumn="0" w:lastRowLastColumn="0"/>
-            </w:pPr>
-            <w:r>
-              <w:t>...</w:t>
+              <w:rPr>
+                <w:lang w:val="en-US"/>
+              </w:rPr>
+            </w:pPr>
+            <w:r>
+              <w:rPr>
+                <w:lang w:val="en-US"/>
+              </w:rPr>
+              <w:t>1.587515</w:t>
             </w:r>
           </w:p>
         </w:tc>
@@ -5111,98 +5316,140 @@
         <w:tc>
           <w:tcPr>
             <w:cnfStyle w:val="001000000000" w:firstRow="0" w:lastRow="0" w:firstColumn="1" w:lastColumn="0" w:oddVBand="0" w:evenVBand="0" w:oddHBand="0" w:evenHBand="0" w:firstRowFirstColumn="0" w:firstRowLastColumn="0" w:lastRowFirstColumn="0" w:lastRowLastColumn="0"/>
-            <w:tcW w:w="1461" w:type="dxa"/>
-          </w:tcPr>
-          <w:p>
-            <w:pPr>
-              <w:jc w:val="center"/>
-            </w:pPr>
-            <w:r>
-              <w:t>2024-05-23</w:t>
-            </w:r>
-          </w:p>
-        </w:tc>
-        <w:tc>
-          <w:tcPr>
-            <w:tcW w:w="1364" w:type="dxa"/>
+            <w:tcW w:w="1375" w:type="dxa"/>
+          </w:tcPr>
+          <w:p>
+            <w:pPr>
+              <w:jc w:val="center"/>
+              <w:rPr>
+                <w:lang w:val="en-US"/>
+              </w:rPr>
+            </w:pPr>
+            <w:r>
+              <w:rPr>
+                <w:lang w:val="en-US"/>
+              </w:rPr>
+              <w:t>2020-12-31</w:t>
+            </w:r>
+          </w:p>
+        </w:tc>
+        <w:tc>
+          <w:tcPr>
+            <w:tcW w:w="1375" w:type="dxa"/>
           </w:tcPr>
           <w:p>
             <w:pPr>
               <w:jc w:val="center"/>
               <w:cnfStyle w:val="000000000000" w:firstRow="0" w:lastRow="0" w:firstColumn="0" w:lastColumn="0" w:oddVBand="0" w:evenVBand="0" w:oddHBand="0" w:evenHBand="0" w:firstRowFirstColumn="0" w:firstRowLastColumn="0" w:lastRowFirstColumn="0" w:lastRowLastColumn="0"/>
-            </w:pPr>
-            <w:r>
-              <w:t>25.573626</w:t>
-            </w:r>
-          </w:p>
-        </w:tc>
-        <w:tc>
-          <w:tcPr>
-            <w:tcW w:w="1364" w:type="dxa"/>
+              <w:rPr>
+                <w:lang w:val="en-US"/>
+              </w:rPr>
+            </w:pPr>
+            <w:r>
+              <w:rPr>
+                <w:lang w:val="en-US"/>
+              </w:rPr>
+              <w:t>18.729458</w:t>
+            </w:r>
+          </w:p>
+        </w:tc>
+        <w:tc>
+          <w:tcPr>
+            <w:tcW w:w="1375" w:type="dxa"/>
           </w:tcPr>
           <w:p>
             <w:pPr>
               <w:jc w:val="center"/>
               <w:cnfStyle w:val="000000000000" w:firstRow="0" w:lastRow="0" w:firstColumn="0" w:lastColumn="0" w:oddVBand="0" w:evenVBand="0" w:oddHBand="0" w:evenHBand="0" w:firstRowFirstColumn="0" w:firstRowLastColumn="0" w:lastRowFirstColumn="0" w:lastRowLastColumn="0"/>
-            </w:pPr>
-            <w:r>
-              <w:t>40.410577</w:t>
-            </w:r>
-          </w:p>
-        </w:tc>
-        <w:tc>
-          <w:tcPr>
-            <w:tcW w:w="1360" w:type="dxa"/>
+              <w:rPr>
+                <w:lang w:val="en-US"/>
+              </w:rPr>
+            </w:pPr>
+            <w:r>
+              <w:rPr>
+                <w:lang w:val="en-US"/>
+              </w:rPr>
+              <w:t>4.604207</w:t>
+            </w:r>
+          </w:p>
+        </w:tc>
+        <w:tc>
+          <w:tcPr>
+            <w:tcW w:w="1375" w:type="dxa"/>
           </w:tcPr>
           <w:p>
             <w:pPr>
               <w:jc w:val="center"/>
               <w:cnfStyle w:val="000000000000" w:firstRow="0" w:lastRow="0" w:firstColumn="0" w:lastColumn="0" w:oddVBand="0" w:evenVBand="0" w:oddHBand="0" w:evenHBand="0" w:firstRowFirstColumn="0" w:firstRowLastColumn="0" w:lastRowFirstColumn="0" w:lastRowLastColumn="0"/>
-            </w:pPr>
-            <w:r>
-              <w:t>16.615926</w:t>
-            </w:r>
-          </w:p>
-        </w:tc>
-        <w:tc>
-          <w:tcPr>
-            <w:tcW w:w="1360" w:type="dxa"/>
+              <w:rPr>
+                <w:lang w:val="en-US"/>
+              </w:rPr>
+            </w:pPr>
+            <w:r>
+              <w:rPr>
+                <w:lang w:val="en-US"/>
+              </w:rPr>
+              <w:t>1.969557</w:t>
+            </w:r>
+          </w:p>
+        </w:tc>
+        <w:tc>
+          <w:tcPr>
+            <w:tcW w:w="1376" w:type="dxa"/>
           </w:tcPr>
           <w:p>
             <w:pPr>
               <w:jc w:val="center"/>
               <w:cnfStyle w:val="000000000000" w:firstRow="0" w:lastRow="0" w:firstColumn="0" w:lastColumn="0" w:oddVBand="0" w:evenVBand="0" w:oddHBand="0" w:evenHBand="0" w:firstRowFirstColumn="0" w:firstRowLastColumn="0" w:lastRowFirstColumn="0" w:lastRowLastColumn="0"/>
-            </w:pPr>
-            <w:r>
-              <w:t>1.491576</w:t>
-            </w:r>
-          </w:p>
-        </w:tc>
-        <w:tc>
-          <w:tcPr>
-            <w:tcW w:w="1360" w:type="dxa"/>
+              <w:rPr>
+                <w:lang w:val="en-US"/>
+              </w:rPr>
+            </w:pPr>
+            <w:r>
+              <w:rPr>
+                <w:lang w:val="en-US"/>
+              </w:rPr>
+              <w:t>1.494680</w:t>
+            </w:r>
+          </w:p>
+        </w:tc>
+        <w:tc>
+          <w:tcPr>
+            <w:tcW w:w="1376" w:type="dxa"/>
           </w:tcPr>
           <w:p>
             <w:pPr>
               <w:jc w:val="center"/>
               <w:cnfStyle w:val="000000000000" w:firstRow="0" w:lastRow="0" w:firstColumn="0" w:lastColumn="0" w:oddVBand="0" w:evenVBand="0" w:oddHBand="0" w:evenHBand="0" w:firstRowFirstColumn="0" w:firstRowLastColumn="0" w:lastRowFirstColumn="0" w:lastRowLastColumn="0"/>
-            </w:pPr>
-            <w:r>
-              <w:t>3.173913</w:t>
-            </w:r>
-          </w:p>
-        </w:tc>
-        <w:tc>
-          <w:tcPr>
-            <w:tcW w:w="1360" w:type="dxa"/>
+              <w:rPr>
+                <w:lang w:val="en-US"/>
+              </w:rPr>
+            </w:pPr>
+            <w:r>
+              <w:rPr>
+                <w:lang w:val="en-US"/>
+              </w:rPr>
+              <w:t>2.656382</w:t>
+            </w:r>
+          </w:p>
+        </w:tc>
+        <w:tc>
+          <w:tcPr>
+            <w:tcW w:w="1376" w:type="dxa"/>
           </w:tcPr>
           <w:p>
             <w:pPr>
               <w:jc w:val="center"/>
               <w:cnfStyle w:val="000000000000" w:firstRow="0" w:lastRow="0" w:firstColumn="0" w:lastColumn="0" w:oddVBand="0" w:evenVBand="0" w:oddHBand="0" w:evenHBand="0" w:firstRowFirstColumn="0" w:firstRowLastColumn="0" w:lastRowFirstColumn="0" w:lastRowLastColumn="0"/>
-            </w:pPr>
-            <w:r>
-              <w:t>3.304237</w:t>
+              <w:rPr>
+                <w:lang w:val="en-US"/>
+              </w:rPr>
+            </w:pPr>
+            <w:r>
+              <w:rPr>
+                <w:lang w:val="en-US"/>
+              </w:rPr>
+              <w:t>1.523711</w:t>
             </w:r>
           </w:p>
         </w:tc>
@@ -5214,98 +5461,148 @@
         <w:tc>
           <w:tcPr>
             <w:cnfStyle w:val="001000000000" w:firstRow="0" w:lastRow="0" w:firstColumn="1" w:lastColumn="0" w:oddVBand="0" w:evenVBand="0" w:oddHBand="0" w:evenHBand="0" w:firstRowFirstColumn="0" w:firstRowLastColumn="0" w:lastRowFirstColumn="0" w:lastRowLastColumn="0"/>
-            <w:tcW w:w="1461" w:type="dxa"/>
-          </w:tcPr>
-          <w:p>
-            <w:pPr>
-              <w:jc w:val="center"/>
-            </w:pPr>
-            <w:r>
-              <w:t>2024-05-24</w:t>
-            </w:r>
-          </w:p>
-        </w:tc>
-        <w:tc>
-          <w:tcPr>
-            <w:tcW w:w="1364" w:type="dxa"/>
+            <w:tcW w:w="1375" w:type="dxa"/>
+          </w:tcPr>
+          <w:p>
+            <w:pPr>
+              <w:jc w:val="center"/>
+              <w:rPr>
+                <w:lang w:val="en-US"/>
+              </w:rPr>
+            </w:pPr>
+            <w:r>
+              <w:rPr>
+                <w:lang w:val="en-US"/>
+              </w:rPr>
+              <w:t>2021-12-31</w:t>
+            </w:r>
+          </w:p>
+        </w:tc>
+        <w:tc>
+          <w:tcPr>
+            <w:tcW w:w="1375" w:type="dxa"/>
           </w:tcPr>
           <w:p>
             <w:pPr>
               <w:jc w:val="center"/>
               <w:cnfStyle w:val="000000100000" w:firstRow="0" w:lastRow="0" w:firstColumn="0" w:lastColumn="0" w:oddVBand="0" w:evenVBand="0" w:oddHBand="1" w:evenHBand="0" w:firstRowFirstColumn="0" w:firstRowLastColumn="0" w:lastRowFirstColumn="0" w:lastRowLastColumn="0"/>
-            </w:pPr>
-            <w:r>
-              <w:t>25.840687</w:t>
-            </w:r>
-          </w:p>
-        </w:tc>
-        <w:tc>
-          <w:tcPr>
-            <w:tcW w:w="1364" w:type="dxa"/>
+              <w:rPr>
+                <w:lang w:val="en-US"/>
+              </w:rPr>
+            </w:pPr>
+            <w:r>
+              <w:rPr>
+                <w:lang w:val="en-US"/>
+              </w:rPr>
+              <w:t>28.869481</w:t>
+            </w:r>
+          </w:p>
+        </w:tc>
+        <w:tc>
+          <w:tcPr>
+            <w:tcW w:w="1375" w:type="dxa"/>
           </w:tcPr>
           <w:p>
             <w:pPr>
               <w:jc w:val="center"/>
               <w:cnfStyle w:val="000000100000" w:firstRow="0" w:lastRow="0" w:firstColumn="0" w:lastColumn="0" w:oddVBand="0" w:evenVBand="0" w:oddHBand="1" w:evenHBand="0" w:firstRowFirstColumn="0" w:firstRowLastColumn="0" w:lastRowFirstColumn="0" w:lastRowLastColumn="0"/>
-            </w:pPr>
-            <w:r>
-              <w:t>41.904282</w:t>
-            </w:r>
-          </w:p>
-        </w:tc>
-        <w:tc>
-          <w:tcPr>
-            <w:tcW w:w="1360" w:type="dxa"/>
+              <w:rPr>
+                <w:lang w:val="en-US"/>
+              </w:rPr>
+            </w:pPr>
+            <w:r>
+              <w:rPr>
+                <w:lang w:val="en-US"/>
+              </w:rPr>
+              <w:t>7.311</w:t>
+            </w:r>
+            <w:bookmarkStart w:id="8" w:name="_GoBack"/>
+            <w:bookmarkEnd w:id="8"/>
+            <w:r>
+              <w:rPr>
+                <w:lang w:val="en-US"/>
+              </w:rPr>
+              <w:t>707</w:t>
+            </w:r>
+          </w:p>
+        </w:tc>
+        <w:tc>
+          <w:tcPr>
+            <w:tcW w:w="1375" w:type="dxa"/>
           </w:tcPr>
           <w:p>
             <w:pPr>
               <w:jc w:val="center"/>
               <w:cnfStyle w:val="000000100000" w:firstRow="0" w:lastRow="0" w:firstColumn="0" w:lastColumn="0" w:oddVBand="0" w:evenVBand="0" w:oddHBand="1" w:evenHBand="0" w:firstRowFirstColumn="0" w:firstRowLastColumn="0" w:lastRowFirstColumn="0" w:lastRowLastColumn="0"/>
-            </w:pPr>
-            <w:r>
-              <w:t>16.594962</w:t>
-            </w:r>
-          </w:p>
-        </w:tc>
-        <w:tc>
-          <w:tcPr>
-            <w:tcW w:w="1360" w:type="dxa"/>
+              <w:rPr>
+                <w:lang w:val="en-US"/>
+              </w:rPr>
+            </w:pPr>
+            <w:r>
+              <w:rPr>
+                <w:lang w:val="en-US"/>
+              </w:rPr>
+              <w:t>3.049261</w:t>
+            </w:r>
+          </w:p>
+        </w:tc>
+        <w:tc>
+          <w:tcPr>
+            <w:tcW w:w="1376" w:type="dxa"/>
           </w:tcPr>
           <w:p>
             <w:pPr>
               <w:jc w:val="center"/>
               <w:cnfStyle w:val="000000100000" w:firstRow="0" w:lastRow="0" w:firstColumn="0" w:lastColumn="0" w:oddVBand="0" w:evenVBand="0" w:oddHBand="1" w:evenHBand="0" w:firstRowFirstColumn="0" w:firstRowLastColumn="0" w:lastRowFirstColumn="0" w:lastRowLastColumn="0"/>
-            </w:pPr>
-            <w:r>
-              <w:t>1.501453</w:t>
-            </w:r>
-          </w:p>
-        </w:tc>
-        <w:tc>
-          <w:tcPr>
-            <w:tcW w:w="1360" w:type="dxa"/>
+              <w:rPr>
+                <w:lang w:val="en-US"/>
+              </w:rPr>
+            </w:pPr>
+            <w:r>
+              <w:rPr>
+                <w:lang w:val="en-US"/>
+              </w:rPr>
+              <w:t>1.988267</w:t>
+            </w:r>
+          </w:p>
+        </w:tc>
+        <w:tc>
+          <w:tcPr>
+            <w:tcW w:w="1376" w:type="dxa"/>
           </w:tcPr>
           <w:p>
             <w:pPr>
               <w:jc w:val="center"/>
               <w:cnfStyle w:val="000000100000" w:firstRow="0" w:lastRow="0" w:firstColumn="0" w:lastColumn="0" w:oddVBand="0" w:evenVBand="0" w:oddHBand="1" w:evenHBand="0" w:firstRowFirstColumn="0" w:firstRowLastColumn="0" w:lastRowFirstColumn="0" w:lastRowLastColumn="0"/>
-            </w:pPr>
-            <w:r>
-              <w:t>3.185877</w:t>
-            </w:r>
-          </w:p>
-        </w:tc>
-        <w:tc>
-          <w:tcPr>
-            <w:tcW w:w="1360" w:type="dxa"/>
+              <w:rPr>
+                <w:lang w:val="en-US"/>
+              </w:rPr>
+            </w:pPr>
+            <w:r>
+              <w:rPr>
+                <w:lang w:val="en-US"/>
+              </w:rPr>
+              <w:t>4.083911</w:t>
+            </w:r>
+          </w:p>
+        </w:tc>
+        <w:tc>
+          <w:tcPr>
+            <w:tcW w:w="1376" w:type="dxa"/>
           </w:tcPr>
           <w:p>
             <w:pPr>
               <w:jc w:val="center"/>
               <w:cnfStyle w:val="000000100000" w:firstRow="0" w:lastRow="0" w:firstColumn="0" w:lastColumn="0" w:oddVBand="0" w:evenVBand="0" w:oddHBand="1" w:evenHBand="0" w:firstRowFirstColumn="0" w:firstRowLastColumn="0" w:lastRowFirstColumn="0" w:lastRowLastColumn="0"/>
-            </w:pPr>
-            <w:r>
-              <w:t>3.293076</w:t>
+              <w:rPr>
+                <w:lang w:val="en-US"/>
+              </w:rPr>
+            </w:pPr>
+            <w:r>
+              <w:rPr>
+                <w:lang w:val="en-US"/>
+              </w:rPr>
+              <w:t>1.914985</w:t>
             </w:r>
           </w:p>
         </w:tc>
@@ -5314,98 +5611,140 @@
         <w:tc>
           <w:tcPr>
             <w:cnfStyle w:val="001000000000" w:firstRow="0" w:lastRow="0" w:firstColumn="1" w:lastColumn="0" w:oddVBand="0" w:evenVBand="0" w:oddHBand="0" w:evenHBand="0" w:firstRowFirstColumn="0" w:firstRowLastColumn="0" w:lastRowFirstColumn="0" w:lastRowLastColumn="0"/>
-            <w:tcW w:w="1461" w:type="dxa"/>
-          </w:tcPr>
-          <w:p>
-            <w:pPr>
-              <w:jc w:val="center"/>
-            </w:pPr>
-            <w:r>
-              <w:t>2024-05-28</w:t>
-            </w:r>
-          </w:p>
-        </w:tc>
-        <w:tc>
-          <w:tcPr>
-            <w:tcW w:w="1364" w:type="dxa"/>
+            <w:tcW w:w="1375" w:type="dxa"/>
+          </w:tcPr>
+          <w:p>
+            <w:pPr>
+              <w:jc w:val="center"/>
+              <w:rPr>
+                <w:lang w:val="en-US"/>
+              </w:rPr>
+            </w:pPr>
+            <w:r>
+              <w:rPr>
+                <w:lang w:val="en-US"/>
+              </w:rPr>
+              <w:t>2022-12-31</w:t>
+            </w:r>
+          </w:p>
+        </w:tc>
+        <w:tc>
+          <w:tcPr>
+            <w:tcW w:w="1375" w:type="dxa"/>
           </w:tcPr>
           <w:p>
             <w:pPr>
               <w:jc w:val="center"/>
               <w:cnfStyle w:val="000000000000" w:firstRow="0" w:lastRow="0" w:firstColumn="0" w:lastColumn="0" w:oddVBand="0" w:evenVBand="0" w:oddHBand="0" w:evenHBand="0" w:firstRowFirstColumn="0" w:firstRowLastColumn="0" w:lastRowFirstColumn="0" w:lastRowLastColumn="0"/>
-            </w:pPr>
-            <w:r>
-              <w:t>25.925303</w:t>
-            </w:r>
-          </w:p>
-        </w:tc>
-        <w:tc>
-          <w:tcPr>
-            <w:tcW w:w="1364" w:type="dxa"/>
+              <w:rPr>
+                <w:lang w:val="en-US"/>
+              </w:rPr>
+            </w:pPr>
+            <w:r>
+              <w:rPr>
+                <w:lang w:val="en-US"/>
+              </w:rPr>
+              <w:t>25.941535</w:t>
+            </w:r>
+          </w:p>
+        </w:tc>
+        <w:tc>
+          <w:tcPr>
+            <w:tcW w:w="1375" w:type="dxa"/>
           </w:tcPr>
           <w:p>
             <w:pPr>
               <w:jc w:val="center"/>
               <w:cnfStyle w:val="000000000000" w:firstRow="0" w:lastRow="0" w:firstColumn="0" w:lastColumn="0" w:oddVBand="0" w:evenVBand="0" w:oddHBand="0" w:evenHBand="0" w:firstRowFirstColumn="0" w:firstRowLastColumn="0" w:lastRowFirstColumn="0" w:lastRowLastColumn="0"/>
-            </w:pPr>
-            <w:r>
-              <w:t>43.226700</w:t>
-            </w:r>
-          </w:p>
-        </w:tc>
-        <w:tc>
-          <w:tcPr>
-            <w:tcW w:w="1360" w:type="dxa"/>
+              <w:rPr>
+                <w:lang w:val="en-US"/>
+              </w:rPr>
+            </w:pPr>
+            <w:r>
+              <w:rPr>
+                <w:lang w:val="en-US"/>
+              </w:rPr>
+              <w:t>8.239187</w:t>
+            </w:r>
+          </w:p>
+        </w:tc>
+        <w:tc>
+          <w:tcPr>
+            <w:tcW w:w="1375" w:type="dxa"/>
           </w:tcPr>
           <w:p>
             <w:pPr>
               <w:jc w:val="center"/>
               <w:cnfStyle w:val="000000000000" w:firstRow="0" w:lastRow="0" w:firstColumn="0" w:lastColumn="0" w:oddVBand="0" w:evenVBand="0" w:oddHBand="0" w:evenHBand="0" w:firstRowFirstColumn="0" w:firstRowLastColumn="0" w:lastRowFirstColumn="0" w:lastRowLastColumn="0"/>
-            </w:pPr>
-            <w:r>
-              <w:t>16.603799</w:t>
-            </w:r>
-          </w:p>
-        </w:tc>
-        <w:tc>
-          <w:tcPr>
-            <w:tcW w:w="1360" w:type="dxa"/>
+              <w:rPr>
+                <w:lang w:val="en-US"/>
+              </w:rPr>
+            </w:pPr>
+            <w:r>
+              <w:rPr>
+                <w:lang w:val="en-US"/>
+              </w:rPr>
+              <w:t>2.535283</w:t>
+            </w:r>
+          </w:p>
+        </w:tc>
+        <w:tc>
+          <w:tcPr>
+            <w:tcW w:w="1376" w:type="dxa"/>
           </w:tcPr>
           <w:p>
             <w:pPr>
               <w:jc w:val="center"/>
               <w:cnfStyle w:val="000000000000" w:firstRow="0" w:lastRow="0" w:firstColumn="0" w:lastColumn="0" w:oddVBand="0" w:evenVBand="0" w:oddHBand="0" w:evenHBand="0" w:firstRowFirstColumn="0" w:firstRowLastColumn="0" w:lastRowFirstColumn="0" w:lastRowLastColumn="0"/>
-            </w:pPr>
-            <w:r>
-              <w:t>1.471300</w:t>
-            </w:r>
-          </w:p>
-        </w:tc>
-        <w:tc>
-          <w:tcPr>
-            <w:tcW w:w="1360" w:type="dxa"/>
+              <w:rPr>
+                <w:lang w:val="en-US"/>
+              </w:rPr>
+            </w:pPr>
+            <w:r>
+              <w:rPr>
+                <w:lang w:val="en-US"/>
+              </w:rPr>
+              <w:t>2.219957</w:t>
+            </w:r>
+          </w:p>
+        </w:tc>
+        <w:tc>
+          <w:tcPr>
+            <w:tcW w:w="1376" w:type="dxa"/>
           </w:tcPr>
           <w:p>
             <w:pPr>
               <w:jc w:val="center"/>
               <w:cnfStyle w:val="000000000000" w:firstRow="0" w:lastRow="0" w:firstColumn="0" w:lastColumn="0" w:oddVBand="0" w:evenVBand="0" w:oddHBand="0" w:evenHBand="0" w:firstRowFirstColumn="0" w:firstRowLastColumn="0" w:lastRowFirstColumn="0" w:lastRowLastColumn="0"/>
-            </w:pPr>
-            <w:r>
-              <w:t>3.158430</w:t>
-            </w:r>
-          </w:p>
-        </w:tc>
-        <w:tc>
-          <w:tcPr>
-            <w:tcW w:w="1360" w:type="dxa"/>
+              <w:rPr>
+                <w:lang w:val="en-US"/>
+              </w:rPr>
+            </w:pPr>
+            <w:r>
+              <w:rPr>
+                <w:lang w:val="en-US"/>
+              </w:rPr>
+              <w:t>5.670284</w:t>
+            </w:r>
+          </w:p>
+        </w:tc>
+        <w:tc>
+          <w:tcPr>
+            <w:tcW w:w="1376" w:type="dxa"/>
           </w:tcPr>
           <w:p>
             <w:pPr>
               <w:jc w:val="center"/>
               <w:cnfStyle w:val="000000000000" w:firstRow="0" w:lastRow="0" w:firstColumn="0" w:lastColumn="0" w:oddVBand="0" w:evenVBand="0" w:oddHBand="0" w:evenHBand="0" w:firstRowFirstColumn="0" w:firstRowLastColumn="0" w:lastRowFirstColumn="0" w:lastRowLastColumn="0"/>
-            </w:pPr>
-            <w:r>
-              <w:t>3.248896</w:t>
+              <w:rPr>
+                <w:lang w:val="en-US"/>
+              </w:rPr>
+            </w:pPr>
+            <w:r>
+              <w:rPr>
+                <w:lang w:val="en-US"/>
+              </w:rPr>
+              <w:t>2.336701</w:t>
             </w:r>
           </w:p>
         </w:tc>
@@ -5417,98 +5756,140 @@
         <w:tc>
           <w:tcPr>
             <w:cnfStyle w:val="001000000000" w:firstRow="0" w:lastRow="0" w:firstColumn="1" w:lastColumn="0" w:oddVBand="0" w:evenVBand="0" w:oddHBand="0" w:evenHBand="0" w:firstRowFirstColumn="0" w:firstRowLastColumn="0" w:lastRowFirstColumn="0" w:lastRowLastColumn="0"/>
-            <w:tcW w:w="1461" w:type="dxa"/>
-          </w:tcPr>
-          <w:p>
-            <w:pPr>
-              <w:jc w:val="center"/>
-            </w:pPr>
-            <w:r>
-              <w:t>2024-05-29</w:t>
-            </w:r>
-          </w:p>
-        </w:tc>
-        <w:tc>
-          <w:tcPr>
-            <w:tcW w:w="1364" w:type="dxa"/>
+            <w:tcW w:w="1375" w:type="dxa"/>
+          </w:tcPr>
+          <w:p>
+            <w:pPr>
+              <w:jc w:val="center"/>
+              <w:rPr>
+                <w:lang w:val="en-US"/>
+              </w:rPr>
+            </w:pPr>
+            <w:r>
+              <w:rPr>
+                <w:lang w:val="en-US"/>
+              </w:rPr>
+              <w:t>2023-12-31</w:t>
+            </w:r>
+          </w:p>
+        </w:tc>
+        <w:tc>
+          <w:tcPr>
+            <w:tcW w:w="1375" w:type="dxa"/>
           </w:tcPr>
           <w:p>
             <w:pPr>
               <w:jc w:val="center"/>
               <w:cnfStyle w:val="000000100000" w:firstRow="0" w:lastRow="0" w:firstColumn="0" w:lastColumn="0" w:oddVBand="0" w:evenVBand="0" w:oddHBand="1" w:evenHBand="0" w:firstRowFirstColumn="0" w:firstRowLastColumn="0" w:lastRowFirstColumn="0" w:lastRowLastColumn="0"/>
-            </w:pPr>
-            <w:r>
-              <w:t>25.525536</w:t>
-            </w:r>
-          </w:p>
-        </w:tc>
-        <w:tc>
-          <w:tcPr>
-            <w:tcW w:w="1364" w:type="dxa"/>
+              <w:rPr>
+                <w:lang w:val="en-US"/>
+              </w:rPr>
+            </w:pPr>
+            <w:r>
+              <w:rPr>
+                <w:lang w:val="en-US"/>
+              </w:rPr>
+              <w:t>29.407074</w:t>
+            </w:r>
+          </w:p>
+        </w:tc>
+        <w:tc>
+          <w:tcPr>
+            <w:tcW w:w="1375" w:type="dxa"/>
           </w:tcPr>
           <w:p>
             <w:pPr>
               <w:jc w:val="center"/>
               <w:cnfStyle w:val="000000100000" w:firstRow="0" w:lastRow="0" w:firstColumn="0" w:lastColumn="0" w:oddVBand="0" w:evenVBand="0" w:oddHBand="1" w:evenHBand="0" w:firstRowFirstColumn="0" w:firstRowLastColumn="0" w:lastRowFirstColumn="0" w:lastRowLastColumn="0"/>
-            </w:pPr>
-            <w:r>
-              <w:t>41.596977</w:t>
-            </w:r>
-          </w:p>
-        </w:tc>
-        <w:tc>
-          <w:tcPr>
-            <w:tcW w:w="1360" w:type="dxa"/>
+              <w:rPr>
+                <w:lang w:val="en-US"/>
+              </w:rPr>
+            </w:pPr>
+            <w:r>
+              <w:rPr>
+                <w:lang w:val="en-US"/>
+              </w:rPr>
+              <w:t>12.293508</w:t>
+            </w:r>
+          </w:p>
+        </w:tc>
+        <w:tc>
+          <w:tcPr>
+            <w:tcW w:w="1375" w:type="dxa"/>
           </w:tcPr>
           <w:p>
             <w:pPr>
               <w:jc w:val="center"/>
               <w:cnfStyle w:val="000000100000" w:firstRow="0" w:lastRow="0" w:firstColumn="0" w:lastColumn="0" w:oddVBand="0" w:evenVBand="0" w:oddHBand="1" w:evenHBand="0" w:firstRowFirstColumn="0" w:firstRowLastColumn="0" w:lastRowFirstColumn="0" w:lastRowLastColumn="0"/>
-            </w:pPr>
-            <w:r>
-              <w:t>16.679229</w:t>
-            </w:r>
-          </w:p>
-        </w:tc>
-        <w:tc>
-          <w:tcPr>
-            <w:tcW w:w="1360" w:type="dxa"/>
+              <w:rPr>
+                <w:lang w:val="en-US"/>
+              </w:rPr>
+            </w:pPr>
+            <w:r>
+              <w:rPr>
+                <w:lang w:val="en-US"/>
+              </w:rPr>
+              <w:t>2.626449</w:t>
+            </w:r>
+          </w:p>
+        </w:tc>
+        <w:tc>
+          <w:tcPr>
+            <w:tcW w:w="1376" w:type="dxa"/>
           </w:tcPr>
           <w:p>
             <w:pPr>
               <w:jc w:val="center"/>
               <w:cnfStyle w:val="000000100000" w:firstRow="0" w:lastRow="0" w:firstColumn="0" w:lastColumn="0" w:oddVBand="0" w:evenVBand="0" w:oddHBand="1" w:evenHBand="0" w:firstRowFirstColumn="0" w:firstRowLastColumn="0" w:lastRowFirstColumn="0" w:lastRowLastColumn="0"/>
-            </w:pPr>
-            <w:r>
-              <w:t>1.446345</w:t>
-            </w:r>
-          </w:p>
-        </w:tc>
-        <w:tc>
-          <w:tcPr>
-            <w:tcW w:w="1360" w:type="dxa"/>
+              <w:rPr>
+                <w:lang w:val="en-US"/>
+              </w:rPr>
+            </w:pPr>
+            <w:r>
+              <w:rPr>
+                <w:lang w:val="en-US"/>
+              </w:rPr>
+              <w:t>2.444005</w:t>
+            </w:r>
+          </w:p>
+        </w:tc>
+        <w:tc>
+          <w:tcPr>
+            <w:tcW w:w="1376" w:type="dxa"/>
           </w:tcPr>
           <w:p>
             <w:pPr>
               <w:jc w:val="center"/>
               <w:cnfStyle w:val="000000100000" w:firstRow="0" w:lastRow="0" w:firstColumn="0" w:lastColumn="0" w:oddVBand="0" w:evenVBand="0" w:oddHBand="1" w:evenHBand="0" w:firstRowFirstColumn="0" w:firstRowLastColumn="0" w:lastRowFirstColumn="0" w:lastRowLastColumn="0"/>
-            </w:pPr>
-            <w:r>
-              <w:t>3.159916</w:t>
-            </w:r>
-          </w:p>
-        </w:tc>
-        <w:tc>
-          <w:tcPr>
-            <w:tcW w:w="1360" w:type="dxa"/>
+              <w:rPr>
+                <w:lang w:val="en-US"/>
+              </w:rPr>
+            </w:pPr>
+            <w:r>
+              <w:rPr>
+                <w:lang w:val="en-US"/>
+              </w:rPr>
+              <w:t>8.669035</w:t>
+            </w:r>
+          </w:p>
+        </w:tc>
+        <w:tc>
+          <w:tcPr>
+            <w:tcW w:w="1376" w:type="dxa"/>
           </w:tcPr>
           <w:p>
             <w:pPr>
               <w:jc w:val="center"/>
               <w:cnfStyle w:val="000000100000" w:firstRow="0" w:lastRow="0" w:firstColumn="0" w:lastColumn="0" w:oddVBand="0" w:evenVBand="0" w:oddHBand="1" w:evenHBand="0" w:firstRowFirstColumn="0" w:firstRowLastColumn="0" w:lastRowFirstColumn="0" w:lastRowLastColumn="0"/>
-            </w:pPr>
-            <w:r>
-              <w:t>3.186438</w:t>
+              <w:rPr>
+                <w:lang w:val="en-US"/>
+              </w:rPr>
+            </w:pPr>
+            <w:r>
+              <w:rPr>
+                <w:lang w:val="en-US"/>
+              </w:rPr>
+              <w:t>1.793123</w:t>
             </w:r>
           </w:p>
         </w:tc>
@@ -5517,90 +5898,126 @@
         <w:tc>
           <w:tcPr>
             <w:cnfStyle w:val="001000000000" w:firstRow="0" w:lastRow="0" w:firstColumn="1" w:lastColumn="0" w:oddVBand="0" w:evenVBand="0" w:oddHBand="0" w:evenHBand="0" w:firstRowFirstColumn="0" w:firstRowLastColumn="0" w:lastRowFirstColumn="0" w:lastRowLastColumn="0"/>
-            <w:tcW w:w="1461" w:type="dxa"/>
-          </w:tcPr>
-          <w:p>
-            <w:pPr>
-              <w:jc w:val="center"/>
-            </w:pPr>
-            <w:r>
-              <w:t>2024-05-30</w:t>
-            </w:r>
-          </w:p>
-        </w:tc>
-        <w:tc>
-          <w:tcPr>
-            <w:tcW w:w="1364" w:type="dxa"/>
+            <w:tcW w:w="1375" w:type="dxa"/>
+          </w:tcPr>
+          <w:p>
+            <w:pPr>
+              <w:jc w:val="center"/>
+              <w:rPr>
+                <w:lang w:val="en-US"/>
+              </w:rPr>
+            </w:pPr>
+            <w:r>
+              <w:rPr>
+                <w:lang w:val="en-US"/>
+              </w:rPr>
+              <w:t>2024-12-31</w:t>
+            </w:r>
+          </w:p>
+        </w:tc>
+        <w:tc>
+          <w:tcPr>
+            <w:tcW w:w="1375" w:type="dxa"/>
           </w:tcPr>
           <w:p>
             <w:pPr>
               <w:jc w:val="center"/>
               <w:cnfStyle w:val="000000000000" w:firstRow="0" w:lastRow="0" w:firstColumn="0" w:lastColumn="0" w:oddVBand="0" w:evenVBand="0" w:oddHBand="0" w:evenHBand="0" w:firstRowFirstColumn="0" w:firstRowLastColumn="0" w:lastRowFirstColumn="0" w:lastRowLastColumn="0"/>
-            </w:pPr>
-            <w:r>
-              <w:t>25.037479</w:t>
-            </w:r>
-          </w:p>
-        </w:tc>
-        <w:tc>
-          <w:tcPr>
-            <w:tcW w:w="1364" w:type="dxa"/>
+              <w:rPr>
+                <w:lang w:val="en-US"/>
+              </w:rPr>
+            </w:pPr>
+            <w:r>
+              <w:rPr>
+                <w:lang w:val="en-US"/>
+              </w:rPr>
+              <w:t>48.227003</w:t>
+            </w:r>
+          </w:p>
+        </w:tc>
+        <w:tc>
+          <w:tcPr>
+            <w:tcW w:w="1375" w:type="dxa"/>
           </w:tcPr>
           <w:p>
             <w:pPr>
               <w:jc w:val="center"/>
               <w:cnfStyle w:val="000000000000" w:firstRow="0" w:lastRow="0" w:firstColumn="0" w:lastColumn="0" w:oddVBand="0" w:evenVBand="0" w:oddHBand="0" w:evenHBand="0" w:firstRowFirstColumn="0" w:firstRowLastColumn="0" w:lastRowFirstColumn="0" w:lastRowLastColumn="0"/>
-            </w:pPr>
-            <w:r>
-              <w:t>42.002519</w:t>
-            </w:r>
-          </w:p>
-        </w:tc>
-        <w:tc>
-          <w:tcPr>
-            <w:tcW w:w="1360" w:type="dxa"/>
+              <w:rPr>
+                <w:lang w:val="en-US"/>
+              </w:rPr>
+            </w:pPr>
+            <w:r>
+              <w:rPr>
+                <w:lang w:val="en-US"/>
+              </w:rPr>
+              <w:t>20.324127</w:t>
+            </w:r>
+          </w:p>
+        </w:tc>
+        <w:tc>
+          <w:tcPr>
+            <w:tcW w:w="1375" w:type="dxa"/>
           </w:tcPr>
           <w:p>
             <w:pPr>
               <w:jc w:val="center"/>
               <w:cnfStyle w:val="000000000000" w:firstRow="0" w:lastRow="0" w:firstColumn="0" w:lastColumn="0" w:oddVBand="0" w:evenVBand="0" w:oddHBand="0" w:evenHBand="0" w:firstRowFirstColumn="0" w:firstRowLastColumn="0" w:lastRowFirstColumn="0" w:lastRowLastColumn="0"/>
-            </w:pPr>
-            <w:r>
-              <w:t>16.751780</w:t>
-            </w:r>
-          </w:p>
-        </w:tc>
-        <w:tc>
-          <w:tcPr>
-            <w:tcW w:w="1360" w:type="dxa"/>
+              <w:rPr>
+                <w:lang w:val="en-US"/>
+              </w:rPr>
+            </w:pPr>
+            <w:r>
+              <w:rPr>
+                <w:lang w:val="en-US"/>
+              </w:rPr>
+              <w:t>3.067892</w:t>
+            </w:r>
+          </w:p>
+        </w:tc>
+        <w:tc>
+          <w:tcPr>
+            <w:tcW w:w="1376" w:type="dxa"/>
           </w:tcPr>
           <w:p>
             <w:pPr>
               <w:jc w:val="center"/>
               <w:cnfStyle w:val="000000000000" w:firstRow="0" w:lastRow="0" w:firstColumn="0" w:lastColumn="0" w:oddVBand="0" w:evenVBand="0" w:oddHBand="0" w:evenHBand="0" w:firstRowFirstColumn="0" w:firstRowLastColumn="0" w:lastRowFirstColumn="0" w:lastRowLastColumn="0"/>
-            </w:pPr>
-            <w:r>
-              <w:t>1.466101</w:t>
-            </w:r>
-          </w:p>
-        </w:tc>
-        <w:tc>
-          <w:tcPr>
-            <w:tcW w:w="1360" w:type="dxa"/>
+              <w:rPr>
+                <w:lang w:val="en-US"/>
+              </w:rPr>
+            </w:pPr>
+            <w:r>
+              <w:rPr>
+                <w:lang w:val="en-US"/>
+              </w:rPr>
+              <w:t>2.912060</w:t>
+            </w:r>
+          </w:p>
+        </w:tc>
+        <w:tc>
+          <w:tcPr>
+            <w:tcW w:w="1376" w:type="dxa"/>
           </w:tcPr>
           <w:p>
             <w:pPr>
               <w:jc w:val="center"/>
               <w:cnfStyle w:val="000000000000" w:firstRow="0" w:lastRow="0" w:firstColumn="0" w:lastColumn="0" w:oddVBand="0" w:evenVBand="0" w:oddHBand="0" w:evenHBand="0" w:firstRowFirstColumn="0" w:firstRowLastColumn="0" w:lastRowFirstColumn="0" w:lastRowLastColumn="0"/>
-            </w:pPr>
-            <w:r>
-              <w:t>3.195261</w:t>
-            </w:r>
-          </w:p>
-        </w:tc>
-        <w:tc>
-          <w:tcPr>
-            <w:tcW w:w="1360" w:type="dxa"/>
+              <w:rPr>
+                <w:lang w:val="en-US"/>
+              </w:rPr>
+            </w:pPr>
+            <w:r>
+              <w:rPr>
+                <w:lang w:val="en-US"/>
+              </w:rPr>
+              <w:t>13.773212</w:t>
+            </w:r>
+          </w:p>
+        </w:tc>
+        <w:tc>
+          <w:tcPr>
+            <w:tcW w:w="1376" w:type="dxa"/>
           </w:tcPr>
           <w:p>
             <w:pPr>
@@ -5608,7 +6025,10 @@
               <w:cnfStyle w:val="000000000000" w:firstRow="0" w:lastRow="0" w:firstColumn="0" w:lastColumn="0" w:oddVBand="0" w:evenVBand="0" w:oddHBand="0" w:evenHBand="0" w:firstRowFirstColumn="0" w:firstRowLastColumn="0" w:lastRowFirstColumn="0" w:lastRowLastColumn="0"/>
             </w:pPr>
             <w:r>
-              <w:t>3.208675</w:t>
+              <w:rPr>
+                <w:lang w:val="en-US"/>
+              </w:rPr>
+              <w:t>1.391353</w:t>
             </w:r>
           </w:p>
         </w:tc>
@@ -13912,27 +14332,7 @@
           <w:szCs w:val="20"/>
           <w:lang w:val="en-US" w:eastAsia="it-IT"/>
         </w:rPr>
-        <w:t xml:space="preserve">Dep. Variable:             </w:t>
-      </w:r>
-      <w:proofErr w:type="spellStart"/>
-      <w:r>
-        <w:rPr>
-          <w:rFonts w:ascii="Courier New" w:eastAsia="Times New Roman" w:hAnsi="Courier New" w:cs="Courier New"/>
-          <w:sz w:val="20"/>
-          <w:szCs w:val="20"/>
-          <w:lang w:val="en-US" w:eastAsia="it-IT"/>
-        </w:rPr>
-        <w:t>excess_rtn</w:t>
-      </w:r>
-      <w:proofErr w:type="spellEnd"/>
-      <w:r>
-        <w:rPr>
-          <w:rFonts w:ascii="Courier New" w:eastAsia="Times New Roman" w:hAnsi="Courier New" w:cs="Courier New"/>
-          <w:sz w:val="20"/>
-          <w:szCs w:val="20"/>
-          <w:lang w:val="en-US" w:eastAsia="it-IT"/>
-        </w:rPr>
-        <w:t xml:space="preserve">   R-squared:                       0.344</w:t>
+        <w:t>Dep. Variable:             excess_rtn   R-squared:                       0.344</w:t>
       </w:r>
     </w:p>
     <w:p>
@@ -14064,27 +14464,7 @@
           <w:szCs w:val="20"/>
           <w:lang w:val="en-US" w:eastAsia="it-IT"/>
         </w:rPr>
-        <w:t xml:space="preserve">   </w:t>
-      </w:r>
-      <w:proofErr w:type="spellStart"/>
-      <w:r>
-        <w:rPr>
-          <w:rFonts w:ascii="Courier New" w:eastAsia="Times New Roman" w:hAnsi="Courier New" w:cs="Courier New"/>
-          <w:sz w:val="20"/>
-          <w:szCs w:val="20"/>
-          <w:lang w:val="en-US" w:eastAsia="it-IT"/>
-        </w:rPr>
-        <w:t>Prob</w:t>
-      </w:r>
-      <w:proofErr w:type="spellEnd"/>
-      <w:r>
-        <w:rPr>
-          <w:rFonts w:ascii="Courier New" w:eastAsia="Times New Roman" w:hAnsi="Courier New" w:cs="Courier New"/>
-          <w:sz w:val="20"/>
-          <w:szCs w:val="20"/>
-          <w:lang w:val="en-US" w:eastAsia="it-IT"/>
-        </w:rPr>
-        <w:t xml:space="preserve"> (F-statistic):           1.88e-10</w:t>
+        <w:t xml:space="preserve">   Prob (F-statistic):           1.88e-10</w:t>
       </w:r>
     </w:p>
     <w:p>
@@ -14209,7 +14589,6 @@
           <w:lang w:val="en-US" w:eastAsia="it-IT"/>
         </w:rPr>
       </w:pPr>
-      <w:proofErr w:type="spellStart"/>
       <w:r>
         <w:rPr>
           <w:rFonts w:ascii="Courier New" w:eastAsia="Times New Roman" w:hAnsi="Courier New" w:cs="Courier New"/>
@@ -14217,17 +14596,7 @@
           <w:szCs w:val="20"/>
           <w:lang w:val="en-US" w:eastAsia="it-IT"/>
         </w:rPr>
-        <w:t>Df</w:t>
-      </w:r>
-      <w:proofErr w:type="spellEnd"/>
-      <w:r>
-        <w:rPr>
-          <w:rFonts w:ascii="Courier New" w:eastAsia="Times New Roman" w:hAnsi="Courier New" w:cs="Courier New"/>
-          <w:sz w:val="20"/>
-          <w:szCs w:val="20"/>
-          <w:lang w:val="en-US" w:eastAsia="it-IT"/>
-        </w:rPr>
-        <w:t xml:space="preserve"> Residuals:                     114   BIC:                            -280.4</w:t>
+        <w:t>Df Residuals:                     114   BIC:                            -280.4</w:t>
       </w:r>
     </w:p>
     <w:p>
@@ -14258,7 +14627,6 @@
           <w:lang w:val="en-US" w:eastAsia="it-IT"/>
         </w:rPr>
       </w:pPr>
-      <w:proofErr w:type="spellStart"/>
       <w:r>
         <w:rPr>
           <w:rFonts w:ascii="Courier New" w:eastAsia="Times New Roman" w:hAnsi="Courier New" w:cs="Courier New"/>
@@ -14266,17 +14634,7 @@
           <w:szCs w:val="20"/>
           <w:lang w:val="en-US" w:eastAsia="it-IT"/>
         </w:rPr>
-        <w:t>Df</w:t>
-      </w:r>
-      <w:proofErr w:type="spellEnd"/>
-      <w:r>
-        <w:rPr>
-          <w:rFonts w:ascii="Courier New" w:eastAsia="Times New Roman" w:hAnsi="Courier New" w:cs="Courier New"/>
-          <w:sz w:val="20"/>
-          <w:szCs w:val="20"/>
-          <w:lang w:val="en-US" w:eastAsia="it-IT"/>
-        </w:rPr>
-        <w:t xml:space="preserve"> Model:                           3                                         </w:t>
+        <w:t xml:space="preserve">Df Model:                           3                                         </w:t>
       </w:r>
     </w:p>
     <w:p>
@@ -14314,27 +14672,7 @@
           <w:szCs w:val="20"/>
           <w:lang w:val="en-US" w:eastAsia="it-IT"/>
         </w:rPr>
-        <w:t xml:space="preserve">Covariance Type:            </w:t>
-      </w:r>
-      <w:proofErr w:type="spellStart"/>
-      <w:r>
-        <w:rPr>
-          <w:rFonts w:ascii="Courier New" w:eastAsia="Times New Roman" w:hAnsi="Courier New" w:cs="Courier New"/>
-          <w:sz w:val="20"/>
-          <w:szCs w:val="20"/>
-          <w:lang w:val="en-US" w:eastAsia="it-IT"/>
-        </w:rPr>
-        <w:t>nonrobust</w:t>
-      </w:r>
-      <w:proofErr w:type="spellEnd"/>
-      <w:r>
-        <w:rPr>
-          <w:rFonts w:ascii="Courier New" w:eastAsia="Times New Roman" w:hAnsi="Courier New" w:cs="Courier New"/>
-          <w:sz w:val="20"/>
-          <w:szCs w:val="20"/>
-          <w:lang w:val="en-US" w:eastAsia="it-IT"/>
-        </w:rPr>
-        <w:t xml:space="preserve">                                         </w:t>
+        <w:t xml:space="preserve">Covariance Type:            nonrobust                                         </w:t>
       </w:r>
     </w:p>
     <w:p>
@@ -14410,67 +14748,7 @@
           <w:szCs w:val="20"/>
           <w:lang w:val="en-US" w:eastAsia="it-IT"/>
         </w:rPr>
-        <w:t xml:space="preserve">                 </w:t>
-      </w:r>
-      <w:proofErr w:type="spellStart"/>
-      <w:r>
-        <w:rPr>
-          <w:rFonts w:ascii="Courier New" w:eastAsia="Times New Roman" w:hAnsi="Courier New" w:cs="Courier New"/>
-          <w:sz w:val="20"/>
-          <w:szCs w:val="20"/>
-          <w:lang w:val="en-US" w:eastAsia="it-IT"/>
-        </w:rPr>
-        <w:t>coef</w:t>
-      </w:r>
-      <w:proofErr w:type="spellEnd"/>
-      <w:r>
-        <w:rPr>
-          <w:rFonts w:ascii="Courier New" w:eastAsia="Times New Roman" w:hAnsi="Courier New" w:cs="Courier New"/>
-          <w:sz w:val="20"/>
-          <w:szCs w:val="20"/>
-          <w:lang w:val="en-US" w:eastAsia="it-IT"/>
-        </w:rPr>
-        <w:t xml:space="preserve">    </w:t>
-      </w:r>
-      <w:proofErr w:type="spellStart"/>
-      <w:r>
-        <w:rPr>
-          <w:rFonts w:ascii="Courier New" w:eastAsia="Times New Roman" w:hAnsi="Courier New" w:cs="Courier New"/>
-          <w:sz w:val="20"/>
-          <w:szCs w:val="20"/>
-          <w:lang w:val="en-US" w:eastAsia="it-IT"/>
-        </w:rPr>
-        <w:t>std</w:t>
-      </w:r>
-      <w:proofErr w:type="spellEnd"/>
-      <w:r>
-        <w:rPr>
-          <w:rFonts w:ascii="Courier New" w:eastAsia="Times New Roman" w:hAnsi="Courier New" w:cs="Courier New"/>
-          <w:sz w:val="20"/>
-          <w:szCs w:val="20"/>
-          <w:lang w:val="en-US" w:eastAsia="it-IT"/>
-        </w:rPr>
-        <w:t xml:space="preserve"> err          t      P&gt;|t|   </w:t>
-      </w:r>
-      <w:proofErr w:type="gramStart"/>
-      <w:r>
-        <w:rPr>
-          <w:rFonts w:ascii="Courier New" w:eastAsia="Times New Roman" w:hAnsi="Courier New" w:cs="Courier New"/>
-          <w:sz w:val="20"/>
-          <w:szCs w:val="20"/>
-          <w:lang w:val="en-US" w:eastAsia="it-IT"/>
-        </w:rPr>
-        <w:t xml:space="preserve">   [</w:t>
-      </w:r>
-      <w:proofErr w:type="gramEnd"/>
-      <w:r>
-        <w:rPr>
-          <w:rFonts w:ascii="Courier New" w:eastAsia="Times New Roman" w:hAnsi="Courier New" w:cs="Courier New"/>
-          <w:sz w:val="20"/>
-          <w:szCs w:val="20"/>
-          <w:lang w:val="en-US" w:eastAsia="it-IT"/>
-        </w:rPr>
-        <w:t>0.025      0.975]</w:t>
+        <w:t xml:space="preserve">                 coef    std err          t      P&gt;|t|      [0.025      0.975]</w:t>
       </w:r>
     </w:p>
     <w:p>
@@ -14615,7 +14893,6 @@
           <w:lang w:val="en-US" w:eastAsia="it-IT"/>
         </w:rPr>
       </w:pPr>
-      <w:proofErr w:type="spellStart"/>
       <w:r>
         <w:rPr>
           <w:rFonts w:ascii="Courier New" w:eastAsia="Times New Roman" w:hAnsi="Courier New" w:cs="Courier New"/>
@@ -14623,17 +14900,7 @@
           <w:szCs w:val="20"/>
           <w:lang w:val="en-US" w:eastAsia="it-IT"/>
         </w:rPr>
-        <w:t>smb</w:t>
-      </w:r>
-      <w:proofErr w:type="spellEnd"/>
-      <w:r>
-        <w:rPr>
-          <w:rFonts w:ascii="Courier New" w:eastAsia="Times New Roman" w:hAnsi="Courier New" w:cs="Courier New"/>
-          <w:sz w:val="20"/>
-          <w:szCs w:val="20"/>
-          <w:lang w:val="en-US" w:eastAsia="it-IT"/>
-        </w:rPr>
-        <w:t xml:space="preserve">            0.1124      0.243      0.463      0.644      -0.369       0.593</w:t>
+        <w:t>smb            0.1124      0.243      0.463      0.644      -0.369       0.593</w:t>
       </w:r>
     </w:p>
     <w:p>
@@ -14664,7 +14931,6 @@
           <w:lang w:val="en-US" w:eastAsia="it-IT"/>
         </w:rPr>
       </w:pPr>
-      <w:proofErr w:type="spellStart"/>
       <w:r>
         <w:rPr>
           <w:rFonts w:ascii="Courier New" w:eastAsia="Times New Roman" w:hAnsi="Courier New" w:cs="Courier New"/>
@@ -14672,17 +14938,7 @@
           <w:szCs w:val="20"/>
           <w:lang w:val="en-US" w:eastAsia="it-IT"/>
         </w:rPr>
-        <w:t>hml</w:t>
-      </w:r>
-      <w:proofErr w:type="spellEnd"/>
-      <w:r>
-        <w:rPr>
-          <w:rFonts w:ascii="Courier New" w:eastAsia="Times New Roman" w:hAnsi="Courier New" w:cs="Courier New"/>
-          <w:sz w:val="20"/>
-          <w:szCs w:val="20"/>
-          <w:lang w:val="en-US" w:eastAsia="it-IT"/>
-        </w:rPr>
-        <w:t xml:space="preserve">           -0.2747      0.171     -1.610      0.110      -0.613       0.063</w:t>
+        <w:t>hml           -0.2747      0.171     -1.610      0.110      -0.613       0.063</w:t>
       </w:r>
     </w:p>
     <w:p>
@@ -14789,7 +15045,6 @@
           <w:lang w:val="en-US" w:eastAsia="it-IT"/>
         </w:rPr>
       </w:pPr>
-      <w:proofErr w:type="spellStart"/>
       <w:r>
         <w:rPr>
           <w:rFonts w:ascii="Courier New" w:eastAsia="Times New Roman" w:hAnsi="Courier New" w:cs="Courier New"/>
@@ -14797,37 +15052,7 @@
           <w:szCs w:val="20"/>
           <w:lang w:val="en-US" w:eastAsia="it-IT"/>
         </w:rPr>
-        <w:t>Prob</w:t>
-      </w:r>
-      <w:proofErr w:type="spellEnd"/>
-      <w:r>
-        <w:rPr>
-          <w:rFonts w:ascii="Courier New" w:eastAsia="Times New Roman" w:hAnsi="Courier New" w:cs="Courier New"/>
-          <w:sz w:val="20"/>
-          <w:szCs w:val="20"/>
-          <w:lang w:val="en-US" w:eastAsia="it-IT"/>
-        </w:rPr>
-        <w:t xml:space="preserve">(Omnibus):                  0.000   </w:t>
-      </w:r>
-      <w:proofErr w:type="spellStart"/>
-      <w:r>
-        <w:rPr>
-          <w:rFonts w:ascii="Courier New" w:eastAsia="Times New Roman" w:hAnsi="Courier New" w:cs="Courier New"/>
-          <w:sz w:val="20"/>
-          <w:szCs w:val="20"/>
-          <w:lang w:val="en-US" w:eastAsia="it-IT"/>
-        </w:rPr>
-        <w:t>Jarque-Bera</w:t>
-      </w:r>
-      <w:proofErr w:type="spellEnd"/>
-      <w:r>
-        <w:rPr>
-          <w:rFonts w:ascii="Courier New" w:eastAsia="Times New Roman" w:hAnsi="Courier New" w:cs="Courier New"/>
-          <w:sz w:val="20"/>
-          <w:szCs w:val="20"/>
-          <w:lang w:val="en-US" w:eastAsia="it-IT"/>
-        </w:rPr>
-        <w:t xml:space="preserve"> (JB):               25.397</w:t>
+        <w:t>Prob(Omnibus):                  0.000   Jarque-Bera (JB):               25.397</w:t>
       </w:r>
     </w:p>
     <w:p>
@@ -14865,27 +15090,7 @@
           <w:szCs w:val="20"/>
           <w:lang w:val="en-US" w:eastAsia="it-IT"/>
         </w:rPr>
-        <w:t xml:space="preserve">Skew:                           0.797   </w:t>
-      </w:r>
-      <w:proofErr w:type="spellStart"/>
-      <w:r>
-        <w:rPr>
-          <w:rFonts w:ascii="Courier New" w:eastAsia="Times New Roman" w:hAnsi="Courier New" w:cs="Courier New"/>
-          <w:sz w:val="20"/>
-          <w:szCs w:val="20"/>
-          <w:lang w:val="en-US" w:eastAsia="it-IT"/>
-        </w:rPr>
-        <w:t>Prob</w:t>
-      </w:r>
-      <w:proofErr w:type="spellEnd"/>
-      <w:r>
-        <w:rPr>
-          <w:rFonts w:ascii="Courier New" w:eastAsia="Times New Roman" w:hAnsi="Courier New" w:cs="Courier New"/>
-          <w:sz w:val="20"/>
-          <w:szCs w:val="20"/>
-          <w:lang w:val="en-US" w:eastAsia="it-IT"/>
-        </w:rPr>
-        <w:t>(JB):                     3.06e-06</w:t>
+        <w:t>Skew:                           0.797   Prob(JB):                     3.06e-06</w:t>
       </w:r>
     </w:p>
     <w:p>
@@ -15022,21 +15227,7 @@
         <w:rPr>
           <w:lang w:val="en-US"/>
         </w:rPr>
-        <w:t xml:space="preserve">Dep. Variable:             </w:t>
-      </w:r>
-      <w:proofErr w:type="spellStart"/>
-      <w:r>
-        <w:rPr>
-          <w:lang w:val="en-US"/>
-        </w:rPr>
-        <w:t>excess_rtn</w:t>
-      </w:r>
-      <w:proofErr w:type="spellEnd"/>
-      <w:r>
-        <w:rPr>
-          <w:lang w:val="en-US"/>
-        </w:rPr>
-        <w:t xml:space="preserve">   R-squared:                       0.363</w:t>
+        <w:t>Dep. Variable:             excess_rtn   R-squared:                       0.363</w:t>
       </w:r>
     </w:p>
     <w:p>
@@ -15090,21 +15281,7 @@
         <w:rPr>
           <w:lang w:val="en-US"/>
         </w:rPr>
-        <w:t xml:space="preserve">   </w:t>
-      </w:r>
-      <w:proofErr w:type="spellStart"/>
-      <w:r>
-        <w:rPr>
-          <w:lang w:val="en-US"/>
-        </w:rPr>
-        <w:t>Prob</w:t>
-      </w:r>
-      <w:proofErr w:type="spellEnd"/>
-      <w:r>
-        <w:rPr>
-          <w:lang w:val="en-US"/>
-        </w:rPr>
-        <w:t xml:space="preserve"> (F-statistic):           3.72e-11</w:t>
+        <w:t xml:space="preserve">   Prob (F-statistic):           3.72e-11</w:t>
       </w:r>
     </w:p>
     <w:p>
@@ -15154,19 +15331,11 @@
           <w:lang w:val="en-US"/>
         </w:rPr>
       </w:pPr>
-      <w:proofErr w:type="spellStart"/>
-      <w:r>
-        <w:rPr>
-          <w:lang w:val="en-US"/>
-        </w:rPr>
-        <w:t>Df</w:t>
-      </w:r>
-      <w:proofErr w:type="spellEnd"/>
-      <w:r>
-        <w:rPr>
-          <w:lang w:val="en-US"/>
-        </w:rPr>
-        <w:t xml:space="preserve"> Residuals:                     114   BIC:                            -124.8</w:t>
+      <w:r>
+        <w:rPr>
+          <w:lang w:val="en-US"/>
+        </w:rPr>
+        <w:t>Df Residuals:                     114   BIC:                            -124.8</w:t>
       </w:r>
     </w:p>
     <w:p>
@@ -15176,19 +15345,11 @@
           <w:lang w:val="en-US"/>
         </w:rPr>
       </w:pPr>
-      <w:proofErr w:type="spellStart"/>
-      <w:r>
-        <w:rPr>
-          <w:lang w:val="en-US"/>
-        </w:rPr>
-        <w:t>Df</w:t>
-      </w:r>
-      <w:proofErr w:type="spellEnd"/>
-      <w:r>
-        <w:rPr>
-          <w:lang w:val="en-US"/>
-        </w:rPr>
-        <w:t xml:space="preserve"> Model:                           3                                         </w:t>
+      <w:r>
+        <w:rPr>
+          <w:lang w:val="en-US"/>
+        </w:rPr>
+        <w:t xml:space="preserve">Df Model:                           3                                         </w:t>
       </w:r>
     </w:p>
     <w:p>
@@ -15202,21 +15363,7 @@
         <w:rPr>
           <w:lang w:val="en-US"/>
         </w:rPr>
-        <w:t xml:space="preserve">Covariance Type:            </w:t>
-      </w:r>
-      <w:proofErr w:type="spellStart"/>
-      <w:r>
-        <w:rPr>
-          <w:lang w:val="en-US"/>
-        </w:rPr>
-        <w:t>nonrobust</w:t>
-      </w:r>
-      <w:proofErr w:type="spellEnd"/>
-      <w:r>
-        <w:rPr>
-          <w:lang w:val="en-US"/>
-        </w:rPr>
-        <w:t xml:space="preserve">                                         </w:t>
+        <w:t xml:space="preserve">Covariance Type:            nonrobust                                         </w:t>
       </w:r>
     </w:p>
     <w:p>
@@ -15244,49 +15391,7 @@
         <w:rPr>
           <w:lang w:val="en-US"/>
         </w:rPr>
-        <w:t xml:space="preserve">                 </w:t>
-      </w:r>
-      <w:proofErr w:type="spellStart"/>
-      <w:r>
-        <w:rPr>
-          <w:lang w:val="en-US"/>
-        </w:rPr>
-        <w:t>coef</w:t>
-      </w:r>
-      <w:proofErr w:type="spellEnd"/>
-      <w:r>
-        <w:rPr>
-          <w:lang w:val="en-US"/>
-        </w:rPr>
-        <w:t xml:space="preserve">    </w:t>
-      </w:r>
-      <w:proofErr w:type="spellStart"/>
-      <w:r>
-        <w:rPr>
-          <w:lang w:val="en-US"/>
-        </w:rPr>
-        <w:t>std</w:t>
-      </w:r>
-      <w:proofErr w:type="spellEnd"/>
-      <w:r>
-        <w:rPr>
-          <w:lang w:val="en-US"/>
-        </w:rPr>
-        <w:t xml:space="preserve"> err          t      P&gt;|t|   </w:t>
-      </w:r>
-      <w:proofErr w:type="gramStart"/>
-      <w:r>
-        <w:rPr>
-          <w:lang w:val="en-US"/>
-        </w:rPr>
-        <w:t xml:space="preserve">   [</w:t>
-      </w:r>
-      <w:proofErr w:type="gramEnd"/>
-      <w:r>
-        <w:rPr>
-          <w:lang w:val="en-US"/>
-        </w:rPr>
-        <w:t>0.025      0.975]</w:t>
+        <w:t xml:space="preserve">                 coef    std err          t      P&gt;|t|      [0.025      0.975]</w:t>
       </w:r>
     </w:p>
     <w:p>
@@ -15338,19 +15443,11 @@
           <w:lang w:val="en-US"/>
         </w:rPr>
       </w:pPr>
-      <w:proofErr w:type="spellStart"/>
-      <w:r>
-        <w:rPr>
-          <w:lang w:val="en-US"/>
-        </w:rPr>
-        <w:t>smb</w:t>
-      </w:r>
-      <w:proofErr w:type="spellEnd"/>
-      <w:r>
-        <w:rPr>
-          <w:lang w:val="en-US"/>
-        </w:rPr>
-        <w:t xml:space="preserve">           -0.0252      0.469     -0.054      0.957      -0.955       0.905</w:t>
+      <w:r>
+        <w:rPr>
+          <w:lang w:val="en-US"/>
+        </w:rPr>
+        <w:t>smb           -0.0252      0.469     -0.054      0.957      -0.955       0.905</w:t>
       </w:r>
     </w:p>
     <w:p>
@@ -15360,19 +15457,11 @@
           <w:lang w:val="en-US"/>
         </w:rPr>
       </w:pPr>
-      <w:proofErr w:type="spellStart"/>
-      <w:r>
-        <w:rPr>
-          <w:lang w:val="en-US"/>
-        </w:rPr>
-        <w:t>hml</w:t>
-      </w:r>
-      <w:proofErr w:type="spellEnd"/>
-      <w:r>
-        <w:rPr>
-          <w:lang w:val="en-US"/>
-        </w:rPr>
-        <w:t xml:space="preserve">           -0.8083      0.330     -2.450      0.016      -1.462      -0.155</w:t>
+      <w:r>
+        <w:rPr>
+          <w:lang w:val="en-US"/>
+        </w:rPr>
+        <w:t>hml           -0.8083      0.330     -2.450      0.016      -1.462      -0.155</w:t>
       </w:r>
     </w:p>
     <w:p>
@@ -15410,33 +15499,11 @@
           <w:lang w:val="en-US"/>
         </w:rPr>
       </w:pPr>
-      <w:proofErr w:type="spellStart"/>
-      <w:r>
-        <w:rPr>
-          <w:lang w:val="en-US"/>
-        </w:rPr>
-        <w:t>Prob</w:t>
-      </w:r>
-      <w:proofErr w:type="spellEnd"/>
-      <w:r>
-        <w:rPr>
-          <w:lang w:val="en-US"/>
-        </w:rPr>
-        <w:t xml:space="preserve">(Omnibus):                  0.328   </w:t>
-      </w:r>
-      <w:proofErr w:type="spellStart"/>
-      <w:r>
-        <w:rPr>
-          <w:lang w:val="en-US"/>
-        </w:rPr>
-        <w:t>Jarque-Bera</w:t>
-      </w:r>
-      <w:proofErr w:type="spellEnd"/>
-      <w:r>
-        <w:rPr>
-          <w:lang w:val="en-US"/>
-        </w:rPr>
-        <w:t xml:space="preserve"> (JB):                2.218</w:t>
+      <w:r>
+        <w:rPr>
+          <w:lang w:val="en-US"/>
+        </w:rPr>
+        <w:t>Prob(Omnibus):                  0.328   Jarque-Bera (JB):                2.218</w:t>
       </w:r>
     </w:p>
     <w:p>
@@ -15450,21 +15517,7 @@
         <w:rPr>
           <w:lang w:val="en-US"/>
         </w:rPr>
-        <w:t xml:space="preserve">Skew:                           0.279   </w:t>
-      </w:r>
-      <w:proofErr w:type="spellStart"/>
-      <w:r>
-        <w:rPr>
-          <w:lang w:val="en-US"/>
-        </w:rPr>
-        <w:t>Prob</w:t>
-      </w:r>
-      <w:proofErr w:type="spellEnd"/>
-      <w:r>
-        <w:rPr>
-          <w:lang w:val="en-US"/>
-        </w:rPr>
-        <w:t>(JB):                        0.330</w:t>
+        <w:t>Skew:                           0.279   Prob(JB):                        0.330</w:t>
       </w:r>
     </w:p>
     <w:p>
@@ -15555,21 +15608,7 @@
         <w:rPr>
           <w:lang w:val="en-US"/>
         </w:rPr>
-        <w:t xml:space="preserve">Dep. Variable:             </w:t>
-      </w:r>
-      <w:proofErr w:type="spellStart"/>
-      <w:r>
-        <w:rPr>
-          <w:lang w:val="en-US"/>
-        </w:rPr>
-        <w:t>excess_rtn</w:t>
-      </w:r>
-      <w:proofErr w:type="spellEnd"/>
-      <w:r>
-        <w:rPr>
-          <w:lang w:val="en-US"/>
-        </w:rPr>
-        <w:t xml:space="preserve">   R-squared:                       0.104</w:t>
+        <w:t>Dep. Variable:             excess_rtn   R-squared:                       0.104</w:t>
       </w:r>
     </w:p>
     <w:p>
@@ -15623,21 +15662,7 @@
         <w:rPr>
           <w:lang w:val="en-US"/>
         </w:rPr>
-        <w:t xml:space="preserve">   </w:t>
-      </w:r>
-      <w:proofErr w:type="spellStart"/>
-      <w:r>
-        <w:rPr>
-          <w:lang w:val="en-US"/>
-        </w:rPr>
-        <w:t>Prob</w:t>
-      </w:r>
-      <w:proofErr w:type="spellEnd"/>
-      <w:r>
-        <w:rPr>
-          <w:lang w:val="en-US"/>
-        </w:rPr>
-        <w:t xml:space="preserve"> (F-statistic):            0.00565</w:t>
+        <w:t xml:space="preserve">   Prob (F-statistic):            0.00565</w:t>
       </w:r>
     </w:p>
     <w:p>
@@ -15687,19 +15712,11 @@
           <w:lang w:val="en-US"/>
         </w:rPr>
       </w:pPr>
-      <w:proofErr w:type="spellStart"/>
-      <w:r>
-        <w:rPr>
-          <w:lang w:val="en-US"/>
-        </w:rPr>
-        <w:t>Df</w:t>
-      </w:r>
-      <w:proofErr w:type="spellEnd"/>
-      <w:r>
-        <w:rPr>
-          <w:lang w:val="en-US"/>
-        </w:rPr>
-        <w:t xml:space="preserve"> Residuals:                     114   BIC:                            -289.7</w:t>
+      <w:r>
+        <w:rPr>
+          <w:lang w:val="en-US"/>
+        </w:rPr>
+        <w:t>Df Residuals:                     114   BIC:                            -289.7</w:t>
       </w:r>
     </w:p>
     <w:p>
@@ -15709,19 +15726,11 @@
           <w:lang w:val="en-US"/>
         </w:rPr>
       </w:pPr>
-      <w:proofErr w:type="spellStart"/>
-      <w:r>
-        <w:rPr>
-          <w:lang w:val="en-US"/>
-        </w:rPr>
-        <w:t>Df</w:t>
-      </w:r>
-      <w:proofErr w:type="spellEnd"/>
-      <w:r>
-        <w:rPr>
-          <w:lang w:val="en-US"/>
-        </w:rPr>
-        <w:t xml:space="preserve"> Model:                           3                                         </w:t>
+      <w:r>
+        <w:rPr>
+          <w:lang w:val="en-US"/>
+        </w:rPr>
+        <w:t xml:space="preserve">Df Model:                           3                                         </w:t>
       </w:r>
     </w:p>
     <w:p>
@@ -15735,21 +15744,7 @@
         <w:rPr>
           <w:lang w:val="en-US"/>
         </w:rPr>
-        <w:t xml:space="preserve">Covariance Type:            </w:t>
-      </w:r>
-      <w:proofErr w:type="spellStart"/>
-      <w:r>
-        <w:rPr>
-          <w:lang w:val="en-US"/>
-        </w:rPr>
-        <w:t>nonrobust</w:t>
-      </w:r>
-      <w:proofErr w:type="spellEnd"/>
-      <w:r>
-        <w:rPr>
-          <w:lang w:val="en-US"/>
-        </w:rPr>
-        <w:t xml:space="preserve">                                         </w:t>
+        <w:t xml:space="preserve">Covariance Type:            nonrobust                                         </w:t>
       </w:r>
     </w:p>
     <w:p>
@@ -15777,49 +15772,7 @@
         <w:rPr>
           <w:lang w:val="en-US"/>
         </w:rPr>
-        <w:t xml:space="preserve">                 </w:t>
-      </w:r>
-      <w:proofErr w:type="spellStart"/>
-      <w:r>
-        <w:rPr>
-          <w:lang w:val="en-US"/>
-        </w:rPr>
-        <w:t>coef</w:t>
-      </w:r>
-      <w:proofErr w:type="spellEnd"/>
-      <w:r>
-        <w:rPr>
-          <w:lang w:val="en-US"/>
-        </w:rPr>
-        <w:t xml:space="preserve">    </w:t>
-      </w:r>
-      <w:proofErr w:type="spellStart"/>
-      <w:r>
-        <w:rPr>
-          <w:lang w:val="en-US"/>
-        </w:rPr>
-        <w:t>std</w:t>
-      </w:r>
-      <w:proofErr w:type="spellEnd"/>
-      <w:r>
-        <w:rPr>
-          <w:lang w:val="en-US"/>
-        </w:rPr>
-        <w:t xml:space="preserve"> err          t      P&gt;|t|   </w:t>
-      </w:r>
-      <w:proofErr w:type="gramStart"/>
-      <w:r>
-        <w:rPr>
-          <w:lang w:val="en-US"/>
-        </w:rPr>
-        <w:t xml:space="preserve">   [</w:t>
-      </w:r>
-      <w:proofErr w:type="gramEnd"/>
-      <w:r>
-        <w:rPr>
-          <w:lang w:val="en-US"/>
-        </w:rPr>
-        <w:t>0.025      0.975]</w:t>
+        <w:t xml:space="preserve">                 coef    std err          t      P&gt;|t|      [0.025      0.975]</w:t>
       </w:r>
     </w:p>
     <w:p>
@@ -15871,19 +15824,11 @@
           <w:lang w:val="en-US"/>
         </w:rPr>
       </w:pPr>
-      <w:proofErr w:type="spellStart"/>
-      <w:r>
-        <w:rPr>
-          <w:lang w:val="en-US"/>
-        </w:rPr>
-        <w:t>smb</w:t>
-      </w:r>
-      <w:proofErr w:type="spellEnd"/>
-      <w:r>
-        <w:rPr>
-          <w:lang w:val="en-US"/>
-        </w:rPr>
-        <w:t xml:space="preserve">            0.0590      0.233      0.253      0.801      -0.403       0.521</w:t>
+      <w:r>
+        <w:rPr>
+          <w:lang w:val="en-US"/>
+        </w:rPr>
+        <w:t>smb            0.0590      0.233      0.253      0.801      -0.403       0.521</w:t>
       </w:r>
     </w:p>
     <w:p>
@@ -15893,19 +15838,11 @@
           <w:lang w:val="en-US"/>
         </w:rPr>
       </w:pPr>
-      <w:proofErr w:type="spellStart"/>
-      <w:r>
-        <w:rPr>
-          <w:lang w:val="en-US"/>
-        </w:rPr>
-        <w:t>hml</w:t>
-      </w:r>
-      <w:proofErr w:type="spellEnd"/>
-      <w:r>
-        <w:rPr>
-          <w:lang w:val="en-US"/>
-        </w:rPr>
-        <w:t xml:space="preserve">           -0.4501      0.164     -2.744      0.007      -0.775      -0.125</w:t>
+      <w:r>
+        <w:rPr>
+          <w:lang w:val="en-US"/>
+        </w:rPr>
+        <w:t>hml           -0.4501      0.164     -2.744      0.007      -0.775      -0.125</w:t>
       </w:r>
     </w:p>
     <w:p>
@@ -15943,33 +15880,11 @@
           <w:lang w:val="en-US"/>
         </w:rPr>
       </w:pPr>
-      <w:proofErr w:type="spellStart"/>
-      <w:r>
-        <w:rPr>
-          <w:lang w:val="en-US"/>
-        </w:rPr>
-        <w:t>Prob</w:t>
-      </w:r>
-      <w:proofErr w:type="spellEnd"/>
-      <w:r>
-        <w:rPr>
-          <w:lang w:val="en-US"/>
-        </w:rPr>
-        <w:t xml:space="preserve">(Omnibus):                  0.025   </w:t>
-      </w:r>
-      <w:proofErr w:type="spellStart"/>
-      <w:r>
-        <w:rPr>
-          <w:lang w:val="en-US"/>
-        </w:rPr>
-        <w:t>Jarque-Bera</w:t>
-      </w:r>
-      <w:proofErr w:type="spellEnd"/>
-      <w:r>
-        <w:rPr>
-          <w:lang w:val="en-US"/>
-        </w:rPr>
-        <w:t xml:space="preserve"> (JB):                7.084</w:t>
+      <w:r>
+        <w:rPr>
+          <w:lang w:val="en-US"/>
+        </w:rPr>
+        <w:t>Prob(Omnibus):                  0.025   Jarque-Bera (JB):                7.084</w:t>
       </w:r>
     </w:p>
     <w:p>
@@ -15983,21 +15898,7 @@
         <w:rPr>
           <w:lang w:val="en-US"/>
         </w:rPr>
-        <w:t xml:space="preserve">Skew:                           0.511   </w:t>
-      </w:r>
-      <w:proofErr w:type="spellStart"/>
-      <w:r>
-        <w:rPr>
-          <w:lang w:val="en-US"/>
-        </w:rPr>
-        <w:t>Prob</w:t>
-      </w:r>
-      <w:proofErr w:type="spellEnd"/>
-      <w:r>
-        <w:rPr>
-          <w:lang w:val="en-US"/>
-        </w:rPr>
-        <w:t>(JB):                       0.0290</w:t>
+        <w:t>Skew:                           0.511   Prob(JB):                       0.0290</w:t>
       </w:r>
     </w:p>
     <w:p>
@@ -16081,21 +15982,7 @@
         <w:rPr>
           <w:lang w:val="en-US"/>
         </w:rPr>
-        <w:t xml:space="preserve">Dep. Variable:             </w:t>
-      </w:r>
-      <w:proofErr w:type="spellStart"/>
-      <w:r>
-        <w:rPr>
-          <w:lang w:val="en-US"/>
-        </w:rPr>
-        <w:t>excess_rtn</w:t>
-      </w:r>
-      <w:proofErr w:type="spellEnd"/>
-      <w:r>
-        <w:rPr>
-          <w:lang w:val="en-US"/>
-        </w:rPr>
-        <w:t xml:space="preserve">   R-squared:                       0.220</w:t>
+        <w:t>Dep. Variable:             excess_rtn   R-squared:                       0.220</w:t>
       </w:r>
     </w:p>
     <w:p>
@@ -16149,21 +16036,7 @@
         <w:rPr>
           <w:lang w:val="en-US"/>
         </w:rPr>
-        <w:t xml:space="preserve">   </w:t>
-      </w:r>
-      <w:proofErr w:type="spellStart"/>
-      <w:r>
-        <w:rPr>
-          <w:lang w:val="en-US"/>
-        </w:rPr>
-        <w:t>Prob</w:t>
-      </w:r>
-      <w:proofErr w:type="spellEnd"/>
-      <w:r>
-        <w:rPr>
-          <w:lang w:val="en-US"/>
-        </w:rPr>
-        <w:t xml:space="preserve"> (F-statistic):           2.98e-06</w:t>
+        <w:t xml:space="preserve">   Prob (F-statistic):           2.98e-06</w:t>
       </w:r>
     </w:p>
     <w:p>
@@ -16219,19 +16092,11 @@
           <w:lang w:val="en-US"/>
         </w:rPr>
       </w:pPr>
-      <w:proofErr w:type="spellStart"/>
-      <w:r>
-        <w:rPr>
-          <w:lang w:val="en-US"/>
-        </w:rPr>
-        <w:t>Df</w:t>
-      </w:r>
-      <w:proofErr w:type="spellEnd"/>
-      <w:r>
-        <w:rPr>
-          <w:lang w:val="en-US"/>
-        </w:rPr>
-        <w:t xml:space="preserve"> Residuals:                     114   BIC:                            -321.0</w:t>
+      <w:r>
+        <w:rPr>
+          <w:lang w:val="en-US"/>
+        </w:rPr>
+        <w:t>Df Residuals:                     114   BIC:                            -321.0</w:t>
       </w:r>
     </w:p>
     <w:p>
@@ -16241,19 +16106,11 @@
           <w:lang w:val="en-US"/>
         </w:rPr>
       </w:pPr>
-      <w:proofErr w:type="spellStart"/>
-      <w:r>
-        <w:rPr>
-          <w:lang w:val="en-US"/>
-        </w:rPr>
-        <w:t>Df</w:t>
-      </w:r>
-      <w:proofErr w:type="spellEnd"/>
-      <w:r>
-        <w:rPr>
-          <w:lang w:val="en-US"/>
-        </w:rPr>
-        <w:t xml:space="preserve"> Model:                           3                                         </w:t>
+      <w:r>
+        <w:rPr>
+          <w:lang w:val="en-US"/>
+        </w:rPr>
+        <w:t xml:space="preserve">Df Model:                           3                                         </w:t>
       </w:r>
     </w:p>
     <w:p>
@@ -16267,21 +16124,7 @@
         <w:rPr>
           <w:lang w:val="en-US"/>
         </w:rPr>
-        <w:t xml:space="preserve">Covariance Type:            </w:t>
-      </w:r>
-      <w:proofErr w:type="spellStart"/>
-      <w:r>
-        <w:rPr>
-          <w:lang w:val="en-US"/>
-        </w:rPr>
-        <w:t>nonrobust</w:t>
-      </w:r>
-      <w:proofErr w:type="spellEnd"/>
-      <w:r>
-        <w:rPr>
-          <w:lang w:val="en-US"/>
-        </w:rPr>
-        <w:t xml:space="preserve">                                         </w:t>
+        <w:t xml:space="preserve">Covariance Type:            nonrobust                                         </w:t>
       </w:r>
     </w:p>
     <w:p>
@@ -16309,49 +16152,7 @@
         <w:rPr>
           <w:lang w:val="en-US"/>
         </w:rPr>
-        <w:t xml:space="preserve">                 </w:t>
-      </w:r>
-      <w:proofErr w:type="spellStart"/>
-      <w:r>
-        <w:rPr>
-          <w:lang w:val="en-US"/>
-        </w:rPr>
-        <w:t>coef</w:t>
-      </w:r>
-      <w:proofErr w:type="spellEnd"/>
-      <w:r>
-        <w:rPr>
-          <w:lang w:val="en-US"/>
-        </w:rPr>
-        <w:t xml:space="preserve">    </w:t>
-      </w:r>
-      <w:proofErr w:type="spellStart"/>
-      <w:r>
-        <w:rPr>
-          <w:lang w:val="en-US"/>
-        </w:rPr>
-        <w:t>std</w:t>
-      </w:r>
-      <w:proofErr w:type="spellEnd"/>
-      <w:r>
-        <w:rPr>
-          <w:lang w:val="en-US"/>
-        </w:rPr>
-        <w:t xml:space="preserve"> err          t      P&gt;|t|   </w:t>
-      </w:r>
-      <w:proofErr w:type="gramStart"/>
-      <w:r>
-        <w:rPr>
-          <w:lang w:val="en-US"/>
-        </w:rPr>
-        <w:t xml:space="preserve">   [</w:t>
-      </w:r>
-      <w:proofErr w:type="gramEnd"/>
-      <w:r>
-        <w:rPr>
-          <w:lang w:val="en-US"/>
-        </w:rPr>
-        <w:t>0.025      0.975]</w:t>
+        <w:t xml:space="preserve">                 coef    std err          t      P&gt;|t|      [0.025      0.975]</w:t>
       </w:r>
     </w:p>
     <w:p>
@@ -16403,19 +16204,11 @@
           <w:lang w:val="en-US"/>
         </w:rPr>
       </w:pPr>
-      <w:proofErr w:type="spellStart"/>
-      <w:r>
-        <w:rPr>
-          <w:lang w:val="en-US"/>
-        </w:rPr>
-        <w:t>smb</w:t>
-      </w:r>
-      <w:proofErr w:type="spellEnd"/>
-      <w:r>
-        <w:rPr>
-          <w:lang w:val="en-US"/>
-        </w:rPr>
-        <w:t xml:space="preserve">           -0.4709      0.204     -2.303      0.023      -0.876      -0.066</w:t>
+      <w:r>
+        <w:rPr>
+          <w:lang w:val="en-US"/>
+        </w:rPr>
+        <w:t>smb           -0.4709      0.204     -2.303      0.023      -0.876      -0.066</w:t>
       </w:r>
     </w:p>
     <w:p>
@@ -16425,19 +16218,11 @@
           <w:lang w:val="en-US"/>
         </w:rPr>
       </w:pPr>
-      <w:proofErr w:type="spellStart"/>
-      <w:r>
-        <w:rPr>
-          <w:lang w:val="en-US"/>
-        </w:rPr>
-        <w:t>hml</w:t>
-      </w:r>
-      <w:proofErr w:type="spellEnd"/>
-      <w:r>
-        <w:rPr>
-          <w:lang w:val="en-US"/>
-        </w:rPr>
-        <w:t xml:space="preserve">            0.0015      0.144      0.010      0.992      -0.283       0.286</w:t>
+      <w:r>
+        <w:rPr>
+          <w:lang w:val="en-US"/>
+        </w:rPr>
+        <w:t>hml            0.0015      0.144      0.010      0.992      -0.283       0.286</w:t>
       </w:r>
     </w:p>
     <w:p>
@@ -16475,33 +16260,11 @@
           <w:lang w:val="en-US"/>
         </w:rPr>
       </w:pPr>
-      <w:proofErr w:type="spellStart"/>
-      <w:r>
-        <w:rPr>
-          <w:lang w:val="en-US"/>
-        </w:rPr>
-        <w:t>Prob</w:t>
-      </w:r>
-      <w:proofErr w:type="spellEnd"/>
-      <w:r>
-        <w:rPr>
-          <w:lang w:val="en-US"/>
-        </w:rPr>
-        <w:t xml:space="preserve">(Omnibus):                  0.001   </w:t>
-      </w:r>
-      <w:proofErr w:type="spellStart"/>
-      <w:r>
-        <w:rPr>
-          <w:lang w:val="en-US"/>
-        </w:rPr>
-        <w:t>Jarque-Bera</w:t>
-      </w:r>
-      <w:proofErr w:type="spellEnd"/>
-      <w:r>
-        <w:rPr>
-          <w:lang w:val="en-US"/>
-        </w:rPr>
-        <w:t xml:space="preserve"> (JB):               27.226</w:t>
+      <w:r>
+        <w:rPr>
+          <w:lang w:val="en-US"/>
+        </w:rPr>
+        <w:t>Prob(Omnibus):                  0.001   Jarque-Bera (JB):               27.226</w:t>
       </w:r>
     </w:p>
     <w:p>
@@ -16515,21 +16278,7 @@
         <w:rPr>
           <w:lang w:val="en-US"/>
         </w:rPr>
-        <w:t xml:space="preserve">Skew:                           0.506   </w:t>
-      </w:r>
-      <w:proofErr w:type="spellStart"/>
-      <w:r>
-        <w:rPr>
-          <w:lang w:val="en-US"/>
-        </w:rPr>
-        <w:t>Prob</w:t>
-      </w:r>
-      <w:proofErr w:type="spellEnd"/>
-      <w:r>
-        <w:rPr>
-          <w:lang w:val="en-US"/>
-        </w:rPr>
-        <w:t>(JB):                     1.22e-06</w:t>
+        <w:t>Skew:                           0.506   Prob(JB):                     1.22e-06</w:t>
       </w:r>
     </w:p>
     <w:p>
@@ -16626,21 +16375,7 @@
         <w:rPr>
           <w:lang w:val="en-US"/>
         </w:rPr>
-        <w:t xml:space="preserve">Dep. Variable:             </w:t>
-      </w:r>
-      <w:proofErr w:type="spellStart"/>
-      <w:r>
-        <w:rPr>
-          <w:lang w:val="en-US"/>
-        </w:rPr>
-        <w:t>excess_rtn</w:t>
-      </w:r>
-      <w:proofErr w:type="spellEnd"/>
-      <w:r>
-        <w:rPr>
-          <w:lang w:val="en-US"/>
-        </w:rPr>
-        <w:t xml:space="preserve">   R-squared:                       0.695</w:t>
+        <w:t>Dep. Variable:             excess_rtn   R-squared:                       0.695</w:t>
       </w:r>
     </w:p>
     <w:p>
@@ -16694,21 +16429,7 @@
         <w:rPr>
           <w:lang w:val="en-US"/>
         </w:rPr>
-        <w:t xml:space="preserve">   </w:t>
-      </w:r>
-      <w:proofErr w:type="spellStart"/>
-      <w:r>
-        <w:rPr>
-          <w:lang w:val="en-US"/>
-        </w:rPr>
-        <w:t>Prob</w:t>
-      </w:r>
-      <w:proofErr w:type="spellEnd"/>
-      <w:r>
-        <w:rPr>
-          <w:lang w:val="en-US"/>
-        </w:rPr>
-        <w:t xml:space="preserve"> (F-statistic):           3.14e-29</w:t>
+        <w:t xml:space="preserve">   Prob (F-statistic):           3.14e-29</w:t>
       </w:r>
     </w:p>
     <w:p>
@@ -16758,19 +16479,11 @@
           <w:lang w:val="en-US"/>
         </w:rPr>
       </w:pPr>
-      <w:proofErr w:type="spellStart"/>
-      <w:r>
-        <w:rPr>
-          <w:lang w:val="en-US"/>
-        </w:rPr>
-        <w:t>Df</w:t>
-      </w:r>
-      <w:proofErr w:type="spellEnd"/>
-      <w:r>
-        <w:rPr>
-          <w:lang w:val="en-US"/>
-        </w:rPr>
-        <w:t xml:space="preserve"> Residuals:                     114   BIC:                            -492.9</w:t>
+      <w:r>
+        <w:rPr>
+          <w:lang w:val="en-US"/>
+        </w:rPr>
+        <w:t>Df Residuals:                     114   BIC:                            -492.9</w:t>
       </w:r>
     </w:p>
     <w:p>
@@ -16780,19 +16493,11 @@
           <w:lang w:val="en-US"/>
         </w:rPr>
       </w:pPr>
-      <w:proofErr w:type="spellStart"/>
-      <w:r>
-        <w:rPr>
-          <w:lang w:val="en-US"/>
-        </w:rPr>
-        <w:t>Df</w:t>
-      </w:r>
-      <w:proofErr w:type="spellEnd"/>
-      <w:r>
-        <w:rPr>
-          <w:lang w:val="en-US"/>
-        </w:rPr>
-        <w:t xml:space="preserve"> Model:                           3                                         </w:t>
+      <w:r>
+        <w:rPr>
+          <w:lang w:val="en-US"/>
+        </w:rPr>
+        <w:t xml:space="preserve">Df Model:                           3                                         </w:t>
       </w:r>
     </w:p>
     <w:p>
@@ -16806,21 +16511,7 @@
         <w:rPr>
           <w:lang w:val="en-US"/>
         </w:rPr>
-        <w:t xml:space="preserve">Covariance Type:            </w:t>
-      </w:r>
-      <w:proofErr w:type="spellStart"/>
-      <w:r>
-        <w:rPr>
-          <w:lang w:val="en-US"/>
-        </w:rPr>
-        <w:t>nonrobust</w:t>
-      </w:r>
-      <w:proofErr w:type="spellEnd"/>
-      <w:r>
-        <w:rPr>
-          <w:lang w:val="en-US"/>
-        </w:rPr>
-        <w:t xml:space="preserve">                                         </w:t>
+        <w:t xml:space="preserve">Covariance Type:            nonrobust                                         </w:t>
       </w:r>
     </w:p>
     <w:p>
@@ -16848,49 +16539,7 @@
         <w:rPr>
           <w:lang w:val="en-US"/>
         </w:rPr>
-        <w:t xml:space="preserve">                 </w:t>
-      </w:r>
-      <w:proofErr w:type="spellStart"/>
-      <w:r>
-        <w:rPr>
-          <w:lang w:val="en-US"/>
-        </w:rPr>
-        <w:t>coef</w:t>
-      </w:r>
-      <w:proofErr w:type="spellEnd"/>
-      <w:r>
-        <w:rPr>
-          <w:lang w:val="en-US"/>
-        </w:rPr>
-        <w:t xml:space="preserve">    </w:t>
-      </w:r>
-      <w:proofErr w:type="spellStart"/>
-      <w:r>
-        <w:rPr>
-          <w:lang w:val="en-US"/>
-        </w:rPr>
-        <w:t>std</w:t>
-      </w:r>
-      <w:proofErr w:type="spellEnd"/>
-      <w:r>
-        <w:rPr>
-          <w:lang w:val="en-US"/>
-        </w:rPr>
-        <w:t xml:space="preserve"> err          t      P&gt;|t|   </w:t>
-      </w:r>
-      <w:proofErr w:type="gramStart"/>
-      <w:r>
-        <w:rPr>
-          <w:lang w:val="en-US"/>
-        </w:rPr>
-        <w:t xml:space="preserve">   [</w:t>
-      </w:r>
-      <w:proofErr w:type="gramEnd"/>
-      <w:r>
-        <w:rPr>
-          <w:lang w:val="en-US"/>
-        </w:rPr>
-        <w:t>0.025      0.975]</w:t>
+        <w:t xml:space="preserve">                 coef    std err          t      P&gt;|t|      [0.025      0.975]</w:t>
       </w:r>
     </w:p>
     <w:p>
@@ -16942,19 +16591,11 @@
           <w:lang w:val="en-US"/>
         </w:rPr>
       </w:pPr>
-      <w:proofErr w:type="spellStart"/>
-      <w:r>
-        <w:rPr>
-          <w:lang w:val="en-US"/>
-        </w:rPr>
-        <w:t>smb</w:t>
-      </w:r>
-      <w:proofErr w:type="spellEnd"/>
-      <w:r>
-        <w:rPr>
-          <w:lang w:val="en-US"/>
-        </w:rPr>
-        <w:t xml:space="preserve">           -0.5782      0.099     -5.860      0.000      -0.774      -0.383</w:t>
+      <w:r>
+        <w:rPr>
+          <w:lang w:val="en-US"/>
+        </w:rPr>
+        <w:t>smb           -0.5782      0.099     -5.860      0.000      -0.774      -0.383</w:t>
       </w:r>
     </w:p>
     <w:p>
@@ -16964,19 +16605,11 @@
           <w:lang w:val="en-US"/>
         </w:rPr>
       </w:pPr>
-      <w:proofErr w:type="spellStart"/>
-      <w:r>
-        <w:rPr>
-          <w:lang w:val="en-US"/>
-        </w:rPr>
-        <w:t>hml</w:t>
-      </w:r>
-      <w:proofErr w:type="spellEnd"/>
-      <w:r>
-        <w:rPr>
-          <w:lang w:val="en-US"/>
-        </w:rPr>
-        <w:t xml:space="preserve">            0.3232      0.069      4.662      0.000       0.186       0.461</w:t>
+      <w:r>
+        <w:rPr>
+          <w:lang w:val="en-US"/>
+        </w:rPr>
+        <w:t>hml            0.3232      0.069      4.662      0.000       0.186       0.461</w:t>
       </w:r>
     </w:p>
     <w:p>
@@ -17014,33 +16647,11 @@
           <w:lang w:val="en-US"/>
         </w:rPr>
       </w:pPr>
-      <w:proofErr w:type="spellStart"/>
-      <w:r>
-        <w:rPr>
-          <w:lang w:val="en-US"/>
-        </w:rPr>
-        <w:t>Prob</w:t>
-      </w:r>
-      <w:proofErr w:type="spellEnd"/>
-      <w:r>
-        <w:rPr>
-          <w:lang w:val="en-US"/>
-        </w:rPr>
-        <w:t xml:space="preserve">(Omnibus):                  0.813   </w:t>
-      </w:r>
-      <w:proofErr w:type="spellStart"/>
-      <w:r>
-        <w:rPr>
-          <w:lang w:val="en-US"/>
-        </w:rPr>
-        <w:t>Jarque-Bera</w:t>
-      </w:r>
-      <w:proofErr w:type="spellEnd"/>
-      <w:r>
-        <w:rPr>
-          <w:lang w:val="en-US"/>
-        </w:rPr>
-        <w:t xml:space="preserve"> (JB):                0.477</w:t>
+      <w:r>
+        <w:rPr>
+          <w:lang w:val="en-US"/>
+        </w:rPr>
+        <w:t>Prob(Omnibus):                  0.813   Jarque-Bera (JB):                0.477</w:t>
       </w:r>
     </w:p>
     <w:p>
@@ -17054,21 +16665,7 @@
         <w:rPr>
           <w:lang w:val="en-US"/>
         </w:rPr>
-        <w:t xml:space="preserve">Skew:                          -0.137   </w:t>
-      </w:r>
-      <w:proofErr w:type="spellStart"/>
-      <w:r>
-        <w:rPr>
-          <w:lang w:val="en-US"/>
-        </w:rPr>
-        <w:t>Prob</w:t>
-      </w:r>
-      <w:proofErr w:type="spellEnd"/>
-      <w:r>
-        <w:rPr>
-          <w:lang w:val="en-US"/>
-        </w:rPr>
-        <w:t>(JB):                        0.788</w:t>
+        <w:t>Skew:                          -0.137   Prob(JB):                        0.788</w:t>
       </w:r>
     </w:p>
     <w:p>
@@ -17160,21 +16757,7 @@
         <w:rPr>
           <w:lang w:val="en-US"/>
         </w:rPr>
-        <w:t xml:space="preserve">Dep. Variable:             </w:t>
-      </w:r>
-      <w:proofErr w:type="spellStart"/>
-      <w:r>
-        <w:rPr>
-          <w:lang w:val="en-US"/>
-        </w:rPr>
-        <w:t>excess_rtn</w:t>
-      </w:r>
-      <w:proofErr w:type="spellEnd"/>
-      <w:r>
-        <w:rPr>
-          <w:lang w:val="en-US"/>
-        </w:rPr>
-        <w:t xml:space="preserve">   R-squared:                       0.709</w:t>
+        <w:t>Dep. Variable:             excess_rtn   R-squared:                       0.709</w:t>
       </w:r>
     </w:p>
     <w:p>
@@ -17228,21 +16811,7 @@
         <w:rPr>
           <w:lang w:val="en-US"/>
         </w:rPr>
-        <w:t xml:space="preserve">   </w:t>
-      </w:r>
-      <w:proofErr w:type="spellStart"/>
-      <w:r>
-        <w:rPr>
-          <w:lang w:val="en-US"/>
-        </w:rPr>
-        <w:t>Prob</w:t>
-      </w:r>
-      <w:proofErr w:type="spellEnd"/>
-      <w:r>
-        <w:rPr>
-          <w:lang w:val="en-US"/>
-        </w:rPr>
-        <w:t xml:space="preserve"> (F-statistic):           2.02e-30</w:t>
+        <w:t xml:space="preserve">   Prob (F-statistic):           2.02e-30</w:t>
       </w:r>
     </w:p>
     <w:p>
@@ -17292,19 +16861,11 @@
           <w:lang w:val="en-US"/>
         </w:rPr>
       </w:pPr>
-      <w:proofErr w:type="spellStart"/>
-      <w:r>
-        <w:rPr>
-          <w:lang w:val="en-US"/>
-        </w:rPr>
-        <w:t>Df</w:t>
-      </w:r>
-      <w:proofErr w:type="spellEnd"/>
-      <w:r>
-        <w:rPr>
-          <w:lang w:val="en-US"/>
-        </w:rPr>
-        <w:t xml:space="preserve"> Residuals:                     114   BIC:                            -407.3</w:t>
+      <w:r>
+        <w:rPr>
+          <w:lang w:val="en-US"/>
+        </w:rPr>
+        <w:t>Df Residuals:                     114   BIC:                            -407.3</w:t>
       </w:r>
     </w:p>
     <w:p>
@@ -17314,19 +16875,11 @@
           <w:lang w:val="en-US"/>
         </w:rPr>
       </w:pPr>
-      <w:proofErr w:type="spellStart"/>
-      <w:r>
-        <w:rPr>
-          <w:lang w:val="en-US"/>
-        </w:rPr>
-        <w:t>Df</w:t>
-      </w:r>
-      <w:proofErr w:type="spellEnd"/>
-      <w:r>
-        <w:rPr>
-          <w:lang w:val="en-US"/>
-        </w:rPr>
-        <w:t xml:space="preserve"> Model:                           3                                         </w:t>
+      <w:r>
+        <w:rPr>
+          <w:lang w:val="en-US"/>
+        </w:rPr>
+        <w:t xml:space="preserve">Df Model:                           3                                         </w:t>
       </w:r>
     </w:p>
     <w:p>
@@ -17340,21 +16893,7 @@
         <w:rPr>
           <w:lang w:val="en-US"/>
         </w:rPr>
-        <w:t xml:space="preserve">Covariance Type:            </w:t>
-      </w:r>
-      <w:proofErr w:type="spellStart"/>
-      <w:r>
-        <w:rPr>
-          <w:lang w:val="en-US"/>
-        </w:rPr>
-        <w:t>nonrobust</w:t>
-      </w:r>
-      <w:proofErr w:type="spellEnd"/>
-      <w:r>
-        <w:rPr>
-          <w:lang w:val="en-US"/>
-        </w:rPr>
-        <w:t xml:space="preserve">                                         </w:t>
+        <w:t xml:space="preserve">Covariance Type:            nonrobust                                         </w:t>
       </w:r>
     </w:p>
     <w:p>
@@ -17382,49 +16921,7 @@
         <w:rPr>
           <w:lang w:val="en-US"/>
         </w:rPr>
-        <w:t xml:space="preserve">                 </w:t>
-      </w:r>
-      <w:proofErr w:type="spellStart"/>
-      <w:r>
-        <w:rPr>
-          <w:lang w:val="en-US"/>
-        </w:rPr>
-        <w:t>coef</w:t>
-      </w:r>
-      <w:proofErr w:type="spellEnd"/>
-      <w:r>
-        <w:rPr>
-          <w:lang w:val="en-US"/>
-        </w:rPr>
-        <w:t xml:space="preserve">    </w:t>
-      </w:r>
-      <w:proofErr w:type="spellStart"/>
-      <w:r>
-        <w:rPr>
-          <w:lang w:val="en-US"/>
-        </w:rPr>
-        <w:t>std</w:t>
-      </w:r>
-      <w:proofErr w:type="spellEnd"/>
-      <w:r>
-        <w:rPr>
-          <w:lang w:val="en-US"/>
-        </w:rPr>
-        <w:t xml:space="preserve"> err          t      P&gt;|t|   </w:t>
-      </w:r>
-      <w:proofErr w:type="gramStart"/>
-      <w:r>
-        <w:rPr>
-          <w:lang w:val="en-US"/>
-        </w:rPr>
-        <w:t xml:space="preserve">   [</w:t>
-      </w:r>
-      <w:proofErr w:type="gramEnd"/>
-      <w:r>
-        <w:rPr>
-          <w:lang w:val="en-US"/>
-        </w:rPr>
-        <w:t>0.025      0.975]</w:t>
+        <w:t xml:space="preserve">                 coef    std err          t      P&gt;|t|      [0.025      0.975]</w:t>
       </w:r>
     </w:p>
     <w:p>
@@ -17476,19 +16973,11 @@
           <w:lang w:val="en-US"/>
         </w:rPr>
       </w:pPr>
-      <w:proofErr w:type="spellStart"/>
-      <w:r>
-        <w:rPr>
-          <w:lang w:val="en-US"/>
-        </w:rPr>
-        <w:t>smb</w:t>
-      </w:r>
-      <w:proofErr w:type="spellEnd"/>
-      <w:r>
-        <w:rPr>
-          <w:lang w:val="en-US"/>
-        </w:rPr>
-        <w:t xml:space="preserve">           -0.0377      0.142     -0.266      0.791      -0.319       0.243</w:t>
+      <w:r>
+        <w:rPr>
+          <w:lang w:val="en-US"/>
+        </w:rPr>
+        <w:t>smb           -0.0377      0.142     -0.266      0.791      -0.319       0.243</w:t>
       </w:r>
     </w:p>
     <w:p>
@@ -17498,19 +16987,11 @@
           <w:lang w:val="en-US"/>
         </w:rPr>
       </w:pPr>
-      <w:proofErr w:type="spellStart"/>
-      <w:r>
-        <w:rPr>
-          <w:lang w:val="en-US"/>
-        </w:rPr>
-        <w:t>hml</w:t>
-      </w:r>
-      <w:proofErr w:type="spellEnd"/>
-      <w:r>
-        <w:rPr>
-          <w:lang w:val="en-US"/>
-        </w:rPr>
-        <w:t xml:space="preserve">            0.1791      0.100      1.797      0.075      -0.018       0.377</w:t>
+      <w:r>
+        <w:rPr>
+          <w:lang w:val="en-US"/>
+        </w:rPr>
+        <w:t>hml            0.1791      0.100      1.797      0.075      -0.018       0.377</w:t>
       </w:r>
     </w:p>
     <w:p>
@@ -17548,33 +17029,11 @@
           <w:lang w:val="en-US"/>
         </w:rPr>
       </w:pPr>
-      <w:proofErr w:type="spellStart"/>
-      <w:r>
-        <w:rPr>
-          <w:lang w:val="en-US"/>
-        </w:rPr>
-        <w:t>Prob</w:t>
-      </w:r>
-      <w:proofErr w:type="spellEnd"/>
-      <w:r>
-        <w:rPr>
-          <w:lang w:val="en-US"/>
-        </w:rPr>
-        <w:t xml:space="preserve">(Omnibus):                  0.001   </w:t>
-      </w:r>
-      <w:proofErr w:type="spellStart"/>
-      <w:r>
-        <w:rPr>
-          <w:lang w:val="en-US"/>
-        </w:rPr>
-        <w:t>Jarque-Bera</w:t>
-      </w:r>
-      <w:proofErr w:type="spellEnd"/>
-      <w:r>
-        <w:rPr>
-          <w:lang w:val="en-US"/>
-        </w:rPr>
-        <w:t xml:space="preserve"> (JB):               18.562</w:t>
+      <w:r>
+        <w:rPr>
+          <w:lang w:val="en-US"/>
+        </w:rPr>
+        <w:t>Prob(Omnibus):                  0.001   Jarque-Bera (JB):               18.562</w:t>
       </w:r>
     </w:p>
     <w:p>
@@ -17588,21 +17047,7 @@
         <w:rPr>
           <w:lang w:val="en-US"/>
         </w:rPr>
-        <w:t xml:space="preserve">Skew:                           0.707   </w:t>
-      </w:r>
-      <w:proofErr w:type="spellStart"/>
-      <w:r>
-        <w:rPr>
-          <w:lang w:val="en-US"/>
-        </w:rPr>
-        <w:t>Prob</w:t>
-      </w:r>
-      <w:proofErr w:type="spellEnd"/>
-      <w:r>
-        <w:rPr>
-          <w:lang w:val="en-US"/>
-        </w:rPr>
-        <w:t>(JB):                     9.32e-05</w:t>
+        <w:t>Skew:                           0.707   Prob(JB):                     9.32e-05</w:t>
       </w:r>
     </w:p>
     <w:p>
@@ -21059,7 +20504,7 @@
 </file>
 
 <file path=customXml/itemProps1.xml><?xml version="1.0" encoding="utf-8"?>
-<ds:datastoreItem xmlns:ds="http://schemas.openxmlformats.org/officeDocument/2006/customXml" ds:itemID="{DA9B5315-A4B7-408E-959D-819098FE7C75}">
+<ds:datastoreItem xmlns:ds="http://schemas.openxmlformats.org/officeDocument/2006/customXml" ds:itemID="{A6419D3F-A68B-45D2-B66B-1F3CA936F533}">
   <ds:schemaRefs>
     <ds:schemaRef ds:uri="http://schemas.openxmlformats.org/officeDocument/2006/bibliography"/>
   </ds:schemaRefs>
